--- a/Assignment Report/Report-5216.docx
+++ b/Assignment Report/Report-5216.docx
@@ -4,36 +4,6989 @@
   <w:body>
     <w:p>
       <w:pPr>
-        <w:rPr>
-          <w:rFonts w:hint="eastAsia"/>
+        <w:widowControl w:val="0"/>
+        <w:autoSpaceDE w:val="0"/>
+        <w:autoSpaceDN w:val="0"/>
+        <w:adjustRightInd w:val="0"/>
+        <w:spacing w:after="240" w:line="360" w:lineRule="atLeast"/>
+        <w:rPr>
+          <w:rFonts w:ascii="Times New Roman" w:hAnsi="Times New Roman" w:cs="Times New Roman" w:hint="eastAsia"/>
+          <w:color w:val="000000"/>
+          <w:sz w:val="32"/>
+          <w:szCs w:val="32"/>
           <w:lang w:eastAsia="zh-CN"/>
         </w:rPr>
       </w:pPr>
-      <w:r>
-        <w:rPr>
-          <w:lang w:eastAsia="zh-CN"/>
-        </w:rPr>
-        <w:t>R</w:t>
-      </w:r>
-      <w:r>
-        <w:rPr>
-          <w:rFonts w:hint="eastAsia"/>
-          <w:lang w:eastAsia="zh-CN"/>
-        </w:rPr>
-        <w:t>eport</w:t>
-      </w:r>
     </w:p>
     <w:p>
       <w:pPr>
-        <w:rPr>
-          <w:rFonts w:hint="eastAsia"/>
+        <w:widowControl w:val="0"/>
+        <w:autoSpaceDE w:val="0"/>
+        <w:autoSpaceDN w:val="0"/>
+        <w:adjustRightInd w:val="0"/>
+        <w:spacing w:after="240" w:line="360" w:lineRule="atLeast"/>
+        <w:rPr>
+          <w:rFonts w:ascii="Times New Roman" w:hAnsi="Times New Roman" w:cs="Times New Roman" w:hint="eastAsia"/>
+          <w:color w:val="000000"/>
+          <w:sz w:val="32"/>
+          <w:szCs w:val="32"/>
           <w:lang w:eastAsia="zh-CN"/>
         </w:rPr>
       </w:pPr>
-      <w:bookmarkStart w:id="0" w:name="_GoBack"/>
+      <w:r>
+        <w:rPr>
+          <w:rFonts w:ascii="Times New Roman" w:hAnsi="Times New Roman" w:cs="Times New Roman"/>
+          <w:color w:val="000000"/>
+          <w:sz w:val="32"/>
+          <w:szCs w:val="32"/>
+        </w:rPr>
+        <w:t xml:space="preserve">School of Information Technologies </w:t>
+      </w:r>
+    </w:p>
+    <w:p>
+      <w:pPr>
+        <w:widowControl w:val="0"/>
+        <w:autoSpaceDE w:val="0"/>
+        <w:autoSpaceDN w:val="0"/>
+        <w:adjustRightInd w:val="0"/>
+        <w:spacing w:after="240" w:line="360" w:lineRule="atLeast"/>
+        <w:rPr>
+          <w:rFonts w:ascii="Times" w:hAnsi="Times" w:cs="Times"/>
+          <w:color w:val="000000"/>
+        </w:rPr>
+      </w:pPr>
+      <w:r>
+        <w:rPr>
+          <w:rFonts w:ascii="Times New Roman" w:hAnsi="Times New Roman" w:cs="Times New Roman"/>
+          <w:color w:val="000000"/>
+          <w:sz w:val="32"/>
+          <w:szCs w:val="32"/>
+        </w:rPr>
+        <w:t xml:space="preserve">Faculty of Engineering &amp; IT </w:t>
+      </w:r>
+    </w:p>
+    <w:p>
+      <w:pPr>
+        <w:widowControl w:val="0"/>
+        <w:autoSpaceDE w:val="0"/>
+        <w:autoSpaceDN w:val="0"/>
+        <w:adjustRightInd w:val="0"/>
+        <w:spacing w:after="240" w:line="620" w:lineRule="atLeast"/>
+        <w:rPr>
+          <w:rFonts w:ascii="Times" w:hAnsi="Times" w:cs="Times" w:hint="eastAsia"/>
+          <w:b/>
+          <w:bCs/>
+          <w:color w:val="000000"/>
+          <w:sz w:val="53"/>
+          <w:szCs w:val="53"/>
+          <w:lang w:eastAsia="zh-CN"/>
+        </w:rPr>
+      </w:pPr>
+    </w:p>
+    <w:p>
+      <w:pPr>
+        <w:widowControl w:val="0"/>
+        <w:autoSpaceDE w:val="0"/>
+        <w:autoSpaceDN w:val="0"/>
+        <w:adjustRightInd w:val="0"/>
+        <w:spacing w:after="240" w:line="620" w:lineRule="atLeast"/>
+        <w:rPr>
+          <w:rFonts w:ascii="Times" w:hAnsi="Times" w:cs="Times" w:hint="eastAsia"/>
+          <w:b/>
+          <w:bCs/>
+          <w:color w:val="000000"/>
+          <w:sz w:val="53"/>
+          <w:szCs w:val="53"/>
+          <w:lang w:eastAsia="zh-CN"/>
+        </w:rPr>
+      </w:pPr>
+    </w:p>
+    <w:p>
+      <w:pPr>
+        <w:widowControl w:val="0"/>
+        <w:autoSpaceDE w:val="0"/>
+        <w:autoSpaceDN w:val="0"/>
+        <w:adjustRightInd w:val="0"/>
+        <w:spacing w:after="240" w:line="620" w:lineRule="atLeast"/>
+        <w:rPr>
+          <w:rFonts w:ascii="Times" w:hAnsi="Times" w:cs="Times" w:hint="eastAsia"/>
+          <w:b/>
+          <w:bCs/>
+          <w:color w:val="000000"/>
+          <w:sz w:val="53"/>
+          <w:szCs w:val="53"/>
+          <w:lang w:eastAsia="zh-CN"/>
+        </w:rPr>
+      </w:pPr>
+    </w:p>
+    <w:p>
+      <w:pPr>
+        <w:widowControl w:val="0"/>
+        <w:autoSpaceDE w:val="0"/>
+        <w:autoSpaceDN w:val="0"/>
+        <w:adjustRightInd w:val="0"/>
+        <w:spacing w:after="240" w:line="620" w:lineRule="atLeast"/>
+        <w:rPr>
+          <w:rFonts w:ascii="Times" w:hAnsi="Times" w:cs="Times" w:hint="eastAsia"/>
+          <w:b/>
+          <w:bCs/>
+          <w:color w:val="000000"/>
+          <w:sz w:val="53"/>
+          <w:szCs w:val="53"/>
+          <w:lang w:eastAsia="zh-CN"/>
+        </w:rPr>
+      </w:pPr>
+    </w:p>
+    <w:p>
+      <w:pPr>
+        <w:widowControl w:val="0"/>
+        <w:autoSpaceDE w:val="0"/>
+        <w:autoSpaceDN w:val="0"/>
+        <w:adjustRightInd w:val="0"/>
+        <w:spacing w:after="240" w:line="620" w:lineRule="atLeast"/>
+        <w:jc w:val="center"/>
+        <w:rPr>
+          <w:rFonts w:ascii="Times" w:hAnsi="Times" w:cs="Times" w:hint="eastAsia"/>
+          <w:b/>
+          <w:bCs/>
+          <w:color w:val="000000"/>
+          <w:sz w:val="53"/>
+          <w:szCs w:val="53"/>
+          <w:lang w:eastAsia="zh-CN"/>
+        </w:rPr>
+      </w:pPr>
+      <w:r>
+        <w:rPr>
+          <w:rFonts w:ascii="Times" w:hAnsi="Times" w:cs="Times"/>
+          <w:b/>
+          <w:bCs/>
+          <w:color w:val="000000"/>
+          <w:sz w:val="53"/>
+          <w:szCs w:val="53"/>
+        </w:rPr>
+        <w:t>ASSIGNMENT COVERSHEET GROUP ASSIGNMENT</w:t>
+      </w:r>
+    </w:p>
+    <w:p>
+      <w:pPr>
+        <w:widowControl w:val="0"/>
+        <w:autoSpaceDE w:val="0"/>
+        <w:autoSpaceDN w:val="0"/>
+        <w:adjustRightInd w:val="0"/>
+        <w:spacing w:after="240" w:line="620" w:lineRule="atLeast"/>
+        <w:jc w:val="center"/>
+        <w:rPr>
+          <w:rFonts w:ascii="Times" w:hAnsi="Times" w:cs="Times" w:hint="eastAsia"/>
+          <w:color w:val="000000"/>
+          <w:lang w:eastAsia="zh-CN"/>
+        </w:rPr>
+      </w:pPr>
+    </w:p>
+    <w:p>
+      <w:pPr>
+        <w:widowControl w:val="0"/>
+        <w:autoSpaceDE w:val="0"/>
+        <w:autoSpaceDN w:val="0"/>
+        <w:adjustRightInd w:val="0"/>
+        <w:spacing w:after="240" w:line="620" w:lineRule="atLeast"/>
+        <w:jc w:val="center"/>
+        <w:rPr>
+          <w:rFonts w:ascii="Times" w:hAnsi="Times" w:cs="Times" w:hint="eastAsia"/>
+          <w:color w:val="000000"/>
+          <w:lang w:eastAsia="zh-CN"/>
+        </w:rPr>
+      </w:pPr>
+    </w:p>
+    <w:p>
+      <w:pPr>
+        <w:widowControl w:val="0"/>
+        <w:autoSpaceDE w:val="0"/>
+        <w:autoSpaceDN w:val="0"/>
+        <w:adjustRightInd w:val="0"/>
+        <w:spacing w:after="240" w:line="480" w:lineRule="atLeast"/>
+        <w:rPr>
+          <w:rFonts w:ascii="MS Mincho" w:eastAsia="MS Mincho" w:hAnsi="MS Mincho" w:cs="MS Mincho" w:hint="eastAsia"/>
+          <w:color w:val="000000"/>
+          <w:sz w:val="42"/>
+          <w:szCs w:val="42"/>
+          <w:lang w:eastAsia="zh-CN"/>
+        </w:rPr>
+      </w:pPr>
+      <w:r>
+        <w:rPr>
+          <w:rFonts w:ascii="Times" w:hAnsi="Times" w:cs="Times"/>
+          <w:b/>
+          <w:bCs/>
+          <w:color w:val="000000"/>
+          <w:sz w:val="42"/>
+          <w:szCs w:val="42"/>
+        </w:rPr>
+        <w:t>Unit of Study</w:t>
+      </w:r>
+      <w:r>
+        <w:rPr>
+          <w:rFonts w:ascii="Times New Roman" w:hAnsi="Times New Roman" w:cs="Times New Roman"/>
+          <w:color w:val="000000"/>
+          <w:sz w:val="42"/>
+          <w:szCs w:val="42"/>
+        </w:rPr>
+        <w:t xml:space="preserve">: </w:t>
+      </w:r>
+      <w:r>
+        <w:rPr>
+          <w:rFonts w:ascii="Times New Roman" w:hAnsi="Times New Roman" w:cs="Times New Roman" w:hint="eastAsia"/>
+          <w:color w:val="000000"/>
+          <w:sz w:val="42"/>
+          <w:szCs w:val="42"/>
+          <w:lang w:eastAsia="zh-CN"/>
+        </w:rPr>
+        <w:t xml:space="preserve">COMP5216 </w:t>
+      </w:r>
+      <w:r>
+        <w:rPr>
+          <w:rFonts w:ascii="Times New Roman" w:hAnsi="Times New Roman" w:cs="Times New Roman"/>
+          <w:color w:val="000000"/>
+          <w:sz w:val="42"/>
+          <w:szCs w:val="42"/>
+        </w:rPr>
+        <w:t>Mobile Computing</w:t>
+      </w:r>
+      <w:r>
+        <w:rPr>
+          <w:rFonts w:ascii="MS Mincho" w:eastAsia="MS Mincho" w:hAnsi="MS Mincho" w:cs="MS Mincho"/>
+          <w:color w:val="000000"/>
+          <w:sz w:val="42"/>
+          <w:szCs w:val="42"/>
+        </w:rPr>
+        <w:t> +</w:t>
+      </w:r>
+    </w:p>
+    <w:p>
+      <w:pPr>
+        <w:widowControl w:val="0"/>
+        <w:autoSpaceDE w:val="0"/>
+        <w:autoSpaceDN w:val="0"/>
+        <w:adjustRightInd w:val="0"/>
+        <w:spacing w:after="240" w:line="480" w:lineRule="atLeast"/>
+        <w:rPr>
+          <w:rFonts w:ascii="Times New Roman" w:hAnsi="Times New Roman" w:cs="Times New Roman" w:hint="eastAsia"/>
+          <w:color w:val="000000"/>
+          <w:sz w:val="42"/>
+          <w:szCs w:val="42"/>
+          <w:lang w:eastAsia="zh-CN"/>
+        </w:rPr>
+      </w:pPr>
+      <w:r>
+        <w:rPr>
+          <w:rFonts w:ascii="Times" w:hAnsi="Times" w:cs="Times"/>
+          <w:b/>
+          <w:bCs/>
+          <w:color w:val="000000"/>
+          <w:sz w:val="42"/>
+          <w:szCs w:val="42"/>
+        </w:rPr>
+        <w:t>Assignment name</w:t>
+      </w:r>
+      <w:r>
+        <w:rPr>
+          <w:rFonts w:ascii="Times New Roman" w:hAnsi="Times New Roman" w:cs="Times New Roman"/>
+          <w:color w:val="000000"/>
+          <w:sz w:val="42"/>
+          <w:szCs w:val="42"/>
+        </w:rPr>
+        <w:t xml:space="preserve">: Quiz </w:t>
+      </w:r>
+      <w:r>
+        <w:rPr>
+          <w:rFonts w:ascii="Times New Roman" w:hAnsi="Times New Roman" w:cs="Times New Roman" w:hint="eastAsia"/>
+          <w:color w:val="000000"/>
+          <w:sz w:val="42"/>
+          <w:szCs w:val="42"/>
+          <w:lang w:eastAsia="zh-CN"/>
+        </w:rPr>
+        <w:t xml:space="preserve">Game </w:t>
+      </w:r>
+      <w:r>
+        <w:rPr>
+          <w:rFonts w:ascii="Times New Roman" w:hAnsi="Times New Roman" w:cs="Times New Roman"/>
+          <w:color w:val="000000"/>
+          <w:sz w:val="42"/>
+          <w:szCs w:val="42"/>
+        </w:rPr>
+        <w:t xml:space="preserve">App </w:t>
+      </w:r>
+    </w:p>
+    <w:p>
+      <w:pPr>
+        <w:widowControl w:val="0"/>
+        <w:autoSpaceDE w:val="0"/>
+        <w:autoSpaceDN w:val="0"/>
+        <w:adjustRightInd w:val="0"/>
+        <w:spacing w:after="240" w:line="480" w:lineRule="atLeast"/>
+        <w:rPr>
+          <w:rFonts w:ascii="Times" w:hAnsi="Times" w:cs="Times"/>
+          <w:color w:val="000000"/>
+        </w:rPr>
+      </w:pPr>
+      <w:r>
+        <w:rPr>
+          <w:rFonts w:ascii="Times" w:hAnsi="Times" w:cs="Times"/>
+          <w:b/>
+          <w:bCs/>
+          <w:color w:val="000000"/>
+          <w:sz w:val="42"/>
+          <w:szCs w:val="42"/>
+        </w:rPr>
+        <w:t xml:space="preserve">Assignment group members: </w:t>
+      </w:r>
+      <w:r>
+        <w:rPr>
+          <w:rFonts w:ascii="Times New Roman" w:hAnsi="Times New Roman" w:cs="Times New Roman"/>
+          <w:color w:val="000000"/>
+          <w:sz w:val="42"/>
+          <w:szCs w:val="42"/>
+        </w:rPr>
+        <w:t xml:space="preserve">Zhiliang Wang 460094203 </w:t>
+      </w:r>
+    </w:p>
+    <w:p>
+      <w:pPr>
+        <w:widowControl w:val="0"/>
+        <w:autoSpaceDE w:val="0"/>
+        <w:autoSpaceDN w:val="0"/>
+        <w:adjustRightInd w:val="0"/>
+        <w:spacing w:line="280" w:lineRule="atLeast"/>
+        <w:rPr>
+          <w:rFonts w:ascii="Times" w:hAnsi="Times" w:cs="Times"/>
+          <w:color w:val="000000"/>
+        </w:rPr>
+      </w:pPr>
+      <w:r>
+        <w:rPr>
+          <w:rFonts w:ascii="Times" w:hAnsi="Times" w:cs="Times"/>
+          <w:noProof/>
+          <w:color w:val="000000"/>
+          <w:lang w:eastAsia="zh-CN"/>
+        </w:rPr>
+        <w:drawing>
+          <wp:inline distT="0" distB="0" distL="0" distR="0" wp14:anchorId="65CD2672" wp14:editId="253A293F">
+            <wp:extent cx="241300" cy="190500"/>
+            <wp:effectExtent l="0" t="0" r="0" b="0"/>
+            <wp:docPr id="16" name="Picture 16"/>
+            <wp:cNvGraphicFramePr>
+              <a:graphicFrameLocks xmlns:a="http://schemas.openxmlformats.org/drawingml/2006/main" noChangeAspect="1"/>
+            </wp:cNvGraphicFramePr>
+            <a:graphic xmlns:a="http://schemas.openxmlformats.org/drawingml/2006/main">
+              <a:graphicData uri="http://schemas.openxmlformats.org/drawingml/2006/picture">
+                <pic:pic xmlns:pic="http://schemas.openxmlformats.org/drawingml/2006/picture">
+                  <pic:nvPicPr>
+                    <pic:cNvPr id="0" name="Picture 1"/>
+                    <pic:cNvPicPr>
+                      <a:picLocks noChangeAspect="1" noChangeArrowheads="1"/>
+                    </pic:cNvPicPr>
+                  </pic:nvPicPr>
+                  <pic:blipFill>
+                    <a:blip r:embed="rId8">
+                      <a:extLst>
+                        <a:ext uri="{28A0092B-C50C-407E-A947-70E740481C1C}">
+                          <a14:useLocalDpi xmlns:a14="http://schemas.microsoft.com/office/drawing/2010/main" val="0"/>
+                        </a:ext>
+                      </a:extLst>
+                    </a:blip>
+                    <a:srcRect/>
+                    <a:stretch>
+                      <a:fillRect/>
+                    </a:stretch>
+                  </pic:blipFill>
+                  <pic:spPr bwMode="auto">
+                    <a:xfrm>
+                      <a:off x="0" y="0"/>
+                      <a:ext cx="241300" cy="190500"/>
+                    </a:xfrm>
+                    <a:prstGeom prst="rect">
+                      <a:avLst/>
+                    </a:prstGeom>
+                    <a:noFill/>
+                    <a:ln>
+                      <a:noFill/>
+                    </a:ln>
+                  </pic:spPr>
+                </pic:pic>
+              </a:graphicData>
+            </a:graphic>
+          </wp:inline>
+        </w:drawing>
+      </w:r>
+    </w:p>
+    <w:p>
+      <w:pPr>
+        <w:widowControl w:val="0"/>
+        <w:autoSpaceDE w:val="0"/>
+        <w:autoSpaceDN w:val="0"/>
+        <w:adjustRightInd w:val="0"/>
+        <w:spacing w:after="240" w:line="360" w:lineRule="atLeast"/>
+        <w:rPr>
+          <w:rFonts w:ascii="Times" w:hAnsi="Times" w:cs="Times" w:hint="eastAsia"/>
+          <w:color w:val="000000"/>
+          <w:sz w:val="32"/>
+          <w:szCs w:val="32"/>
+          <w:lang w:eastAsia="zh-CN"/>
+        </w:rPr>
+      </w:pPr>
+    </w:p>
+    <w:p>
+      <w:pPr>
+        <w:rPr>
+          <w:rFonts w:ascii="Times" w:hAnsi="Times" w:cs="Times"/>
+          <w:color w:val="000000"/>
+          <w:sz w:val="32"/>
+          <w:szCs w:val="32"/>
+          <w:lang w:eastAsia="zh-CN"/>
+        </w:rPr>
+      </w:pPr>
+      <w:r>
+        <w:rPr>
+          <w:rFonts w:ascii="Times" w:hAnsi="Times" w:cs="Times"/>
+          <w:color w:val="000000"/>
+          <w:sz w:val="32"/>
+          <w:szCs w:val="32"/>
+          <w:lang w:eastAsia="zh-CN"/>
+        </w:rPr>
+        <w:br w:type="page"/>
+      </w:r>
+    </w:p>
+    <w:p>
+      <w:pPr>
+        <w:widowControl w:val="0"/>
+        <w:autoSpaceDE w:val="0"/>
+        <w:autoSpaceDN w:val="0"/>
+        <w:adjustRightInd w:val="0"/>
+        <w:spacing w:after="240" w:line="480" w:lineRule="atLeast"/>
+        <w:jc w:val="both"/>
+        <w:outlineLvl w:val="0"/>
+        <w:rPr>
+          <w:rFonts w:ascii="Times" w:hAnsi="Times" w:cs="Times"/>
+          <w:color w:val="000000"/>
+        </w:rPr>
+      </w:pPr>
+      <w:bookmarkStart w:id="0" w:name="_Toc496180173"/>
+      <w:r>
+        <w:rPr>
+          <w:rFonts w:ascii="Times" w:hAnsi="Times" w:cs="Times"/>
+          <w:b/>
+          <w:bCs/>
+          <w:color w:val="000000"/>
+          <w:sz w:val="42"/>
+          <w:szCs w:val="42"/>
+        </w:rPr>
+        <w:lastRenderedPageBreak/>
+        <w:t>Abstract</w:t>
+      </w:r>
       <w:bookmarkEnd w:id="0"/>
+      <w:r>
+        <w:rPr>
+          <w:rFonts w:ascii="Times" w:hAnsi="Times" w:cs="Times"/>
+          <w:b/>
+          <w:bCs/>
+          <w:color w:val="000000"/>
+          <w:sz w:val="42"/>
+          <w:szCs w:val="42"/>
+        </w:rPr>
+        <w:t xml:space="preserve"> </w:t>
+      </w:r>
+    </w:p>
+    <w:p>
+      <w:pPr>
+        <w:widowControl w:val="0"/>
+        <w:autoSpaceDE w:val="0"/>
+        <w:autoSpaceDN w:val="0"/>
+        <w:adjustRightInd w:val="0"/>
+        <w:spacing w:after="240" w:line="360" w:lineRule="atLeast"/>
+        <w:jc w:val="both"/>
+        <w:rPr>
+          <w:rFonts w:ascii="Times New Roman" w:hAnsi="Times New Roman" w:cs="Times New Roman" w:hint="eastAsia"/>
+          <w:color w:val="000000"/>
+          <w:sz w:val="32"/>
+          <w:szCs w:val="32"/>
+          <w:lang w:eastAsia="zh-CN"/>
+        </w:rPr>
+      </w:pPr>
+      <w:r>
+        <w:rPr>
+          <w:rFonts w:ascii="Times New Roman" w:hAnsi="Times New Roman" w:cs="Times New Roman"/>
+          <w:color w:val="000000"/>
+          <w:sz w:val="32"/>
+          <w:szCs w:val="32"/>
+        </w:rPr>
+        <w:t xml:space="preserve">This app is going to be designed for learning basic programming concepts which will be efficient for users to gain programming knowledge and prepare exams. This project proposal aims to clarify the original idea and scheduled everything that will be done in this small app project. It includes five parts: </w:t>
+      </w:r>
+      <w:r>
+        <w:rPr>
+          <w:rFonts w:ascii="Times" w:hAnsi="Times" w:cs="Times"/>
+          <w:b/>
+          <w:bCs/>
+          <w:color w:val="000000"/>
+          <w:sz w:val="32"/>
+          <w:szCs w:val="32"/>
+        </w:rPr>
+        <w:t>Background and Significance, Related Work on Quiz Apps, Problems and Solutions, Draft of Interface Design, Main Functions Overview, Techniques and Schedule, Reflections and Expectations</w:t>
+      </w:r>
+      <w:r>
+        <w:rPr>
+          <w:rFonts w:ascii="Times New Roman" w:hAnsi="Times New Roman" w:cs="Times New Roman"/>
+          <w:color w:val="000000"/>
+          <w:sz w:val="32"/>
+          <w:szCs w:val="32"/>
+        </w:rPr>
+        <w:t xml:space="preserve">. In the Introduction and Objective, the motivation of this project and the purpose of the final app will be discussed. Through make a parallel analysis of similar quiz apps in apple store, the benefits of this app will be introduced. Also, the draft of user interface design will be explained in detail. In the end, the schedule of this project will be displayed. </w:t>
+      </w:r>
+      <w:bookmarkStart w:id="1" w:name="_GoBack"/>
+      <w:bookmarkEnd w:id="1"/>
+    </w:p>
+    <w:sdt>
+      <w:sdtPr>
+        <w:id w:val="85737266"/>
+        <w:docPartObj>
+          <w:docPartGallery w:val="Table of Contents"/>
+          <w:docPartUnique/>
+        </w:docPartObj>
+      </w:sdtPr>
+      <w:sdtEndPr>
+        <w:rPr>
+          <w:rFonts w:asciiTheme="minorHAnsi" w:eastAsia="宋体" w:hAnsiTheme="minorHAnsi" w:cstheme="minorBidi"/>
+          <w:noProof/>
+          <w:color w:val="auto"/>
+          <w:sz w:val="24"/>
+          <w:szCs w:val="24"/>
+          <w:lang w:val="en-GB"/>
+        </w:rPr>
+      </w:sdtEndPr>
+      <w:sdtContent>
+        <w:p>
+          <w:pPr>
+            <w:pStyle w:val="TOCHeading"/>
+            <w:rPr>
+              <w:rFonts w:asciiTheme="minorEastAsia" w:hAnsiTheme="minorEastAsia" w:cstheme="minorEastAsia" w:hint="eastAsia"/>
+            </w:rPr>
+          </w:pPr>
+          <w:r>
+            <w:rPr>
+              <w:rFonts w:asciiTheme="minorEastAsia" w:hAnsiTheme="minorEastAsia" w:cstheme="minorEastAsia" w:hint="eastAsia"/>
+            </w:rPr>
+            <w:t>Contents</w:t>
+          </w:r>
+        </w:p>
+        <w:p>
+          <w:pPr>
+            <w:pStyle w:val="TOC1"/>
+            <w:tabs>
+              <w:tab w:val="right" w:leader="dot" w:pos="9010"/>
+            </w:tabs>
+            <w:rPr>
+              <w:rFonts w:eastAsiaTheme="minorEastAsia"/>
+              <w:b w:val="0"/>
+              <w:bCs w:val="0"/>
+              <w:noProof/>
+              <w:lang w:eastAsia="en-GB"/>
+            </w:rPr>
+          </w:pPr>
+          <w:r>
+            <w:rPr>
+              <w:b w:val="0"/>
+              <w:bCs w:val="0"/>
+            </w:rPr>
+            <w:fldChar w:fldCharType="begin"/>
+          </w:r>
+          <w:r>
+            <w:instrText xml:space="preserve"> TOC \o "1-3" \h \z \u </w:instrText>
+          </w:r>
+          <w:r>
+            <w:rPr>
+              <w:b w:val="0"/>
+              <w:bCs w:val="0"/>
+            </w:rPr>
+            <w:fldChar w:fldCharType="separate"/>
+          </w:r>
+          <w:hyperlink w:anchor="_Toc496180173" w:history="1">
+            <w:r>
+              <w:rPr>
+                <w:rStyle w:val="Hyperlink"/>
+                <w:rFonts w:ascii="Times" w:hAnsi="Times" w:cs="Times"/>
+                <w:noProof/>
+              </w:rPr>
+              <w:t>Abstract</w:t>
+            </w:r>
+            <w:r>
+              <w:rPr>
+                <w:noProof/>
+                <w:webHidden/>
+              </w:rPr>
+              <w:tab/>
+            </w:r>
+            <w:r>
+              <w:rPr>
+                <w:noProof/>
+                <w:webHidden/>
+              </w:rPr>
+              <w:fldChar w:fldCharType="begin"/>
+            </w:r>
+            <w:r>
+              <w:rPr>
+                <w:noProof/>
+                <w:webHidden/>
+              </w:rPr>
+              <w:instrText xml:space="preserve"> PAGEREF _Toc496180173 \h </w:instrText>
+            </w:r>
+            <w:r>
+              <w:rPr>
+                <w:noProof/>
+                <w:webHidden/>
+              </w:rPr>
+            </w:r>
+            <w:r>
+              <w:rPr>
+                <w:noProof/>
+                <w:webHidden/>
+              </w:rPr>
+              <w:fldChar w:fldCharType="separate"/>
+            </w:r>
+            <w:r>
+              <w:rPr>
+                <w:noProof/>
+                <w:webHidden/>
+              </w:rPr>
+              <w:t>2</w:t>
+            </w:r>
+            <w:r>
+              <w:rPr>
+                <w:noProof/>
+                <w:webHidden/>
+              </w:rPr>
+              <w:fldChar w:fldCharType="end"/>
+            </w:r>
+          </w:hyperlink>
+        </w:p>
+        <w:p>
+          <w:pPr>
+            <w:pStyle w:val="TOC1"/>
+            <w:tabs>
+              <w:tab w:val="right" w:leader="dot" w:pos="9010"/>
+            </w:tabs>
+            <w:rPr>
+              <w:rFonts w:eastAsiaTheme="minorEastAsia"/>
+              <w:b w:val="0"/>
+              <w:bCs w:val="0"/>
+              <w:noProof/>
+              <w:lang w:eastAsia="en-GB"/>
+            </w:rPr>
+          </w:pPr>
+          <w:hyperlink w:anchor="_Toc496180174" w:history="1">
+            <w:r>
+              <w:rPr>
+                <w:rStyle w:val="Hyperlink"/>
+                <w:rFonts w:ascii="Times" w:hAnsi="Times" w:cs="Times"/>
+                <w:noProof/>
+              </w:rPr>
+              <w:t>1 Background and Significance</w:t>
+            </w:r>
+            <w:r>
+              <w:rPr>
+                <w:noProof/>
+                <w:webHidden/>
+              </w:rPr>
+              <w:tab/>
+            </w:r>
+            <w:r>
+              <w:rPr>
+                <w:noProof/>
+                <w:webHidden/>
+              </w:rPr>
+              <w:fldChar w:fldCharType="begin"/>
+            </w:r>
+            <w:r>
+              <w:rPr>
+                <w:noProof/>
+                <w:webHidden/>
+              </w:rPr>
+              <w:instrText xml:space="preserve"> PAGEREF _Toc496180174 \h </w:instrText>
+            </w:r>
+            <w:r>
+              <w:rPr>
+                <w:noProof/>
+                <w:webHidden/>
+              </w:rPr>
+            </w:r>
+            <w:r>
+              <w:rPr>
+                <w:noProof/>
+                <w:webHidden/>
+              </w:rPr>
+              <w:fldChar w:fldCharType="separate"/>
+            </w:r>
+            <w:r>
+              <w:rPr>
+                <w:noProof/>
+                <w:webHidden/>
+              </w:rPr>
+              <w:t>4</w:t>
+            </w:r>
+            <w:r>
+              <w:rPr>
+                <w:noProof/>
+                <w:webHidden/>
+              </w:rPr>
+              <w:fldChar w:fldCharType="end"/>
+            </w:r>
+          </w:hyperlink>
+        </w:p>
+        <w:p>
+          <w:pPr>
+            <w:pStyle w:val="TOC1"/>
+            <w:tabs>
+              <w:tab w:val="right" w:leader="dot" w:pos="9010"/>
+            </w:tabs>
+            <w:rPr>
+              <w:rFonts w:eastAsiaTheme="minorEastAsia"/>
+              <w:b w:val="0"/>
+              <w:bCs w:val="0"/>
+              <w:noProof/>
+              <w:lang w:eastAsia="en-GB"/>
+            </w:rPr>
+          </w:pPr>
+          <w:hyperlink w:anchor="_Toc496180175" w:history="1">
+            <w:r>
+              <w:rPr>
+                <w:rStyle w:val="Hyperlink"/>
+                <w:rFonts w:ascii="Times" w:hAnsi="Times" w:cs="Times"/>
+                <w:noProof/>
+              </w:rPr>
+              <w:t>2 Related Work on Quiz Apps</w:t>
+            </w:r>
+            <w:r>
+              <w:rPr>
+                <w:noProof/>
+                <w:webHidden/>
+              </w:rPr>
+              <w:tab/>
+            </w:r>
+            <w:r>
+              <w:rPr>
+                <w:noProof/>
+                <w:webHidden/>
+              </w:rPr>
+              <w:fldChar w:fldCharType="begin"/>
+            </w:r>
+            <w:r>
+              <w:rPr>
+                <w:noProof/>
+                <w:webHidden/>
+              </w:rPr>
+              <w:instrText xml:space="preserve"> PAGEREF _Toc496180175 \h </w:instrText>
+            </w:r>
+            <w:r>
+              <w:rPr>
+                <w:noProof/>
+                <w:webHidden/>
+              </w:rPr>
+            </w:r>
+            <w:r>
+              <w:rPr>
+                <w:noProof/>
+                <w:webHidden/>
+              </w:rPr>
+              <w:fldChar w:fldCharType="separate"/>
+            </w:r>
+            <w:r>
+              <w:rPr>
+                <w:noProof/>
+                <w:webHidden/>
+              </w:rPr>
+              <w:t>4</w:t>
+            </w:r>
+            <w:r>
+              <w:rPr>
+                <w:noProof/>
+                <w:webHidden/>
+              </w:rPr>
+              <w:fldChar w:fldCharType="end"/>
+            </w:r>
+          </w:hyperlink>
+        </w:p>
+        <w:p>
+          <w:pPr>
+            <w:pStyle w:val="TOC2"/>
+            <w:tabs>
+              <w:tab w:val="right" w:leader="dot" w:pos="9010"/>
+            </w:tabs>
+            <w:rPr>
+              <w:rFonts w:eastAsiaTheme="minorEastAsia"/>
+              <w:b w:val="0"/>
+              <w:bCs w:val="0"/>
+              <w:noProof/>
+              <w:sz w:val="24"/>
+              <w:szCs w:val="24"/>
+              <w:lang w:eastAsia="en-GB"/>
+            </w:rPr>
+          </w:pPr>
+          <w:hyperlink w:anchor="_Toc496180176" w:history="1">
+            <w:r>
+              <w:rPr>
+                <w:rStyle w:val="Hyperlink"/>
+                <w:rFonts w:ascii="Times" w:hAnsi="Times" w:cs="Times"/>
+                <w:noProof/>
+              </w:rPr>
+              <w:t>2.1 Quizlet(Inc, 2017)</w:t>
+            </w:r>
+            <w:r>
+              <w:rPr>
+                <w:noProof/>
+                <w:webHidden/>
+              </w:rPr>
+              <w:tab/>
+            </w:r>
+            <w:r>
+              <w:rPr>
+                <w:noProof/>
+                <w:webHidden/>
+              </w:rPr>
+              <w:fldChar w:fldCharType="begin"/>
+            </w:r>
+            <w:r>
+              <w:rPr>
+                <w:noProof/>
+                <w:webHidden/>
+              </w:rPr>
+              <w:instrText xml:space="preserve"> PAGEREF _Toc496180176 \h </w:instrText>
+            </w:r>
+            <w:r>
+              <w:rPr>
+                <w:noProof/>
+                <w:webHidden/>
+              </w:rPr>
+            </w:r>
+            <w:r>
+              <w:rPr>
+                <w:noProof/>
+                <w:webHidden/>
+              </w:rPr>
+              <w:fldChar w:fldCharType="separate"/>
+            </w:r>
+            <w:r>
+              <w:rPr>
+                <w:noProof/>
+                <w:webHidden/>
+              </w:rPr>
+              <w:t>4</w:t>
+            </w:r>
+            <w:r>
+              <w:rPr>
+                <w:noProof/>
+                <w:webHidden/>
+              </w:rPr>
+              <w:fldChar w:fldCharType="end"/>
+            </w:r>
+          </w:hyperlink>
+        </w:p>
+        <w:p>
+          <w:pPr>
+            <w:pStyle w:val="TOC2"/>
+            <w:tabs>
+              <w:tab w:val="right" w:leader="dot" w:pos="9010"/>
+            </w:tabs>
+            <w:rPr>
+              <w:rFonts w:eastAsiaTheme="minorEastAsia"/>
+              <w:b w:val="0"/>
+              <w:bCs w:val="0"/>
+              <w:noProof/>
+              <w:sz w:val="24"/>
+              <w:szCs w:val="24"/>
+              <w:lang w:eastAsia="en-GB"/>
+            </w:rPr>
+          </w:pPr>
+          <w:hyperlink w:anchor="_Toc496180177" w:history="1">
+            <w:r>
+              <w:rPr>
+                <w:rStyle w:val="Hyperlink"/>
+                <w:rFonts w:ascii="Times" w:hAnsi="Times" w:cs="Times"/>
+                <w:noProof/>
+              </w:rPr>
+              <w:t>2.2 Solo Learn(Python, 2017)</w:t>
+            </w:r>
+            <w:r>
+              <w:rPr>
+                <w:noProof/>
+                <w:webHidden/>
+              </w:rPr>
+              <w:tab/>
+            </w:r>
+            <w:r>
+              <w:rPr>
+                <w:noProof/>
+                <w:webHidden/>
+              </w:rPr>
+              <w:fldChar w:fldCharType="begin"/>
+            </w:r>
+            <w:r>
+              <w:rPr>
+                <w:noProof/>
+                <w:webHidden/>
+              </w:rPr>
+              <w:instrText xml:space="preserve"> PAGEREF _Toc496180177 \h </w:instrText>
+            </w:r>
+            <w:r>
+              <w:rPr>
+                <w:noProof/>
+                <w:webHidden/>
+              </w:rPr>
+            </w:r>
+            <w:r>
+              <w:rPr>
+                <w:noProof/>
+                <w:webHidden/>
+              </w:rPr>
+              <w:fldChar w:fldCharType="separate"/>
+            </w:r>
+            <w:r>
+              <w:rPr>
+                <w:noProof/>
+                <w:webHidden/>
+              </w:rPr>
+              <w:t>4</w:t>
+            </w:r>
+            <w:r>
+              <w:rPr>
+                <w:noProof/>
+                <w:webHidden/>
+              </w:rPr>
+              <w:fldChar w:fldCharType="end"/>
+            </w:r>
+          </w:hyperlink>
+        </w:p>
+        <w:p>
+          <w:pPr>
+            <w:pStyle w:val="TOC1"/>
+            <w:tabs>
+              <w:tab w:val="right" w:leader="dot" w:pos="9010"/>
+            </w:tabs>
+            <w:rPr>
+              <w:rFonts w:eastAsiaTheme="minorEastAsia"/>
+              <w:b w:val="0"/>
+              <w:bCs w:val="0"/>
+              <w:noProof/>
+              <w:lang w:eastAsia="en-GB"/>
+            </w:rPr>
+          </w:pPr>
+          <w:hyperlink w:anchor="_Toc496180178" w:history="1">
+            <w:r>
+              <w:rPr>
+                <w:rStyle w:val="Hyperlink"/>
+                <w:rFonts w:ascii="Times" w:hAnsi="Times" w:cs="Times"/>
+                <w:noProof/>
+              </w:rPr>
+              <w:t>3 Problems and Solutions</w:t>
+            </w:r>
+            <w:r>
+              <w:rPr>
+                <w:noProof/>
+                <w:webHidden/>
+              </w:rPr>
+              <w:tab/>
+            </w:r>
+            <w:r>
+              <w:rPr>
+                <w:noProof/>
+                <w:webHidden/>
+              </w:rPr>
+              <w:fldChar w:fldCharType="begin"/>
+            </w:r>
+            <w:r>
+              <w:rPr>
+                <w:noProof/>
+                <w:webHidden/>
+              </w:rPr>
+              <w:instrText xml:space="preserve"> PAGEREF _Toc496180178 \h </w:instrText>
+            </w:r>
+            <w:r>
+              <w:rPr>
+                <w:noProof/>
+                <w:webHidden/>
+              </w:rPr>
+            </w:r>
+            <w:r>
+              <w:rPr>
+                <w:noProof/>
+                <w:webHidden/>
+              </w:rPr>
+              <w:fldChar w:fldCharType="separate"/>
+            </w:r>
+            <w:r>
+              <w:rPr>
+                <w:noProof/>
+                <w:webHidden/>
+              </w:rPr>
+              <w:t>5</w:t>
+            </w:r>
+            <w:r>
+              <w:rPr>
+                <w:noProof/>
+                <w:webHidden/>
+              </w:rPr>
+              <w:fldChar w:fldCharType="end"/>
+            </w:r>
+          </w:hyperlink>
+        </w:p>
+        <w:p>
+          <w:pPr>
+            <w:pStyle w:val="TOC2"/>
+            <w:tabs>
+              <w:tab w:val="right" w:leader="dot" w:pos="9010"/>
+            </w:tabs>
+            <w:rPr>
+              <w:rFonts w:eastAsiaTheme="minorEastAsia"/>
+              <w:b w:val="0"/>
+              <w:bCs w:val="0"/>
+              <w:noProof/>
+              <w:sz w:val="24"/>
+              <w:szCs w:val="24"/>
+              <w:lang w:eastAsia="en-GB"/>
+            </w:rPr>
+          </w:pPr>
+          <w:hyperlink w:anchor="_Toc496180179" w:history="1">
+            <w:r>
+              <w:rPr>
+                <w:rStyle w:val="Hyperlink"/>
+                <w:rFonts w:ascii="Times" w:hAnsi="Times" w:cs="Times"/>
+                <w:noProof/>
+              </w:rPr>
+              <w:t>3.1 Problems</w:t>
+            </w:r>
+            <w:r>
+              <w:rPr>
+                <w:noProof/>
+                <w:webHidden/>
+              </w:rPr>
+              <w:tab/>
+            </w:r>
+            <w:r>
+              <w:rPr>
+                <w:noProof/>
+                <w:webHidden/>
+              </w:rPr>
+              <w:fldChar w:fldCharType="begin"/>
+            </w:r>
+            <w:r>
+              <w:rPr>
+                <w:noProof/>
+                <w:webHidden/>
+              </w:rPr>
+              <w:instrText xml:space="preserve"> PAGEREF _Toc496180179 \h </w:instrText>
+            </w:r>
+            <w:r>
+              <w:rPr>
+                <w:noProof/>
+                <w:webHidden/>
+              </w:rPr>
+            </w:r>
+            <w:r>
+              <w:rPr>
+                <w:noProof/>
+                <w:webHidden/>
+              </w:rPr>
+              <w:fldChar w:fldCharType="separate"/>
+            </w:r>
+            <w:r>
+              <w:rPr>
+                <w:noProof/>
+                <w:webHidden/>
+              </w:rPr>
+              <w:t>5</w:t>
+            </w:r>
+            <w:r>
+              <w:rPr>
+                <w:noProof/>
+                <w:webHidden/>
+              </w:rPr>
+              <w:fldChar w:fldCharType="end"/>
+            </w:r>
+          </w:hyperlink>
+        </w:p>
+        <w:p>
+          <w:pPr>
+            <w:pStyle w:val="TOC2"/>
+            <w:tabs>
+              <w:tab w:val="right" w:leader="dot" w:pos="9010"/>
+            </w:tabs>
+            <w:rPr>
+              <w:rFonts w:eastAsiaTheme="minorEastAsia"/>
+              <w:b w:val="0"/>
+              <w:bCs w:val="0"/>
+              <w:noProof/>
+              <w:sz w:val="24"/>
+              <w:szCs w:val="24"/>
+              <w:lang w:eastAsia="en-GB"/>
+            </w:rPr>
+          </w:pPr>
+          <w:hyperlink w:anchor="_Toc496180180" w:history="1">
+            <w:r>
+              <w:rPr>
+                <w:rStyle w:val="Hyperlink"/>
+                <w:rFonts w:ascii="Times" w:hAnsi="Times" w:cs="Times"/>
+                <w:noProof/>
+              </w:rPr>
+              <w:t>3.2 Solutions</w:t>
+            </w:r>
+            <w:r>
+              <w:rPr>
+                <w:noProof/>
+                <w:webHidden/>
+              </w:rPr>
+              <w:tab/>
+            </w:r>
+            <w:r>
+              <w:rPr>
+                <w:noProof/>
+                <w:webHidden/>
+              </w:rPr>
+              <w:fldChar w:fldCharType="begin"/>
+            </w:r>
+            <w:r>
+              <w:rPr>
+                <w:noProof/>
+                <w:webHidden/>
+              </w:rPr>
+              <w:instrText xml:space="preserve"> PAGEREF _Toc496180180 \h </w:instrText>
+            </w:r>
+            <w:r>
+              <w:rPr>
+                <w:noProof/>
+                <w:webHidden/>
+              </w:rPr>
+            </w:r>
+            <w:r>
+              <w:rPr>
+                <w:noProof/>
+                <w:webHidden/>
+              </w:rPr>
+              <w:fldChar w:fldCharType="separate"/>
+            </w:r>
+            <w:r>
+              <w:rPr>
+                <w:noProof/>
+                <w:webHidden/>
+              </w:rPr>
+              <w:t>5</w:t>
+            </w:r>
+            <w:r>
+              <w:rPr>
+                <w:noProof/>
+                <w:webHidden/>
+              </w:rPr>
+              <w:fldChar w:fldCharType="end"/>
+            </w:r>
+          </w:hyperlink>
+        </w:p>
+        <w:p>
+          <w:pPr>
+            <w:pStyle w:val="TOC1"/>
+            <w:tabs>
+              <w:tab w:val="right" w:leader="dot" w:pos="9010"/>
+            </w:tabs>
+            <w:rPr>
+              <w:rFonts w:eastAsiaTheme="minorEastAsia"/>
+              <w:b w:val="0"/>
+              <w:bCs w:val="0"/>
+              <w:noProof/>
+              <w:lang w:eastAsia="en-GB"/>
+            </w:rPr>
+          </w:pPr>
+          <w:hyperlink w:anchor="_Toc496180181" w:history="1">
+            <w:r>
+              <w:rPr>
+                <w:rStyle w:val="Hyperlink"/>
+                <w:rFonts w:ascii="Times New Roman" w:hAnsi="Times New Roman" w:cs="Times New Roman"/>
+                <w:noProof/>
+              </w:rPr>
+              <w:t>Chart 1 Flow chart of login in procedure</w:t>
+            </w:r>
+            <w:r>
+              <w:rPr>
+                <w:noProof/>
+                <w:webHidden/>
+              </w:rPr>
+              <w:tab/>
+            </w:r>
+            <w:r>
+              <w:rPr>
+                <w:noProof/>
+                <w:webHidden/>
+              </w:rPr>
+              <w:fldChar w:fldCharType="begin"/>
+            </w:r>
+            <w:r>
+              <w:rPr>
+                <w:noProof/>
+                <w:webHidden/>
+              </w:rPr>
+              <w:instrText xml:space="preserve"> PAGEREF _Toc496180181 \h </w:instrText>
+            </w:r>
+            <w:r>
+              <w:rPr>
+                <w:noProof/>
+                <w:webHidden/>
+              </w:rPr>
+            </w:r>
+            <w:r>
+              <w:rPr>
+                <w:noProof/>
+                <w:webHidden/>
+              </w:rPr>
+              <w:fldChar w:fldCharType="separate"/>
+            </w:r>
+            <w:r>
+              <w:rPr>
+                <w:noProof/>
+                <w:webHidden/>
+              </w:rPr>
+              <w:t>5</w:t>
+            </w:r>
+            <w:r>
+              <w:rPr>
+                <w:noProof/>
+                <w:webHidden/>
+              </w:rPr>
+              <w:fldChar w:fldCharType="end"/>
+            </w:r>
+          </w:hyperlink>
+        </w:p>
+        <w:p>
+          <w:pPr>
+            <w:pStyle w:val="TOC1"/>
+            <w:tabs>
+              <w:tab w:val="right" w:leader="dot" w:pos="9010"/>
+            </w:tabs>
+            <w:rPr>
+              <w:rFonts w:eastAsiaTheme="minorEastAsia"/>
+              <w:b w:val="0"/>
+              <w:bCs w:val="0"/>
+              <w:noProof/>
+              <w:lang w:eastAsia="en-GB"/>
+            </w:rPr>
+          </w:pPr>
+          <w:hyperlink w:anchor="_Toc496180182" w:history="1">
+            <w:r>
+              <w:rPr>
+                <w:rStyle w:val="Hyperlink"/>
+                <w:rFonts w:ascii="Times" w:hAnsi="Times" w:cs="Times"/>
+                <w:noProof/>
+              </w:rPr>
+              <w:t xml:space="preserve">4 Interface </w:t>
+            </w:r>
+            <w:r>
+              <w:rPr>
+                <w:rStyle w:val="Hyperlink"/>
+                <w:rFonts w:ascii="Times" w:hAnsi="Times" w:cs="Times"/>
+                <w:noProof/>
+                <w:lang w:eastAsia="zh-CN"/>
+              </w:rPr>
+              <w:t>of Quiz Game App</w:t>
+            </w:r>
+            <w:r>
+              <w:rPr>
+                <w:noProof/>
+                <w:webHidden/>
+              </w:rPr>
+              <w:tab/>
+            </w:r>
+            <w:r>
+              <w:rPr>
+                <w:noProof/>
+                <w:webHidden/>
+              </w:rPr>
+              <w:fldChar w:fldCharType="begin"/>
+            </w:r>
+            <w:r>
+              <w:rPr>
+                <w:noProof/>
+                <w:webHidden/>
+              </w:rPr>
+              <w:instrText xml:space="preserve"> PAGEREF _Toc496180182 \h </w:instrText>
+            </w:r>
+            <w:r>
+              <w:rPr>
+                <w:noProof/>
+                <w:webHidden/>
+              </w:rPr>
+            </w:r>
+            <w:r>
+              <w:rPr>
+                <w:noProof/>
+                <w:webHidden/>
+              </w:rPr>
+              <w:fldChar w:fldCharType="separate"/>
+            </w:r>
+            <w:r>
+              <w:rPr>
+                <w:noProof/>
+                <w:webHidden/>
+              </w:rPr>
+              <w:t>6</w:t>
+            </w:r>
+            <w:r>
+              <w:rPr>
+                <w:noProof/>
+                <w:webHidden/>
+              </w:rPr>
+              <w:fldChar w:fldCharType="end"/>
+            </w:r>
+          </w:hyperlink>
+        </w:p>
+        <w:p>
+          <w:pPr>
+            <w:pStyle w:val="TOC1"/>
+            <w:tabs>
+              <w:tab w:val="right" w:leader="dot" w:pos="9010"/>
+            </w:tabs>
+            <w:rPr>
+              <w:rFonts w:eastAsiaTheme="minorEastAsia"/>
+              <w:b w:val="0"/>
+              <w:bCs w:val="0"/>
+              <w:noProof/>
+              <w:lang w:eastAsia="en-GB"/>
+            </w:rPr>
+          </w:pPr>
+          <w:hyperlink w:anchor="_Toc496180183" w:history="1">
+            <w:r>
+              <w:rPr>
+                <w:rStyle w:val="Hyperlink"/>
+                <w:rFonts w:ascii="Times" w:hAnsi="Times" w:cs="Times"/>
+                <w:noProof/>
+              </w:rPr>
+              <w:t>5 Main Functions Overview</w:t>
+            </w:r>
+            <w:r>
+              <w:rPr>
+                <w:noProof/>
+                <w:webHidden/>
+              </w:rPr>
+              <w:tab/>
+            </w:r>
+            <w:r>
+              <w:rPr>
+                <w:noProof/>
+                <w:webHidden/>
+              </w:rPr>
+              <w:fldChar w:fldCharType="begin"/>
+            </w:r>
+            <w:r>
+              <w:rPr>
+                <w:noProof/>
+                <w:webHidden/>
+              </w:rPr>
+              <w:instrText xml:space="preserve"> PAGEREF _Toc496180183 \h </w:instrText>
+            </w:r>
+            <w:r>
+              <w:rPr>
+                <w:noProof/>
+                <w:webHidden/>
+              </w:rPr>
+            </w:r>
+            <w:r>
+              <w:rPr>
+                <w:noProof/>
+                <w:webHidden/>
+              </w:rPr>
+              <w:fldChar w:fldCharType="separate"/>
+            </w:r>
+            <w:r>
+              <w:rPr>
+                <w:noProof/>
+                <w:webHidden/>
+              </w:rPr>
+              <w:t>9</w:t>
+            </w:r>
+            <w:r>
+              <w:rPr>
+                <w:noProof/>
+                <w:webHidden/>
+              </w:rPr>
+              <w:fldChar w:fldCharType="end"/>
+            </w:r>
+          </w:hyperlink>
+        </w:p>
+        <w:p>
+          <w:pPr>
+            <w:pStyle w:val="TOC2"/>
+            <w:tabs>
+              <w:tab w:val="right" w:leader="dot" w:pos="9010"/>
+            </w:tabs>
+            <w:rPr>
+              <w:rFonts w:eastAsiaTheme="minorEastAsia"/>
+              <w:b w:val="0"/>
+              <w:bCs w:val="0"/>
+              <w:noProof/>
+              <w:sz w:val="24"/>
+              <w:szCs w:val="24"/>
+              <w:lang w:eastAsia="en-GB"/>
+            </w:rPr>
+          </w:pPr>
+          <w:hyperlink w:anchor="_Toc496180184" w:history="1">
+            <w:r>
+              <w:rPr>
+                <w:rStyle w:val="Hyperlink"/>
+                <w:rFonts w:ascii="Times" w:hAnsi="Times" w:cs="Times"/>
+                <w:noProof/>
+              </w:rPr>
+              <w:t>5.1 Welcome</w:t>
+            </w:r>
+            <w:r>
+              <w:rPr>
+                <w:noProof/>
+                <w:webHidden/>
+              </w:rPr>
+              <w:tab/>
+            </w:r>
+            <w:r>
+              <w:rPr>
+                <w:noProof/>
+                <w:webHidden/>
+              </w:rPr>
+              <w:fldChar w:fldCharType="begin"/>
+            </w:r>
+            <w:r>
+              <w:rPr>
+                <w:noProof/>
+                <w:webHidden/>
+              </w:rPr>
+              <w:instrText xml:space="preserve"> PAGEREF _Toc496180184 \h </w:instrText>
+            </w:r>
+            <w:r>
+              <w:rPr>
+                <w:noProof/>
+                <w:webHidden/>
+              </w:rPr>
+            </w:r>
+            <w:r>
+              <w:rPr>
+                <w:noProof/>
+                <w:webHidden/>
+              </w:rPr>
+              <w:fldChar w:fldCharType="separate"/>
+            </w:r>
+            <w:r>
+              <w:rPr>
+                <w:noProof/>
+                <w:webHidden/>
+              </w:rPr>
+              <w:t>9</w:t>
+            </w:r>
+            <w:r>
+              <w:rPr>
+                <w:noProof/>
+                <w:webHidden/>
+              </w:rPr>
+              <w:fldChar w:fldCharType="end"/>
+            </w:r>
+          </w:hyperlink>
+        </w:p>
+        <w:p>
+          <w:pPr>
+            <w:pStyle w:val="TOC2"/>
+            <w:tabs>
+              <w:tab w:val="right" w:leader="dot" w:pos="9010"/>
+            </w:tabs>
+            <w:rPr>
+              <w:rFonts w:eastAsiaTheme="minorEastAsia"/>
+              <w:b w:val="0"/>
+              <w:bCs w:val="0"/>
+              <w:noProof/>
+              <w:sz w:val="24"/>
+              <w:szCs w:val="24"/>
+              <w:lang w:eastAsia="en-GB"/>
+            </w:rPr>
+          </w:pPr>
+          <w:hyperlink w:anchor="_Toc496180185" w:history="1">
+            <w:r>
+              <w:rPr>
+                <w:rStyle w:val="Hyperlink"/>
+                <w:rFonts w:ascii="Times" w:hAnsi="Times" w:cs="Times"/>
+                <w:noProof/>
+              </w:rPr>
+              <w:t>5.2 Login</w:t>
+            </w:r>
+            <w:r>
+              <w:rPr>
+                <w:noProof/>
+                <w:webHidden/>
+              </w:rPr>
+              <w:tab/>
+            </w:r>
+            <w:r>
+              <w:rPr>
+                <w:noProof/>
+                <w:webHidden/>
+              </w:rPr>
+              <w:fldChar w:fldCharType="begin"/>
+            </w:r>
+            <w:r>
+              <w:rPr>
+                <w:noProof/>
+                <w:webHidden/>
+              </w:rPr>
+              <w:instrText xml:space="preserve"> PAGEREF _Toc496180185 \h </w:instrText>
+            </w:r>
+            <w:r>
+              <w:rPr>
+                <w:noProof/>
+                <w:webHidden/>
+              </w:rPr>
+            </w:r>
+            <w:r>
+              <w:rPr>
+                <w:noProof/>
+                <w:webHidden/>
+              </w:rPr>
+              <w:fldChar w:fldCharType="separate"/>
+            </w:r>
+            <w:r>
+              <w:rPr>
+                <w:noProof/>
+                <w:webHidden/>
+              </w:rPr>
+              <w:t>10</w:t>
+            </w:r>
+            <w:r>
+              <w:rPr>
+                <w:noProof/>
+                <w:webHidden/>
+              </w:rPr>
+              <w:fldChar w:fldCharType="end"/>
+            </w:r>
+          </w:hyperlink>
+        </w:p>
+        <w:p>
+          <w:pPr>
+            <w:pStyle w:val="TOC2"/>
+            <w:tabs>
+              <w:tab w:val="right" w:leader="dot" w:pos="9010"/>
+            </w:tabs>
+            <w:rPr>
+              <w:rFonts w:eastAsiaTheme="minorEastAsia"/>
+              <w:b w:val="0"/>
+              <w:bCs w:val="0"/>
+              <w:noProof/>
+              <w:sz w:val="24"/>
+              <w:szCs w:val="24"/>
+              <w:lang w:eastAsia="en-GB"/>
+            </w:rPr>
+          </w:pPr>
+          <w:hyperlink w:anchor="_Toc496180186" w:history="1">
+            <w:r>
+              <w:rPr>
+                <w:rStyle w:val="Hyperlink"/>
+                <w:rFonts w:ascii="Times" w:hAnsi="Times" w:cs="Times"/>
+                <w:noProof/>
+              </w:rPr>
+              <w:t>5.3 Sign up and sign in</w:t>
+            </w:r>
+            <w:r>
+              <w:rPr>
+                <w:noProof/>
+                <w:webHidden/>
+              </w:rPr>
+              <w:tab/>
+            </w:r>
+            <w:r>
+              <w:rPr>
+                <w:noProof/>
+                <w:webHidden/>
+              </w:rPr>
+              <w:fldChar w:fldCharType="begin"/>
+            </w:r>
+            <w:r>
+              <w:rPr>
+                <w:noProof/>
+                <w:webHidden/>
+              </w:rPr>
+              <w:instrText xml:space="preserve"> PAGEREF _Toc496180186 \h </w:instrText>
+            </w:r>
+            <w:r>
+              <w:rPr>
+                <w:noProof/>
+                <w:webHidden/>
+              </w:rPr>
+            </w:r>
+            <w:r>
+              <w:rPr>
+                <w:noProof/>
+                <w:webHidden/>
+              </w:rPr>
+              <w:fldChar w:fldCharType="separate"/>
+            </w:r>
+            <w:r>
+              <w:rPr>
+                <w:noProof/>
+                <w:webHidden/>
+              </w:rPr>
+              <w:t>10</w:t>
+            </w:r>
+            <w:r>
+              <w:rPr>
+                <w:noProof/>
+                <w:webHidden/>
+              </w:rPr>
+              <w:fldChar w:fldCharType="end"/>
+            </w:r>
+          </w:hyperlink>
+        </w:p>
+        <w:p>
+          <w:pPr>
+            <w:pStyle w:val="TOC2"/>
+            <w:tabs>
+              <w:tab w:val="right" w:leader="dot" w:pos="9010"/>
+            </w:tabs>
+            <w:rPr>
+              <w:rFonts w:eastAsiaTheme="minorEastAsia"/>
+              <w:b w:val="0"/>
+              <w:bCs w:val="0"/>
+              <w:noProof/>
+              <w:sz w:val="24"/>
+              <w:szCs w:val="24"/>
+              <w:lang w:eastAsia="en-GB"/>
+            </w:rPr>
+          </w:pPr>
+          <w:hyperlink w:anchor="_Toc496180187" w:history="1">
+            <w:r>
+              <w:rPr>
+                <w:rStyle w:val="Hyperlink"/>
+                <w:rFonts w:ascii="Times" w:hAnsi="Times" w:cs="Times"/>
+                <w:noProof/>
+              </w:rPr>
+              <w:t>5.4 Forgot password (Password retrieve process)</w:t>
+            </w:r>
+            <w:r>
+              <w:rPr>
+                <w:noProof/>
+                <w:webHidden/>
+              </w:rPr>
+              <w:tab/>
+            </w:r>
+            <w:r>
+              <w:rPr>
+                <w:noProof/>
+                <w:webHidden/>
+              </w:rPr>
+              <w:fldChar w:fldCharType="begin"/>
+            </w:r>
+            <w:r>
+              <w:rPr>
+                <w:noProof/>
+                <w:webHidden/>
+              </w:rPr>
+              <w:instrText xml:space="preserve"> PAGEREF _Toc496180187 \h </w:instrText>
+            </w:r>
+            <w:r>
+              <w:rPr>
+                <w:noProof/>
+                <w:webHidden/>
+              </w:rPr>
+            </w:r>
+            <w:r>
+              <w:rPr>
+                <w:noProof/>
+                <w:webHidden/>
+              </w:rPr>
+              <w:fldChar w:fldCharType="separate"/>
+            </w:r>
+            <w:r>
+              <w:rPr>
+                <w:noProof/>
+                <w:webHidden/>
+              </w:rPr>
+              <w:t>10</w:t>
+            </w:r>
+            <w:r>
+              <w:rPr>
+                <w:noProof/>
+                <w:webHidden/>
+              </w:rPr>
+              <w:fldChar w:fldCharType="end"/>
+            </w:r>
+          </w:hyperlink>
+        </w:p>
+        <w:p>
+          <w:pPr>
+            <w:pStyle w:val="TOC2"/>
+            <w:tabs>
+              <w:tab w:val="right" w:leader="dot" w:pos="9010"/>
+            </w:tabs>
+            <w:rPr>
+              <w:rFonts w:eastAsiaTheme="minorEastAsia"/>
+              <w:b w:val="0"/>
+              <w:bCs w:val="0"/>
+              <w:noProof/>
+              <w:sz w:val="24"/>
+              <w:szCs w:val="24"/>
+              <w:lang w:eastAsia="en-GB"/>
+            </w:rPr>
+          </w:pPr>
+          <w:hyperlink w:anchor="_Toc496180188" w:history="1">
+            <w:r>
+              <w:rPr>
+                <w:rStyle w:val="Hyperlink"/>
+                <w:rFonts w:ascii="Times" w:hAnsi="Times" w:cs="Times"/>
+                <w:noProof/>
+              </w:rPr>
+              <w:t>5.5 Score card</w:t>
+            </w:r>
+            <w:r>
+              <w:rPr>
+                <w:noProof/>
+                <w:webHidden/>
+              </w:rPr>
+              <w:tab/>
+            </w:r>
+            <w:r>
+              <w:rPr>
+                <w:noProof/>
+                <w:webHidden/>
+              </w:rPr>
+              <w:fldChar w:fldCharType="begin"/>
+            </w:r>
+            <w:r>
+              <w:rPr>
+                <w:noProof/>
+                <w:webHidden/>
+              </w:rPr>
+              <w:instrText xml:space="preserve"> PAGEREF _Toc496180188 \h </w:instrText>
+            </w:r>
+            <w:r>
+              <w:rPr>
+                <w:noProof/>
+                <w:webHidden/>
+              </w:rPr>
+            </w:r>
+            <w:r>
+              <w:rPr>
+                <w:noProof/>
+                <w:webHidden/>
+              </w:rPr>
+              <w:fldChar w:fldCharType="separate"/>
+            </w:r>
+            <w:r>
+              <w:rPr>
+                <w:noProof/>
+                <w:webHidden/>
+              </w:rPr>
+              <w:t>10</w:t>
+            </w:r>
+            <w:r>
+              <w:rPr>
+                <w:noProof/>
+                <w:webHidden/>
+              </w:rPr>
+              <w:fldChar w:fldCharType="end"/>
+            </w:r>
+          </w:hyperlink>
+        </w:p>
+        <w:p>
+          <w:pPr>
+            <w:pStyle w:val="TOC2"/>
+            <w:tabs>
+              <w:tab w:val="right" w:leader="dot" w:pos="9010"/>
+            </w:tabs>
+            <w:rPr>
+              <w:rFonts w:eastAsiaTheme="minorEastAsia"/>
+              <w:b w:val="0"/>
+              <w:bCs w:val="0"/>
+              <w:noProof/>
+              <w:sz w:val="24"/>
+              <w:szCs w:val="24"/>
+              <w:lang w:eastAsia="en-GB"/>
+            </w:rPr>
+          </w:pPr>
+          <w:hyperlink w:anchor="_Toc496180189" w:history="1">
+            <w:r>
+              <w:rPr>
+                <w:rStyle w:val="Hyperlink"/>
+                <w:rFonts w:ascii="Times" w:hAnsi="Times" w:cs="Times"/>
+                <w:noProof/>
+              </w:rPr>
+              <w:t>5.6 Categories of different programming knowledge</w:t>
+            </w:r>
+            <w:r>
+              <w:rPr>
+                <w:noProof/>
+                <w:webHidden/>
+              </w:rPr>
+              <w:tab/>
+            </w:r>
+            <w:r>
+              <w:rPr>
+                <w:noProof/>
+                <w:webHidden/>
+              </w:rPr>
+              <w:fldChar w:fldCharType="begin"/>
+            </w:r>
+            <w:r>
+              <w:rPr>
+                <w:noProof/>
+                <w:webHidden/>
+              </w:rPr>
+              <w:instrText xml:space="preserve"> PAGEREF _Toc496180189 \h </w:instrText>
+            </w:r>
+            <w:r>
+              <w:rPr>
+                <w:noProof/>
+                <w:webHidden/>
+              </w:rPr>
+            </w:r>
+            <w:r>
+              <w:rPr>
+                <w:noProof/>
+                <w:webHidden/>
+              </w:rPr>
+              <w:fldChar w:fldCharType="separate"/>
+            </w:r>
+            <w:r>
+              <w:rPr>
+                <w:noProof/>
+                <w:webHidden/>
+              </w:rPr>
+              <w:t>11</w:t>
+            </w:r>
+            <w:r>
+              <w:rPr>
+                <w:noProof/>
+                <w:webHidden/>
+              </w:rPr>
+              <w:fldChar w:fldCharType="end"/>
+            </w:r>
+          </w:hyperlink>
+        </w:p>
+        <w:p>
+          <w:pPr>
+            <w:pStyle w:val="TOC2"/>
+            <w:tabs>
+              <w:tab w:val="right" w:leader="dot" w:pos="9010"/>
+            </w:tabs>
+            <w:rPr>
+              <w:rFonts w:eastAsiaTheme="minorEastAsia"/>
+              <w:b w:val="0"/>
+              <w:bCs w:val="0"/>
+              <w:noProof/>
+              <w:sz w:val="24"/>
+              <w:szCs w:val="24"/>
+              <w:lang w:eastAsia="en-GB"/>
+            </w:rPr>
+          </w:pPr>
+          <w:hyperlink w:anchor="_Toc496180190" w:history="1">
+            <w:r>
+              <w:rPr>
+                <w:rStyle w:val="Hyperlink"/>
+                <w:rFonts w:ascii="Times" w:hAnsi="Times" w:cs="Times"/>
+                <w:noProof/>
+              </w:rPr>
+              <w:t>5.7 My history</w:t>
+            </w:r>
+            <w:r>
+              <w:rPr>
+                <w:noProof/>
+                <w:webHidden/>
+              </w:rPr>
+              <w:tab/>
+            </w:r>
+            <w:r>
+              <w:rPr>
+                <w:noProof/>
+                <w:webHidden/>
+              </w:rPr>
+              <w:fldChar w:fldCharType="begin"/>
+            </w:r>
+            <w:r>
+              <w:rPr>
+                <w:noProof/>
+                <w:webHidden/>
+              </w:rPr>
+              <w:instrText xml:space="preserve"> PAGEREF _Toc496180190 \h </w:instrText>
+            </w:r>
+            <w:r>
+              <w:rPr>
+                <w:noProof/>
+                <w:webHidden/>
+              </w:rPr>
+            </w:r>
+            <w:r>
+              <w:rPr>
+                <w:noProof/>
+                <w:webHidden/>
+              </w:rPr>
+              <w:fldChar w:fldCharType="separate"/>
+            </w:r>
+            <w:r>
+              <w:rPr>
+                <w:noProof/>
+                <w:webHidden/>
+              </w:rPr>
+              <w:t>11</w:t>
+            </w:r>
+            <w:r>
+              <w:rPr>
+                <w:noProof/>
+                <w:webHidden/>
+              </w:rPr>
+              <w:fldChar w:fldCharType="end"/>
+            </w:r>
+          </w:hyperlink>
+        </w:p>
+        <w:p>
+          <w:pPr>
+            <w:pStyle w:val="TOC2"/>
+            <w:tabs>
+              <w:tab w:val="right" w:leader="dot" w:pos="9010"/>
+            </w:tabs>
+            <w:rPr>
+              <w:rFonts w:eastAsiaTheme="minorEastAsia"/>
+              <w:b w:val="0"/>
+              <w:bCs w:val="0"/>
+              <w:noProof/>
+              <w:sz w:val="24"/>
+              <w:szCs w:val="24"/>
+              <w:lang w:eastAsia="en-GB"/>
+            </w:rPr>
+          </w:pPr>
+          <w:hyperlink w:anchor="_Toc496180191" w:history="1">
+            <w:r>
+              <w:rPr>
+                <w:rStyle w:val="Hyperlink"/>
+                <w:rFonts w:ascii="Times" w:hAnsi="Times" w:cs="Times"/>
+                <w:noProof/>
+              </w:rPr>
+              <w:t>5.8 Share and post function</w:t>
+            </w:r>
+            <w:r>
+              <w:rPr>
+                <w:noProof/>
+                <w:webHidden/>
+              </w:rPr>
+              <w:tab/>
+            </w:r>
+            <w:r>
+              <w:rPr>
+                <w:noProof/>
+                <w:webHidden/>
+              </w:rPr>
+              <w:fldChar w:fldCharType="begin"/>
+            </w:r>
+            <w:r>
+              <w:rPr>
+                <w:noProof/>
+                <w:webHidden/>
+              </w:rPr>
+              <w:instrText xml:space="preserve"> PAGEREF _Toc496180191 \h </w:instrText>
+            </w:r>
+            <w:r>
+              <w:rPr>
+                <w:noProof/>
+                <w:webHidden/>
+              </w:rPr>
+            </w:r>
+            <w:r>
+              <w:rPr>
+                <w:noProof/>
+                <w:webHidden/>
+              </w:rPr>
+              <w:fldChar w:fldCharType="separate"/>
+            </w:r>
+            <w:r>
+              <w:rPr>
+                <w:noProof/>
+                <w:webHidden/>
+              </w:rPr>
+              <w:t>11</w:t>
+            </w:r>
+            <w:r>
+              <w:rPr>
+                <w:noProof/>
+                <w:webHidden/>
+              </w:rPr>
+              <w:fldChar w:fldCharType="end"/>
+            </w:r>
+          </w:hyperlink>
+        </w:p>
+        <w:p>
+          <w:pPr>
+            <w:pStyle w:val="TOC2"/>
+            <w:tabs>
+              <w:tab w:val="right" w:leader="dot" w:pos="9010"/>
+            </w:tabs>
+            <w:rPr>
+              <w:rFonts w:eastAsiaTheme="minorEastAsia"/>
+              <w:b w:val="0"/>
+              <w:bCs w:val="0"/>
+              <w:noProof/>
+              <w:sz w:val="24"/>
+              <w:szCs w:val="24"/>
+              <w:lang w:eastAsia="en-GB"/>
+            </w:rPr>
+          </w:pPr>
+          <w:hyperlink w:anchor="_Toc496180192" w:history="1">
+            <w:r>
+              <w:rPr>
+                <w:rStyle w:val="Hyperlink"/>
+                <w:rFonts w:ascii="Times" w:hAnsi="Times" w:cs="Times"/>
+                <w:noProof/>
+              </w:rPr>
+              <w:t>5.9 About me</w:t>
+            </w:r>
+            <w:r>
+              <w:rPr>
+                <w:noProof/>
+                <w:webHidden/>
+              </w:rPr>
+              <w:tab/>
+            </w:r>
+            <w:r>
+              <w:rPr>
+                <w:noProof/>
+                <w:webHidden/>
+              </w:rPr>
+              <w:fldChar w:fldCharType="begin"/>
+            </w:r>
+            <w:r>
+              <w:rPr>
+                <w:noProof/>
+                <w:webHidden/>
+              </w:rPr>
+              <w:instrText xml:space="preserve"> PAGEREF _Toc496180192 \h </w:instrText>
+            </w:r>
+            <w:r>
+              <w:rPr>
+                <w:noProof/>
+                <w:webHidden/>
+              </w:rPr>
+            </w:r>
+            <w:r>
+              <w:rPr>
+                <w:noProof/>
+                <w:webHidden/>
+              </w:rPr>
+              <w:fldChar w:fldCharType="separate"/>
+            </w:r>
+            <w:r>
+              <w:rPr>
+                <w:noProof/>
+                <w:webHidden/>
+              </w:rPr>
+              <w:t>11</w:t>
+            </w:r>
+            <w:r>
+              <w:rPr>
+                <w:noProof/>
+                <w:webHidden/>
+              </w:rPr>
+              <w:fldChar w:fldCharType="end"/>
+            </w:r>
+          </w:hyperlink>
+        </w:p>
+        <w:p>
+          <w:pPr>
+            <w:pStyle w:val="TOC1"/>
+            <w:tabs>
+              <w:tab w:val="right" w:leader="dot" w:pos="9010"/>
+            </w:tabs>
+            <w:rPr>
+              <w:rFonts w:eastAsiaTheme="minorEastAsia"/>
+              <w:b w:val="0"/>
+              <w:bCs w:val="0"/>
+              <w:noProof/>
+              <w:lang w:eastAsia="en-GB"/>
+            </w:rPr>
+          </w:pPr>
+          <w:hyperlink w:anchor="_Toc496180193" w:history="1">
+            <w:r>
+              <w:rPr>
+                <w:rStyle w:val="Hyperlink"/>
+                <w:rFonts w:ascii="Times" w:hAnsi="Times" w:cs="Times"/>
+                <w:noProof/>
+              </w:rPr>
+              <w:t>6 Techniques and schedule</w:t>
+            </w:r>
+            <w:r>
+              <w:rPr>
+                <w:noProof/>
+                <w:webHidden/>
+              </w:rPr>
+              <w:tab/>
+            </w:r>
+            <w:r>
+              <w:rPr>
+                <w:noProof/>
+                <w:webHidden/>
+              </w:rPr>
+              <w:fldChar w:fldCharType="begin"/>
+            </w:r>
+            <w:r>
+              <w:rPr>
+                <w:noProof/>
+                <w:webHidden/>
+              </w:rPr>
+              <w:instrText xml:space="preserve"> PAGEREF _Toc496180193 \h </w:instrText>
+            </w:r>
+            <w:r>
+              <w:rPr>
+                <w:noProof/>
+                <w:webHidden/>
+              </w:rPr>
+            </w:r>
+            <w:r>
+              <w:rPr>
+                <w:noProof/>
+                <w:webHidden/>
+              </w:rPr>
+              <w:fldChar w:fldCharType="separate"/>
+            </w:r>
+            <w:r>
+              <w:rPr>
+                <w:noProof/>
+                <w:webHidden/>
+              </w:rPr>
+              <w:t>11</w:t>
+            </w:r>
+            <w:r>
+              <w:rPr>
+                <w:noProof/>
+                <w:webHidden/>
+              </w:rPr>
+              <w:fldChar w:fldCharType="end"/>
+            </w:r>
+          </w:hyperlink>
+        </w:p>
+        <w:p>
+          <w:pPr>
+            <w:pStyle w:val="TOC2"/>
+            <w:tabs>
+              <w:tab w:val="right" w:leader="dot" w:pos="9010"/>
+            </w:tabs>
+            <w:rPr>
+              <w:rFonts w:eastAsiaTheme="minorEastAsia"/>
+              <w:b w:val="0"/>
+              <w:bCs w:val="0"/>
+              <w:noProof/>
+              <w:sz w:val="24"/>
+              <w:szCs w:val="24"/>
+              <w:lang w:eastAsia="en-GB"/>
+            </w:rPr>
+          </w:pPr>
+          <w:hyperlink w:anchor="_Toc496180194" w:history="1">
+            <w:r>
+              <w:rPr>
+                <w:rStyle w:val="Hyperlink"/>
+                <w:rFonts w:ascii="Times" w:hAnsi="Times" w:cs="Times"/>
+                <w:noProof/>
+              </w:rPr>
+              <w:t>6.1 Involved techniques</w:t>
+            </w:r>
+            <w:r>
+              <w:rPr>
+                <w:noProof/>
+                <w:webHidden/>
+              </w:rPr>
+              <w:tab/>
+            </w:r>
+            <w:r>
+              <w:rPr>
+                <w:noProof/>
+                <w:webHidden/>
+              </w:rPr>
+              <w:fldChar w:fldCharType="begin"/>
+            </w:r>
+            <w:r>
+              <w:rPr>
+                <w:noProof/>
+                <w:webHidden/>
+              </w:rPr>
+              <w:instrText xml:space="preserve"> PAGEREF _Toc496180194 \h </w:instrText>
+            </w:r>
+            <w:r>
+              <w:rPr>
+                <w:noProof/>
+                <w:webHidden/>
+              </w:rPr>
+            </w:r>
+            <w:r>
+              <w:rPr>
+                <w:noProof/>
+                <w:webHidden/>
+              </w:rPr>
+              <w:fldChar w:fldCharType="separate"/>
+            </w:r>
+            <w:r>
+              <w:rPr>
+                <w:noProof/>
+                <w:webHidden/>
+              </w:rPr>
+              <w:t>11</w:t>
+            </w:r>
+            <w:r>
+              <w:rPr>
+                <w:noProof/>
+                <w:webHidden/>
+              </w:rPr>
+              <w:fldChar w:fldCharType="end"/>
+            </w:r>
+          </w:hyperlink>
+        </w:p>
+        <w:p>
+          <w:pPr>
+            <w:pStyle w:val="TOC2"/>
+            <w:tabs>
+              <w:tab w:val="right" w:leader="dot" w:pos="9010"/>
+            </w:tabs>
+            <w:rPr>
+              <w:rFonts w:eastAsiaTheme="minorEastAsia"/>
+              <w:b w:val="0"/>
+              <w:bCs w:val="0"/>
+              <w:noProof/>
+              <w:sz w:val="24"/>
+              <w:szCs w:val="24"/>
+              <w:lang w:eastAsia="en-GB"/>
+            </w:rPr>
+          </w:pPr>
+          <w:hyperlink w:anchor="_Toc496180195" w:history="1">
+            <w:r>
+              <w:rPr>
+                <w:rStyle w:val="Hyperlink"/>
+                <w:rFonts w:ascii="Times" w:hAnsi="Times" w:cs="Times"/>
+                <w:noProof/>
+              </w:rPr>
+              <w:t>6.2 Schedule</w:t>
+            </w:r>
+            <w:r>
+              <w:rPr>
+                <w:noProof/>
+                <w:webHidden/>
+              </w:rPr>
+              <w:tab/>
+            </w:r>
+            <w:r>
+              <w:rPr>
+                <w:noProof/>
+                <w:webHidden/>
+              </w:rPr>
+              <w:fldChar w:fldCharType="begin"/>
+            </w:r>
+            <w:r>
+              <w:rPr>
+                <w:noProof/>
+                <w:webHidden/>
+              </w:rPr>
+              <w:instrText xml:space="preserve"> PAGEREF _Toc496180195 \h </w:instrText>
+            </w:r>
+            <w:r>
+              <w:rPr>
+                <w:noProof/>
+                <w:webHidden/>
+              </w:rPr>
+            </w:r>
+            <w:r>
+              <w:rPr>
+                <w:noProof/>
+                <w:webHidden/>
+              </w:rPr>
+              <w:fldChar w:fldCharType="separate"/>
+            </w:r>
+            <w:r>
+              <w:rPr>
+                <w:noProof/>
+                <w:webHidden/>
+              </w:rPr>
+              <w:t>12</w:t>
+            </w:r>
+            <w:r>
+              <w:rPr>
+                <w:noProof/>
+                <w:webHidden/>
+              </w:rPr>
+              <w:fldChar w:fldCharType="end"/>
+            </w:r>
+          </w:hyperlink>
+        </w:p>
+        <w:p>
+          <w:pPr>
+            <w:pStyle w:val="TOC1"/>
+            <w:tabs>
+              <w:tab w:val="right" w:leader="dot" w:pos="9010"/>
+            </w:tabs>
+            <w:rPr>
+              <w:rFonts w:eastAsiaTheme="minorEastAsia"/>
+              <w:b w:val="0"/>
+              <w:bCs w:val="0"/>
+              <w:noProof/>
+              <w:lang w:eastAsia="en-GB"/>
+            </w:rPr>
+          </w:pPr>
+          <w:hyperlink w:anchor="_Toc496180196" w:history="1">
+            <w:r>
+              <w:rPr>
+                <w:rStyle w:val="Hyperlink"/>
+                <w:rFonts w:ascii="Times" w:hAnsi="Times" w:cs="Times"/>
+                <w:noProof/>
+              </w:rPr>
+              <w:t>7 Reflections and Expectations</w:t>
+            </w:r>
+            <w:r>
+              <w:rPr>
+                <w:noProof/>
+                <w:webHidden/>
+              </w:rPr>
+              <w:tab/>
+            </w:r>
+            <w:r>
+              <w:rPr>
+                <w:noProof/>
+                <w:webHidden/>
+              </w:rPr>
+              <w:fldChar w:fldCharType="begin"/>
+            </w:r>
+            <w:r>
+              <w:rPr>
+                <w:noProof/>
+                <w:webHidden/>
+              </w:rPr>
+              <w:instrText xml:space="preserve"> PAGEREF _Toc496180196 \h </w:instrText>
+            </w:r>
+            <w:r>
+              <w:rPr>
+                <w:noProof/>
+                <w:webHidden/>
+              </w:rPr>
+            </w:r>
+            <w:r>
+              <w:rPr>
+                <w:noProof/>
+                <w:webHidden/>
+              </w:rPr>
+              <w:fldChar w:fldCharType="separate"/>
+            </w:r>
+            <w:r>
+              <w:rPr>
+                <w:noProof/>
+                <w:webHidden/>
+              </w:rPr>
+              <w:t>12</w:t>
+            </w:r>
+            <w:r>
+              <w:rPr>
+                <w:noProof/>
+                <w:webHidden/>
+              </w:rPr>
+              <w:fldChar w:fldCharType="end"/>
+            </w:r>
+          </w:hyperlink>
+        </w:p>
+        <w:p>
+          <w:pPr>
+            <w:pStyle w:val="TOC1"/>
+            <w:tabs>
+              <w:tab w:val="right" w:leader="dot" w:pos="9010"/>
+            </w:tabs>
+            <w:rPr>
+              <w:rFonts w:eastAsiaTheme="minorEastAsia"/>
+              <w:b w:val="0"/>
+              <w:bCs w:val="0"/>
+              <w:noProof/>
+              <w:lang w:eastAsia="en-GB"/>
+            </w:rPr>
+          </w:pPr>
+          <w:hyperlink w:anchor="_Toc496180197" w:history="1">
+            <w:r>
+              <w:rPr>
+                <w:rStyle w:val="Hyperlink"/>
+                <w:rFonts w:ascii="Times" w:hAnsi="Times" w:cs="Times"/>
+                <w:noProof/>
+              </w:rPr>
+              <w:t>8 References</w:t>
+            </w:r>
+            <w:r>
+              <w:rPr>
+                <w:noProof/>
+                <w:webHidden/>
+              </w:rPr>
+              <w:tab/>
+            </w:r>
+            <w:r>
+              <w:rPr>
+                <w:noProof/>
+                <w:webHidden/>
+              </w:rPr>
+              <w:fldChar w:fldCharType="begin"/>
+            </w:r>
+            <w:r>
+              <w:rPr>
+                <w:noProof/>
+                <w:webHidden/>
+              </w:rPr>
+              <w:instrText xml:space="preserve"> PAGEREF _Toc496180197 \h </w:instrText>
+            </w:r>
+            <w:r>
+              <w:rPr>
+                <w:noProof/>
+                <w:webHidden/>
+              </w:rPr>
+            </w:r>
+            <w:r>
+              <w:rPr>
+                <w:noProof/>
+                <w:webHidden/>
+              </w:rPr>
+              <w:fldChar w:fldCharType="separate"/>
+            </w:r>
+            <w:r>
+              <w:rPr>
+                <w:noProof/>
+                <w:webHidden/>
+              </w:rPr>
+              <w:t>14</w:t>
+            </w:r>
+            <w:r>
+              <w:rPr>
+                <w:noProof/>
+                <w:webHidden/>
+              </w:rPr>
+              <w:fldChar w:fldCharType="end"/>
+            </w:r>
+          </w:hyperlink>
+        </w:p>
+        <w:p>
+          <w:r>
+            <w:rPr>
+              <w:b/>
+              <w:bCs/>
+              <w:noProof/>
+            </w:rPr>
+            <w:fldChar w:fldCharType="end"/>
+          </w:r>
+        </w:p>
+      </w:sdtContent>
+    </w:sdt>
+    <w:p>
+      <w:pPr>
+        <w:widowControl w:val="0"/>
+        <w:autoSpaceDE w:val="0"/>
+        <w:autoSpaceDN w:val="0"/>
+        <w:adjustRightInd w:val="0"/>
+        <w:spacing w:after="240" w:line="480" w:lineRule="atLeast"/>
+        <w:jc w:val="both"/>
+        <w:rPr>
+          <w:rFonts w:ascii="Times" w:hAnsi="Times" w:cs="Times" w:hint="eastAsia"/>
+          <w:b/>
+          <w:bCs/>
+          <w:color w:val="000000"/>
+          <w:sz w:val="32"/>
+          <w:szCs w:val="32"/>
+          <w:lang w:eastAsia="zh-CN"/>
+        </w:rPr>
+      </w:pPr>
+    </w:p>
+    <w:p>
+      <w:pPr>
+        <w:jc w:val="both"/>
+        <w:rPr>
+          <w:rFonts w:ascii="Times" w:hAnsi="Times" w:cs="Times"/>
+          <w:b/>
+          <w:bCs/>
+          <w:color w:val="000000"/>
+          <w:sz w:val="32"/>
+          <w:szCs w:val="32"/>
+          <w:lang w:eastAsia="zh-CN"/>
+        </w:rPr>
+      </w:pPr>
+      <w:r>
+        <w:rPr>
+          <w:rFonts w:ascii="Times" w:hAnsi="Times" w:cs="Times"/>
+          <w:b/>
+          <w:bCs/>
+          <w:color w:val="000000"/>
+          <w:sz w:val="32"/>
+          <w:szCs w:val="32"/>
+          <w:lang w:eastAsia="zh-CN"/>
+        </w:rPr>
+        <w:br w:type="page"/>
+      </w:r>
+    </w:p>
+    <w:p>
+      <w:pPr>
+        <w:widowControl w:val="0"/>
+        <w:autoSpaceDE w:val="0"/>
+        <w:autoSpaceDN w:val="0"/>
+        <w:adjustRightInd w:val="0"/>
+        <w:spacing w:after="240" w:line="480" w:lineRule="atLeast"/>
+        <w:jc w:val="both"/>
+        <w:outlineLvl w:val="0"/>
+        <w:rPr>
+          <w:rFonts w:ascii="Times" w:hAnsi="Times" w:cs="Times"/>
+          <w:color w:val="000000"/>
+        </w:rPr>
+      </w:pPr>
+      <w:bookmarkStart w:id="2" w:name="_Toc496180174"/>
+      <w:r>
+        <w:rPr>
+          <w:rFonts w:ascii="Times" w:hAnsi="Times" w:cs="Times"/>
+          <w:b/>
+          <w:bCs/>
+          <w:color w:val="000000"/>
+          <w:sz w:val="42"/>
+          <w:szCs w:val="42"/>
+        </w:rPr>
+        <w:t>1 Background and Significance</w:t>
+      </w:r>
+      <w:bookmarkEnd w:id="2"/>
+      <w:r>
+        <w:rPr>
+          <w:rFonts w:ascii="Times" w:hAnsi="Times" w:cs="Times"/>
+          <w:b/>
+          <w:bCs/>
+          <w:color w:val="000000"/>
+          <w:sz w:val="42"/>
+          <w:szCs w:val="42"/>
+        </w:rPr>
+        <w:t xml:space="preserve"> </w:t>
+      </w:r>
+    </w:p>
+    <w:p>
+      <w:pPr>
+        <w:widowControl w:val="0"/>
+        <w:autoSpaceDE w:val="0"/>
+        <w:autoSpaceDN w:val="0"/>
+        <w:adjustRightInd w:val="0"/>
+        <w:spacing w:after="240" w:line="360" w:lineRule="atLeast"/>
+        <w:jc w:val="both"/>
+        <w:rPr>
+          <w:rFonts w:ascii="Times" w:hAnsi="Times" w:cs="Times"/>
+          <w:color w:val="000000"/>
+        </w:rPr>
+      </w:pPr>
+      <w:r>
+        <w:rPr>
+          <w:rFonts w:ascii="Times New Roman" w:hAnsi="Times New Roman" w:cs="Times New Roman"/>
+          <w:color w:val="000000"/>
+          <w:sz w:val="32"/>
+          <w:szCs w:val="32"/>
+        </w:rPr>
+        <w:t xml:space="preserve">As a rookie of IT domain. I felt it was so hard to handle with the basic concepts of IT programming languages such as Java, Python, Nodejs and so on as well as some protocols and principles in network. I studied civil engineer before I came USYD, but I am so interested in learning new things in new area of IT. A quiz in game style that can also be called a mind sport can help students or spur them to attempt to answer questions in handset. In this way, rookies of IT could build confidence and motivation for learning boring theory. </w:t>
+      </w:r>
+    </w:p>
+    <w:p>
+      <w:pPr>
+        <w:widowControl w:val="0"/>
+        <w:autoSpaceDE w:val="0"/>
+        <w:autoSpaceDN w:val="0"/>
+        <w:adjustRightInd w:val="0"/>
+        <w:spacing w:after="240" w:line="480" w:lineRule="atLeast"/>
+        <w:jc w:val="both"/>
+        <w:outlineLvl w:val="0"/>
+        <w:rPr>
+          <w:rFonts w:ascii="Times" w:hAnsi="Times" w:cs="Times"/>
+          <w:color w:val="000000"/>
+        </w:rPr>
+      </w:pPr>
+      <w:bookmarkStart w:id="3" w:name="_Toc496180175"/>
+      <w:r>
+        <w:rPr>
+          <w:rFonts w:ascii="Times" w:hAnsi="Times" w:cs="Times"/>
+          <w:b/>
+          <w:bCs/>
+          <w:color w:val="000000"/>
+          <w:sz w:val="42"/>
+          <w:szCs w:val="42"/>
+        </w:rPr>
+        <w:t>2 Related Work on Quiz Apps</w:t>
+      </w:r>
+      <w:bookmarkEnd w:id="3"/>
+      <w:r>
+        <w:rPr>
+          <w:rFonts w:ascii="Times" w:hAnsi="Times" w:cs="Times"/>
+          <w:b/>
+          <w:bCs/>
+          <w:color w:val="000000"/>
+          <w:sz w:val="42"/>
+          <w:szCs w:val="42"/>
+        </w:rPr>
+        <w:t xml:space="preserve"> </w:t>
+      </w:r>
+    </w:p>
+    <w:p>
+      <w:pPr>
+        <w:widowControl w:val="0"/>
+        <w:autoSpaceDE w:val="0"/>
+        <w:autoSpaceDN w:val="0"/>
+        <w:adjustRightInd w:val="0"/>
+        <w:spacing w:after="240" w:line="360" w:lineRule="atLeast"/>
+        <w:jc w:val="both"/>
+        <w:rPr>
+          <w:rFonts w:ascii="Times" w:hAnsi="Times" w:cs="Times"/>
+          <w:color w:val="000000"/>
+        </w:rPr>
+      </w:pPr>
+      <w:r>
+        <w:rPr>
+          <w:rFonts w:ascii="Times New Roman" w:hAnsi="Times New Roman" w:cs="Times New Roman"/>
+          <w:color w:val="000000"/>
+          <w:sz w:val="32"/>
+          <w:szCs w:val="32"/>
+        </w:rPr>
+        <w:t>Before I create ‘Q</w:t>
+      </w:r>
+      <w:r>
+        <w:rPr>
+          <w:rFonts w:ascii="Times New Roman" w:hAnsi="Times New Roman" w:cs="Times New Roman"/>
+          <w:color w:val="000000"/>
+          <w:sz w:val="32"/>
+          <w:szCs w:val="32"/>
+        </w:rPr>
+        <w:t xml:space="preserve">uiz app for IT rookies’, I have done a research about characteristics of good feedback which may the most important elements of improving productivity of learning new things. I will make a comparison with two apps in quiz subclass. All of them are free for users. </w:t>
+      </w:r>
+    </w:p>
+    <w:p>
+      <w:pPr>
+        <w:widowControl w:val="0"/>
+        <w:autoSpaceDE w:val="0"/>
+        <w:autoSpaceDN w:val="0"/>
+        <w:adjustRightInd w:val="0"/>
+        <w:spacing w:after="240" w:line="360" w:lineRule="atLeast"/>
+        <w:jc w:val="both"/>
+        <w:outlineLvl w:val="1"/>
+        <w:rPr>
+          <w:rFonts w:ascii="Times" w:hAnsi="Times" w:cs="Times"/>
+          <w:color w:val="000000"/>
+        </w:rPr>
+      </w:pPr>
+      <w:bookmarkStart w:id="4" w:name="_Toc496180176"/>
+      <w:r>
+        <w:rPr>
+          <w:rFonts w:ascii="Times" w:hAnsi="Times" w:cs="Times"/>
+          <w:b/>
+          <w:bCs/>
+          <w:color w:val="000000"/>
+          <w:sz w:val="32"/>
+          <w:szCs w:val="32"/>
+        </w:rPr>
+        <w:t xml:space="preserve">2.1 </w:t>
+      </w:r>
+      <w:r>
+        <w:rPr>
+          <w:rFonts w:ascii="Times" w:hAnsi="Times" w:cs="Times"/>
+          <w:b/>
+          <w:bCs/>
+          <w:color w:val="000000"/>
+          <w:sz w:val="32"/>
+          <w:szCs w:val="32"/>
+        </w:rPr>
+        <w:t>Quizlet(Inc, 2017)</w:t>
+      </w:r>
+      <w:bookmarkEnd w:id="4"/>
+      <w:r>
+        <w:rPr>
+          <w:rFonts w:ascii="Times" w:hAnsi="Times" w:cs="Times"/>
+          <w:b/>
+          <w:bCs/>
+          <w:color w:val="000000"/>
+          <w:sz w:val="32"/>
+          <w:szCs w:val="32"/>
+        </w:rPr>
+        <w:t xml:space="preserve"> </w:t>
+      </w:r>
+    </w:p>
+    <w:p>
+      <w:pPr>
+        <w:widowControl w:val="0"/>
+        <w:autoSpaceDE w:val="0"/>
+        <w:autoSpaceDN w:val="0"/>
+        <w:adjustRightInd w:val="0"/>
+        <w:spacing w:after="240" w:line="360" w:lineRule="atLeast"/>
+        <w:jc w:val="both"/>
+        <w:rPr>
+          <w:rFonts w:ascii="Times" w:hAnsi="Times" w:cs="Times"/>
+          <w:color w:val="000000"/>
+        </w:rPr>
+      </w:pPr>
+      <w:r>
+        <w:rPr>
+          <w:rFonts w:ascii="Times New Roman" w:hAnsi="Times New Roman" w:cs="Times New Roman"/>
+          <w:color w:val="000000"/>
+          <w:sz w:val="32"/>
+          <w:szCs w:val="32"/>
+        </w:rPr>
+        <w:t xml:space="preserve">In Quizlet, the users could practice and master knowledge more interesting. The users can create their own flashcards and study sets or choose from millions created by other students. More than 20 million students study with Quizlet each month that makes studying languages, history, vocabulary and science more simple and effective. Study are companying with charts, maps, images and figures </w:t>
+      </w:r>
+    </w:p>
+    <w:p>
+      <w:pPr>
+        <w:widowControl w:val="0"/>
+        <w:autoSpaceDE w:val="0"/>
+        <w:autoSpaceDN w:val="0"/>
+        <w:adjustRightInd w:val="0"/>
+        <w:spacing w:after="240" w:line="360" w:lineRule="atLeast"/>
+        <w:jc w:val="both"/>
+        <w:outlineLvl w:val="1"/>
+        <w:rPr>
+          <w:rFonts w:ascii="Times" w:hAnsi="Times" w:cs="Times"/>
+          <w:b/>
+          <w:bCs/>
+          <w:color w:val="000000"/>
+          <w:sz w:val="32"/>
+          <w:szCs w:val="32"/>
+        </w:rPr>
+      </w:pPr>
+      <w:bookmarkStart w:id="5" w:name="_Toc496180177"/>
+      <w:r>
+        <w:rPr>
+          <w:rFonts w:ascii="Times" w:hAnsi="Times" w:cs="Times"/>
+          <w:b/>
+          <w:bCs/>
+          <w:color w:val="000000"/>
+          <w:sz w:val="32"/>
+          <w:szCs w:val="32"/>
+        </w:rPr>
+        <w:t xml:space="preserve">2.2 </w:t>
+      </w:r>
+      <w:r>
+        <w:rPr>
+          <w:rFonts w:ascii="Times" w:hAnsi="Times" w:cs="Times"/>
+          <w:b/>
+          <w:bCs/>
+          <w:color w:val="000000"/>
+          <w:sz w:val="32"/>
+          <w:szCs w:val="32"/>
+        </w:rPr>
+        <w:t>Solo Learn(Python, 2017)</w:t>
+      </w:r>
+      <w:bookmarkEnd w:id="5"/>
+      <w:r>
+        <w:rPr>
+          <w:rFonts w:ascii="Times" w:hAnsi="Times" w:cs="Times"/>
+          <w:b/>
+          <w:bCs/>
+          <w:color w:val="000000"/>
+          <w:sz w:val="32"/>
+          <w:szCs w:val="32"/>
+        </w:rPr>
+        <w:t xml:space="preserve"> </w:t>
+      </w:r>
+    </w:p>
+    <w:p>
+      <w:pPr>
+        <w:widowControl w:val="0"/>
+        <w:autoSpaceDE w:val="0"/>
+        <w:autoSpaceDN w:val="0"/>
+        <w:adjustRightInd w:val="0"/>
+        <w:spacing w:after="240" w:line="360" w:lineRule="atLeast"/>
+        <w:jc w:val="both"/>
+        <w:rPr>
+          <w:rFonts w:ascii="Times" w:hAnsi="Times" w:cs="Times"/>
+          <w:color w:val="000000"/>
+        </w:rPr>
+      </w:pPr>
+      <w:r>
+        <w:rPr>
+          <w:rFonts w:ascii="Times New Roman" w:hAnsi="Times New Roman" w:cs="Times New Roman"/>
+          <w:color w:val="000000"/>
+          <w:sz w:val="32"/>
+          <w:szCs w:val="32"/>
+        </w:rPr>
+        <w:t>Solo learn collected 12 programming languages, including Python, HTML, CSS, JavaScript, C++, Java, PHP, SQL, Ruby, JQuery, C#, Swift.</w:t>
+      </w:r>
+      <w:r>
+        <w:rPr>
+          <w:rFonts w:ascii="MS Mincho" w:eastAsia="MS Mincho" w:hAnsi="MS Mincho" w:cs="MS Mincho"/>
+          <w:color w:val="000000"/>
+          <w:sz w:val="32"/>
+          <w:szCs w:val="32"/>
+        </w:rPr>
+        <w:t> +</w:t>
+      </w:r>
+      <w:r>
+        <w:rPr>
+          <w:rFonts w:ascii="Times New Roman" w:hAnsi="Times New Roman" w:cs="Times New Roman"/>
+          <w:color w:val="000000"/>
+          <w:sz w:val="32"/>
+          <w:szCs w:val="32"/>
+        </w:rPr>
+        <w:t xml:space="preserve">the users can learn all the programming languages listed above through interactive lessons, code in the mobile code playground, play with friends and peers, and discuss to learn or help others learn. </w:t>
+      </w:r>
+    </w:p>
+    <w:p>
+      <w:pPr>
+        <w:widowControl w:val="0"/>
+        <w:autoSpaceDE w:val="0"/>
+        <w:autoSpaceDN w:val="0"/>
+        <w:adjustRightInd w:val="0"/>
+        <w:spacing w:after="240" w:line="360" w:lineRule="atLeast"/>
+        <w:jc w:val="both"/>
+        <w:rPr>
+          <w:rFonts w:ascii="Times" w:hAnsi="Times" w:cs="Times"/>
+          <w:color w:val="000000"/>
+        </w:rPr>
+      </w:pPr>
+      <w:r>
+        <w:rPr>
+          <w:rFonts w:ascii="Times New Roman" w:hAnsi="Times New Roman" w:cs="Times New Roman"/>
+          <w:color w:val="000000"/>
+          <w:sz w:val="32"/>
+          <w:szCs w:val="32"/>
+        </w:rPr>
+        <w:t xml:space="preserve">Two apps I mentioned before are both fantastic for users. But for Quizlet, developing images and cards is not suitable for learning IT. Coding stuff is the main points in IT domain. For Solo Learn, it provides a super fantastic interface for users to program in any mobile platform, which will be a very creative way to learn programming. But it does not provide more details in IT theory and no quiz after that which may be the only shortcoming for this app. </w:t>
+      </w:r>
+    </w:p>
+    <w:p>
+      <w:pPr>
+        <w:widowControl w:val="0"/>
+        <w:autoSpaceDE w:val="0"/>
+        <w:autoSpaceDN w:val="0"/>
+        <w:adjustRightInd w:val="0"/>
+        <w:spacing w:after="240" w:line="360" w:lineRule="atLeast"/>
+        <w:jc w:val="both"/>
+        <w:rPr>
+          <w:rFonts w:ascii="Times" w:hAnsi="Times" w:cs="Times"/>
+          <w:color w:val="000000"/>
+        </w:rPr>
+      </w:pPr>
+      <w:r>
+        <w:rPr>
+          <w:rFonts w:ascii="Times New Roman" w:hAnsi="Times New Roman" w:cs="Times New Roman"/>
+          <w:color w:val="000000"/>
+          <w:sz w:val="32"/>
+          <w:szCs w:val="32"/>
+        </w:rPr>
+        <w:t>For my own app, it does not simply show “right” or “wrong” outcome is not enough, which makes no difference for learner’s knowledge retention. The main characteristic of my app is good feedback that targets to specific error — it shows the learner the connection between specific query, their incorrect answer, study material surrounding the instance of incorrect answer, and correct answer in wider context.</w:t>
+      </w:r>
+      <w:r>
+        <w:rPr>
+          <w:rFonts w:ascii="MS Mincho" w:eastAsia="MS Mincho" w:hAnsi="MS Mincho" w:cs="MS Mincho"/>
+          <w:color w:val="000000"/>
+          <w:sz w:val="32"/>
+          <w:szCs w:val="32"/>
+        </w:rPr>
+        <w:t> +</w:t>
+      </w:r>
+      <w:r>
+        <w:rPr>
+          <w:rFonts w:ascii="Times New Roman" w:hAnsi="Times New Roman" w:cs="Times New Roman"/>
+          <w:color w:val="000000"/>
+          <w:sz w:val="32"/>
+          <w:szCs w:val="32"/>
+        </w:rPr>
+        <w:t xml:space="preserve">Furthermore, wrong answers are not random. There’s usually the same misconception a learner has that can be traced through the majority of their incorrect answers. Help trace these down and correct them with targeted feedback. </w:t>
+      </w:r>
+    </w:p>
+    <w:p>
+      <w:pPr>
+        <w:widowControl w:val="0"/>
+        <w:autoSpaceDE w:val="0"/>
+        <w:autoSpaceDN w:val="0"/>
+        <w:adjustRightInd w:val="0"/>
+        <w:spacing w:after="240" w:line="480" w:lineRule="atLeast"/>
+        <w:jc w:val="both"/>
+        <w:outlineLvl w:val="0"/>
+        <w:rPr>
+          <w:rFonts w:ascii="Times" w:hAnsi="Times" w:cs="Times"/>
+          <w:color w:val="000000"/>
+        </w:rPr>
+      </w:pPr>
+      <w:bookmarkStart w:id="6" w:name="_Toc496180178"/>
+      <w:r>
+        <w:rPr>
+          <w:rFonts w:ascii="Times" w:hAnsi="Times" w:cs="Times"/>
+          <w:b/>
+          <w:bCs/>
+          <w:color w:val="000000"/>
+          <w:sz w:val="42"/>
+          <w:szCs w:val="42"/>
+        </w:rPr>
+        <w:t>3 Problems and Solutions</w:t>
+      </w:r>
+      <w:bookmarkEnd w:id="6"/>
+      <w:r>
+        <w:rPr>
+          <w:rFonts w:ascii="Times" w:hAnsi="Times" w:cs="Times"/>
+          <w:b/>
+          <w:bCs/>
+          <w:color w:val="000000"/>
+          <w:sz w:val="42"/>
+          <w:szCs w:val="42"/>
+        </w:rPr>
+        <w:t xml:space="preserve"> </w:t>
+      </w:r>
+    </w:p>
+    <w:p>
+      <w:pPr>
+        <w:widowControl w:val="0"/>
+        <w:autoSpaceDE w:val="0"/>
+        <w:autoSpaceDN w:val="0"/>
+        <w:adjustRightInd w:val="0"/>
+        <w:spacing w:after="240" w:line="360" w:lineRule="atLeast"/>
+        <w:jc w:val="both"/>
+        <w:outlineLvl w:val="1"/>
+        <w:rPr>
+          <w:rFonts w:ascii="Times" w:hAnsi="Times" w:cs="Times"/>
+          <w:b/>
+          <w:bCs/>
+          <w:color w:val="000000"/>
+          <w:sz w:val="32"/>
+          <w:szCs w:val="32"/>
+        </w:rPr>
+      </w:pPr>
+      <w:bookmarkStart w:id="7" w:name="_Toc496180179"/>
+      <w:r>
+        <w:rPr>
+          <w:rFonts w:ascii="Times" w:hAnsi="Times" w:cs="Times"/>
+          <w:b/>
+          <w:bCs/>
+          <w:color w:val="000000"/>
+          <w:sz w:val="32"/>
+          <w:szCs w:val="32"/>
+        </w:rPr>
+        <w:t>3.1 Problems</w:t>
+      </w:r>
+      <w:bookmarkEnd w:id="7"/>
+      <w:r>
+        <w:rPr>
+          <w:rFonts w:ascii="Times" w:hAnsi="Times" w:cs="Times"/>
+          <w:b/>
+          <w:bCs/>
+          <w:color w:val="000000"/>
+          <w:sz w:val="32"/>
+          <w:szCs w:val="32"/>
+        </w:rPr>
+        <w:t xml:space="preserve"> </w:t>
+      </w:r>
+    </w:p>
+    <w:p>
+      <w:pPr>
+        <w:widowControl w:val="0"/>
+        <w:autoSpaceDE w:val="0"/>
+        <w:autoSpaceDN w:val="0"/>
+        <w:adjustRightInd w:val="0"/>
+        <w:spacing w:after="240" w:line="360" w:lineRule="atLeast"/>
+        <w:jc w:val="both"/>
+        <w:rPr>
+          <w:rFonts w:ascii="Times" w:hAnsi="Times" w:cs="Times"/>
+          <w:color w:val="000000"/>
+        </w:rPr>
+      </w:pPr>
+      <w:r>
+        <w:rPr>
+          <w:rFonts w:ascii="Times New Roman" w:hAnsi="Times New Roman" w:cs="Times New Roman"/>
+          <w:color w:val="000000"/>
+          <w:sz w:val="32"/>
+          <w:szCs w:val="32"/>
+        </w:rPr>
+        <w:t xml:space="preserve">I have searched many quiz apps for my project model but I failed to find a quiz app for IT rookies. Frankly speaking, I am a rookie in this domain, but I have full energy to learn new things in IT domain. Although I am working hard for get daily job done, if I have a proper way to review my knowledge anytime and anywhere, I can grow up fast every day. During this term, I have a chance to design an IOS app for myself in mobile computing in order to help other rookies like me to build confidence in IT learning. </w:t>
+      </w:r>
+    </w:p>
+    <w:p>
+      <w:pPr>
+        <w:widowControl w:val="0"/>
+        <w:autoSpaceDE w:val="0"/>
+        <w:autoSpaceDN w:val="0"/>
+        <w:adjustRightInd w:val="0"/>
+        <w:spacing w:after="240" w:line="360" w:lineRule="atLeast"/>
+        <w:jc w:val="both"/>
+        <w:outlineLvl w:val="1"/>
+        <w:rPr>
+          <w:rFonts w:ascii="Times" w:hAnsi="Times" w:cs="Times"/>
+          <w:b/>
+          <w:bCs/>
+          <w:color w:val="000000"/>
+          <w:sz w:val="32"/>
+          <w:szCs w:val="32"/>
+        </w:rPr>
+      </w:pPr>
+      <w:bookmarkStart w:id="8" w:name="_Toc496180180"/>
+      <w:r>
+        <w:rPr>
+          <w:rFonts w:ascii="Times" w:hAnsi="Times" w:cs="Times"/>
+          <w:b/>
+          <w:bCs/>
+          <w:color w:val="000000"/>
+          <w:sz w:val="32"/>
+          <w:szCs w:val="32"/>
+        </w:rPr>
+        <w:t>3.2 Solutions</w:t>
+      </w:r>
+      <w:bookmarkEnd w:id="8"/>
+      <w:r>
+        <w:rPr>
+          <w:rFonts w:ascii="Times" w:hAnsi="Times" w:cs="Times"/>
+          <w:b/>
+          <w:bCs/>
+          <w:color w:val="000000"/>
+          <w:sz w:val="32"/>
+          <w:szCs w:val="32"/>
+        </w:rPr>
+        <w:t xml:space="preserve"> </w:t>
+      </w:r>
+    </w:p>
+    <w:p>
+      <w:pPr>
+        <w:widowControl w:val="0"/>
+        <w:autoSpaceDE w:val="0"/>
+        <w:autoSpaceDN w:val="0"/>
+        <w:adjustRightInd w:val="0"/>
+        <w:spacing w:after="240" w:line="360" w:lineRule="atLeast"/>
+        <w:jc w:val="both"/>
+        <w:rPr>
+          <w:rFonts w:ascii="Times" w:hAnsi="Times" w:cs="Times"/>
+          <w:color w:val="000000"/>
+        </w:rPr>
+      </w:pPr>
+      <w:r>
+        <w:rPr>
+          <w:rFonts w:ascii="Times New Roman" w:hAnsi="Times New Roman" w:cs="Times New Roman"/>
+          <w:color w:val="000000"/>
+          <w:sz w:val="32"/>
+          <w:szCs w:val="32"/>
+        </w:rPr>
+        <w:t xml:space="preserve">This quiz app for IT rookies will be test among my classmates. All concepts and skills will range from basic to excellent level. The flowchart below shows the implementation and demonstration of login in process and using the application. </w:t>
+      </w:r>
+    </w:p>
+    <w:p>
+      <w:pPr>
+        <w:widowControl w:val="0"/>
+        <w:autoSpaceDE w:val="0"/>
+        <w:autoSpaceDN w:val="0"/>
+        <w:adjustRightInd w:val="0"/>
+        <w:spacing w:line="280" w:lineRule="atLeast"/>
+        <w:jc w:val="both"/>
+        <w:rPr>
+          <w:rFonts w:ascii="Times" w:hAnsi="Times" w:cs="Times"/>
+          <w:color w:val="000000"/>
+        </w:rPr>
+      </w:pPr>
+    </w:p>
+    <w:p>
+      <w:pPr>
+        <w:widowControl w:val="0"/>
+        <w:autoSpaceDE w:val="0"/>
+        <w:autoSpaceDN w:val="0"/>
+        <w:adjustRightInd w:val="0"/>
+        <w:spacing w:after="240" w:line="360" w:lineRule="atLeast"/>
+        <w:jc w:val="both"/>
+        <w:outlineLvl w:val="0"/>
+        <w:rPr>
+          <w:rFonts w:ascii="Times" w:hAnsi="Times" w:cs="Times"/>
+          <w:color w:val="000000"/>
+        </w:rPr>
+      </w:pPr>
+      <w:bookmarkStart w:id="9" w:name="_Toc496180181"/>
+      <w:r>
+        <w:rPr>
+          <w:rFonts w:ascii="Times New Roman" w:hAnsi="Times New Roman" w:cs="Times New Roman"/>
+          <w:color w:val="000000"/>
+          <w:sz w:val="32"/>
+          <w:szCs w:val="32"/>
+        </w:rPr>
+        <w:t>Chart 1 Flow chart of login in procedure</w:t>
+      </w:r>
+      <w:bookmarkEnd w:id="9"/>
+      <w:r>
+        <w:rPr>
+          <w:rFonts w:ascii="Times New Roman" w:hAnsi="Times New Roman" w:cs="Times New Roman"/>
+          <w:color w:val="000000"/>
+          <w:sz w:val="32"/>
+          <w:szCs w:val="32"/>
+        </w:rPr>
+        <w:t xml:space="preserve"> </w:t>
+      </w:r>
+    </w:p>
+    <w:p>
+      <w:pPr>
+        <w:widowControl w:val="0"/>
+        <w:autoSpaceDE w:val="0"/>
+        <w:autoSpaceDN w:val="0"/>
+        <w:adjustRightInd w:val="0"/>
+        <w:spacing w:line="280" w:lineRule="atLeast"/>
+        <w:jc w:val="both"/>
+        <w:rPr>
+          <w:rFonts w:ascii="Times" w:hAnsi="Times" w:cs="Times"/>
+          <w:color w:val="000000"/>
+        </w:rPr>
+      </w:pPr>
+    </w:p>
+    <w:p>
+      <w:pPr>
+        <w:widowControl w:val="0"/>
+        <w:autoSpaceDE w:val="0"/>
+        <w:autoSpaceDN w:val="0"/>
+        <w:adjustRightInd w:val="0"/>
+        <w:spacing w:after="240" w:line="360" w:lineRule="atLeast"/>
+        <w:jc w:val="both"/>
+        <w:rPr>
+          <w:rFonts w:ascii="Times" w:hAnsi="Times" w:cs="Times"/>
+          <w:color w:val="000000"/>
+        </w:rPr>
+      </w:pPr>
+      <w:r>
+        <w:rPr>
+          <w:rFonts w:ascii="Times New Roman" w:hAnsi="Times New Roman" w:cs="Times New Roman"/>
+          <w:color w:val="000000"/>
+          <w:sz w:val="32"/>
+          <w:szCs w:val="32"/>
+        </w:rPr>
+        <w:t xml:space="preserve">Chart 2 Logic flow of variable functions in the quiz app </w:t>
+      </w:r>
+    </w:p>
+    <w:p>
+      <w:pPr>
+        <w:widowControl w:val="0"/>
+        <w:autoSpaceDE w:val="0"/>
+        <w:autoSpaceDN w:val="0"/>
+        <w:adjustRightInd w:val="0"/>
+        <w:spacing w:after="240" w:line="480" w:lineRule="atLeast"/>
+        <w:jc w:val="both"/>
+        <w:outlineLvl w:val="0"/>
+        <w:rPr>
+          <w:rFonts w:ascii="Times" w:hAnsi="Times" w:cs="Times" w:hint="eastAsia"/>
+          <w:color w:val="000000"/>
+          <w:lang w:eastAsia="zh-CN"/>
+        </w:rPr>
+      </w:pPr>
+      <w:bookmarkStart w:id="10" w:name="_Toc496180182"/>
+      <w:r>
+        <w:rPr>
+          <w:rFonts w:ascii="Times" w:hAnsi="Times" w:cs="Times"/>
+          <w:b/>
+          <w:bCs/>
+          <w:color w:val="000000"/>
+          <w:sz w:val="42"/>
+          <w:szCs w:val="42"/>
+        </w:rPr>
+        <w:t xml:space="preserve">4 Interface </w:t>
+      </w:r>
+      <w:r>
+        <w:rPr>
+          <w:rFonts w:ascii="Times" w:hAnsi="Times" w:cs="Times" w:hint="eastAsia"/>
+          <w:b/>
+          <w:bCs/>
+          <w:color w:val="000000"/>
+          <w:sz w:val="42"/>
+          <w:szCs w:val="42"/>
+          <w:lang w:eastAsia="zh-CN"/>
+        </w:rPr>
+        <w:t>of Quiz Game App</w:t>
+      </w:r>
+      <w:bookmarkEnd w:id="10"/>
+    </w:p>
+    <w:tbl>
+      <w:tblPr>
+        <w:tblStyle w:val="TableGrid"/>
+        <w:tblW w:w="0" w:type="auto"/>
+        <w:tblLook w:val="04A0" w:firstRow="1" w:lastRow="0" w:firstColumn="1" w:lastColumn="0" w:noHBand="0" w:noVBand="1"/>
+      </w:tblPr>
+      <w:tblGrid>
+        <w:gridCol w:w="4505"/>
+        <w:gridCol w:w="4505"/>
+      </w:tblGrid>
+      <w:tr>
+        <w:tc>
+          <w:tcPr>
+            <w:tcW w:w="4505" w:type="dxa"/>
+          </w:tcPr>
+          <w:p>
+            <w:pPr>
+              <w:widowControl w:val="0"/>
+              <w:autoSpaceDE w:val="0"/>
+              <w:autoSpaceDN w:val="0"/>
+              <w:adjustRightInd w:val="0"/>
+              <w:spacing w:line="280" w:lineRule="atLeast"/>
+              <w:jc w:val="center"/>
+              <w:rPr>
+                <w:rFonts w:ascii="Times" w:hAnsi="Times" w:cs="Times"/>
+                <w:color w:val="000000"/>
+                <w:lang w:eastAsia="zh-CN"/>
+              </w:rPr>
+            </w:pPr>
+            <w:r>
+              <w:rPr>
+                <w:rFonts w:ascii="Times" w:hAnsi="Times" w:cs="Times"/>
+                <w:noProof/>
+                <w:color w:val="000000"/>
+                <w:lang w:eastAsia="zh-CN"/>
+              </w:rPr>
+              <w:drawing>
+                <wp:inline distT="0" distB="0" distL="0" distR="0" wp14:anchorId="7FB98CEE" wp14:editId="27FA1196">
+                  <wp:extent cx="1921958" cy="3420000"/>
+                  <wp:effectExtent l="0" t="0" r="8890" b="9525"/>
+                  <wp:docPr id="18" name="Picture 18" descr="../Introduction%20vedio/quiz-game-icon.jpeg"/>
+                  <wp:cNvGraphicFramePr>
+                    <a:graphicFrameLocks xmlns:a="http://schemas.openxmlformats.org/drawingml/2006/main" noChangeAspect="1"/>
+                  </wp:cNvGraphicFramePr>
+                  <a:graphic xmlns:a="http://schemas.openxmlformats.org/drawingml/2006/main">
+                    <a:graphicData uri="http://schemas.openxmlformats.org/drawingml/2006/picture">
+                      <pic:pic xmlns:pic="http://schemas.openxmlformats.org/drawingml/2006/picture">
+                        <pic:nvPicPr>
+                          <pic:cNvPr id="0" name="Picture 34" descr="../Introduction%20vedio/quiz-game-icon.jpeg"/>
+                          <pic:cNvPicPr>
+                            <a:picLocks noChangeAspect="1" noChangeArrowheads="1"/>
+                          </pic:cNvPicPr>
+                        </pic:nvPicPr>
+                        <pic:blipFill>
+                          <a:blip r:embed="rId9">
+                            <a:extLst>
+                              <a:ext uri="{28A0092B-C50C-407E-A947-70E740481C1C}">
+                                <a14:useLocalDpi xmlns:a14="http://schemas.microsoft.com/office/drawing/2010/main" val="0"/>
+                              </a:ext>
+                            </a:extLst>
+                          </a:blip>
+                          <a:srcRect/>
+                          <a:stretch>
+                            <a:fillRect/>
+                          </a:stretch>
+                        </pic:blipFill>
+                        <pic:spPr bwMode="auto">
+                          <a:xfrm>
+                            <a:off x="0" y="0"/>
+                            <a:ext cx="1921958" cy="3420000"/>
+                          </a:xfrm>
+                          <a:prstGeom prst="rect">
+                            <a:avLst/>
+                          </a:prstGeom>
+                          <a:noFill/>
+                          <a:ln>
+                            <a:noFill/>
+                          </a:ln>
+                        </pic:spPr>
+                      </pic:pic>
+                    </a:graphicData>
+                  </a:graphic>
+                </wp:inline>
+              </w:drawing>
+            </w:r>
+          </w:p>
+        </w:tc>
+        <w:tc>
+          <w:tcPr>
+            <w:tcW w:w="4505" w:type="dxa"/>
+          </w:tcPr>
+          <w:p>
+            <w:pPr>
+              <w:widowControl w:val="0"/>
+              <w:autoSpaceDE w:val="0"/>
+              <w:autoSpaceDN w:val="0"/>
+              <w:adjustRightInd w:val="0"/>
+              <w:spacing w:line="280" w:lineRule="atLeast"/>
+              <w:jc w:val="center"/>
+              <w:rPr>
+                <w:rFonts w:ascii="Times" w:hAnsi="Times" w:cs="Times"/>
+                <w:color w:val="000000"/>
+              </w:rPr>
+            </w:pPr>
+            <w:r>
+              <w:rPr>
+                <w:rFonts w:ascii="Times" w:hAnsi="Times" w:cs="Times"/>
+                <w:noProof/>
+                <w:color w:val="000000"/>
+                <w:lang w:eastAsia="zh-CN"/>
+              </w:rPr>
+              <w:drawing>
+                <wp:inline distT="0" distB="0" distL="0" distR="0" wp14:anchorId="08632D3D" wp14:editId="3A30ADAA">
+                  <wp:extent cx="1921958" cy="3420000"/>
+                  <wp:effectExtent l="0" t="0" r="8890" b="9525"/>
+                  <wp:docPr id="19" name="Picture 19" descr="../Introduction%20vedio/quiz-options.jpeg"/>
+                  <wp:cNvGraphicFramePr>
+                    <a:graphicFrameLocks xmlns:a="http://schemas.openxmlformats.org/drawingml/2006/main" noChangeAspect="1"/>
+                  </wp:cNvGraphicFramePr>
+                  <a:graphic xmlns:a="http://schemas.openxmlformats.org/drawingml/2006/main">
+                    <a:graphicData uri="http://schemas.openxmlformats.org/drawingml/2006/picture">
+                      <pic:pic xmlns:pic="http://schemas.openxmlformats.org/drawingml/2006/picture">
+                        <pic:nvPicPr>
+                          <pic:cNvPr id="0" name="Picture 35" descr="../Introduction%20vedio/quiz-options.jpeg"/>
+                          <pic:cNvPicPr>
+                            <a:picLocks noChangeAspect="1" noChangeArrowheads="1"/>
+                          </pic:cNvPicPr>
+                        </pic:nvPicPr>
+                        <pic:blipFill>
+                          <a:blip r:embed="rId10">
+                            <a:extLst>
+                              <a:ext uri="{28A0092B-C50C-407E-A947-70E740481C1C}">
+                                <a14:useLocalDpi xmlns:a14="http://schemas.microsoft.com/office/drawing/2010/main" val="0"/>
+                              </a:ext>
+                            </a:extLst>
+                          </a:blip>
+                          <a:srcRect/>
+                          <a:stretch>
+                            <a:fillRect/>
+                          </a:stretch>
+                        </pic:blipFill>
+                        <pic:spPr bwMode="auto">
+                          <a:xfrm>
+                            <a:off x="0" y="0"/>
+                            <a:ext cx="1921958" cy="3420000"/>
+                          </a:xfrm>
+                          <a:prstGeom prst="rect">
+                            <a:avLst/>
+                          </a:prstGeom>
+                          <a:noFill/>
+                          <a:ln>
+                            <a:noFill/>
+                          </a:ln>
+                        </pic:spPr>
+                      </pic:pic>
+                    </a:graphicData>
+                  </a:graphic>
+                </wp:inline>
+              </w:drawing>
+            </w:r>
+          </w:p>
+        </w:tc>
+      </w:tr>
+      <w:tr>
+        <w:tc>
+          <w:tcPr>
+            <w:tcW w:w="4505" w:type="dxa"/>
+          </w:tcPr>
+          <w:p>
+            <w:pPr>
+              <w:widowControl w:val="0"/>
+              <w:autoSpaceDE w:val="0"/>
+              <w:autoSpaceDN w:val="0"/>
+              <w:adjustRightInd w:val="0"/>
+              <w:spacing w:line="280" w:lineRule="atLeast"/>
+              <w:jc w:val="both"/>
+              <w:rPr>
+                <w:rFonts w:ascii="Times" w:hAnsi="Times" w:cs="Times"/>
+                <w:color w:val="000000"/>
+                <w:lang w:eastAsia="zh-CN"/>
+              </w:rPr>
+            </w:pPr>
+          </w:p>
+        </w:tc>
+        <w:tc>
+          <w:tcPr>
+            <w:tcW w:w="4505" w:type="dxa"/>
+          </w:tcPr>
+          <w:p>
+            <w:pPr>
+              <w:widowControl w:val="0"/>
+              <w:autoSpaceDE w:val="0"/>
+              <w:autoSpaceDN w:val="0"/>
+              <w:adjustRightInd w:val="0"/>
+              <w:spacing w:line="280" w:lineRule="atLeast"/>
+              <w:jc w:val="both"/>
+              <w:rPr>
+                <w:rFonts w:ascii="Times" w:hAnsi="Times" w:cs="Times"/>
+                <w:noProof/>
+                <w:color w:val="000000"/>
+                <w:lang w:eastAsia="zh-CN"/>
+              </w:rPr>
+            </w:pPr>
+          </w:p>
+        </w:tc>
+      </w:tr>
+      <w:tr>
+        <w:tc>
+          <w:tcPr>
+            <w:tcW w:w="4505" w:type="dxa"/>
+          </w:tcPr>
+          <w:p>
+            <w:pPr>
+              <w:widowControl w:val="0"/>
+              <w:autoSpaceDE w:val="0"/>
+              <w:autoSpaceDN w:val="0"/>
+              <w:adjustRightInd w:val="0"/>
+              <w:spacing w:line="280" w:lineRule="atLeast"/>
+              <w:jc w:val="center"/>
+              <w:rPr>
+                <w:rFonts w:ascii="Times" w:hAnsi="Times" w:cs="Times"/>
+                <w:color w:val="000000"/>
+              </w:rPr>
+            </w:pPr>
+            <w:r>
+              <w:rPr>
+                <w:rFonts w:ascii="Times" w:hAnsi="Times" w:cs="Times"/>
+                <w:noProof/>
+                <w:color w:val="000000"/>
+                <w:lang w:eastAsia="zh-CN"/>
+              </w:rPr>
+              <w:drawing>
+                <wp:inline distT="0" distB="0" distL="0" distR="0" wp14:anchorId="5C57E2F3" wp14:editId="051AB4E4">
+                  <wp:extent cx="1921958" cy="3420000"/>
+                  <wp:effectExtent l="0" t="0" r="8890" b="9525"/>
+                  <wp:docPr id="20" name="Picture 20" descr="../Introduction%20vedio/facebookLoginAuth.jpeg"/>
+                  <wp:cNvGraphicFramePr>
+                    <a:graphicFrameLocks xmlns:a="http://schemas.openxmlformats.org/drawingml/2006/main" noChangeAspect="1"/>
+                  </wp:cNvGraphicFramePr>
+                  <a:graphic xmlns:a="http://schemas.openxmlformats.org/drawingml/2006/main">
+                    <a:graphicData uri="http://schemas.openxmlformats.org/drawingml/2006/picture">
+                      <pic:pic xmlns:pic="http://schemas.openxmlformats.org/drawingml/2006/picture">
+                        <pic:nvPicPr>
+                          <pic:cNvPr id="0" name="Picture 36" descr="../Introduction%20vedio/facebookLoginAuth.jpeg"/>
+                          <pic:cNvPicPr>
+                            <a:picLocks noChangeAspect="1" noChangeArrowheads="1"/>
+                          </pic:cNvPicPr>
+                        </pic:nvPicPr>
+                        <pic:blipFill>
+                          <a:blip r:embed="rId11">
+                            <a:extLst>
+                              <a:ext uri="{28A0092B-C50C-407E-A947-70E740481C1C}">
+                                <a14:useLocalDpi xmlns:a14="http://schemas.microsoft.com/office/drawing/2010/main" val="0"/>
+                              </a:ext>
+                            </a:extLst>
+                          </a:blip>
+                          <a:srcRect/>
+                          <a:stretch>
+                            <a:fillRect/>
+                          </a:stretch>
+                        </pic:blipFill>
+                        <pic:spPr bwMode="auto">
+                          <a:xfrm>
+                            <a:off x="0" y="0"/>
+                            <a:ext cx="1921958" cy="3420000"/>
+                          </a:xfrm>
+                          <a:prstGeom prst="rect">
+                            <a:avLst/>
+                          </a:prstGeom>
+                          <a:noFill/>
+                          <a:ln>
+                            <a:noFill/>
+                          </a:ln>
+                        </pic:spPr>
+                      </pic:pic>
+                    </a:graphicData>
+                  </a:graphic>
+                </wp:inline>
+              </w:drawing>
+            </w:r>
+          </w:p>
+        </w:tc>
+        <w:tc>
+          <w:tcPr>
+            <w:tcW w:w="4505" w:type="dxa"/>
+          </w:tcPr>
+          <w:p>
+            <w:pPr>
+              <w:widowControl w:val="0"/>
+              <w:autoSpaceDE w:val="0"/>
+              <w:autoSpaceDN w:val="0"/>
+              <w:adjustRightInd w:val="0"/>
+              <w:spacing w:line="280" w:lineRule="atLeast"/>
+              <w:jc w:val="center"/>
+              <w:rPr>
+                <w:rFonts w:ascii="Times" w:hAnsi="Times" w:cs="Times"/>
+                <w:color w:val="000000"/>
+              </w:rPr>
+            </w:pPr>
+            <w:r>
+              <w:rPr>
+                <w:rFonts w:ascii="Times" w:hAnsi="Times" w:cs="Times"/>
+                <w:noProof/>
+                <w:color w:val="000000"/>
+                <w:lang w:eastAsia="zh-CN"/>
+              </w:rPr>
+              <w:drawing>
+                <wp:inline distT="0" distB="0" distL="0" distR="0" wp14:anchorId="6CDA14CE" wp14:editId="001BD399">
+                  <wp:extent cx="1921957" cy="3420000"/>
+                  <wp:effectExtent l="0" t="0" r="8890" b="9525"/>
+                  <wp:docPr id="17" name="Picture 17" descr="../Introduction%20vedio/facebookLogin.jpeg"/>
+                  <wp:cNvGraphicFramePr>
+                    <a:graphicFrameLocks xmlns:a="http://schemas.openxmlformats.org/drawingml/2006/main" noChangeAspect="1"/>
+                  </wp:cNvGraphicFramePr>
+                  <a:graphic xmlns:a="http://schemas.openxmlformats.org/drawingml/2006/main">
+                    <a:graphicData uri="http://schemas.openxmlformats.org/drawingml/2006/picture">
+                      <pic:pic xmlns:pic="http://schemas.openxmlformats.org/drawingml/2006/picture">
+                        <pic:nvPicPr>
+                          <pic:cNvPr id="0" name="Picture 33" descr="../Introduction%20vedio/facebookLogin.jpeg"/>
+                          <pic:cNvPicPr>
+                            <a:picLocks noChangeAspect="1" noChangeArrowheads="1"/>
+                          </pic:cNvPicPr>
+                        </pic:nvPicPr>
+                        <pic:blipFill>
+                          <a:blip r:embed="rId12">
+                            <a:extLst>
+                              <a:ext uri="{28A0092B-C50C-407E-A947-70E740481C1C}">
+                                <a14:useLocalDpi xmlns:a14="http://schemas.microsoft.com/office/drawing/2010/main" val="0"/>
+                              </a:ext>
+                            </a:extLst>
+                          </a:blip>
+                          <a:srcRect/>
+                          <a:stretch>
+                            <a:fillRect/>
+                          </a:stretch>
+                        </pic:blipFill>
+                        <pic:spPr bwMode="auto">
+                          <a:xfrm>
+                            <a:off x="0" y="0"/>
+                            <a:ext cx="1921957" cy="3420000"/>
+                          </a:xfrm>
+                          <a:prstGeom prst="rect">
+                            <a:avLst/>
+                          </a:prstGeom>
+                          <a:noFill/>
+                          <a:ln>
+                            <a:noFill/>
+                          </a:ln>
+                        </pic:spPr>
+                      </pic:pic>
+                    </a:graphicData>
+                  </a:graphic>
+                </wp:inline>
+              </w:drawing>
+            </w:r>
+          </w:p>
+        </w:tc>
+      </w:tr>
+      <w:tr>
+        <w:tc>
+          <w:tcPr>
+            <w:tcW w:w="4505" w:type="dxa"/>
+          </w:tcPr>
+          <w:p>
+            <w:pPr>
+              <w:widowControl w:val="0"/>
+              <w:autoSpaceDE w:val="0"/>
+              <w:autoSpaceDN w:val="0"/>
+              <w:adjustRightInd w:val="0"/>
+              <w:spacing w:line="280" w:lineRule="atLeast"/>
+              <w:jc w:val="both"/>
+              <w:rPr>
+                <w:rFonts w:ascii="Times" w:hAnsi="Times" w:cs="Times"/>
+                <w:noProof/>
+                <w:color w:val="000000"/>
+                <w:lang w:eastAsia="zh-CN"/>
+              </w:rPr>
+            </w:pPr>
+          </w:p>
+        </w:tc>
+        <w:tc>
+          <w:tcPr>
+            <w:tcW w:w="4505" w:type="dxa"/>
+          </w:tcPr>
+          <w:p>
+            <w:pPr>
+              <w:widowControl w:val="0"/>
+              <w:autoSpaceDE w:val="0"/>
+              <w:autoSpaceDN w:val="0"/>
+              <w:adjustRightInd w:val="0"/>
+              <w:spacing w:line="280" w:lineRule="atLeast"/>
+              <w:jc w:val="both"/>
+              <w:rPr>
+                <w:rFonts w:ascii="Times" w:hAnsi="Times" w:cs="Times"/>
+                <w:noProof/>
+                <w:color w:val="000000"/>
+                <w:lang w:eastAsia="zh-CN"/>
+              </w:rPr>
+            </w:pPr>
+          </w:p>
+        </w:tc>
+      </w:tr>
+      <w:tr>
+        <w:tc>
+          <w:tcPr>
+            <w:tcW w:w="4505" w:type="dxa"/>
+          </w:tcPr>
+          <w:p>
+            <w:pPr>
+              <w:widowControl w:val="0"/>
+              <w:autoSpaceDE w:val="0"/>
+              <w:autoSpaceDN w:val="0"/>
+              <w:adjustRightInd w:val="0"/>
+              <w:spacing w:line="280" w:lineRule="atLeast"/>
+              <w:jc w:val="center"/>
+              <w:rPr>
+                <w:rFonts w:ascii="Times" w:hAnsi="Times" w:cs="Times"/>
+                <w:color w:val="000000"/>
+              </w:rPr>
+            </w:pPr>
+            <w:r>
+              <w:rPr>
+                <w:rFonts w:ascii="Times" w:hAnsi="Times" w:cs="Times"/>
+                <w:noProof/>
+                <w:color w:val="000000"/>
+                <w:lang w:eastAsia="zh-CN"/>
+              </w:rPr>
+              <w:drawing>
+                <wp:inline distT="0" distB="0" distL="0" distR="0" wp14:anchorId="1EBD908A" wp14:editId="671D6705">
+                  <wp:extent cx="1921957" cy="3420000"/>
+                  <wp:effectExtent l="0" t="0" r="8890" b="9525"/>
+                  <wp:docPr id="21" name="Picture 21" descr="../Introduction%20vedio/facebookShare.jpeg"/>
+                  <wp:cNvGraphicFramePr>
+                    <a:graphicFrameLocks xmlns:a="http://schemas.openxmlformats.org/drawingml/2006/main" noChangeAspect="1"/>
+                  </wp:cNvGraphicFramePr>
+                  <a:graphic xmlns:a="http://schemas.openxmlformats.org/drawingml/2006/main">
+                    <a:graphicData uri="http://schemas.openxmlformats.org/drawingml/2006/picture">
+                      <pic:pic xmlns:pic="http://schemas.openxmlformats.org/drawingml/2006/picture">
+                        <pic:nvPicPr>
+                          <pic:cNvPr id="0" name="Picture 37" descr="../Introduction%20vedio/facebookShare.jpeg"/>
+                          <pic:cNvPicPr>
+                            <a:picLocks noChangeAspect="1" noChangeArrowheads="1"/>
+                          </pic:cNvPicPr>
+                        </pic:nvPicPr>
+                        <pic:blipFill>
+                          <a:blip r:embed="rId13">
+                            <a:extLst>
+                              <a:ext uri="{28A0092B-C50C-407E-A947-70E740481C1C}">
+                                <a14:useLocalDpi xmlns:a14="http://schemas.microsoft.com/office/drawing/2010/main" val="0"/>
+                              </a:ext>
+                            </a:extLst>
+                          </a:blip>
+                          <a:srcRect/>
+                          <a:stretch>
+                            <a:fillRect/>
+                          </a:stretch>
+                        </pic:blipFill>
+                        <pic:spPr bwMode="auto">
+                          <a:xfrm>
+                            <a:off x="0" y="0"/>
+                            <a:ext cx="1921957" cy="3420000"/>
+                          </a:xfrm>
+                          <a:prstGeom prst="rect">
+                            <a:avLst/>
+                          </a:prstGeom>
+                          <a:noFill/>
+                          <a:ln>
+                            <a:noFill/>
+                          </a:ln>
+                        </pic:spPr>
+                      </pic:pic>
+                    </a:graphicData>
+                  </a:graphic>
+                </wp:inline>
+              </w:drawing>
+            </w:r>
+          </w:p>
+        </w:tc>
+        <w:tc>
+          <w:tcPr>
+            <w:tcW w:w="4505" w:type="dxa"/>
+          </w:tcPr>
+          <w:p>
+            <w:pPr>
+              <w:widowControl w:val="0"/>
+              <w:autoSpaceDE w:val="0"/>
+              <w:autoSpaceDN w:val="0"/>
+              <w:adjustRightInd w:val="0"/>
+              <w:spacing w:line="280" w:lineRule="atLeast"/>
+              <w:jc w:val="center"/>
+              <w:rPr>
+                <w:rFonts w:ascii="Times" w:hAnsi="Times" w:cs="Times"/>
+                <w:color w:val="000000"/>
+              </w:rPr>
+            </w:pPr>
+            <w:r>
+              <w:rPr>
+                <w:rFonts w:ascii="Times" w:hAnsi="Times" w:cs="Times"/>
+                <w:noProof/>
+                <w:color w:val="000000"/>
+                <w:lang w:eastAsia="zh-CN"/>
+              </w:rPr>
+              <w:drawing>
+                <wp:inline distT="0" distB="0" distL="0" distR="0" wp14:anchorId="7E23A305" wp14:editId="62BC55D7">
+                  <wp:extent cx="1921958" cy="3420000"/>
+                  <wp:effectExtent l="0" t="0" r="8890" b="9525"/>
+                  <wp:docPr id="22" name="Picture 22" descr="../Introduction%20vedio/MultiChoiceQuiz.jpeg"/>
+                  <wp:cNvGraphicFramePr>
+                    <a:graphicFrameLocks xmlns:a="http://schemas.openxmlformats.org/drawingml/2006/main" noChangeAspect="1"/>
+                  </wp:cNvGraphicFramePr>
+                  <a:graphic xmlns:a="http://schemas.openxmlformats.org/drawingml/2006/main">
+                    <a:graphicData uri="http://schemas.openxmlformats.org/drawingml/2006/picture">
+                      <pic:pic xmlns:pic="http://schemas.openxmlformats.org/drawingml/2006/picture">
+                        <pic:nvPicPr>
+                          <pic:cNvPr id="0" name="Picture 38" descr="../Introduction%20vedio/MultiChoiceQuiz.jpeg"/>
+                          <pic:cNvPicPr>
+                            <a:picLocks noChangeAspect="1" noChangeArrowheads="1"/>
+                          </pic:cNvPicPr>
+                        </pic:nvPicPr>
+                        <pic:blipFill>
+                          <a:blip r:embed="rId14">
+                            <a:extLst>
+                              <a:ext uri="{28A0092B-C50C-407E-A947-70E740481C1C}">
+                                <a14:useLocalDpi xmlns:a14="http://schemas.microsoft.com/office/drawing/2010/main" val="0"/>
+                              </a:ext>
+                            </a:extLst>
+                          </a:blip>
+                          <a:srcRect/>
+                          <a:stretch>
+                            <a:fillRect/>
+                          </a:stretch>
+                        </pic:blipFill>
+                        <pic:spPr bwMode="auto">
+                          <a:xfrm>
+                            <a:off x="0" y="0"/>
+                            <a:ext cx="1921958" cy="3420000"/>
+                          </a:xfrm>
+                          <a:prstGeom prst="rect">
+                            <a:avLst/>
+                          </a:prstGeom>
+                          <a:noFill/>
+                          <a:ln>
+                            <a:noFill/>
+                          </a:ln>
+                        </pic:spPr>
+                      </pic:pic>
+                    </a:graphicData>
+                  </a:graphic>
+                </wp:inline>
+              </w:drawing>
+            </w:r>
+          </w:p>
+        </w:tc>
+      </w:tr>
+      <w:tr>
+        <w:tc>
+          <w:tcPr>
+            <w:tcW w:w="4505" w:type="dxa"/>
+          </w:tcPr>
+          <w:p>
+            <w:pPr>
+              <w:widowControl w:val="0"/>
+              <w:autoSpaceDE w:val="0"/>
+              <w:autoSpaceDN w:val="0"/>
+              <w:adjustRightInd w:val="0"/>
+              <w:spacing w:line="280" w:lineRule="atLeast"/>
+              <w:jc w:val="both"/>
+              <w:rPr>
+                <w:rFonts w:ascii="Times" w:hAnsi="Times" w:cs="Times"/>
+                <w:noProof/>
+                <w:color w:val="000000"/>
+                <w:lang w:eastAsia="zh-CN"/>
+              </w:rPr>
+            </w:pPr>
+          </w:p>
+        </w:tc>
+        <w:tc>
+          <w:tcPr>
+            <w:tcW w:w="4505" w:type="dxa"/>
+          </w:tcPr>
+          <w:p>
+            <w:pPr>
+              <w:widowControl w:val="0"/>
+              <w:autoSpaceDE w:val="0"/>
+              <w:autoSpaceDN w:val="0"/>
+              <w:adjustRightInd w:val="0"/>
+              <w:spacing w:line="280" w:lineRule="atLeast"/>
+              <w:jc w:val="both"/>
+              <w:rPr>
+                <w:rFonts w:ascii="Times" w:hAnsi="Times" w:cs="Times"/>
+                <w:noProof/>
+                <w:color w:val="000000"/>
+                <w:lang w:eastAsia="zh-CN"/>
+              </w:rPr>
+            </w:pPr>
+          </w:p>
+        </w:tc>
+      </w:tr>
+      <w:tr>
+        <w:tc>
+          <w:tcPr>
+            <w:tcW w:w="4505" w:type="dxa"/>
+          </w:tcPr>
+          <w:p>
+            <w:pPr>
+              <w:widowControl w:val="0"/>
+              <w:autoSpaceDE w:val="0"/>
+              <w:autoSpaceDN w:val="0"/>
+              <w:adjustRightInd w:val="0"/>
+              <w:spacing w:line="280" w:lineRule="atLeast"/>
+              <w:jc w:val="center"/>
+              <w:rPr>
+                <w:rFonts w:ascii="Times" w:hAnsi="Times" w:cs="Times"/>
+                <w:color w:val="000000"/>
+              </w:rPr>
+            </w:pPr>
+            <w:r>
+              <w:rPr>
+                <w:rFonts w:ascii="Times" w:hAnsi="Times" w:cs="Times"/>
+                <w:noProof/>
+                <w:color w:val="000000"/>
+                <w:lang w:eastAsia="zh-CN"/>
+              </w:rPr>
+              <w:drawing>
+                <wp:inline distT="0" distB="0" distL="0" distR="0" wp14:anchorId="10222C71" wp14:editId="3C330B09">
+                  <wp:extent cx="1921957" cy="3420000"/>
+                  <wp:effectExtent l="0" t="0" r="8890" b="9525"/>
+                  <wp:docPr id="23" name="Picture 23" descr="../Introduction%20vedio/MultiChoiceTapContinue.jpeg"/>
+                  <wp:cNvGraphicFramePr>
+                    <a:graphicFrameLocks xmlns:a="http://schemas.openxmlformats.org/drawingml/2006/main" noChangeAspect="1"/>
+                  </wp:cNvGraphicFramePr>
+                  <a:graphic xmlns:a="http://schemas.openxmlformats.org/drawingml/2006/main">
+                    <a:graphicData uri="http://schemas.openxmlformats.org/drawingml/2006/picture">
+                      <pic:pic xmlns:pic="http://schemas.openxmlformats.org/drawingml/2006/picture">
+                        <pic:nvPicPr>
+                          <pic:cNvPr id="0" name="Picture 39" descr="../Introduction%20vedio/MultiChoiceTapContinue.jpeg"/>
+                          <pic:cNvPicPr>
+                            <a:picLocks noChangeAspect="1" noChangeArrowheads="1"/>
+                          </pic:cNvPicPr>
+                        </pic:nvPicPr>
+                        <pic:blipFill>
+                          <a:blip r:embed="rId15">
+                            <a:extLst>
+                              <a:ext uri="{28A0092B-C50C-407E-A947-70E740481C1C}">
+                                <a14:useLocalDpi xmlns:a14="http://schemas.microsoft.com/office/drawing/2010/main" val="0"/>
+                              </a:ext>
+                            </a:extLst>
+                          </a:blip>
+                          <a:srcRect/>
+                          <a:stretch>
+                            <a:fillRect/>
+                          </a:stretch>
+                        </pic:blipFill>
+                        <pic:spPr bwMode="auto">
+                          <a:xfrm>
+                            <a:off x="0" y="0"/>
+                            <a:ext cx="1921957" cy="3420000"/>
+                          </a:xfrm>
+                          <a:prstGeom prst="rect">
+                            <a:avLst/>
+                          </a:prstGeom>
+                          <a:noFill/>
+                          <a:ln>
+                            <a:noFill/>
+                          </a:ln>
+                        </pic:spPr>
+                      </pic:pic>
+                    </a:graphicData>
+                  </a:graphic>
+                </wp:inline>
+              </w:drawing>
+            </w:r>
+          </w:p>
+        </w:tc>
+        <w:tc>
+          <w:tcPr>
+            <w:tcW w:w="4505" w:type="dxa"/>
+          </w:tcPr>
+          <w:p>
+            <w:pPr>
+              <w:widowControl w:val="0"/>
+              <w:autoSpaceDE w:val="0"/>
+              <w:autoSpaceDN w:val="0"/>
+              <w:adjustRightInd w:val="0"/>
+              <w:spacing w:line="280" w:lineRule="atLeast"/>
+              <w:jc w:val="center"/>
+              <w:rPr>
+                <w:rFonts w:ascii="Times" w:hAnsi="Times" w:cs="Times"/>
+                <w:color w:val="000000"/>
+              </w:rPr>
+            </w:pPr>
+            <w:r>
+              <w:rPr>
+                <w:rFonts w:ascii="Times" w:hAnsi="Times" w:cs="Times"/>
+                <w:noProof/>
+                <w:color w:val="000000"/>
+                <w:lang w:eastAsia="zh-CN"/>
+              </w:rPr>
+              <w:drawing>
+                <wp:inline distT="0" distB="0" distL="0" distR="0" wp14:anchorId="3B6A9F73" wp14:editId="722919D8">
+                  <wp:extent cx="1921957" cy="3420000"/>
+                  <wp:effectExtent l="0" t="0" r="8890" b="9525"/>
+                  <wp:docPr id="24" name="Picture 24" descr="../Introduction%20vedio/ImageQuiz.jpeg"/>
+                  <wp:cNvGraphicFramePr>
+                    <a:graphicFrameLocks xmlns:a="http://schemas.openxmlformats.org/drawingml/2006/main" noChangeAspect="1"/>
+                  </wp:cNvGraphicFramePr>
+                  <a:graphic xmlns:a="http://schemas.openxmlformats.org/drawingml/2006/main">
+                    <a:graphicData uri="http://schemas.openxmlformats.org/drawingml/2006/picture">
+                      <pic:pic xmlns:pic="http://schemas.openxmlformats.org/drawingml/2006/picture">
+                        <pic:nvPicPr>
+                          <pic:cNvPr id="0" name="Picture 40" descr="../Introduction%20vedio/ImageQuiz.jpeg"/>
+                          <pic:cNvPicPr>
+                            <a:picLocks noChangeAspect="1" noChangeArrowheads="1"/>
+                          </pic:cNvPicPr>
+                        </pic:nvPicPr>
+                        <pic:blipFill>
+                          <a:blip r:embed="rId16">
+                            <a:extLst>
+                              <a:ext uri="{28A0092B-C50C-407E-A947-70E740481C1C}">
+                                <a14:useLocalDpi xmlns:a14="http://schemas.microsoft.com/office/drawing/2010/main" val="0"/>
+                              </a:ext>
+                            </a:extLst>
+                          </a:blip>
+                          <a:srcRect/>
+                          <a:stretch>
+                            <a:fillRect/>
+                          </a:stretch>
+                        </pic:blipFill>
+                        <pic:spPr bwMode="auto">
+                          <a:xfrm>
+                            <a:off x="0" y="0"/>
+                            <a:ext cx="1921957" cy="3420000"/>
+                          </a:xfrm>
+                          <a:prstGeom prst="rect">
+                            <a:avLst/>
+                          </a:prstGeom>
+                          <a:noFill/>
+                          <a:ln>
+                            <a:noFill/>
+                          </a:ln>
+                        </pic:spPr>
+                      </pic:pic>
+                    </a:graphicData>
+                  </a:graphic>
+                </wp:inline>
+              </w:drawing>
+            </w:r>
+          </w:p>
+        </w:tc>
+      </w:tr>
+      <w:tr>
+        <w:tc>
+          <w:tcPr>
+            <w:tcW w:w="4505" w:type="dxa"/>
+          </w:tcPr>
+          <w:p>
+            <w:pPr>
+              <w:widowControl w:val="0"/>
+              <w:autoSpaceDE w:val="0"/>
+              <w:autoSpaceDN w:val="0"/>
+              <w:adjustRightInd w:val="0"/>
+              <w:spacing w:line="280" w:lineRule="atLeast"/>
+              <w:jc w:val="both"/>
+              <w:rPr>
+                <w:rFonts w:ascii="Times" w:hAnsi="Times" w:cs="Times"/>
+                <w:noProof/>
+                <w:color w:val="000000"/>
+                <w:lang w:eastAsia="zh-CN"/>
+              </w:rPr>
+            </w:pPr>
+          </w:p>
+        </w:tc>
+        <w:tc>
+          <w:tcPr>
+            <w:tcW w:w="4505" w:type="dxa"/>
+          </w:tcPr>
+          <w:p>
+            <w:pPr>
+              <w:widowControl w:val="0"/>
+              <w:autoSpaceDE w:val="0"/>
+              <w:autoSpaceDN w:val="0"/>
+              <w:adjustRightInd w:val="0"/>
+              <w:spacing w:line="280" w:lineRule="atLeast"/>
+              <w:jc w:val="both"/>
+              <w:rPr>
+                <w:rFonts w:ascii="Times" w:hAnsi="Times" w:cs="Times"/>
+                <w:noProof/>
+                <w:color w:val="000000"/>
+                <w:lang w:eastAsia="zh-CN"/>
+              </w:rPr>
+            </w:pPr>
+          </w:p>
+        </w:tc>
+      </w:tr>
+      <w:tr>
+        <w:tc>
+          <w:tcPr>
+            <w:tcW w:w="4505" w:type="dxa"/>
+          </w:tcPr>
+          <w:p>
+            <w:pPr>
+              <w:widowControl w:val="0"/>
+              <w:autoSpaceDE w:val="0"/>
+              <w:autoSpaceDN w:val="0"/>
+              <w:adjustRightInd w:val="0"/>
+              <w:spacing w:line="280" w:lineRule="atLeast"/>
+              <w:jc w:val="center"/>
+              <w:rPr>
+                <w:rFonts w:ascii="Times" w:hAnsi="Times" w:cs="Times"/>
+                <w:color w:val="000000"/>
+              </w:rPr>
+            </w:pPr>
+            <w:r>
+              <w:rPr>
+                <w:rFonts w:ascii="Times" w:hAnsi="Times" w:cs="Times"/>
+                <w:noProof/>
+                <w:color w:val="000000"/>
+                <w:lang w:eastAsia="zh-CN"/>
+              </w:rPr>
+              <w:drawing>
+                <wp:inline distT="0" distB="0" distL="0" distR="0" wp14:anchorId="247D7142" wp14:editId="07046451">
+                  <wp:extent cx="1921957" cy="3420000"/>
+                  <wp:effectExtent l="0" t="0" r="8890" b="9525"/>
+                  <wp:docPr id="25" name="Picture 25" descr="../Introduction%20vedio/ImageQuizAnswer.jpeg"/>
+                  <wp:cNvGraphicFramePr>
+                    <a:graphicFrameLocks xmlns:a="http://schemas.openxmlformats.org/drawingml/2006/main" noChangeAspect="1"/>
+                  </wp:cNvGraphicFramePr>
+                  <a:graphic xmlns:a="http://schemas.openxmlformats.org/drawingml/2006/main">
+                    <a:graphicData uri="http://schemas.openxmlformats.org/drawingml/2006/picture">
+                      <pic:pic xmlns:pic="http://schemas.openxmlformats.org/drawingml/2006/picture">
+                        <pic:nvPicPr>
+                          <pic:cNvPr id="0" name="Picture 41" descr="../Introduction%20vedio/ImageQuizAnswer.jpeg"/>
+                          <pic:cNvPicPr>
+                            <a:picLocks noChangeAspect="1" noChangeArrowheads="1"/>
+                          </pic:cNvPicPr>
+                        </pic:nvPicPr>
+                        <pic:blipFill>
+                          <a:blip r:embed="rId17">
+                            <a:extLst>
+                              <a:ext uri="{28A0092B-C50C-407E-A947-70E740481C1C}">
+                                <a14:useLocalDpi xmlns:a14="http://schemas.microsoft.com/office/drawing/2010/main" val="0"/>
+                              </a:ext>
+                            </a:extLst>
+                          </a:blip>
+                          <a:srcRect/>
+                          <a:stretch>
+                            <a:fillRect/>
+                          </a:stretch>
+                        </pic:blipFill>
+                        <pic:spPr bwMode="auto">
+                          <a:xfrm>
+                            <a:off x="0" y="0"/>
+                            <a:ext cx="1921957" cy="3420000"/>
+                          </a:xfrm>
+                          <a:prstGeom prst="rect">
+                            <a:avLst/>
+                          </a:prstGeom>
+                          <a:noFill/>
+                          <a:ln>
+                            <a:noFill/>
+                          </a:ln>
+                        </pic:spPr>
+                      </pic:pic>
+                    </a:graphicData>
+                  </a:graphic>
+                </wp:inline>
+              </w:drawing>
+            </w:r>
+          </w:p>
+        </w:tc>
+        <w:tc>
+          <w:tcPr>
+            <w:tcW w:w="4505" w:type="dxa"/>
+          </w:tcPr>
+          <w:p>
+            <w:pPr>
+              <w:widowControl w:val="0"/>
+              <w:autoSpaceDE w:val="0"/>
+              <w:autoSpaceDN w:val="0"/>
+              <w:adjustRightInd w:val="0"/>
+              <w:spacing w:line="280" w:lineRule="atLeast"/>
+              <w:jc w:val="center"/>
+              <w:rPr>
+                <w:rFonts w:ascii="Times" w:hAnsi="Times" w:cs="Times"/>
+                <w:color w:val="000000"/>
+              </w:rPr>
+            </w:pPr>
+            <w:r>
+              <w:rPr>
+                <w:rFonts w:ascii="Times" w:hAnsi="Times" w:cs="Times"/>
+                <w:noProof/>
+                <w:color w:val="000000"/>
+                <w:lang w:eastAsia="zh-CN"/>
+              </w:rPr>
+              <w:drawing>
+                <wp:inline distT="0" distB="0" distL="0" distR="0" wp14:anchorId="6F0ACE32" wp14:editId="2C7D0106">
+                  <wp:extent cx="1921957" cy="3420000"/>
+                  <wp:effectExtent l="0" t="0" r="8890" b="9525"/>
+                  <wp:docPr id="26" name="Picture 26" descr="../Introduction%20vedio/ImageQuizCorrectContinue.jpeg"/>
+                  <wp:cNvGraphicFramePr>
+                    <a:graphicFrameLocks xmlns:a="http://schemas.openxmlformats.org/drawingml/2006/main" noChangeAspect="1"/>
+                  </wp:cNvGraphicFramePr>
+                  <a:graphic xmlns:a="http://schemas.openxmlformats.org/drawingml/2006/main">
+                    <a:graphicData uri="http://schemas.openxmlformats.org/drawingml/2006/picture">
+                      <pic:pic xmlns:pic="http://schemas.openxmlformats.org/drawingml/2006/picture">
+                        <pic:nvPicPr>
+                          <pic:cNvPr id="0" name="Picture 42" descr="../Introduction%20vedio/ImageQuizCorrectContinue.jpeg"/>
+                          <pic:cNvPicPr>
+                            <a:picLocks noChangeAspect="1" noChangeArrowheads="1"/>
+                          </pic:cNvPicPr>
+                        </pic:nvPicPr>
+                        <pic:blipFill>
+                          <a:blip r:embed="rId18">
+                            <a:extLst>
+                              <a:ext uri="{28A0092B-C50C-407E-A947-70E740481C1C}">
+                                <a14:useLocalDpi xmlns:a14="http://schemas.microsoft.com/office/drawing/2010/main" val="0"/>
+                              </a:ext>
+                            </a:extLst>
+                          </a:blip>
+                          <a:srcRect/>
+                          <a:stretch>
+                            <a:fillRect/>
+                          </a:stretch>
+                        </pic:blipFill>
+                        <pic:spPr bwMode="auto">
+                          <a:xfrm>
+                            <a:off x="0" y="0"/>
+                            <a:ext cx="1921957" cy="3420000"/>
+                          </a:xfrm>
+                          <a:prstGeom prst="rect">
+                            <a:avLst/>
+                          </a:prstGeom>
+                          <a:noFill/>
+                          <a:ln>
+                            <a:noFill/>
+                          </a:ln>
+                        </pic:spPr>
+                      </pic:pic>
+                    </a:graphicData>
+                  </a:graphic>
+                </wp:inline>
+              </w:drawing>
+            </w:r>
+          </w:p>
+        </w:tc>
+      </w:tr>
+      <w:tr>
+        <w:tc>
+          <w:tcPr>
+            <w:tcW w:w="4505" w:type="dxa"/>
+          </w:tcPr>
+          <w:p>
+            <w:pPr>
+              <w:widowControl w:val="0"/>
+              <w:autoSpaceDE w:val="0"/>
+              <w:autoSpaceDN w:val="0"/>
+              <w:adjustRightInd w:val="0"/>
+              <w:spacing w:line="280" w:lineRule="atLeast"/>
+              <w:jc w:val="both"/>
+              <w:rPr>
+                <w:rFonts w:ascii="Times" w:hAnsi="Times" w:cs="Times"/>
+                <w:noProof/>
+                <w:color w:val="000000"/>
+                <w:lang w:eastAsia="zh-CN"/>
+              </w:rPr>
+            </w:pPr>
+          </w:p>
+        </w:tc>
+        <w:tc>
+          <w:tcPr>
+            <w:tcW w:w="4505" w:type="dxa"/>
+          </w:tcPr>
+          <w:p>
+            <w:pPr>
+              <w:widowControl w:val="0"/>
+              <w:autoSpaceDE w:val="0"/>
+              <w:autoSpaceDN w:val="0"/>
+              <w:adjustRightInd w:val="0"/>
+              <w:spacing w:line="280" w:lineRule="atLeast"/>
+              <w:jc w:val="both"/>
+              <w:rPr>
+                <w:rFonts w:ascii="Times" w:hAnsi="Times" w:cs="Times"/>
+                <w:noProof/>
+                <w:color w:val="000000"/>
+                <w:lang w:eastAsia="zh-CN"/>
+              </w:rPr>
+            </w:pPr>
+          </w:p>
+        </w:tc>
+      </w:tr>
+      <w:tr>
+        <w:tc>
+          <w:tcPr>
+            <w:tcW w:w="4505" w:type="dxa"/>
+          </w:tcPr>
+          <w:p>
+            <w:pPr>
+              <w:widowControl w:val="0"/>
+              <w:autoSpaceDE w:val="0"/>
+              <w:autoSpaceDN w:val="0"/>
+              <w:adjustRightInd w:val="0"/>
+              <w:spacing w:line="280" w:lineRule="atLeast"/>
+              <w:jc w:val="center"/>
+              <w:rPr>
+                <w:rFonts w:ascii="Times" w:hAnsi="Times" w:cs="Times"/>
+                <w:color w:val="000000"/>
+              </w:rPr>
+            </w:pPr>
+            <w:r>
+              <w:rPr>
+                <w:rFonts w:ascii="Times" w:hAnsi="Times" w:cs="Times"/>
+                <w:noProof/>
+                <w:color w:val="000000"/>
+                <w:lang w:eastAsia="zh-CN"/>
+              </w:rPr>
+              <w:drawing>
+                <wp:inline distT="0" distB="0" distL="0" distR="0" wp14:anchorId="5F79C61E" wp14:editId="2837B2FF">
+                  <wp:extent cx="1921957" cy="3420000"/>
+                  <wp:effectExtent l="0" t="0" r="8890" b="9525"/>
+                  <wp:docPr id="27" name="Picture 27" descr="../Introduction%20vedio/RightOrWrongQuiz.jpeg"/>
+                  <wp:cNvGraphicFramePr>
+                    <a:graphicFrameLocks xmlns:a="http://schemas.openxmlformats.org/drawingml/2006/main" noChangeAspect="1"/>
+                  </wp:cNvGraphicFramePr>
+                  <a:graphic xmlns:a="http://schemas.openxmlformats.org/drawingml/2006/main">
+                    <a:graphicData uri="http://schemas.openxmlformats.org/drawingml/2006/picture">
+                      <pic:pic xmlns:pic="http://schemas.openxmlformats.org/drawingml/2006/picture">
+                        <pic:nvPicPr>
+                          <pic:cNvPr id="0" name="Picture 43" descr="../Introduction%20vedio/RightOrWrongQuiz.jpeg"/>
+                          <pic:cNvPicPr>
+                            <a:picLocks noChangeAspect="1" noChangeArrowheads="1"/>
+                          </pic:cNvPicPr>
+                        </pic:nvPicPr>
+                        <pic:blipFill>
+                          <a:blip r:embed="rId19">
+                            <a:extLst>
+                              <a:ext uri="{28A0092B-C50C-407E-A947-70E740481C1C}">
+                                <a14:useLocalDpi xmlns:a14="http://schemas.microsoft.com/office/drawing/2010/main" val="0"/>
+                              </a:ext>
+                            </a:extLst>
+                          </a:blip>
+                          <a:srcRect/>
+                          <a:stretch>
+                            <a:fillRect/>
+                          </a:stretch>
+                        </pic:blipFill>
+                        <pic:spPr bwMode="auto">
+                          <a:xfrm>
+                            <a:off x="0" y="0"/>
+                            <a:ext cx="1921957" cy="3420000"/>
+                          </a:xfrm>
+                          <a:prstGeom prst="rect">
+                            <a:avLst/>
+                          </a:prstGeom>
+                          <a:noFill/>
+                          <a:ln>
+                            <a:noFill/>
+                          </a:ln>
+                        </pic:spPr>
+                      </pic:pic>
+                    </a:graphicData>
+                  </a:graphic>
+                </wp:inline>
+              </w:drawing>
+            </w:r>
+          </w:p>
+        </w:tc>
+        <w:tc>
+          <w:tcPr>
+            <w:tcW w:w="4505" w:type="dxa"/>
+          </w:tcPr>
+          <w:p>
+            <w:pPr>
+              <w:widowControl w:val="0"/>
+              <w:autoSpaceDE w:val="0"/>
+              <w:autoSpaceDN w:val="0"/>
+              <w:adjustRightInd w:val="0"/>
+              <w:spacing w:line="280" w:lineRule="atLeast"/>
+              <w:jc w:val="center"/>
+              <w:rPr>
+                <w:rFonts w:ascii="Times" w:hAnsi="Times" w:cs="Times"/>
+                <w:color w:val="000000"/>
+              </w:rPr>
+            </w:pPr>
+            <w:r>
+              <w:rPr>
+                <w:rFonts w:ascii="Times" w:hAnsi="Times" w:cs="Times"/>
+                <w:noProof/>
+                <w:color w:val="000000"/>
+                <w:lang w:eastAsia="zh-CN"/>
+              </w:rPr>
+              <w:drawing>
+                <wp:inline distT="0" distB="0" distL="0" distR="0" wp14:anchorId="5B792E9A" wp14:editId="14730E41">
+                  <wp:extent cx="1921958" cy="3420000"/>
+                  <wp:effectExtent l="0" t="0" r="8890" b="9525"/>
+                  <wp:docPr id="28" name="Picture 28" descr="../Introduction%20vedio/RightOrWrongTap.jpeg"/>
+                  <wp:cNvGraphicFramePr>
+                    <a:graphicFrameLocks xmlns:a="http://schemas.openxmlformats.org/drawingml/2006/main" noChangeAspect="1"/>
+                  </wp:cNvGraphicFramePr>
+                  <a:graphic xmlns:a="http://schemas.openxmlformats.org/drawingml/2006/main">
+                    <a:graphicData uri="http://schemas.openxmlformats.org/drawingml/2006/picture">
+                      <pic:pic xmlns:pic="http://schemas.openxmlformats.org/drawingml/2006/picture">
+                        <pic:nvPicPr>
+                          <pic:cNvPr id="0" name="Picture 44" descr="../Introduction%20vedio/RightOrWrongTap.jpeg"/>
+                          <pic:cNvPicPr>
+                            <a:picLocks noChangeAspect="1" noChangeArrowheads="1"/>
+                          </pic:cNvPicPr>
+                        </pic:nvPicPr>
+                        <pic:blipFill>
+                          <a:blip r:embed="rId20">
+                            <a:extLst>
+                              <a:ext uri="{28A0092B-C50C-407E-A947-70E740481C1C}">
+                                <a14:useLocalDpi xmlns:a14="http://schemas.microsoft.com/office/drawing/2010/main" val="0"/>
+                              </a:ext>
+                            </a:extLst>
+                          </a:blip>
+                          <a:srcRect/>
+                          <a:stretch>
+                            <a:fillRect/>
+                          </a:stretch>
+                        </pic:blipFill>
+                        <pic:spPr bwMode="auto">
+                          <a:xfrm>
+                            <a:off x="0" y="0"/>
+                            <a:ext cx="1921958" cy="3420000"/>
+                          </a:xfrm>
+                          <a:prstGeom prst="rect">
+                            <a:avLst/>
+                          </a:prstGeom>
+                          <a:noFill/>
+                          <a:ln>
+                            <a:noFill/>
+                          </a:ln>
+                        </pic:spPr>
+                      </pic:pic>
+                    </a:graphicData>
+                  </a:graphic>
+                </wp:inline>
+              </w:drawing>
+            </w:r>
+          </w:p>
+        </w:tc>
+      </w:tr>
+      <w:tr>
+        <w:tc>
+          <w:tcPr>
+            <w:tcW w:w="4505" w:type="dxa"/>
+          </w:tcPr>
+          <w:p>
+            <w:pPr>
+              <w:widowControl w:val="0"/>
+              <w:autoSpaceDE w:val="0"/>
+              <w:autoSpaceDN w:val="0"/>
+              <w:adjustRightInd w:val="0"/>
+              <w:spacing w:line="280" w:lineRule="atLeast"/>
+              <w:jc w:val="both"/>
+              <w:rPr>
+                <w:rFonts w:ascii="Times" w:hAnsi="Times" w:cs="Times"/>
+                <w:noProof/>
+                <w:color w:val="000000"/>
+                <w:lang w:eastAsia="zh-CN"/>
+              </w:rPr>
+            </w:pPr>
+          </w:p>
+        </w:tc>
+        <w:tc>
+          <w:tcPr>
+            <w:tcW w:w="4505" w:type="dxa"/>
+          </w:tcPr>
+          <w:p>
+            <w:pPr>
+              <w:widowControl w:val="0"/>
+              <w:autoSpaceDE w:val="0"/>
+              <w:autoSpaceDN w:val="0"/>
+              <w:adjustRightInd w:val="0"/>
+              <w:spacing w:line="280" w:lineRule="atLeast"/>
+              <w:jc w:val="both"/>
+              <w:rPr>
+                <w:rFonts w:ascii="Times" w:hAnsi="Times" w:cs="Times"/>
+                <w:noProof/>
+                <w:color w:val="000000"/>
+                <w:lang w:eastAsia="zh-CN"/>
+              </w:rPr>
+            </w:pPr>
+          </w:p>
+        </w:tc>
+      </w:tr>
+      <w:tr>
+        <w:tc>
+          <w:tcPr>
+            <w:tcW w:w="4505" w:type="dxa"/>
+          </w:tcPr>
+          <w:p>
+            <w:pPr>
+              <w:widowControl w:val="0"/>
+              <w:autoSpaceDE w:val="0"/>
+              <w:autoSpaceDN w:val="0"/>
+              <w:adjustRightInd w:val="0"/>
+              <w:spacing w:line="280" w:lineRule="atLeast"/>
+              <w:jc w:val="center"/>
+              <w:rPr>
+                <w:rFonts w:ascii="Times" w:hAnsi="Times" w:cs="Times"/>
+                <w:color w:val="000000"/>
+              </w:rPr>
+            </w:pPr>
+            <w:r>
+              <w:rPr>
+                <w:rFonts w:ascii="Times" w:hAnsi="Times" w:cs="Times"/>
+                <w:noProof/>
+                <w:color w:val="000000"/>
+                <w:lang w:eastAsia="zh-CN"/>
+              </w:rPr>
+              <w:drawing>
+                <wp:inline distT="0" distB="0" distL="0" distR="0" wp14:anchorId="5CD128D6" wp14:editId="0E64A41B">
+                  <wp:extent cx="1800000" cy="3202985"/>
+                  <wp:effectExtent l="0" t="0" r="3810" b="0"/>
+                  <wp:docPr id="29" name="Picture 29" descr="../Introduction%20vedio/MultiChoiceScores.jpeg"/>
+                  <wp:cNvGraphicFramePr>
+                    <a:graphicFrameLocks xmlns:a="http://schemas.openxmlformats.org/drawingml/2006/main" noChangeAspect="1"/>
+                  </wp:cNvGraphicFramePr>
+                  <a:graphic xmlns:a="http://schemas.openxmlformats.org/drawingml/2006/main">
+                    <a:graphicData uri="http://schemas.openxmlformats.org/drawingml/2006/picture">
+                      <pic:pic xmlns:pic="http://schemas.openxmlformats.org/drawingml/2006/picture">
+                        <pic:nvPicPr>
+                          <pic:cNvPr id="0" name="Picture 45" descr="../Introduction%20vedio/MultiChoiceScores.jpeg"/>
+                          <pic:cNvPicPr>
+                            <a:picLocks noChangeAspect="1" noChangeArrowheads="1"/>
+                          </pic:cNvPicPr>
+                        </pic:nvPicPr>
+                        <pic:blipFill>
+                          <a:blip r:embed="rId21">
+                            <a:extLst>
+                              <a:ext uri="{28A0092B-C50C-407E-A947-70E740481C1C}">
+                                <a14:useLocalDpi xmlns:a14="http://schemas.microsoft.com/office/drawing/2010/main" val="0"/>
+                              </a:ext>
+                            </a:extLst>
+                          </a:blip>
+                          <a:srcRect/>
+                          <a:stretch>
+                            <a:fillRect/>
+                          </a:stretch>
+                        </pic:blipFill>
+                        <pic:spPr bwMode="auto">
+                          <a:xfrm>
+                            <a:off x="0" y="0"/>
+                            <a:ext cx="1800000" cy="3202985"/>
+                          </a:xfrm>
+                          <a:prstGeom prst="rect">
+                            <a:avLst/>
+                          </a:prstGeom>
+                          <a:noFill/>
+                          <a:ln>
+                            <a:noFill/>
+                          </a:ln>
+                        </pic:spPr>
+                      </pic:pic>
+                    </a:graphicData>
+                  </a:graphic>
+                </wp:inline>
+              </w:drawing>
+            </w:r>
+          </w:p>
+        </w:tc>
+        <w:tc>
+          <w:tcPr>
+            <w:tcW w:w="4505" w:type="dxa"/>
+          </w:tcPr>
+          <w:p>
+            <w:pPr>
+              <w:widowControl w:val="0"/>
+              <w:autoSpaceDE w:val="0"/>
+              <w:autoSpaceDN w:val="0"/>
+              <w:adjustRightInd w:val="0"/>
+              <w:spacing w:line="280" w:lineRule="atLeast"/>
+              <w:jc w:val="center"/>
+              <w:rPr>
+                <w:rFonts w:ascii="Times" w:hAnsi="Times" w:cs="Times"/>
+                <w:color w:val="000000"/>
+              </w:rPr>
+            </w:pPr>
+            <w:r>
+              <w:rPr>
+                <w:rFonts w:ascii="Times" w:hAnsi="Times" w:cs="Times"/>
+                <w:noProof/>
+                <w:color w:val="000000"/>
+                <w:lang w:eastAsia="zh-CN"/>
+              </w:rPr>
+              <w:drawing>
+                <wp:inline distT="0" distB="0" distL="0" distR="0" wp14:anchorId="03BDB0E4" wp14:editId="4EEBAE24">
+                  <wp:extent cx="1800000" cy="3202985"/>
+                  <wp:effectExtent l="0" t="0" r="3810" b="0"/>
+                  <wp:docPr id="30" name="Picture 30" descr="../Introduction%20vedio/RightOrWrongScores.jpeg"/>
+                  <wp:cNvGraphicFramePr>
+                    <a:graphicFrameLocks xmlns:a="http://schemas.openxmlformats.org/drawingml/2006/main" noChangeAspect="1"/>
+                  </wp:cNvGraphicFramePr>
+                  <a:graphic xmlns:a="http://schemas.openxmlformats.org/drawingml/2006/main">
+                    <a:graphicData uri="http://schemas.openxmlformats.org/drawingml/2006/picture">
+                      <pic:pic xmlns:pic="http://schemas.openxmlformats.org/drawingml/2006/picture">
+                        <pic:nvPicPr>
+                          <pic:cNvPr id="0" name="Picture 46" descr="../Introduction%20vedio/RightOrWrongScores.jpeg"/>
+                          <pic:cNvPicPr>
+                            <a:picLocks noChangeAspect="1" noChangeArrowheads="1"/>
+                          </pic:cNvPicPr>
+                        </pic:nvPicPr>
+                        <pic:blipFill>
+                          <a:blip r:embed="rId22">
+                            <a:extLst>
+                              <a:ext uri="{28A0092B-C50C-407E-A947-70E740481C1C}">
+                                <a14:useLocalDpi xmlns:a14="http://schemas.microsoft.com/office/drawing/2010/main" val="0"/>
+                              </a:ext>
+                            </a:extLst>
+                          </a:blip>
+                          <a:srcRect/>
+                          <a:stretch>
+                            <a:fillRect/>
+                          </a:stretch>
+                        </pic:blipFill>
+                        <pic:spPr bwMode="auto">
+                          <a:xfrm>
+                            <a:off x="0" y="0"/>
+                            <a:ext cx="1800000" cy="3202985"/>
+                          </a:xfrm>
+                          <a:prstGeom prst="rect">
+                            <a:avLst/>
+                          </a:prstGeom>
+                          <a:noFill/>
+                          <a:ln>
+                            <a:noFill/>
+                          </a:ln>
+                        </pic:spPr>
+                      </pic:pic>
+                    </a:graphicData>
+                  </a:graphic>
+                </wp:inline>
+              </w:drawing>
+            </w:r>
+          </w:p>
+        </w:tc>
+      </w:tr>
+      <w:tr>
+        <w:tc>
+          <w:tcPr>
+            <w:tcW w:w="4505" w:type="dxa"/>
+          </w:tcPr>
+          <w:p>
+            <w:pPr>
+              <w:widowControl w:val="0"/>
+              <w:autoSpaceDE w:val="0"/>
+              <w:autoSpaceDN w:val="0"/>
+              <w:adjustRightInd w:val="0"/>
+              <w:spacing w:line="280" w:lineRule="atLeast"/>
+              <w:jc w:val="both"/>
+              <w:rPr>
+                <w:rFonts w:ascii="Times" w:hAnsi="Times" w:cs="Times"/>
+                <w:noProof/>
+                <w:color w:val="000000"/>
+                <w:lang w:eastAsia="zh-CN"/>
+              </w:rPr>
+            </w:pPr>
+          </w:p>
+        </w:tc>
+        <w:tc>
+          <w:tcPr>
+            <w:tcW w:w="4505" w:type="dxa"/>
+          </w:tcPr>
+          <w:p>
+            <w:pPr>
+              <w:widowControl w:val="0"/>
+              <w:autoSpaceDE w:val="0"/>
+              <w:autoSpaceDN w:val="0"/>
+              <w:adjustRightInd w:val="0"/>
+              <w:spacing w:line="280" w:lineRule="atLeast"/>
+              <w:jc w:val="both"/>
+              <w:rPr>
+                <w:rFonts w:ascii="Times" w:hAnsi="Times" w:cs="Times"/>
+                <w:noProof/>
+                <w:color w:val="000000"/>
+                <w:lang w:eastAsia="zh-CN"/>
+              </w:rPr>
+            </w:pPr>
+          </w:p>
+        </w:tc>
+      </w:tr>
+      <w:tr>
+        <w:tc>
+          <w:tcPr>
+            <w:tcW w:w="4505" w:type="dxa"/>
+          </w:tcPr>
+          <w:p>
+            <w:pPr>
+              <w:widowControl w:val="0"/>
+              <w:autoSpaceDE w:val="0"/>
+              <w:autoSpaceDN w:val="0"/>
+              <w:adjustRightInd w:val="0"/>
+              <w:spacing w:line="280" w:lineRule="atLeast"/>
+              <w:jc w:val="center"/>
+              <w:rPr>
+                <w:rFonts w:ascii="Times" w:hAnsi="Times" w:cs="Times"/>
+                <w:color w:val="000000"/>
+              </w:rPr>
+            </w:pPr>
+            <w:r>
+              <w:rPr>
+                <w:rFonts w:ascii="Times" w:hAnsi="Times" w:cs="Times"/>
+                <w:noProof/>
+                <w:color w:val="000000"/>
+                <w:lang w:eastAsia="zh-CN"/>
+              </w:rPr>
+              <w:drawing>
+                <wp:inline distT="0" distB="0" distL="0" distR="0" wp14:anchorId="637BF121" wp14:editId="1198ABAE">
+                  <wp:extent cx="1800000" cy="3202985"/>
+                  <wp:effectExtent l="0" t="0" r="3810" b="0"/>
+                  <wp:docPr id="31" name="Picture 31" descr="../Introduction%20vedio/ImageScores.jpeg"/>
+                  <wp:cNvGraphicFramePr>
+                    <a:graphicFrameLocks xmlns:a="http://schemas.openxmlformats.org/drawingml/2006/main" noChangeAspect="1"/>
+                  </wp:cNvGraphicFramePr>
+                  <a:graphic xmlns:a="http://schemas.openxmlformats.org/drawingml/2006/main">
+                    <a:graphicData uri="http://schemas.openxmlformats.org/drawingml/2006/picture">
+                      <pic:pic xmlns:pic="http://schemas.openxmlformats.org/drawingml/2006/picture">
+                        <pic:nvPicPr>
+                          <pic:cNvPr id="0" name="Picture 47" descr="../Introduction%20vedio/ImageScores.jpeg"/>
+                          <pic:cNvPicPr>
+                            <a:picLocks noChangeAspect="1" noChangeArrowheads="1"/>
+                          </pic:cNvPicPr>
+                        </pic:nvPicPr>
+                        <pic:blipFill>
+                          <a:blip r:embed="rId23">
+                            <a:extLst>
+                              <a:ext uri="{28A0092B-C50C-407E-A947-70E740481C1C}">
+                                <a14:useLocalDpi xmlns:a14="http://schemas.microsoft.com/office/drawing/2010/main" val="0"/>
+                              </a:ext>
+                            </a:extLst>
+                          </a:blip>
+                          <a:srcRect/>
+                          <a:stretch>
+                            <a:fillRect/>
+                          </a:stretch>
+                        </pic:blipFill>
+                        <pic:spPr bwMode="auto">
+                          <a:xfrm>
+                            <a:off x="0" y="0"/>
+                            <a:ext cx="1800000" cy="3202985"/>
+                          </a:xfrm>
+                          <a:prstGeom prst="rect">
+                            <a:avLst/>
+                          </a:prstGeom>
+                          <a:noFill/>
+                          <a:ln>
+                            <a:noFill/>
+                          </a:ln>
+                        </pic:spPr>
+                      </pic:pic>
+                    </a:graphicData>
+                  </a:graphic>
+                </wp:inline>
+              </w:drawing>
+            </w:r>
+          </w:p>
+        </w:tc>
+        <w:tc>
+          <w:tcPr>
+            <w:tcW w:w="4505" w:type="dxa"/>
+          </w:tcPr>
+          <w:p>
+            <w:pPr>
+              <w:widowControl w:val="0"/>
+              <w:autoSpaceDE w:val="0"/>
+              <w:autoSpaceDN w:val="0"/>
+              <w:adjustRightInd w:val="0"/>
+              <w:spacing w:line="280" w:lineRule="atLeast"/>
+              <w:jc w:val="both"/>
+              <w:rPr>
+                <w:rFonts w:ascii="Times" w:hAnsi="Times" w:cs="Times"/>
+                <w:color w:val="000000"/>
+              </w:rPr>
+            </w:pPr>
+          </w:p>
+        </w:tc>
+      </w:tr>
+      <w:tr>
+        <w:tc>
+          <w:tcPr>
+            <w:tcW w:w="4505" w:type="dxa"/>
+          </w:tcPr>
+          <w:p>
+            <w:pPr>
+              <w:widowControl w:val="0"/>
+              <w:autoSpaceDE w:val="0"/>
+              <w:autoSpaceDN w:val="0"/>
+              <w:adjustRightInd w:val="0"/>
+              <w:spacing w:line="280" w:lineRule="atLeast"/>
+              <w:jc w:val="center"/>
+              <w:rPr>
+                <w:rFonts w:ascii="Times" w:hAnsi="Times" w:cs="Times"/>
+                <w:noProof/>
+                <w:color w:val="000000"/>
+                <w:lang w:eastAsia="zh-CN"/>
+              </w:rPr>
+            </w:pPr>
+          </w:p>
+        </w:tc>
+        <w:tc>
+          <w:tcPr>
+            <w:tcW w:w="4505" w:type="dxa"/>
+          </w:tcPr>
+          <w:p>
+            <w:pPr>
+              <w:widowControl w:val="0"/>
+              <w:autoSpaceDE w:val="0"/>
+              <w:autoSpaceDN w:val="0"/>
+              <w:adjustRightInd w:val="0"/>
+              <w:spacing w:line="280" w:lineRule="atLeast"/>
+              <w:jc w:val="both"/>
+              <w:rPr>
+                <w:rFonts w:ascii="Times" w:hAnsi="Times" w:cs="Times"/>
+                <w:color w:val="000000"/>
+              </w:rPr>
+            </w:pPr>
+          </w:p>
+        </w:tc>
+      </w:tr>
+    </w:tbl>
+    <w:p>
+      <w:pPr>
+        <w:widowControl w:val="0"/>
+        <w:autoSpaceDE w:val="0"/>
+        <w:autoSpaceDN w:val="0"/>
+        <w:adjustRightInd w:val="0"/>
+        <w:spacing w:line="280" w:lineRule="atLeast"/>
+        <w:jc w:val="both"/>
+        <w:rPr>
+          <w:rFonts w:ascii="Times" w:hAnsi="Times" w:cs="Times"/>
+          <w:color w:val="000000"/>
+        </w:rPr>
+      </w:pPr>
+    </w:p>
+    <w:p>
+      <w:pPr>
+        <w:widowControl w:val="0"/>
+        <w:autoSpaceDE w:val="0"/>
+        <w:autoSpaceDN w:val="0"/>
+        <w:adjustRightInd w:val="0"/>
+        <w:spacing w:after="240" w:line="480" w:lineRule="atLeast"/>
+        <w:jc w:val="both"/>
+        <w:outlineLvl w:val="0"/>
+        <w:rPr>
+          <w:rFonts w:ascii="Times" w:hAnsi="Times" w:cs="Times"/>
+          <w:color w:val="000000"/>
+        </w:rPr>
+      </w:pPr>
+      <w:bookmarkStart w:id="11" w:name="_Toc496180183"/>
+      <w:r>
+        <w:rPr>
+          <w:rFonts w:ascii="Times" w:hAnsi="Times" w:cs="Times"/>
+          <w:b/>
+          <w:bCs/>
+          <w:color w:val="000000"/>
+          <w:sz w:val="42"/>
+          <w:szCs w:val="42"/>
+        </w:rPr>
+        <w:t>5 Main Functions Overview</w:t>
+      </w:r>
+      <w:bookmarkEnd w:id="11"/>
+      <w:r>
+        <w:rPr>
+          <w:rFonts w:ascii="Times" w:hAnsi="Times" w:cs="Times"/>
+          <w:b/>
+          <w:bCs/>
+          <w:color w:val="000000"/>
+          <w:sz w:val="42"/>
+          <w:szCs w:val="42"/>
+        </w:rPr>
+        <w:t xml:space="preserve"> </w:t>
+      </w:r>
+    </w:p>
+    <w:p>
+      <w:pPr>
+        <w:widowControl w:val="0"/>
+        <w:autoSpaceDE w:val="0"/>
+        <w:autoSpaceDN w:val="0"/>
+        <w:adjustRightInd w:val="0"/>
+        <w:spacing w:after="240" w:line="360" w:lineRule="atLeast"/>
+        <w:jc w:val="both"/>
+        <w:outlineLvl w:val="1"/>
+        <w:rPr>
+          <w:rFonts w:ascii="Times" w:hAnsi="Times" w:cs="Times"/>
+          <w:b/>
+          <w:bCs/>
+          <w:color w:val="000000"/>
+          <w:sz w:val="32"/>
+          <w:szCs w:val="32"/>
+        </w:rPr>
+      </w:pPr>
+      <w:bookmarkStart w:id="12" w:name="_Toc496180184"/>
+      <w:r>
+        <w:rPr>
+          <w:rFonts w:ascii="Times" w:hAnsi="Times" w:cs="Times"/>
+          <w:b/>
+          <w:bCs/>
+          <w:color w:val="000000"/>
+          <w:sz w:val="32"/>
+          <w:szCs w:val="32"/>
+        </w:rPr>
+        <w:t>5.1 Welcome</w:t>
+      </w:r>
+      <w:bookmarkEnd w:id="12"/>
+      <w:r>
+        <w:rPr>
+          <w:rFonts w:ascii="Times" w:hAnsi="Times" w:cs="Times"/>
+          <w:b/>
+          <w:bCs/>
+          <w:color w:val="000000"/>
+          <w:sz w:val="32"/>
+          <w:szCs w:val="32"/>
+        </w:rPr>
+        <w:t xml:space="preserve"> </w:t>
+      </w:r>
+    </w:p>
+    <w:p>
+      <w:pPr>
+        <w:widowControl w:val="0"/>
+        <w:autoSpaceDE w:val="0"/>
+        <w:autoSpaceDN w:val="0"/>
+        <w:adjustRightInd w:val="0"/>
+        <w:spacing w:after="240" w:line="360" w:lineRule="atLeast"/>
+        <w:jc w:val="both"/>
+        <w:rPr>
+          <w:rFonts w:ascii="MS Mincho" w:eastAsia="MS Mincho" w:hAnsi="MS Mincho" w:cs="MS Mincho" w:hint="eastAsia"/>
+          <w:color w:val="000000"/>
+          <w:sz w:val="32"/>
+          <w:szCs w:val="32"/>
+          <w:lang w:eastAsia="zh-CN"/>
+        </w:rPr>
+      </w:pPr>
+      <w:r>
+        <w:rPr>
+          <w:rFonts w:ascii="Times New Roman" w:hAnsi="Times New Roman" w:cs="Times New Roman"/>
+          <w:color w:val="000000"/>
+          <w:sz w:val="32"/>
+          <w:szCs w:val="32"/>
+        </w:rPr>
+        <w:t>In the ‘Welcome’ page, there are two buttons which will lead users to sign in or sign up their account of this app. By the way, the first page can show some encouraging words and photos for using this app.</w:t>
+      </w:r>
+      <w:r>
+        <w:rPr>
+          <w:rFonts w:ascii="MS Mincho" w:eastAsia="MS Mincho" w:hAnsi="MS Mincho" w:cs="MS Mincho"/>
+          <w:color w:val="000000"/>
+          <w:sz w:val="32"/>
+          <w:szCs w:val="32"/>
+        </w:rPr>
+        <w:t> +</w:t>
+      </w:r>
+    </w:p>
+    <w:p>
+      <w:pPr>
+        <w:widowControl w:val="0"/>
+        <w:autoSpaceDE w:val="0"/>
+        <w:autoSpaceDN w:val="0"/>
+        <w:adjustRightInd w:val="0"/>
+        <w:spacing w:after="240" w:line="360" w:lineRule="atLeast"/>
+        <w:jc w:val="both"/>
+        <w:outlineLvl w:val="1"/>
+        <w:rPr>
+          <w:rFonts w:ascii="Times" w:hAnsi="Times" w:cs="Times"/>
+          <w:b/>
+          <w:bCs/>
+          <w:color w:val="000000"/>
+          <w:sz w:val="32"/>
+          <w:szCs w:val="32"/>
+        </w:rPr>
+      </w:pPr>
+      <w:bookmarkStart w:id="13" w:name="_Toc496180185"/>
+      <w:r>
+        <w:rPr>
+          <w:rFonts w:ascii="Times" w:hAnsi="Times" w:cs="Times"/>
+          <w:b/>
+          <w:bCs/>
+          <w:color w:val="000000"/>
+          <w:sz w:val="32"/>
+          <w:szCs w:val="32"/>
+        </w:rPr>
+        <w:t>5.2 Login</w:t>
+      </w:r>
+      <w:bookmarkEnd w:id="13"/>
+      <w:r>
+        <w:rPr>
+          <w:rFonts w:ascii="Times" w:hAnsi="Times" w:cs="Times"/>
+          <w:b/>
+          <w:bCs/>
+          <w:color w:val="000000"/>
+          <w:sz w:val="32"/>
+          <w:szCs w:val="32"/>
+        </w:rPr>
+        <w:t xml:space="preserve"> </w:t>
+      </w:r>
+    </w:p>
+    <w:p>
+      <w:pPr>
+        <w:widowControl w:val="0"/>
+        <w:autoSpaceDE w:val="0"/>
+        <w:autoSpaceDN w:val="0"/>
+        <w:adjustRightInd w:val="0"/>
+        <w:spacing w:after="240" w:line="360" w:lineRule="atLeast"/>
+        <w:jc w:val="both"/>
+        <w:rPr>
+          <w:rFonts w:ascii="Times" w:hAnsi="Times" w:cs="Times"/>
+          <w:color w:val="000000"/>
+        </w:rPr>
+      </w:pPr>
+      <w:r>
+        <w:rPr>
+          <w:rFonts w:ascii="Times New Roman" w:hAnsi="Times New Roman" w:cs="Times New Roman"/>
+          <w:color w:val="000000"/>
+          <w:sz w:val="32"/>
+          <w:szCs w:val="32"/>
+        </w:rPr>
+        <w:t xml:space="preserve">In the login procedure, the chart 1 above gives us full details of login steps. </w:t>
+      </w:r>
+    </w:p>
+    <w:p>
+      <w:pPr>
+        <w:widowControl w:val="0"/>
+        <w:autoSpaceDE w:val="0"/>
+        <w:autoSpaceDN w:val="0"/>
+        <w:adjustRightInd w:val="0"/>
+        <w:spacing w:after="240" w:line="360" w:lineRule="atLeast"/>
+        <w:jc w:val="both"/>
+        <w:outlineLvl w:val="1"/>
+        <w:rPr>
+          <w:rFonts w:ascii="Times" w:hAnsi="Times" w:cs="Times"/>
+          <w:b/>
+          <w:bCs/>
+          <w:color w:val="000000"/>
+          <w:sz w:val="32"/>
+          <w:szCs w:val="32"/>
+        </w:rPr>
+      </w:pPr>
+      <w:bookmarkStart w:id="14" w:name="_Toc496180186"/>
+      <w:r>
+        <w:rPr>
+          <w:rFonts w:ascii="Times" w:hAnsi="Times" w:cs="Times"/>
+          <w:b/>
+          <w:bCs/>
+          <w:color w:val="000000"/>
+          <w:sz w:val="32"/>
+          <w:szCs w:val="32"/>
+        </w:rPr>
+        <w:t>5.3 Sign up and sign in</w:t>
+      </w:r>
+      <w:bookmarkEnd w:id="14"/>
+      <w:r>
+        <w:rPr>
+          <w:rFonts w:ascii="Times" w:hAnsi="Times" w:cs="Times"/>
+          <w:b/>
+          <w:bCs/>
+          <w:color w:val="000000"/>
+          <w:sz w:val="32"/>
+          <w:szCs w:val="32"/>
+        </w:rPr>
+        <w:t xml:space="preserve"> </w:t>
+      </w:r>
+    </w:p>
+    <w:p>
+      <w:pPr>
+        <w:widowControl w:val="0"/>
+        <w:tabs>
+          <w:tab w:val="left" w:pos="220"/>
+          <w:tab w:val="left" w:pos="720"/>
+        </w:tabs>
+        <w:autoSpaceDE w:val="0"/>
+        <w:autoSpaceDN w:val="0"/>
+        <w:adjustRightInd w:val="0"/>
+        <w:spacing w:after="240" w:line="360" w:lineRule="atLeast"/>
+        <w:ind w:left="720"/>
+        <w:jc w:val="both"/>
+        <w:rPr>
+          <w:rFonts w:ascii="Times" w:hAnsi="Times" w:cs="Times"/>
+          <w:color w:val="000000"/>
+        </w:rPr>
+      </w:pPr>
+      <w:r>
+        <w:rPr>
+          <w:rFonts w:ascii="Times New Roman" w:hAnsi="Times New Roman" w:cs="Times New Roman"/>
+          <w:color w:val="000000"/>
+          <w:sz w:val="32"/>
+          <w:szCs w:val="32"/>
+        </w:rPr>
+        <w:t xml:space="preserve">1)  Allowing users to register a new account verified by email address or phone number with a password; </w:t>
+      </w:r>
+      <w:r>
+        <w:rPr>
+          <w:rFonts w:ascii="MS Mincho" w:eastAsia="MS Mincho" w:hAnsi="MS Mincho" w:cs="MS Mincho"/>
+          <w:color w:val="000000"/>
+        </w:rPr>
+        <w:t> +</w:t>
+      </w:r>
+    </w:p>
+    <w:p>
+      <w:pPr>
+        <w:widowControl w:val="0"/>
+        <w:tabs>
+          <w:tab w:val="left" w:pos="220"/>
+          <w:tab w:val="left" w:pos="720"/>
+        </w:tabs>
+        <w:autoSpaceDE w:val="0"/>
+        <w:autoSpaceDN w:val="0"/>
+        <w:adjustRightInd w:val="0"/>
+        <w:spacing w:after="240" w:line="360" w:lineRule="atLeast"/>
+        <w:ind w:left="720"/>
+        <w:jc w:val="both"/>
+        <w:rPr>
+          <w:rFonts w:ascii="Times" w:hAnsi="Times" w:cs="Times"/>
+          <w:color w:val="000000"/>
+        </w:rPr>
+      </w:pPr>
+      <w:r>
+        <w:rPr>
+          <w:rFonts w:ascii="Times New Roman" w:hAnsi="Times New Roman" w:cs="Times New Roman"/>
+          <w:color w:val="000000"/>
+          <w:sz w:val="32"/>
+          <w:szCs w:val="32"/>
+        </w:rPr>
+        <w:t xml:space="preserve">2)  The strength of the password will be considered which should be mixed with numbers and words; </w:t>
+      </w:r>
+      <w:r>
+        <w:rPr>
+          <w:rFonts w:ascii="MS Mincho" w:eastAsia="MS Mincho" w:hAnsi="MS Mincho" w:cs="MS Mincho"/>
+          <w:color w:val="000000"/>
+        </w:rPr>
+        <w:t> +</w:t>
+      </w:r>
+    </w:p>
+    <w:p>
+      <w:pPr>
+        <w:widowControl w:val="0"/>
+        <w:tabs>
+          <w:tab w:val="left" w:pos="220"/>
+          <w:tab w:val="left" w:pos="720"/>
+        </w:tabs>
+        <w:autoSpaceDE w:val="0"/>
+        <w:autoSpaceDN w:val="0"/>
+        <w:adjustRightInd w:val="0"/>
+        <w:spacing w:after="240" w:line="360" w:lineRule="atLeast"/>
+        <w:ind w:left="720"/>
+        <w:jc w:val="both"/>
+        <w:rPr>
+          <w:rFonts w:ascii="Times" w:hAnsi="Times" w:cs="Times"/>
+          <w:color w:val="000000"/>
+        </w:rPr>
+      </w:pPr>
+      <w:r>
+        <w:rPr>
+          <w:rFonts w:ascii="Times New Roman" w:hAnsi="Times New Roman" w:cs="Times New Roman"/>
+          <w:color w:val="000000"/>
+          <w:sz w:val="32"/>
+          <w:szCs w:val="32"/>
+        </w:rPr>
+        <w:t xml:space="preserve">3)  The length of password should between 8 to 16 digits; </w:t>
+      </w:r>
+      <w:r>
+        <w:rPr>
+          <w:rFonts w:ascii="MS Mincho" w:eastAsia="MS Mincho" w:hAnsi="MS Mincho" w:cs="MS Mincho"/>
+          <w:color w:val="000000"/>
+        </w:rPr>
+        <w:t> +</w:t>
+      </w:r>
+    </w:p>
+    <w:p>
+      <w:pPr>
+        <w:widowControl w:val="0"/>
+        <w:tabs>
+          <w:tab w:val="left" w:pos="220"/>
+          <w:tab w:val="left" w:pos="720"/>
+        </w:tabs>
+        <w:autoSpaceDE w:val="0"/>
+        <w:autoSpaceDN w:val="0"/>
+        <w:adjustRightInd w:val="0"/>
+        <w:spacing w:after="240" w:line="360" w:lineRule="atLeast"/>
+        <w:ind w:left="720"/>
+        <w:jc w:val="both"/>
+        <w:rPr>
+          <w:rFonts w:ascii="Times" w:hAnsi="Times" w:cs="Times"/>
+          <w:color w:val="000000"/>
+        </w:rPr>
+      </w:pPr>
+      <w:r>
+        <w:rPr>
+          <w:rFonts w:ascii="Times New Roman" w:hAnsi="Times New Roman" w:cs="Times New Roman"/>
+          <w:color w:val="000000"/>
+          <w:sz w:val="32"/>
+          <w:szCs w:val="32"/>
+        </w:rPr>
+        <w:t xml:space="preserve">4)  The users also need to provide a nick name; </w:t>
+      </w:r>
+      <w:r>
+        <w:rPr>
+          <w:rFonts w:ascii="MS Mincho" w:eastAsia="MS Mincho" w:hAnsi="MS Mincho" w:cs="MS Mincho"/>
+          <w:color w:val="000000"/>
+        </w:rPr>
+        <w:t> +</w:t>
+      </w:r>
+    </w:p>
+    <w:p>
+      <w:pPr>
+        <w:widowControl w:val="0"/>
+        <w:tabs>
+          <w:tab w:val="left" w:pos="220"/>
+          <w:tab w:val="left" w:pos="720"/>
+        </w:tabs>
+        <w:autoSpaceDE w:val="0"/>
+        <w:autoSpaceDN w:val="0"/>
+        <w:adjustRightInd w:val="0"/>
+        <w:spacing w:after="240" w:line="360" w:lineRule="atLeast"/>
+        <w:ind w:left="720"/>
+        <w:jc w:val="both"/>
+        <w:rPr>
+          <w:rFonts w:ascii="Times" w:hAnsi="Times" w:cs="Times"/>
+          <w:color w:val="000000"/>
+        </w:rPr>
+      </w:pPr>
+      <w:r>
+        <w:rPr>
+          <w:rFonts w:ascii="Times New Roman" w:hAnsi="Times New Roman" w:cs="Times New Roman"/>
+          <w:color w:val="000000"/>
+          <w:sz w:val="32"/>
+          <w:szCs w:val="32"/>
+        </w:rPr>
+        <w:t xml:space="preserve">5)  Entire users’ data will be stored in the database with encryption. The database may use </w:t>
+      </w:r>
+      <w:r>
+        <w:rPr>
+          <w:rFonts w:ascii="MS Mincho" w:eastAsia="MS Mincho" w:hAnsi="MS Mincho" w:cs="MS Mincho"/>
+          <w:color w:val="000000"/>
+        </w:rPr>
+        <w:t> +</w:t>
+      </w:r>
+      <w:r>
+        <w:rPr>
+          <w:rFonts w:ascii="Times New Roman" w:hAnsi="Times New Roman" w:cs="Times New Roman"/>
+          <w:color w:val="000000"/>
+          <w:sz w:val="32"/>
+          <w:szCs w:val="32"/>
+        </w:rPr>
+        <w:t xml:space="preserve">Microsoft Azure platform or Amazon AWS platform; </w:t>
+      </w:r>
+      <w:r>
+        <w:rPr>
+          <w:rFonts w:ascii="MS Mincho" w:eastAsia="MS Mincho" w:hAnsi="MS Mincho" w:cs="MS Mincho"/>
+          <w:color w:val="000000"/>
+        </w:rPr>
+        <w:t> +</w:t>
+      </w:r>
+    </w:p>
+    <w:p>
+      <w:pPr>
+        <w:widowControl w:val="0"/>
+        <w:tabs>
+          <w:tab w:val="left" w:pos="220"/>
+          <w:tab w:val="left" w:pos="720"/>
+        </w:tabs>
+        <w:autoSpaceDE w:val="0"/>
+        <w:autoSpaceDN w:val="0"/>
+        <w:adjustRightInd w:val="0"/>
+        <w:spacing w:after="240" w:line="360" w:lineRule="atLeast"/>
+        <w:ind w:left="720"/>
+        <w:jc w:val="both"/>
+        <w:rPr>
+          <w:rFonts w:ascii="Times" w:hAnsi="Times" w:cs="Times"/>
+          <w:color w:val="000000"/>
+        </w:rPr>
+      </w:pPr>
+      <w:r>
+        <w:rPr>
+          <w:rFonts w:ascii="Times New Roman" w:hAnsi="Times New Roman" w:cs="Times New Roman"/>
+          <w:color w:val="000000"/>
+          <w:sz w:val="32"/>
+          <w:szCs w:val="32"/>
+        </w:rPr>
+        <w:t xml:space="preserve">6)  If the user signs up successfully, it will sign a successful hint then turns to the home </w:t>
+      </w:r>
+      <w:r>
+        <w:rPr>
+          <w:rFonts w:ascii="MS Mincho" w:eastAsia="MS Mincho" w:hAnsi="MS Mincho" w:cs="MS Mincho"/>
+          <w:color w:val="000000"/>
+        </w:rPr>
+        <w:t> +</w:t>
+      </w:r>
+      <w:r>
+        <w:rPr>
+          <w:rFonts w:ascii="Times New Roman" w:hAnsi="Times New Roman" w:cs="Times New Roman"/>
+          <w:color w:val="000000"/>
+          <w:sz w:val="32"/>
+          <w:szCs w:val="32"/>
+        </w:rPr>
+        <w:t xml:space="preserve">page with login statement automatically, if not it will sign a hint for reminding users about wrong with username and password. </w:t>
+      </w:r>
+      <w:r>
+        <w:rPr>
+          <w:rFonts w:ascii="MS Mincho" w:eastAsia="MS Mincho" w:hAnsi="MS Mincho" w:cs="MS Mincho"/>
+          <w:color w:val="000000"/>
+        </w:rPr>
+        <w:t> +</w:t>
+      </w:r>
+    </w:p>
+    <w:p>
+      <w:pPr>
+        <w:widowControl w:val="0"/>
+        <w:autoSpaceDE w:val="0"/>
+        <w:autoSpaceDN w:val="0"/>
+        <w:adjustRightInd w:val="0"/>
+        <w:spacing w:after="240" w:line="360" w:lineRule="atLeast"/>
+        <w:jc w:val="both"/>
+        <w:outlineLvl w:val="1"/>
+        <w:rPr>
+          <w:rFonts w:ascii="Times" w:hAnsi="Times" w:cs="Times"/>
+          <w:b/>
+          <w:bCs/>
+          <w:color w:val="000000"/>
+          <w:sz w:val="32"/>
+          <w:szCs w:val="32"/>
+        </w:rPr>
+      </w:pPr>
+      <w:bookmarkStart w:id="15" w:name="_Toc496180187"/>
+      <w:r>
+        <w:rPr>
+          <w:rFonts w:ascii="Times" w:hAnsi="Times" w:cs="Times"/>
+          <w:b/>
+          <w:bCs/>
+          <w:color w:val="000000"/>
+          <w:sz w:val="32"/>
+          <w:szCs w:val="32"/>
+        </w:rPr>
+        <w:t>5.4 Forgot password (Password retrieve process)</w:t>
+      </w:r>
+      <w:bookmarkEnd w:id="15"/>
+      <w:r>
+        <w:rPr>
+          <w:rFonts w:ascii="Times" w:hAnsi="Times" w:cs="Times"/>
+          <w:b/>
+          <w:bCs/>
+          <w:color w:val="000000"/>
+          <w:sz w:val="32"/>
+          <w:szCs w:val="32"/>
+        </w:rPr>
+        <w:t xml:space="preserve"> </w:t>
+      </w:r>
+    </w:p>
+    <w:p>
+      <w:pPr>
+        <w:widowControl w:val="0"/>
+        <w:autoSpaceDE w:val="0"/>
+        <w:autoSpaceDN w:val="0"/>
+        <w:adjustRightInd w:val="0"/>
+        <w:spacing w:after="240" w:line="360" w:lineRule="atLeast"/>
+        <w:jc w:val="both"/>
+        <w:rPr>
+          <w:rFonts w:ascii="Times" w:hAnsi="Times" w:cs="Times"/>
+          <w:color w:val="000000"/>
+        </w:rPr>
+      </w:pPr>
+      <w:r>
+        <w:rPr>
+          <w:rFonts w:ascii="Times New Roman" w:hAnsi="Times New Roman" w:cs="Times New Roman"/>
+          <w:color w:val="000000"/>
+          <w:sz w:val="32"/>
+          <w:szCs w:val="32"/>
+        </w:rPr>
+        <w:t xml:space="preserve">The users who use this function can find their password back through setting a new one, the verification codes from the email address or SMS from their phones that have registered before are required. There is also a ‘resent’ button for sending the verify email addresses or phone numbers again. If the verification code is correct, the user can set a new password then confirm it. </w:t>
+      </w:r>
+    </w:p>
+    <w:p>
+      <w:pPr>
+        <w:widowControl w:val="0"/>
+        <w:autoSpaceDE w:val="0"/>
+        <w:autoSpaceDN w:val="0"/>
+        <w:adjustRightInd w:val="0"/>
+        <w:spacing w:after="240" w:line="360" w:lineRule="atLeast"/>
+        <w:jc w:val="both"/>
+        <w:outlineLvl w:val="1"/>
+        <w:rPr>
+          <w:rFonts w:ascii="Times" w:hAnsi="Times" w:cs="Times"/>
+          <w:b/>
+          <w:bCs/>
+          <w:color w:val="000000"/>
+          <w:sz w:val="32"/>
+          <w:szCs w:val="32"/>
+        </w:rPr>
+      </w:pPr>
+      <w:bookmarkStart w:id="16" w:name="_Toc496180188"/>
+      <w:r>
+        <w:rPr>
+          <w:rFonts w:ascii="Times" w:hAnsi="Times" w:cs="Times"/>
+          <w:b/>
+          <w:bCs/>
+          <w:color w:val="000000"/>
+          <w:sz w:val="32"/>
+          <w:szCs w:val="32"/>
+        </w:rPr>
+        <w:t>5.5 Score card</w:t>
+      </w:r>
+      <w:bookmarkEnd w:id="16"/>
+      <w:r>
+        <w:rPr>
+          <w:rFonts w:ascii="Times" w:hAnsi="Times" w:cs="Times"/>
+          <w:b/>
+          <w:bCs/>
+          <w:color w:val="000000"/>
+          <w:sz w:val="32"/>
+          <w:szCs w:val="32"/>
+        </w:rPr>
+        <w:t xml:space="preserve"> </w:t>
+      </w:r>
+    </w:p>
+    <w:p>
+      <w:pPr>
+        <w:widowControl w:val="0"/>
+        <w:autoSpaceDE w:val="0"/>
+        <w:autoSpaceDN w:val="0"/>
+        <w:adjustRightInd w:val="0"/>
+        <w:spacing w:after="240" w:line="360" w:lineRule="atLeast"/>
+        <w:jc w:val="both"/>
+        <w:rPr>
+          <w:rFonts w:ascii="Times" w:hAnsi="Times" w:cs="Times"/>
+          <w:color w:val="000000"/>
+        </w:rPr>
+      </w:pPr>
+      <w:r>
+        <w:rPr>
+          <w:rFonts w:ascii="Times New Roman" w:hAnsi="Times New Roman" w:cs="Times New Roman"/>
+          <w:color w:val="000000"/>
+          <w:sz w:val="32"/>
+          <w:szCs w:val="32"/>
+        </w:rPr>
+        <w:t xml:space="preserve">Users can use this function to review quiz history and see which part they lost much more marks. The score card will be categorized by ‘Easy’, ‘Medium’ and ‘Hard’ levels. In each level, users could find out the quiz finish date and marks. All explanation of questions will be checked by users. In this function, users can also use ‘quiz details’ to review those questions they feel hard to solve. </w:t>
+      </w:r>
+    </w:p>
+    <w:p>
+      <w:pPr>
+        <w:widowControl w:val="0"/>
+        <w:autoSpaceDE w:val="0"/>
+        <w:autoSpaceDN w:val="0"/>
+        <w:adjustRightInd w:val="0"/>
+        <w:spacing w:after="240" w:line="360" w:lineRule="atLeast"/>
+        <w:jc w:val="both"/>
+        <w:outlineLvl w:val="1"/>
+        <w:rPr>
+          <w:rFonts w:ascii="Times" w:hAnsi="Times" w:cs="Times"/>
+          <w:b/>
+          <w:bCs/>
+          <w:color w:val="000000"/>
+          <w:sz w:val="32"/>
+          <w:szCs w:val="32"/>
+        </w:rPr>
+      </w:pPr>
+      <w:bookmarkStart w:id="17" w:name="_Toc496180189"/>
+      <w:r>
+        <w:rPr>
+          <w:rFonts w:ascii="Times" w:hAnsi="Times" w:cs="Times"/>
+          <w:b/>
+          <w:bCs/>
+          <w:color w:val="000000"/>
+          <w:sz w:val="32"/>
+          <w:szCs w:val="32"/>
+        </w:rPr>
+        <w:t>5.6 Categories of different programming knowledge</w:t>
+      </w:r>
+      <w:bookmarkEnd w:id="17"/>
+      <w:r>
+        <w:rPr>
+          <w:rFonts w:ascii="Times" w:hAnsi="Times" w:cs="Times"/>
+          <w:b/>
+          <w:bCs/>
+          <w:color w:val="000000"/>
+          <w:sz w:val="32"/>
+          <w:szCs w:val="32"/>
+        </w:rPr>
+        <w:t xml:space="preserve"> </w:t>
+      </w:r>
+    </w:p>
+    <w:p>
+      <w:pPr>
+        <w:widowControl w:val="0"/>
+        <w:autoSpaceDE w:val="0"/>
+        <w:autoSpaceDN w:val="0"/>
+        <w:adjustRightInd w:val="0"/>
+        <w:spacing w:after="240" w:line="360" w:lineRule="atLeast"/>
+        <w:jc w:val="both"/>
+        <w:rPr>
+          <w:rFonts w:ascii="Times" w:hAnsi="Times" w:cs="Times"/>
+          <w:color w:val="000000"/>
+        </w:rPr>
+      </w:pPr>
+      <w:r>
+        <w:rPr>
+          <w:rFonts w:ascii="Times New Roman" w:hAnsi="Times New Roman" w:cs="Times New Roman"/>
+          <w:color w:val="000000"/>
+          <w:sz w:val="32"/>
+          <w:szCs w:val="32"/>
+        </w:rPr>
+        <w:t xml:space="preserve">Users can use this function to select categories in different IT domains very fast. Users could start to answer the questions under on particular category such as Java, python, data structure and algorithm. In the test content, users will tick one answer and then click the ‘next question’ button, if the answer is correct, a highlight check mark will occur, otherwise, a highlight of incorrect sign will appear and show the correct answer with a check mark. If you pick wrong answer, you can choose ‘Show answer’ to get details of explanation for this question. The users could learn more in this method. Users can use ‘Exit’ button to quit the test anytime. When users have finished all the questions in one section, the app will alert users that the section ends. After that, users could see the final report for quiz and back on menu page. </w:t>
+      </w:r>
+    </w:p>
+    <w:p>
+      <w:pPr>
+        <w:widowControl w:val="0"/>
+        <w:autoSpaceDE w:val="0"/>
+        <w:autoSpaceDN w:val="0"/>
+        <w:adjustRightInd w:val="0"/>
+        <w:spacing w:after="240" w:line="360" w:lineRule="atLeast"/>
+        <w:jc w:val="both"/>
+        <w:outlineLvl w:val="1"/>
+        <w:rPr>
+          <w:rFonts w:ascii="Times" w:hAnsi="Times" w:cs="Times"/>
+          <w:b/>
+          <w:bCs/>
+          <w:color w:val="000000"/>
+          <w:sz w:val="32"/>
+          <w:szCs w:val="32"/>
+        </w:rPr>
+      </w:pPr>
+      <w:bookmarkStart w:id="18" w:name="_Toc496180190"/>
+      <w:r>
+        <w:rPr>
+          <w:rFonts w:ascii="Times" w:hAnsi="Times" w:cs="Times"/>
+          <w:b/>
+          <w:bCs/>
+          <w:color w:val="000000"/>
+          <w:sz w:val="32"/>
+          <w:szCs w:val="32"/>
+        </w:rPr>
+        <w:t>5.7 My history</w:t>
+      </w:r>
+      <w:bookmarkEnd w:id="18"/>
+      <w:r>
+        <w:rPr>
+          <w:rFonts w:ascii="Times" w:hAnsi="Times" w:cs="Times"/>
+          <w:b/>
+          <w:bCs/>
+          <w:color w:val="000000"/>
+          <w:sz w:val="32"/>
+          <w:szCs w:val="32"/>
+        </w:rPr>
+        <w:t xml:space="preserve"> </w:t>
+      </w:r>
+    </w:p>
+    <w:p>
+      <w:pPr>
+        <w:widowControl w:val="0"/>
+        <w:autoSpaceDE w:val="0"/>
+        <w:autoSpaceDN w:val="0"/>
+        <w:adjustRightInd w:val="0"/>
+        <w:spacing w:after="240" w:line="360" w:lineRule="atLeast"/>
+        <w:jc w:val="both"/>
+        <w:rPr>
+          <w:rFonts w:ascii="Times" w:hAnsi="Times" w:cs="Times"/>
+          <w:color w:val="000000"/>
+        </w:rPr>
+      </w:pPr>
+      <w:r>
+        <w:rPr>
+          <w:rFonts w:ascii="Times New Roman" w:hAnsi="Times New Roman" w:cs="Times New Roman"/>
+          <w:color w:val="000000"/>
+          <w:sz w:val="32"/>
+          <w:szCs w:val="32"/>
+        </w:rPr>
+        <w:t xml:space="preserve">Users can locate all the records of quiz very quickly. This function will help users to know the weakness of learning process. For example, when users go over the history with categories, the percentage of wrong answers in one particular category could be seen as criteria. </w:t>
+      </w:r>
+    </w:p>
+    <w:p>
+      <w:pPr>
+        <w:widowControl w:val="0"/>
+        <w:autoSpaceDE w:val="0"/>
+        <w:autoSpaceDN w:val="0"/>
+        <w:adjustRightInd w:val="0"/>
+        <w:spacing w:after="240" w:line="360" w:lineRule="atLeast"/>
+        <w:jc w:val="both"/>
+        <w:outlineLvl w:val="1"/>
+        <w:rPr>
+          <w:rFonts w:ascii="Times" w:hAnsi="Times" w:cs="Times"/>
+          <w:b/>
+          <w:bCs/>
+          <w:color w:val="000000"/>
+          <w:sz w:val="32"/>
+          <w:szCs w:val="32"/>
+        </w:rPr>
+      </w:pPr>
+      <w:bookmarkStart w:id="19" w:name="_Toc496180191"/>
+      <w:r>
+        <w:rPr>
+          <w:rFonts w:ascii="Times" w:hAnsi="Times" w:cs="Times"/>
+          <w:b/>
+          <w:bCs/>
+          <w:color w:val="000000"/>
+          <w:sz w:val="32"/>
+          <w:szCs w:val="32"/>
+        </w:rPr>
+        <w:t>5.8 Share and post function</w:t>
+      </w:r>
+      <w:bookmarkEnd w:id="19"/>
+      <w:r>
+        <w:rPr>
+          <w:rFonts w:ascii="Times" w:hAnsi="Times" w:cs="Times"/>
+          <w:b/>
+          <w:bCs/>
+          <w:color w:val="000000"/>
+          <w:sz w:val="32"/>
+          <w:szCs w:val="32"/>
+        </w:rPr>
+        <w:t xml:space="preserve"> </w:t>
+      </w:r>
+    </w:p>
+    <w:p>
+      <w:pPr>
+        <w:widowControl w:val="0"/>
+        <w:autoSpaceDE w:val="0"/>
+        <w:autoSpaceDN w:val="0"/>
+        <w:adjustRightInd w:val="0"/>
+        <w:spacing w:after="240" w:line="360" w:lineRule="atLeast"/>
+        <w:jc w:val="both"/>
+        <w:rPr>
+          <w:rFonts w:ascii="Times" w:hAnsi="Times" w:cs="Times"/>
+          <w:color w:val="000000"/>
+        </w:rPr>
+      </w:pPr>
+      <w:r>
+        <w:rPr>
+          <w:rFonts w:ascii="Times New Roman" w:hAnsi="Times New Roman" w:cs="Times New Roman"/>
+          <w:color w:val="000000"/>
+          <w:sz w:val="32"/>
+          <w:szCs w:val="32"/>
+        </w:rPr>
+        <w:t xml:space="preserve">The share and post function is a bridge to connect those who are participating in quiz app. In this way, the surroundings of competition and helping each other will be built inside this small group. All users will encourage themselves to use this quiz app to follow others learning process. </w:t>
+      </w:r>
+    </w:p>
+    <w:p>
+      <w:pPr>
+        <w:widowControl w:val="0"/>
+        <w:autoSpaceDE w:val="0"/>
+        <w:autoSpaceDN w:val="0"/>
+        <w:adjustRightInd w:val="0"/>
+        <w:spacing w:after="240" w:line="360" w:lineRule="atLeast"/>
+        <w:jc w:val="both"/>
+        <w:outlineLvl w:val="1"/>
+        <w:rPr>
+          <w:rFonts w:ascii="Times" w:hAnsi="Times" w:cs="Times"/>
+          <w:b/>
+          <w:bCs/>
+          <w:color w:val="000000"/>
+          <w:sz w:val="32"/>
+          <w:szCs w:val="32"/>
+        </w:rPr>
+      </w:pPr>
+      <w:bookmarkStart w:id="20" w:name="_Toc496180192"/>
+      <w:r>
+        <w:rPr>
+          <w:rFonts w:ascii="Times" w:hAnsi="Times" w:cs="Times"/>
+          <w:b/>
+          <w:bCs/>
+          <w:color w:val="000000"/>
+          <w:sz w:val="32"/>
+          <w:szCs w:val="32"/>
+        </w:rPr>
+        <w:t>5.9 About me</w:t>
+      </w:r>
+      <w:bookmarkEnd w:id="20"/>
+      <w:r>
+        <w:rPr>
+          <w:rFonts w:ascii="Times" w:hAnsi="Times" w:cs="Times"/>
+          <w:b/>
+          <w:bCs/>
+          <w:color w:val="000000"/>
+          <w:sz w:val="32"/>
+          <w:szCs w:val="32"/>
+        </w:rPr>
+        <w:t xml:space="preserve"> </w:t>
+      </w:r>
+    </w:p>
+    <w:p>
+      <w:pPr>
+        <w:widowControl w:val="0"/>
+        <w:autoSpaceDE w:val="0"/>
+        <w:autoSpaceDN w:val="0"/>
+        <w:adjustRightInd w:val="0"/>
+        <w:spacing w:after="240" w:line="360" w:lineRule="atLeast"/>
+        <w:jc w:val="both"/>
+        <w:rPr>
+          <w:rFonts w:ascii="Times" w:hAnsi="Times" w:cs="Times"/>
+          <w:color w:val="000000"/>
+        </w:rPr>
+      </w:pPr>
+      <w:r>
+        <w:rPr>
+          <w:rFonts w:ascii="Times New Roman" w:hAnsi="Times New Roman" w:cs="Times New Roman"/>
+          <w:color w:val="000000"/>
+          <w:sz w:val="32"/>
+          <w:szCs w:val="32"/>
+        </w:rPr>
+        <w:t xml:space="preserve">It will provide some contact link like Facebook, twitter or email on this page for supporting the ways to feedback. </w:t>
+      </w:r>
+    </w:p>
+    <w:p>
+      <w:pPr>
+        <w:widowControl w:val="0"/>
+        <w:autoSpaceDE w:val="0"/>
+        <w:autoSpaceDN w:val="0"/>
+        <w:adjustRightInd w:val="0"/>
+        <w:spacing w:after="240" w:line="480" w:lineRule="atLeast"/>
+        <w:jc w:val="both"/>
+        <w:outlineLvl w:val="0"/>
+        <w:rPr>
+          <w:rFonts w:ascii="Times" w:hAnsi="Times" w:cs="Times"/>
+          <w:color w:val="000000"/>
+        </w:rPr>
+      </w:pPr>
+      <w:bookmarkStart w:id="21" w:name="_Toc496180193"/>
+      <w:r>
+        <w:rPr>
+          <w:rFonts w:ascii="Times" w:hAnsi="Times" w:cs="Times"/>
+          <w:b/>
+          <w:bCs/>
+          <w:color w:val="000000"/>
+          <w:sz w:val="42"/>
+          <w:szCs w:val="42"/>
+        </w:rPr>
+        <w:t>6 Techniques and schedule</w:t>
+      </w:r>
+      <w:bookmarkEnd w:id="21"/>
+      <w:r>
+        <w:rPr>
+          <w:rFonts w:ascii="Times" w:hAnsi="Times" w:cs="Times"/>
+          <w:b/>
+          <w:bCs/>
+          <w:color w:val="000000"/>
+          <w:sz w:val="42"/>
+          <w:szCs w:val="42"/>
+        </w:rPr>
+        <w:t xml:space="preserve"> </w:t>
+      </w:r>
+    </w:p>
+    <w:p>
+      <w:pPr>
+        <w:widowControl w:val="0"/>
+        <w:autoSpaceDE w:val="0"/>
+        <w:autoSpaceDN w:val="0"/>
+        <w:adjustRightInd w:val="0"/>
+        <w:spacing w:after="240" w:line="360" w:lineRule="atLeast"/>
+        <w:jc w:val="both"/>
+        <w:outlineLvl w:val="1"/>
+        <w:rPr>
+          <w:rFonts w:ascii="Times" w:hAnsi="Times" w:cs="Times"/>
+          <w:b/>
+          <w:bCs/>
+          <w:color w:val="000000"/>
+          <w:sz w:val="32"/>
+          <w:szCs w:val="32"/>
+        </w:rPr>
+      </w:pPr>
+      <w:bookmarkStart w:id="22" w:name="_Toc496180194"/>
+      <w:r>
+        <w:rPr>
+          <w:rFonts w:ascii="Times" w:hAnsi="Times" w:cs="Times"/>
+          <w:b/>
+          <w:bCs/>
+          <w:color w:val="000000"/>
+          <w:sz w:val="32"/>
+          <w:szCs w:val="32"/>
+        </w:rPr>
+        <w:t>6.1 Involved techniques</w:t>
+      </w:r>
+      <w:bookmarkEnd w:id="22"/>
+      <w:r>
+        <w:rPr>
+          <w:rFonts w:ascii="Times" w:hAnsi="Times" w:cs="Times"/>
+          <w:b/>
+          <w:bCs/>
+          <w:color w:val="000000"/>
+          <w:sz w:val="32"/>
+          <w:szCs w:val="32"/>
+        </w:rPr>
+        <w:t xml:space="preserve"> </w:t>
+      </w:r>
+    </w:p>
+    <w:p>
+      <w:pPr>
+        <w:widowControl w:val="0"/>
+        <w:autoSpaceDE w:val="0"/>
+        <w:autoSpaceDN w:val="0"/>
+        <w:adjustRightInd w:val="0"/>
+        <w:spacing w:after="240" w:line="360" w:lineRule="atLeast"/>
+        <w:jc w:val="both"/>
+        <w:rPr>
+          <w:rFonts w:ascii="Times" w:hAnsi="Times" w:cs="Times"/>
+          <w:color w:val="000000"/>
+        </w:rPr>
+      </w:pPr>
+      <w:r>
+        <w:rPr>
+          <w:rFonts w:ascii="Times New Roman" w:hAnsi="Times New Roman" w:cs="Times New Roman"/>
+          <w:color w:val="000000"/>
+          <w:sz w:val="32"/>
+          <w:szCs w:val="32"/>
+        </w:rPr>
+        <w:t xml:space="preserve">I will use the newest Xcode 10.0 and swift 3.0 to develop this app. Although similar quiz apps have been sold in Google store and Apple store right now, but this app is designed for IT rookies. I have not found the same app in online stores. This app seems not so complicate but it is really a good exercise for rookie like me to finish an IOS app by myself. I will learn by doing in this project for developing my first IOS app. In the very beginning, I will study how to use storyboard and layouts to design UI of my app. After that we are going to learn about the ‘Core Data’ which could manipulate data in local database. To the next step, I will try to move data to cloud computing platform such as Microsoft Azure and Amazon AWS. During this process, I will learn how to handle all the issues about data storage and transmission online. At last, I am going to consider more about UI design and how to use open source library including the using of a third-party SDK or API, as well as some simulation test techniques. </w:t>
+      </w:r>
+    </w:p>
+    <w:p>
+      <w:pPr>
+        <w:widowControl w:val="0"/>
+        <w:autoSpaceDE w:val="0"/>
+        <w:autoSpaceDN w:val="0"/>
+        <w:adjustRightInd w:val="0"/>
+        <w:spacing w:after="240" w:line="360" w:lineRule="atLeast"/>
+        <w:jc w:val="both"/>
+        <w:outlineLvl w:val="1"/>
+        <w:rPr>
+          <w:rFonts w:ascii="Times" w:hAnsi="Times" w:cs="Times"/>
+          <w:b/>
+          <w:bCs/>
+          <w:color w:val="000000"/>
+          <w:sz w:val="32"/>
+          <w:szCs w:val="32"/>
+        </w:rPr>
+      </w:pPr>
+      <w:bookmarkStart w:id="23" w:name="_Toc496180195"/>
+      <w:r>
+        <w:rPr>
+          <w:rFonts w:ascii="Times" w:hAnsi="Times" w:cs="Times"/>
+          <w:b/>
+          <w:bCs/>
+          <w:color w:val="000000"/>
+          <w:sz w:val="32"/>
+          <w:szCs w:val="32"/>
+        </w:rPr>
+        <w:t>6.2 Schedule</w:t>
+      </w:r>
+      <w:bookmarkEnd w:id="23"/>
+      <w:r>
+        <w:rPr>
+          <w:rFonts w:ascii="Times" w:hAnsi="Times" w:cs="Times"/>
+          <w:b/>
+          <w:bCs/>
+          <w:color w:val="000000"/>
+          <w:sz w:val="32"/>
+          <w:szCs w:val="32"/>
+        </w:rPr>
+        <w:t xml:space="preserve"> </w:t>
+      </w:r>
+    </w:p>
+    <w:p>
+      <w:pPr>
+        <w:widowControl w:val="0"/>
+        <w:autoSpaceDE w:val="0"/>
+        <w:autoSpaceDN w:val="0"/>
+        <w:adjustRightInd w:val="0"/>
+        <w:spacing w:after="240" w:line="360" w:lineRule="atLeast"/>
+        <w:jc w:val="both"/>
+        <w:rPr>
+          <w:rFonts w:ascii="Times" w:hAnsi="Times" w:cs="Times"/>
+          <w:color w:val="000000"/>
+        </w:rPr>
+      </w:pPr>
+      <w:r>
+        <w:rPr>
+          <w:rFonts w:ascii="Times New Roman" w:hAnsi="Times New Roman" w:cs="Times New Roman"/>
+          <w:color w:val="000000"/>
+          <w:sz w:val="32"/>
+          <w:szCs w:val="32"/>
+        </w:rPr>
+        <w:t>Week 1: Get familiar with Xcode and Swift 3.</w:t>
+      </w:r>
+      <w:r>
+        <w:rPr>
+          <w:rFonts w:ascii="MS Mincho" w:eastAsia="MS Mincho" w:hAnsi="MS Mincho" w:cs="MS Mincho"/>
+          <w:color w:val="000000"/>
+          <w:sz w:val="32"/>
+          <w:szCs w:val="32"/>
+        </w:rPr>
+        <w:t> +</w:t>
+      </w:r>
+      <w:r>
+        <w:rPr>
+          <w:rFonts w:ascii="Times New Roman" w:hAnsi="Times New Roman" w:cs="Times New Roman"/>
+          <w:color w:val="000000"/>
+          <w:sz w:val="32"/>
+          <w:szCs w:val="32"/>
+        </w:rPr>
+        <w:t>Week 2: To Read the project requirements very carefully and come up with an idea of assignment.</w:t>
+      </w:r>
+      <w:r>
+        <w:rPr>
+          <w:rFonts w:ascii="MS Mincho" w:eastAsia="MS Mincho" w:hAnsi="MS Mincho" w:cs="MS Mincho"/>
+          <w:color w:val="000000"/>
+          <w:sz w:val="32"/>
+          <w:szCs w:val="32"/>
+        </w:rPr>
+        <w:t> +</w:t>
+      </w:r>
+      <w:r>
+        <w:rPr>
+          <w:rFonts w:ascii="Times New Roman" w:hAnsi="Times New Roman" w:cs="Times New Roman"/>
+          <w:color w:val="000000"/>
+          <w:sz w:val="32"/>
+          <w:szCs w:val="32"/>
+        </w:rPr>
+        <w:t>Week 3: Make a decision about the App’s type that I plan to do.</w:t>
+      </w:r>
+      <w:r>
+        <w:rPr>
+          <w:rFonts w:ascii="MS Mincho" w:eastAsia="MS Mincho" w:hAnsi="MS Mincho" w:cs="MS Mincho"/>
+          <w:color w:val="000000"/>
+          <w:sz w:val="32"/>
+          <w:szCs w:val="32"/>
+        </w:rPr>
+        <w:t> +</w:t>
+      </w:r>
+      <w:r>
+        <w:rPr>
+          <w:rFonts w:ascii="Times New Roman" w:hAnsi="Times New Roman" w:cs="Times New Roman"/>
+          <w:color w:val="000000"/>
+          <w:sz w:val="32"/>
+          <w:szCs w:val="32"/>
+        </w:rPr>
+        <w:t>Week 4: Start to write project proposal.</w:t>
+      </w:r>
+      <w:r>
+        <w:rPr>
+          <w:rFonts w:ascii="MS Mincho" w:eastAsia="MS Mincho" w:hAnsi="MS Mincho" w:cs="MS Mincho"/>
+          <w:color w:val="000000"/>
+          <w:sz w:val="32"/>
+          <w:szCs w:val="32"/>
+        </w:rPr>
+        <w:t> +</w:t>
+      </w:r>
+      <w:r>
+        <w:rPr>
+          <w:rFonts w:ascii="Times New Roman" w:hAnsi="Times New Roman" w:cs="Times New Roman"/>
+          <w:color w:val="000000"/>
+          <w:sz w:val="32"/>
+          <w:szCs w:val="32"/>
+        </w:rPr>
+        <w:t>Week 5: Finish the project proposal.</w:t>
+      </w:r>
+      <w:r>
+        <w:rPr>
+          <w:rFonts w:ascii="MS Mincho" w:eastAsia="MS Mincho" w:hAnsi="MS Mincho" w:cs="MS Mincho"/>
+          <w:color w:val="000000"/>
+          <w:sz w:val="32"/>
+          <w:szCs w:val="32"/>
+        </w:rPr>
+        <w:t> +</w:t>
+      </w:r>
+      <w:r>
+        <w:rPr>
+          <w:rFonts w:ascii="Times New Roman" w:hAnsi="Times New Roman" w:cs="Times New Roman"/>
+          <w:color w:val="000000"/>
+          <w:sz w:val="32"/>
+          <w:szCs w:val="32"/>
+        </w:rPr>
+        <w:t>Week 6: Search relevant information on the Internet for my project.</w:t>
+      </w:r>
+      <w:r>
+        <w:rPr>
+          <w:rFonts w:ascii="MS Mincho" w:eastAsia="MS Mincho" w:hAnsi="MS Mincho" w:cs="MS Mincho"/>
+          <w:color w:val="000000"/>
+          <w:sz w:val="32"/>
+          <w:szCs w:val="32"/>
+        </w:rPr>
+        <w:t> +</w:t>
+      </w:r>
+      <w:r>
+        <w:rPr>
+          <w:rFonts w:ascii="Times New Roman" w:hAnsi="Times New Roman" w:cs="Times New Roman"/>
+          <w:color w:val="000000"/>
+          <w:sz w:val="32"/>
+          <w:szCs w:val="32"/>
+        </w:rPr>
+        <w:t>Week 7: Start programming.</w:t>
+      </w:r>
+      <w:r>
+        <w:rPr>
+          <w:rFonts w:ascii="MS Mincho" w:eastAsia="MS Mincho" w:hAnsi="MS Mincho" w:cs="MS Mincho"/>
+          <w:color w:val="000000"/>
+          <w:sz w:val="32"/>
+          <w:szCs w:val="32"/>
+        </w:rPr>
+        <w:t> +</w:t>
+      </w:r>
+      <w:r>
+        <w:rPr>
+          <w:rFonts w:ascii="Times New Roman" w:hAnsi="Times New Roman" w:cs="Times New Roman"/>
+          <w:color w:val="000000"/>
+          <w:sz w:val="32"/>
+          <w:szCs w:val="32"/>
+        </w:rPr>
+        <w:t>Week 8: Identify basic ‘Tableviews’ for each functions in Xcode.</w:t>
+      </w:r>
+      <w:r>
+        <w:rPr>
+          <w:rFonts w:ascii="MS Mincho" w:eastAsia="MS Mincho" w:hAnsi="MS Mincho" w:cs="MS Mincho"/>
+          <w:color w:val="000000"/>
+          <w:sz w:val="32"/>
+          <w:szCs w:val="32"/>
+        </w:rPr>
+        <w:t> +</w:t>
+      </w:r>
+      <w:r>
+        <w:rPr>
+          <w:rFonts w:ascii="Times New Roman" w:hAnsi="Times New Roman" w:cs="Times New Roman"/>
+          <w:color w:val="000000"/>
+          <w:sz w:val="32"/>
+          <w:szCs w:val="32"/>
+        </w:rPr>
+        <w:t>Week 9: Finish main UI design for each function. And debug the programming.</w:t>
+      </w:r>
+      <w:r>
+        <w:rPr>
+          <w:rFonts w:ascii="MS Mincho" w:eastAsia="MS Mincho" w:hAnsi="MS Mincho" w:cs="MS Mincho"/>
+          <w:color w:val="000000"/>
+          <w:sz w:val="32"/>
+          <w:szCs w:val="32"/>
+        </w:rPr>
+        <w:t> +</w:t>
+      </w:r>
+      <w:r>
+        <w:rPr>
+          <w:rFonts w:ascii="Times New Roman" w:hAnsi="Times New Roman" w:cs="Times New Roman"/>
+          <w:color w:val="000000"/>
+          <w:sz w:val="32"/>
+          <w:szCs w:val="32"/>
+        </w:rPr>
+        <w:t>Week 10: Finish the demo and try to run it on phones.</w:t>
+      </w:r>
+      <w:r>
+        <w:rPr>
+          <w:rFonts w:ascii="MS Mincho" w:eastAsia="MS Mincho" w:hAnsi="MS Mincho" w:cs="MS Mincho"/>
+          <w:color w:val="000000"/>
+          <w:sz w:val="32"/>
+          <w:szCs w:val="32"/>
+        </w:rPr>
+        <w:t> +</w:t>
+      </w:r>
+      <w:r>
+        <w:rPr>
+          <w:rFonts w:ascii="Times New Roman" w:hAnsi="Times New Roman" w:cs="Times New Roman"/>
+          <w:color w:val="000000"/>
+          <w:sz w:val="32"/>
+          <w:szCs w:val="32"/>
+        </w:rPr>
+        <w:t>Week 11: Modify and finish UI for the application.</w:t>
+      </w:r>
+      <w:r>
+        <w:rPr>
+          <w:rFonts w:ascii="MS Mincho" w:eastAsia="MS Mincho" w:hAnsi="MS Mincho" w:cs="MS Mincho"/>
+          <w:color w:val="000000"/>
+          <w:sz w:val="32"/>
+          <w:szCs w:val="32"/>
+        </w:rPr>
+        <w:t> +</w:t>
+      </w:r>
+      <w:r>
+        <w:rPr>
+          <w:rFonts w:ascii="Times New Roman" w:hAnsi="Times New Roman" w:cs="Times New Roman"/>
+          <w:color w:val="000000"/>
+          <w:sz w:val="32"/>
+          <w:szCs w:val="32"/>
+        </w:rPr>
+        <w:t>Week 12: Package the application and publish the final application.</w:t>
+      </w:r>
+      <w:r>
+        <w:rPr>
+          <w:rFonts w:ascii="MS Mincho" w:eastAsia="MS Mincho" w:hAnsi="MS Mincho" w:cs="MS Mincho"/>
+          <w:color w:val="000000"/>
+          <w:sz w:val="32"/>
+          <w:szCs w:val="32"/>
+        </w:rPr>
+        <w:t> +</w:t>
+      </w:r>
+      <w:r>
+        <w:rPr>
+          <w:rFonts w:ascii="Times New Roman" w:hAnsi="Times New Roman" w:cs="Times New Roman"/>
+          <w:color w:val="000000"/>
+          <w:sz w:val="32"/>
+          <w:szCs w:val="32"/>
+        </w:rPr>
+        <w:t xml:space="preserve">Week 13: Submit the application, install it into </w:t>
+      </w:r>
+      <w:r>
+        <w:rPr>
+          <w:rFonts w:ascii="Times New Roman" w:hAnsi="Times New Roman" w:cs="Times New Roman"/>
+          <w:color w:val="000000"/>
+          <w:sz w:val="32"/>
+          <w:szCs w:val="32"/>
+        </w:rPr>
+        <w:t>IPHONE</w:t>
+      </w:r>
+      <w:r>
+        <w:rPr>
+          <w:rFonts w:ascii="Times New Roman" w:hAnsi="Times New Roman" w:cs="Times New Roman" w:hint="eastAsia"/>
+          <w:color w:val="000000"/>
+          <w:sz w:val="32"/>
+          <w:szCs w:val="32"/>
+          <w:lang w:eastAsia="zh-CN"/>
+        </w:rPr>
+        <w:t xml:space="preserve"> </w:t>
+      </w:r>
+      <w:r>
+        <w:rPr>
+          <w:rFonts w:ascii="Times New Roman" w:hAnsi="Times New Roman" w:cs="Times New Roman"/>
+          <w:color w:val="000000"/>
+          <w:sz w:val="32"/>
+          <w:szCs w:val="32"/>
+        </w:rPr>
+        <w:t xml:space="preserve">and make a presentation. </w:t>
+      </w:r>
+    </w:p>
+    <w:p>
+      <w:pPr>
+        <w:widowControl w:val="0"/>
+        <w:autoSpaceDE w:val="0"/>
+        <w:autoSpaceDN w:val="0"/>
+        <w:adjustRightInd w:val="0"/>
+        <w:spacing w:after="240" w:line="480" w:lineRule="atLeast"/>
+        <w:jc w:val="both"/>
+        <w:outlineLvl w:val="0"/>
+        <w:rPr>
+          <w:rFonts w:ascii="Times" w:hAnsi="Times" w:cs="Times"/>
+          <w:color w:val="000000"/>
+        </w:rPr>
+      </w:pPr>
+      <w:bookmarkStart w:id="24" w:name="_Toc496180196"/>
+      <w:r>
+        <w:rPr>
+          <w:rFonts w:ascii="Times" w:hAnsi="Times" w:cs="Times"/>
+          <w:b/>
+          <w:bCs/>
+          <w:color w:val="000000"/>
+          <w:sz w:val="42"/>
+          <w:szCs w:val="42"/>
+        </w:rPr>
+        <w:t>7 Reflections and Expectations</w:t>
+      </w:r>
+      <w:bookmarkEnd w:id="24"/>
+      <w:r>
+        <w:rPr>
+          <w:rFonts w:ascii="Times" w:hAnsi="Times" w:cs="Times"/>
+          <w:b/>
+          <w:bCs/>
+          <w:color w:val="000000"/>
+          <w:sz w:val="42"/>
+          <w:szCs w:val="42"/>
+        </w:rPr>
+        <w:t xml:space="preserve"> </w:t>
+      </w:r>
+    </w:p>
+    <w:p>
+      <w:pPr>
+        <w:widowControl w:val="0"/>
+        <w:autoSpaceDE w:val="0"/>
+        <w:autoSpaceDN w:val="0"/>
+        <w:adjustRightInd w:val="0"/>
+        <w:spacing w:after="240" w:line="360" w:lineRule="atLeast"/>
+        <w:jc w:val="both"/>
+        <w:rPr>
+          <w:rFonts w:ascii="Times" w:hAnsi="Times" w:cs="Times"/>
+          <w:color w:val="000000"/>
+        </w:rPr>
+      </w:pPr>
+      <w:r>
+        <w:rPr>
+          <w:rFonts w:ascii="Times New Roman" w:hAnsi="Times New Roman" w:cs="Times New Roman"/>
+          <w:color w:val="000000"/>
+          <w:sz w:val="32"/>
+          <w:szCs w:val="32"/>
+        </w:rPr>
+        <w:t>At the end of this semester</w:t>
+      </w:r>
+      <w:r>
+        <w:rPr>
+          <w:rFonts w:ascii="Times New Roman" w:hAnsi="Times New Roman" w:cs="Times New Roman"/>
+          <w:color w:val="000000"/>
+          <w:sz w:val="32"/>
+          <w:szCs w:val="32"/>
+        </w:rPr>
+        <w:t xml:space="preserve">, </w:t>
+      </w:r>
+      <w:r>
+        <w:rPr>
+          <w:rFonts w:ascii="Times New Roman" w:hAnsi="Times New Roman" w:cs="Times New Roman" w:hint="eastAsia"/>
+          <w:color w:val="000000"/>
+          <w:sz w:val="32"/>
+          <w:szCs w:val="32"/>
+          <w:lang w:eastAsia="zh-CN"/>
+        </w:rPr>
+        <w:t xml:space="preserve">I have to submit my own project before due date. Compared with proposal </w:t>
+      </w:r>
+      <w:r>
+        <w:rPr>
+          <w:rFonts w:ascii="Times New Roman" w:hAnsi="Times New Roman" w:cs="Times New Roman"/>
+          <w:color w:val="000000"/>
+          <w:sz w:val="32"/>
+          <w:szCs w:val="32"/>
+          <w:lang w:eastAsia="zh-CN"/>
+        </w:rPr>
+        <w:t>I</w:t>
+      </w:r>
+      <w:r>
+        <w:rPr>
+          <w:rFonts w:ascii="Times New Roman" w:hAnsi="Times New Roman" w:cs="Times New Roman" w:hint="eastAsia"/>
+          <w:color w:val="000000"/>
+          <w:sz w:val="32"/>
+          <w:szCs w:val="32"/>
+          <w:lang w:eastAsia="zh-CN"/>
+        </w:rPr>
+        <w:t xml:space="preserve"> have submitted in week </w:t>
+      </w:r>
+      <w:r>
+        <w:rPr>
+          <w:rFonts w:ascii="Times New Roman" w:hAnsi="Times New Roman" w:cs="Times New Roman" w:hint="eastAsia"/>
+          <w:color w:val="000000"/>
+          <w:sz w:val="32"/>
+          <w:szCs w:val="32"/>
+          <w:lang w:eastAsia="zh-CN"/>
+        </w:rPr>
+        <w:t>0</w:t>
+      </w:r>
+      <w:r>
+        <w:rPr>
+          <w:rFonts w:ascii="Times New Roman" w:hAnsi="Times New Roman" w:cs="Times New Roman" w:hint="eastAsia"/>
+          <w:color w:val="000000"/>
+          <w:sz w:val="32"/>
+          <w:szCs w:val="32"/>
+          <w:lang w:eastAsia="zh-CN"/>
+        </w:rPr>
+        <w:t xml:space="preserve">5, most of functions </w:t>
+      </w:r>
+      <w:r>
+        <w:rPr>
+          <w:rFonts w:ascii="Times New Roman" w:hAnsi="Times New Roman" w:cs="Times New Roman"/>
+          <w:color w:val="000000"/>
+          <w:sz w:val="32"/>
+          <w:szCs w:val="32"/>
+          <w:lang w:eastAsia="zh-CN"/>
+        </w:rPr>
+        <w:t>I</w:t>
+      </w:r>
+      <w:r>
+        <w:rPr>
+          <w:rFonts w:ascii="Times New Roman" w:hAnsi="Times New Roman" w:cs="Times New Roman" w:hint="eastAsia"/>
+          <w:color w:val="000000"/>
+          <w:sz w:val="32"/>
+          <w:szCs w:val="32"/>
+          <w:lang w:eastAsia="zh-CN"/>
+        </w:rPr>
+        <w:t xml:space="preserve"> designed cannot be implemented smoothly by my limited knowledge in IOS </w:t>
+      </w:r>
+      <w:r>
+        <w:rPr>
+          <w:rFonts w:ascii="Times New Roman" w:hAnsi="Times New Roman" w:cs="Times New Roman"/>
+          <w:color w:val="000000"/>
+          <w:sz w:val="32"/>
+          <w:szCs w:val="32"/>
+          <w:lang w:eastAsia="zh-CN"/>
+        </w:rPr>
+        <w:t>developing</w:t>
+      </w:r>
+      <w:r>
+        <w:rPr>
+          <w:rFonts w:ascii="Times New Roman" w:hAnsi="Times New Roman" w:cs="Times New Roman" w:hint="eastAsia"/>
+          <w:color w:val="000000"/>
+          <w:sz w:val="32"/>
+          <w:szCs w:val="32"/>
+          <w:lang w:eastAsia="zh-CN"/>
+        </w:rPr>
+        <w:t xml:space="preserve">. Maybe this is the gap between product manager and IOS developer. </w:t>
+      </w:r>
+      <w:r>
+        <w:rPr>
+          <w:rFonts w:ascii="Times New Roman" w:hAnsi="Times New Roman" w:cs="Times New Roman"/>
+          <w:color w:val="000000"/>
+          <w:sz w:val="32"/>
+          <w:szCs w:val="32"/>
+          <w:lang w:eastAsia="zh-CN"/>
+        </w:rPr>
+        <w:t>I</w:t>
+      </w:r>
+      <w:r>
+        <w:rPr>
+          <w:rFonts w:ascii="Times New Roman" w:hAnsi="Times New Roman" w:cs="Times New Roman" w:hint="eastAsia"/>
+          <w:color w:val="000000"/>
+          <w:sz w:val="32"/>
+          <w:szCs w:val="32"/>
+          <w:lang w:eastAsia="zh-CN"/>
+        </w:rPr>
+        <w:t xml:space="preserve"> think in the future career, </w:t>
+      </w:r>
+      <w:r>
+        <w:rPr>
+          <w:rFonts w:ascii="Times New Roman" w:hAnsi="Times New Roman" w:cs="Times New Roman"/>
+          <w:color w:val="000000"/>
+          <w:sz w:val="32"/>
+          <w:szCs w:val="32"/>
+          <w:lang w:eastAsia="zh-CN"/>
+        </w:rPr>
+        <w:t>I</w:t>
+      </w:r>
+      <w:r>
+        <w:rPr>
+          <w:rFonts w:ascii="Times New Roman" w:hAnsi="Times New Roman" w:cs="Times New Roman" w:hint="eastAsia"/>
+          <w:color w:val="000000"/>
+          <w:sz w:val="32"/>
+          <w:szCs w:val="32"/>
+          <w:lang w:eastAsia="zh-CN"/>
+        </w:rPr>
+        <w:t xml:space="preserve"> will encounter the same situation that proposal would not be perfectly matched by implementation process. To be honest, handling a simple IOS application is not an easy job by one person. </w:t>
+      </w:r>
+      <w:r>
+        <w:rPr>
+          <w:rFonts w:ascii="Times New Roman" w:hAnsi="Times New Roman" w:cs="Times New Roman"/>
+          <w:color w:val="000000"/>
+          <w:sz w:val="32"/>
+          <w:szCs w:val="32"/>
+        </w:rPr>
+        <w:t>I found that writing a be</w:t>
+      </w:r>
+      <w:r>
+        <w:rPr>
+          <w:rFonts w:ascii="Times New Roman" w:hAnsi="Times New Roman" w:cs="Times New Roman"/>
+          <w:color w:val="000000"/>
+          <w:sz w:val="32"/>
+          <w:szCs w:val="32"/>
+        </w:rPr>
+        <w:t xml:space="preserve">autiful and clear proposal is </w:t>
+      </w:r>
+      <w:r>
+        <w:rPr>
+          <w:rFonts w:ascii="Times New Roman" w:hAnsi="Times New Roman" w:cs="Times New Roman" w:hint="eastAsia"/>
+          <w:color w:val="000000"/>
+          <w:sz w:val="32"/>
+          <w:szCs w:val="32"/>
+          <w:lang w:eastAsia="zh-CN"/>
+        </w:rPr>
+        <w:t>easy</w:t>
+      </w:r>
+      <w:r>
+        <w:rPr>
+          <w:rFonts w:ascii="Times New Roman" w:hAnsi="Times New Roman" w:cs="Times New Roman"/>
+          <w:color w:val="000000"/>
+          <w:sz w:val="32"/>
+          <w:szCs w:val="32"/>
+        </w:rPr>
+        <w:t xml:space="preserve">, </w:t>
+      </w:r>
+      <w:r>
+        <w:rPr>
+          <w:rFonts w:ascii="Times New Roman" w:hAnsi="Times New Roman" w:cs="Times New Roman" w:hint="eastAsia"/>
+          <w:color w:val="000000"/>
+          <w:sz w:val="32"/>
+          <w:szCs w:val="32"/>
+          <w:lang w:eastAsia="zh-CN"/>
+        </w:rPr>
+        <w:t>but how to use techniques to make it come true is harder</w:t>
+      </w:r>
+      <w:r>
+        <w:rPr>
+          <w:rFonts w:ascii="Times New Roman" w:hAnsi="Times New Roman" w:cs="Times New Roman"/>
+          <w:color w:val="000000"/>
+          <w:sz w:val="32"/>
+          <w:szCs w:val="32"/>
+        </w:rPr>
+        <w:t xml:space="preserve">. </w:t>
+      </w:r>
+      <w:r>
+        <w:rPr>
+          <w:rFonts w:ascii="Times New Roman" w:hAnsi="Times New Roman" w:cs="Times New Roman" w:hint="eastAsia"/>
+          <w:color w:val="000000"/>
+          <w:sz w:val="32"/>
+          <w:szCs w:val="32"/>
+          <w:lang w:eastAsia="zh-CN"/>
+        </w:rPr>
+        <w:t>Through one semester</w:t>
+      </w:r>
+      <w:r>
+        <w:rPr>
+          <w:rFonts w:ascii="Times New Roman" w:hAnsi="Times New Roman" w:cs="Times New Roman"/>
+          <w:color w:val="000000"/>
+          <w:sz w:val="32"/>
+          <w:szCs w:val="32"/>
+          <w:lang w:eastAsia="zh-CN"/>
+        </w:rPr>
+        <w:t>’</w:t>
+      </w:r>
+      <w:r>
+        <w:rPr>
+          <w:rFonts w:ascii="Times New Roman" w:hAnsi="Times New Roman" w:cs="Times New Roman" w:hint="eastAsia"/>
+          <w:color w:val="000000"/>
+          <w:sz w:val="32"/>
+          <w:szCs w:val="32"/>
+          <w:lang w:eastAsia="zh-CN"/>
+        </w:rPr>
+        <w:t xml:space="preserve">s learning of swift and IOS, </w:t>
+      </w:r>
+      <w:r>
+        <w:rPr>
+          <w:rFonts w:ascii="Times New Roman" w:hAnsi="Times New Roman" w:cs="Times New Roman"/>
+          <w:color w:val="000000"/>
+          <w:sz w:val="32"/>
+          <w:szCs w:val="32"/>
+          <w:lang w:eastAsia="zh-CN"/>
+        </w:rPr>
+        <w:t>I</w:t>
+      </w:r>
+      <w:r>
+        <w:rPr>
+          <w:rFonts w:ascii="Times New Roman" w:hAnsi="Times New Roman" w:cs="Times New Roman" w:hint="eastAsia"/>
+          <w:color w:val="000000"/>
+          <w:sz w:val="32"/>
+          <w:szCs w:val="32"/>
+          <w:lang w:eastAsia="zh-CN"/>
+        </w:rPr>
+        <w:t xml:space="preserve"> obtained so much from this course, such as bright visions in the lecture, solid developing skills in tutorial, debugging independently </w:t>
+      </w:r>
+      <w:r>
+        <w:rPr>
+          <w:rFonts w:ascii="Times New Roman" w:hAnsi="Times New Roman" w:cs="Times New Roman"/>
+          <w:color w:val="000000"/>
+          <w:sz w:val="32"/>
+          <w:szCs w:val="32"/>
+          <w:lang w:eastAsia="zh-CN"/>
+        </w:rPr>
+        <w:t>I</w:t>
+      </w:r>
+      <w:r>
+        <w:rPr>
+          <w:rFonts w:ascii="Times New Roman" w:hAnsi="Times New Roman" w:cs="Times New Roman" w:hint="eastAsia"/>
+          <w:color w:val="000000"/>
+          <w:sz w:val="32"/>
+          <w:szCs w:val="32"/>
+          <w:lang w:eastAsia="zh-CN"/>
+        </w:rPr>
+        <w:t xml:space="preserve"> project etc. </w:t>
+      </w:r>
+      <w:r>
+        <w:rPr>
+          <w:rFonts w:ascii="Times New Roman" w:hAnsi="Times New Roman" w:cs="Times New Roman"/>
+          <w:color w:val="000000"/>
+          <w:sz w:val="32"/>
+          <w:szCs w:val="32"/>
+        </w:rPr>
+        <w:t xml:space="preserve">I </w:t>
+      </w:r>
+      <w:r>
+        <w:rPr>
+          <w:rFonts w:ascii="Times New Roman" w:hAnsi="Times New Roman" w:cs="Times New Roman" w:hint="eastAsia"/>
+          <w:color w:val="000000"/>
+          <w:sz w:val="32"/>
+          <w:szCs w:val="32"/>
+          <w:lang w:eastAsia="zh-CN"/>
+        </w:rPr>
+        <w:t xml:space="preserve">was a totally stranger </w:t>
+      </w:r>
+      <w:r>
+        <w:rPr>
+          <w:rFonts w:ascii="Times New Roman" w:hAnsi="Times New Roman" w:cs="Times New Roman" w:hint="eastAsia"/>
+          <w:color w:val="000000"/>
+          <w:sz w:val="32"/>
+          <w:szCs w:val="32"/>
+          <w:lang w:eastAsia="zh-CN"/>
+        </w:rPr>
+        <w:t xml:space="preserve">to </w:t>
+      </w:r>
+      <w:r>
+        <w:rPr>
+          <w:rFonts w:ascii="Times New Roman" w:hAnsi="Times New Roman" w:cs="Times New Roman"/>
+          <w:color w:val="000000"/>
+          <w:sz w:val="32"/>
+          <w:szCs w:val="32"/>
+        </w:rPr>
+        <w:t xml:space="preserve">everything in starting up a new </w:t>
+      </w:r>
+      <w:r>
+        <w:rPr>
+          <w:rFonts w:ascii="Times New Roman" w:hAnsi="Times New Roman" w:cs="Times New Roman" w:hint="eastAsia"/>
+          <w:color w:val="000000"/>
+          <w:sz w:val="32"/>
+          <w:szCs w:val="32"/>
+          <w:lang w:eastAsia="zh-CN"/>
+        </w:rPr>
+        <w:t xml:space="preserve">IOS </w:t>
+      </w:r>
+      <w:r>
+        <w:rPr>
+          <w:rFonts w:ascii="Times New Roman" w:hAnsi="Times New Roman" w:cs="Times New Roman"/>
+          <w:color w:val="000000"/>
+          <w:sz w:val="32"/>
+          <w:szCs w:val="32"/>
+        </w:rPr>
+        <w:t xml:space="preserve">app. Reading different documents about coding and follow the steps of tutorial training in designing UI are both </w:t>
+      </w:r>
+      <w:r>
+        <w:rPr>
+          <w:rFonts w:ascii="Times New Roman" w:hAnsi="Times New Roman" w:cs="Times New Roman" w:hint="eastAsia"/>
+          <w:color w:val="000000"/>
+          <w:sz w:val="32"/>
+          <w:szCs w:val="32"/>
+          <w:lang w:eastAsia="zh-CN"/>
+        </w:rPr>
+        <w:t>hard</w:t>
+      </w:r>
+      <w:r>
+        <w:rPr>
+          <w:rFonts w:ascii="Times New Roman" w:hAnsi="Times New Roman" w:cs="Times New Roman"/>
+          <w:color w:val="000000"/>
+          <w:sz w:val="32"/>
+          <w:szCs w:val="32"/>
+        </w:rPr>
+        <w:t xml:space="preserve"> for me. </w:t>
+      </w:r>
+      <w:r>
+        <w:rPr>
+          <w:rFonts w:ascii="Times New Roman" w:hAnsi="Times New Roman" w:cs="Times New Roman" w:hint="eastAsia"/>
+          <w:color w:val="000000"/>
+          <w:sz w:val="32"/>
+          <w:szCs w:val="32"/>
+          <w:lang w:eastAsia="zh-CN"/>
+        </w:rPr>
+        <w:t xml:space="preserve">Finally, </w:t>
+      </w:r>
+      <w:r>
+        <w:rPr>
+          <w:rFonts w:ascii="Times New Roman" w:hAnsi="Times New Roman" w:cs="Times New Roman"/>
+          <w:color w:val="000000"/>
+          <w:sz w:val="32"/>
+          <w:szCs w:val="32"/>
+          <w:lang w:eastAsia="zh-CN"/>
+        </w:rPr>
+        <w:t>I</w:t>
+      </w:r>
+      <w:r>
+        <w:rPr>
+          <w:rFonts w:ascii="Times New Roman" w:hAnsi="Times New Roman" w:cs="Times New Roman" w:hint="eastAsia"/>
+          <w:color w:val="000000"/>
+          <w:sz w:val="32"/>
+          <w:szCs w:val="32"/>
+          <w:lang w:eastAsia="zh-CN"/>
+        </w:rPr>
+        <w:t xml:space="preserve"> finished a IOS app without runtime bug</w:t>
+      </w:r>
+      <w:r>
+        <w:rPr>
+          <w:rFonts w:ascii="Times New Roman" w:hAnsi="Times New Roman" w:cs="Times New Roman"/>
+          <w:color w:val="000000"/>
+          <w:sz w:val="32"/>
+          <w:szCs w:val="32"/>
+        </w:rPr>
+        <w:t>.</w:t>
+      </w:r>
+      <w:r>
+        <w:rPr>
+          <w:rFonts w:ascii="Times New Roman" w:hAnsi="Times New Roman" w:cs="Times New Roman" w:hint="eastAsia"/>
+          <w:color w:val="000000"/>
+          <w:sz w:val="32"/>
+          <w:szCs w:val="32"/>
+          <w:lang w:eastAsia="zh-CN"/>
+        </w:rPr>
+        <w:t xml:space="preserve"> This </w:t>
+      </w:r>
+      <w:r>
+        <w:rPr>
+          <w:rFonts w:ascii="Times New Roman" w:hAnsi="Times New Roman" w:cs="Times New Roman"/>
+          <w:color w:val="000000"/>
+          <w:sz w:val="32"/>
+          <w:szCs w:val="32"/>
+          <w:lang w:eastAsia="zh-CN"/>
+        </w:rPr>
+        <w:t>achievement</w:t>
+      </w:r>
+      <w:r>
+        <w:rPr>
+          <w:rFonts w:ascii="Times New Roman" w:hAnsi="Times New Roman" w:cs="Times New Roman" w:hint="eastAsia"/>
+          <w:color w:val="000000"/>
+          <w:sz w:val="32"/>
+          <w:szCs w:val="32"/>
+          <w:lang w:eastAsia="zh-CN"/>
+        </w:rPr>
+        <w:t xml:space="preserve"> has special meaning for me. </w:t>
+      </w:r>
+      <w:r>
+        <w:rPr>
+          <w:rFonts w:ascii="Times New Roman" w:hAnsi="Times New Roman" w:cs="Times New Roman"/>
+          <w:color w:val="000000"/>
+          <w:sz w:val="32"/>
+          <w:szCs w:val="32"/>
+        </w:rPr>
+        <w:t xml:space="preserve"> From front-end to back-end programming, there are lots of things to do and too much nutrients to absorb in the future. I believe </w:t>
+      </w:r>
+      <w:r>
+        <w:rPr>
+          <w:rFonts w:ascii="Times New Roman" w:hAnsi="Times New Roman" w:cs="Times New Roman" w:hint="eastAsia"/>
+          <w:color w:val="000000"/>
+          <w:sz w:val="32"/>
+          <w:szCs w:val="32"/>
+          <w:lang w:eastAsia="zh-CN"/>
+        </w:rPr>
+        <w:t>the</w:t>
+      </w:r>
+      <w:r>
+        <w:rPr>
+          <w:rFonts w:ascii="Times New Roman" w:hAnsi="Times New Roman" w:cs="Times New Roman"/>
+          <w:color w:val="000000"/>
+          <w:sz w:val="32"/>
+          <w:szCs w:val="32"/>
+        </w:rPr>
+        <w:t xml:space="preserve"> experience</w:t>
+      </w:r>
+      <w:r>
+        <w:rPr>
+          <w:rFonts w:ascii="Times New Roman" w:hAnsi="Times New Roman" w:cs="Times New Roman" w:hint="eastAsia"/>
+          <w:color w:val="000000"/>
+          <w:sz w:val="32"/>
+          <w:szCs w:val="32"/>
+          <w:lang w:eastAsia="zh-CN"/>
+        </w:rPr>
+        <w:t xml:space="preserve"> of developing this quiz game app</w:t>
+      </w:r>
+      <w:r>
+        <w:rPr>
+          <w:rFonts w:ascii="Times New Roman" w:hAnsi="Times New Roman" w:cs="Times New Roman"/>
+          <w:color w:val="000000"/>
+          <w:sz w:val="32"/>
+          <w:szCs w:val="32"/>
+        </w:rPr>
+        <w:t xml:space="preserve">, I can equip with lots of skills of independently solve problems in developing new software which will benefits my future career in IT domain. </w:t>
+      </w:r>
+    </w:p>
+    <w:p>
+      <w:pPr>
+        <w:rPr>
+          <w:rFonts w:ascii="Times" w:hAnsi="Times" w:cs="Times"/>
+          <w:b/>
+          <w:bCs/>
+          <w:color w:val="000000"/>
+          <w:sz w:val="42"/>
+          <w:szCs w:val="42"/>
+        </w:rPr>
+      </w:pPr>
+      <w:r>
+        <w:rPr>
+          <w:rFonts w:ascii="Times" w:hAnsi="Times" w:cs="Times"/>
+          <w:b/>
+          <w:bCs/>
+          <w:color w:val="000000"/>
+          <w:sz w:val="42"/>
+          <w:szCs w:val="42"/>
+        </w:rPr>
+        <w:br w:type="page"/>
+      </w:r>
+    </w:p>
+    <w:p>
+      <w:pPr>
+        <w:widowControl w:val="0"/>
+        <w:autoSpaceDE w:val="0"/>
+        <w:autoSpaceDN w:val="0"/>
+        <w:adjustRightInd w:val="0"/>
+        <w:spacing w:after="240" w:line="480" w:lineRule="atLeast"/>
+        <w:outlineLvl w:val="0"/>
+        <w:rPr>
+          <w:rFonts w:ascii="Times" w:hAnsi="Times" w:cs="Times"/>
+          <w:color w:val="000000"/>
+        </w:rPr>
+      </w:pPr>
+      <w:bookmarkStart w:id="25" w:name="_Toc496180197"/>
+      <w:r>
+        <w:rPr>
+          <w:rFonts w:ascii="Times" w:hAnsi="Times" w:cs="Times"/>
+          <w:b/>
+          <w:bCs/>
+          <w:color w:val="000000"/>
+          <w:sz w:val="42"/>
+          <w:szCs w:val="42"/>
+        </w:rPr>
+        <w:t>8 References</w:t>
+      </w:r>
+      <w:bookmarkEnd w:id="25"/>
+      <w:r>
+        <w:rPr>
+          <w:rFonts w:ascii="Times" w:hAnsi="Times" w:cs="Times"/>
+          <w:b/>
+          <w:bCs/>
+          <w:color w:val="000000"/>
+          <w:sz w:val="42"/>
+          <w:szCs w:val="42"/>
+        </w:rPr>
+        <w:t xml:space="preserve"> </w:t>
+      </w:r>
+    </w:p>
+    <w:p>
+      <w:pPr>
+        <w:widowControl w:val="0"/>
+        <w:autoSpaceDE w:val="0"/>
+        <w:autoSpaceDN w:val="0"/>
+        <w:adjustRightInd w:val="0"/>
+        <w:spacing w:after="240" w:line="360" w:lineRule="atLeast"/>
+        <w:rPr>
+          <w:rFonts w:ascii="Times" w:hAnsi="Times" w:cs="Times"/>
+          <w:color w:val="000000"/>
+        </w:rPr>
+      </w:pPr>
+      <w:r>
+        <w:rPr>
+          <w:rFonts w:ascii="Times New Roman" w:hAnsi="Times New Roman" w:cs="Times New Roman"/>
+          <w:color w:val="000000"/>
+          <w:sz w:val="32"/>
+          <w:szCs w:val="32"/>
+        </w:rPr>
+        <w:t xml:space="preserve">Design Code: Design iOS 10 apps with Sketch and Swift 3. (2017). </w:t>
+      </w:r>
+      <w:r>
+        <w:rPr>
+          <w:rFonts w:ascii="Times" w:hAnsi="Times" w:cs="Times"/>
+          <w:i/>
+          <w:iCs/>
+          <w:color w:val="000000"/>
+          <w:sz w:val="32"/>
+          <w:szCs w:val="32"/>
+        </w:rPr>
+        <w:t xml:space="preserve">Designcode.io. </w:t>
+      </w:r>
+      <w:r>
+        <w:rPr>
+          <w:rFonts w:ascii="Times New Roman" w:hAnsi="Times New Roman" w:cs="Times New Roman"/>
+          <w:color w:val="000000"/>
+          <w:sz w:val="32"/>
+          <w:szCs w:val="32"/>
+        </w:rPr>
+        <w:t>Retrieved 3 September 2017, from https://designcode.io/iosdesign</w:t>
+      </w:r>
+      <w:r>
+        <w:rPr>
+          <w:rFonts w:ascii="MS Mincho" w:eastAsia="MS Mincho" w:hAnsi="MS Mincho" w:cs="MS Mincho"/>
+          <w:color w:val="000000"/>
+          <w:sz w:val="32"/>
+          <w:szCs w:val="32"/>
+        </w:rPr>
+        <w:t> +</w:t>
+      </w:r>
+      <w:r>
+        <w:rPr>
+          <w:rFonts w:ascii="Times New Roman" w:hAnsi="Times New Roman" w:cs="Times New Roman"/>
+          <w:color w:val="000000"/>
+          <w:sz w:val="32"/>
+          <w:szCs w:val="32"/>
+        </w:rPr>
+        <w:t xml:space="preserve">Facebook for Developers. (2017). </w:t>
+      </w:r>
+      <w:r>
+        <w:rPr>
+          <w:rFonts w:ascii="Times" w:hAnsi="Times" w:cs="Times"/>
+          <w:i/>
+          <w:iCs/>
+          <w:color w:val="000000"/>
+          <w:sz w:val="32"/>
+          <w:szCs w:val="32"/>
+        </w:rPr>
+        <w:t xml:space="preserve">Facebook for Developers. </w:t>
+      </w:r>
+      <w:r>
+        <w:rPr>
+          <w:rFonts w:ascii="Times New Roman" w:hAnsi="Times New Roman" w:cs="Times New Roman"/>
+          <w:color w:val="000000"/>
+          <w:sz w:val="32"/>
+          <w:szCs w:val="32"/>
+        </w:rPr>
+        <w:t xml:space="preserve">Retrieved 4 September 2017, </w:t>
+      </w:r>
+    </w:p>
+    <w:p>
+      <w:pPr>
+        <w:widowControl w:val="0"/>
+        <w:autoSpaceDE w:val="0"/>
+        <w:autoSpaceDN w:val="0"/>
+        <w:adjustRightInd w:val="0"/>
+        <w:spacing w:after="240" w:line="360" w:lineRule="atLeast"/>
+        <w:rPr>
+          <w:rFonts w:ascii="Times" w:hAnsi="Times" w:cs="Times"/>
+          <w:color w:val="000000"/>
+        </w:rPr>
+      </w:pPr>
+      <w:r>
+        <w:rPr>
+          <w:rFonts w:ascii="Times New Roman" w:hAnsi="Times New Roman" w:cs="Times New Roman"/>
+          <w:color w:val="000000"/>
+          <w:sz w:val="32"/>
+          <w:szCs w:val="32"/>
+        </w:rPr>
+        <w:t>from https://developers.facebook.com/</w:t>
+      </w:r>
+      <w:r>
+        <w:rPr>
+          <w:rFonts w:ascii="MS Mincho" w:eastAsia="MS Mincho" w:hAnsi="MS Mincho" w:cs="MS Mincho"/>
+          <w:color w:val="000000"/>
+          <w:sz w:val="32"/>
+          <w:szCs w:val="32"/>
+        </w:rPr>
+        <w:t> +</w:t>
+      </w:r>
+      <w:r>
+        <w:rPr>
+          <w:rFonts w:ascii="Times New Roman" w:hAnsi="Times New Roman" w:cs="Times New Roman"/>
+          <w:color w:val="000000"/>
+          <w:sz w:val="32"/>
+          <w:szCs w:val="32"/>
+        </w:rPr>
+        <w:t xml:space="preserve">Java Online Quiz - TutorialsPoint. (2017). </w:t>
+      </w:r>
+      <w:r>
+        <w:rPr>
+          <w:rFonts w:ascii="Times" w:hAnsi="Times" w:cs="Times"/>
+          <w:i/>
+          <w:iCs/>
+          <w:color w:val="000000"/>
+          <w:sz w:val="32"/>
+          <w:szCs w:val="32"/>
+        </w:rPr>
+        <w:t xml:space="preserve">www.tutorialspoint.com. </w:t>
+      </w:r>
+      <w:r>
+        <w:rPr>
+          <w:rFonts w:ascii="Times New Roman" w:hAnsi="Times New Roman" w:cs="Times New Roman"/>
+          <w:color w:val="000000"/>
+          <w:sz w:val="32"/>
+          <w:szCs w:val="32"/>
+        </w:rPr>
+        <w:t xml:space="preserve">Retrieved 3 September 2017, from https://www.tutorialspoint.com/java/java_online_quiz.htm </w:t>
+      </w:r>
+    </w:p>
+    <w:p>
+      <w:pPr>
+        <w:widowControl w:val="0"/>
+        <w:autoSpaceDE w:val="0"/>
+        <w:autoSpaceDN w:val="0"/>
+        <w:adjustRightInd w:val="0"/>
+        <w:spacing w:after="240" w:line="360" w:lineRule="atLeast"/>
+        <w:rPr>
+          <w:rFonts w:ascii="Times" w:hAnsi="Times" w:cs="Times"/>
+          <w:color w:val="000000"/>
+        </w:rPr>
+      </w:pPr>
+      <w:r>
+        <w:rPr>
+          <w:rFonts w:ascii="Times New Roman" w:hAnsi="Times New Roman" w:cs="Times New Roman"/>
+          <w:color w:val="000000"/>
+          <w:sz w:val="32"/>
+          <w:szCs w:val="32"/>
+        </w:rPr>
+        <w:t xml:space="preserve">Python, L., &amp; Inc., S. (2017). Learn to Code with Python on the App Store. </w:t>
+      </w:r>
+      <w:r>
+        <w:rPr>
+          <w:rFonts w:ascii="Times" w:hAnsi="Times" w:cs="Times"/>
+          <w:i/>
+          <w:iCs/>
+          <w:color w:val="000000"/>
+          <w:sz w:val="32"/>
+          <w:szCs w:val="32"/>
+        </w:rPr>
+        <w:t xml:space="preserve">App Store. </w:t>
+      </w:r>
+      <w:r>
+        <w:rPr>
+          <w:rFonts w:ascii="Times New Roman" w:hAnsi="Times New Roman" w:cs="Times New Roman"/>
+          <w:color w:val="000000"/>
+          <w:sz w:val="32"/>
+          <w:szCs w:val="32"/>
+        </w:rPr>
+        <w:t>Retrieved 4 September 2017, from https://itunes.apple.com/au/app/learn-to-code-with- python/id953972812?mt=8</w:t>
+      </w:r>
+      <w:r>
+        <w:rPr>
+          <w:rFonts w:ascii="MS Mincho" w:eastAsia="MS Mincho" w:hAnsi="MS Mincho" w:cs="MS Mincho"/>
+          <w:color w:val="000000"/>
+          <w:sz w:val="32"/>
+          <w:szCs w:val="32"/>
+        </w:rPr>
+        <w:t> +</w:t>
+      </w:r>
+      <w:r>
+        <w:rPr>
+          <w:rFonts w:ascii="Times New Roman" w:hAnsi="Times New Roman" w:cs="Times New Roman"/>
+          <w:color w:val="000000"/>
+          <w:sz w:val="32"/>
+          <w:szCs w:val="32"/>
+        </w:rPr>
+        <w:t xml:space="preserve">Inc, Q. (2017). Quizlet on the App Store. </w:t>
+      </w:r>
+      <w:r>
+        <w:rPr>
+          <w:rFonts w:ascii="Times" w:hAnsi="Times" w:cs="Times"/>
+          <w:i/>
+          <w:iCs/>
+          <w:color w:val="000000"/>
+          <w:sz w:val="32"/>
+          <w:szCs w:val="32"/>
+        </w:rPr>
+        <w:t xml:space="preserve">App Store. </w:t>
+      </w:r>
+      <w:r>
+        <w:rPr>
+          <w:rFonts w:ascii="Times New Roman" w:hAnsi="Times New Roman" w:cs="Times New Roman"/>
+          <w:color w:val="000000"/>
+          <w:sz w:val="32"/>
+          <w:szCs w:val="32"/>
+        </w:rPr>
+        <w:t xml:space="preserve">Retrieved 4 September 2017, from </w:t>
+      </w:r>
+    </w:p>
+    <w:p>
+      <w:pPr>
+        <w:widowControl w:val="0"/>
+        <w:autoSpaceDE w:val="0"/>
+        <w:autoSpaceDN w:val="0"/>
+        <w:adjustRightInd w:val="0"/>
+        <w:spacing w:after="240" w:line="360" w:lineRule="atLeast"/>
+        <w:rPr>
+          <w:rFonts w:ascii="Times" w:hAnsi="Times" w:cs="Times"/>
+          <w:color w:val="000000"/>
+        </w:rPr>
+      </w:pPr>
+      <w:r>
+        <w:rPr>
+          <w:rFonts w:ascii="Times New Roman" w:hAnsi="Times New Roman" w:cs="Times New Roman"/>
+          <w:color w:val="000000"/>
+          <w:sz w:val="32"/>
+          <w:szCs w:val="32"/>
+        </w:rPr>
+        <w:t>https://itunes.apple.com/au/app/quizlet/id546473125?mt=8</w:t>
+      </w:r>
+      <w:r>
+        <w:rPr>
+          <w:rFonts w:ascii="MS Mincho" w:eastAsia="MS Mincho" w:hAnsi="MS Mincho" w:cs="MS Mincho"/>
+          <w:color w:val="000000"/>
+          <w:sz w:val="32"/>
+          <w:szCs w:val="32"/>
+        </w:rPr>
+        <w:t> +</w:t>
+      </w:r>
+      <w:r>
+        <w:rPr>
+          <w:rFonts w:ascii="Times New Roman" w:hAnsi="Times New Roman" w:cs="Times New Roman"/>
+          <w:color w:val="000000"/>
+          <w:sz w:val="32"/>
+          <w:szCs w:val="32"/>
+        </w:rPr>
+        <w:t xml:space="preserve">iOS Development - Create 4 Quiz Apps with Swift 3 &amp; iOS 10. (2017). </w:t>
+      </w:r>
+      <w:r>
+        <w:rPr>
+          <w:rFonts w:ascii="Times" w:hAnsi="Times" w:cs="Times"/>
+          <w:i/>
+          <w:iCs/>
+          <w:color w:val="000000"/>
+          <w:sz w:val="32"/>
+          <w:szCs w:val="32"/>
+        </w:rPr>
+        <w:t>Udemy</w:t>
+      </w:r>
+      <w:r>
+        <w:rPr>
+          <w:rFonts w:ascii="Times New Roman" w:hAnsi="Times New Roman" w:cs="Times New Roman"/>
+          <w:color w:val="000000"/>
+          <w:sz w:val="32"/>
+          <w:szCs w:val="32"/>
+        </w:rPr>
+        <w:t>. Retrieved 3 September 2017, from https://www.udemy.com/ios-development-create-4-quiz-apps-with- swift-3-ios-10/</w:t>
+      </w:r>
+      <w:r>
+        <w:rPr>
+          <w:rFonts w:ascii="MS Mincho" w:eastAsia="MS Mincho" w:hAnsi="MS Mincho" w:cs="MS Mincho"/>
+          <w:color w:val="000000"/>
+          <w:sz w:val="32"/>
+          <w:szCs w:val="32"/>
+        </w:rPr>
+        <w:t> +</w:t>
+      </w:r>
+      <w:r>
+        <w:rPr>
+          <w:rFonts w:ascii="Times New Roman" w:hAnsi="Times New Roman" w:cs="Times New Roman"/>
+          <w:color w:val="000000"/>
+          <w:sz w:val="32"/>
+          <w:szCs w:val="32"/>
+        </w:rPr>
+        <w:t>The Swift Programming Language (Swift 4): About the Language Reference.</w:t>
+      </w:r>
+      <w:r>
+        <w:rPr>
+          <w:rFonts w:ascii="MS Mincho" w:eastAsia="MS Mincho" w:hAnsi="MS Mincho" w:cs="MS Mincho"/>
+          <w:color w:val="000000"/>
+          <w:sz w:val="32"/>
+          <w:szCs w:val="32"/>
+        </w:rPr>
+        <w:t> +</w:t>
+      </w:r>
+      <w:r>
+        <w:rPr>
+          <w:rFonts w:ascii="Times New Roman" w:hAnsi="Times New Roman" w:cs="Times New Roman"/>
+          <w:color w:val="000000"/>
+          <w:sz w:val="32"/>
+          <w:szCs w:val="32"/>
+        </w:rPr>
+        <w:t xml:space="preserve">(2017). </w:t>
+      </w:r>
+      <w:r>
+        <w:rPr>
+          <w:rFonts w:ascii="Times" w:hAnsi="Times" w:cs="Times"/>
+          <w:i/>
+          <w:iCs/>
+          <w:color w:val="000000"/>
+          <w:sz w:val="32"/>
+          <w:szCs w:val="32"/>
+        </w:rPr>
+        <w:t xml:space="preserve">Developer.apple.com. </w:t>
+      </w:r>
+      <w:r>
+        <w:rPr>
+          <w:rFonts w:ascii="Times New Roman" w:hAnsi="Times New Roman" w:cs="Times New Roman"/>
+          <w:color w:val="000000"/>
+          <w:sz w:val="32"/>
+          <w:szCs w:val="32"/>
+        </w:rPr>
+        <w:t>Retrieved 3 September 2017, from https://developer.apple.com/library/content/documentation/Swift/Conceptual/Swift_Program ming_Language/AboutTheLanguageReference.html#//apple_ref/doc/uid/TP40014097-CH29- ID345</w:t>
+      </w:r>
+      <w:r>
+        <w:rPr>
+          <w:rFonts w:ascii="MS Mincho" w:eastAsia="MS Mincho" w:hAnsi="MS Mincho" w:cs="MS Mincho"/>
+          <w:color w:val="000000"/>
+          <w:sz w:val="32"/>
+          <w:szCs w:val="32"/>
+        </w:rPr>
+        <w:t> +</w:t>
+      </w:r>
+      <w:r>
+        <w:rPr>
+          <w:rFonts w:ascii="Times New Roman" w:hAnsi="Times New Roman" w:cs="Times New Roman"/>
+          <w:color w:val="000000"/>
+          <w:sz w:val="32"/>
+          <w:szCs w:val="32"/>
+        </w:rPr>
+        <w:t xml:space="preserve">Xcode - Support - Apple Developer. (2017). </w:t>
+      </w:r>
+      <w:r>
+        <w:rPr>
+          <w:rFonts w:ascii="Times" w:hAnsi="Times" w:cs="Times"/>
+          <w:i/>
+          <w:iCs/>
+          <w:color w:val="000000"/>
+          <w:sz w:val="32"/>
+          <w:szCs w:val="32"/>
+        </w:rPr>
+        <w:t xml:space="preserve">Developer.apple.com. </w:t>
+      </w:r>
+      <w:r>
+        <w:rPr>
+          <w:rFonts w:ascii="Times New Roman" w:hAnsi="Times New Roman" w:cs="Times New Roman"/>
+          <w:color w:val="000000"/>
+          <w:sz w:val="32"/>
+          <w:szCs w:val="32"/>
+        </w:rPr>
+        <w:t xml:space="preserve">Retrieved 3 September 2017, from https://developer.apple.com/support/xcode/ </w:t>
+      </w:r>
+    </w:p>
+    <w:p>
+      <w:pPr>
+        <w:rPr>
+          <w:lang w:eastAsia="zh-CN"/>
+        </w:rPr>
+      </w:pPr>
     </w:p>
     <w:sectPr>
+      <w:headerReference w:type="default" r:id="rId24"/>
+      <w:footerReference w:type="even" r:id="rId25"/>
+      <w:footerReference w:type="default" r:id="rId26"/>
       <w:pgSz w:w="11900" w:h="16840"/>
       <w:pgMar w:top="1440" w:right="1440" w:bottom="1440" w:left="1440" w:header="708" w:footer="708" w:gutter="0"/>
       <w:cols w:space="708"/>
@@ -41,6 +6994,240 @@
     </w:sectPr>
   </w:body>
 </w:document>
+</file>
+
+<file path=word/endnotes.xml><?xml version="1.0" encoding="utf-8"?>
+<w:endnotes xmlns:wpc="http://schemas.microsoft.com/office/word/2010/wordprocessingCanvas" xmlns:mo="http://schemas.microsoft.com/office/mac/office/2008/main" xmlns:mc="http://schemas.openxmlformats.org/markup-compatibility/2006" xmlns:mv="urn:schemas-microsoft-com:mac:vml" xmlns:o="urn:schemas-microsoft-com:office:office" xmlns:r="http://schemas.openxmlformats.org/officeDocument/2006/relationships" xmlns:m="http://schemas.openxmlformats.org/officeDocument/2006/math" xmlns:v="urn:schemas-microsoft-com:vml" xmlns:wp14="http://schemas.microsoft.com/office/word/2010/wordprocessingDrawing" xmlns:wp="http://schemas.openxmlformats.org/drawingml/2006/wordprocessingDrawing" xmlns:w10="urn:schemas-microsoft-com:office:word" xmlns:w="http://schemas.openxmlformats.org/wordprocessingml/2006/main" xmlns:w14="http://schemas.microsoft.com/office/word/2010/wordml" xmlns:w15="http://schemas.microsoft.com/office/word/2012/wordml" xmlns:wpg="http://schemas.microsoft.com/office/word/2010/wordprocessingGroup" xmlns:wpi="http://schemas.microsoft.com/office/word/2010/wordprocessingInk" xmlns:wne="http://schemas.microsoft.com/office/word/2006/wordml" xmlns:wps="http://schemas.microsoft.com/office/word/2010/wordprocessingShape" mc:Ignorable="w14 w15 wp14">
+  <w:endnote w:type="separator" w:id="-1">
+    <w:p>
+      <w:r>
+        <w:separator/>
+      </w:r>
+    </w:p>
+  </w:endnote>
+  <w:endnote w:type="continuationSeparator" w:id="0">
+    <w:p>
+      <w:r>
+        <w:continuationSeparator/>
+      </w:r>
+    </w:p>
+  </w:endnote>
+</w:endnotes>
+</file>
+
+<file path=word/footer1.xml><?xml version="1.0" encoding="utf-8"?>
+<w:ftr xmlns:wpc="http://schemas.microsoft.com/office/word/2010/wordprocessingCanvas" xmlns:mo="http://schemas.microsoft.com/office/mac/office/2008/main" xmlns:mc="http://schemas.openxmlformats.org/markup-compatibility/2006" xmlns:mv="urn:schemas-microsoft-com:mac:vml" xmlns:o="urn:schemas-microsoft-com:office:office" xmlns:r="http://schemas.openxmlformats.org/officeDocument/2006/relationships" xmlns:m="http://schemas.openxmlformats.org/officeDocument/2006/math" xmlns:v="urn:schemas-microsoft-com:vml" xmlns:wp14="http://schemas.microsoft.com/office/word/2010/wordprocessingDrawing" xmlns:wp="http://schemas.openxmlformats.org/drawingml/2006/wordprocessingDrawing" xmlns:w10="urn:schemas-microsoft-com:office:word" xmlns:w="http://schemas.openxmlformats.org/wordprocessingml/2006/main" xmlns:w14="http://schemas.microsoft.com/office/word/2010/wordml" xmlns:w15="http://schemas.microsoft.com/office/word/2012/wordml" xmlns:wpg="http://schemas.microsoft.com/office/word/2010/wordprocessingGroup" xmlns:wpi="http://schemas.microsoft.com/office/word/2010/wordprocessingInk" xmlns:wne="http://schemas.microsoft.com/office/word/2006/wordml" xmlns:wps="http://schemas.microsoft.com/office/word/2010/wordprocessingShape" mc:Ignorable="w14 w15 wp14">
+  <w:p>
+    <w:pPr>
+      <w:pStyle w:val="Footer"/>
+      <w:framePr w:wrap="none" w:vAnchor="text" w:hAnchor="margin" w:xAlign="center" w:y="1"/>
+      <w:rPr>
+        <w:rStyle w:val="PageNumber"/>
+      </w:rPr>
+    </w:pPr>
+    <w:r>
+      <w:rPr>
+        <w:rStyle w:val="PageNumber"/>
+      </w:rPr>
+      <w:fldChar w:fldCharType="begin"/>
+    </w:r>
+    <w:r>
+      <w:rPr>
+        <w:rStyle w:val="PageNumber"/>
+      </w:rPr>
+      <w:instrText xml:space="preserve">PAGE  </w:instrText>
+    </w:r>
+    <w:r>
+      <w:rPr>
+        <w:rStyle w:val="PageNumber"/>
+      </w:rPr>
+      <w:fldChar w:fldCharType="end"/>
+    </w:r>
+  </w:p>
+  <w:p>
+    <w:pPr>
+      <w:pStyle w:val="Footer"/>
+    </w:pPr>
+  </w:p>
+</w:ftr>
+</file>
+
+<file path=word/footer2.xml><?xml version="1.0" encoding="utf-8"?>
+<w:ftr xmlns:wpc="http://schemas.microsoft.com/office/word/2010/wordprocessingCanvas" xmlns:mo="http://schemas.microsoft.com/office/mac/office/2008/main" xmlns:mc="http://schemas.openxmlformats.org/markup-compatibility/2006" xmlns:mv="urn:schemas-microsoft-com:mac:vml" xmlns:o="urn:schemas-microsoft-com:office:office" xmlns:r="http://schemas.openxmlformats.org/officeDocument/2006/relationships" xmlns:m="http://schemas.openxmlformats.org/officeDocument/2006/math" xmlns:v="urn:schemas-microsoft-com:vml" xmlns:wp14="http://schemas.microsoft.com/office/word/2010/wordprocessingDrawing" xmlns:wp="http://schemas.openxmlformats.org/drawingml/2006/wordprocessingDrawing" xmlns:w10="urn:schemas-microsoft-com:office:word" xmlns:w="http://schemas.openxmlformats.org/wordprocessingml/2006/main" xmlns:w14="http://schemas.microsoft.com/office/word/2010/wordml" xmlns:w15="http://schemas.microsoft.com/office/word/2012/wordml" xmlns:wpg="http://schemas.microsoft.com/office/word/2010/wordprocessingGroup" xmlns:wpi="http://schemas.microsoft.com/office/word/2010/wordprocessingInk" xmlns:wne="http://schemas.microsoft.com/office/word/2006/wordml" xmlns:wps="http://schemas.microsoft.com/office/word/2010/wordprocessingShape" mc:Ignorable="w14 w15 wp14">
+  <w:p>
+    <w:pPr>
+      <w:pStyle w:val="Footer"/>
+      <w:framePr w:wrap="none" w:vAnchor="text" w:hAnchor="margin" w:xAlign="center" w:y="1"/>
+      <w:rPr>
+        <w:rStyle w:val="PageNumber"/>
+        <w:rFonts w:asciiTheme="minorEastAsia" w:hAnsiTheme="minorEastAsia" w:cstheme="minorEastAsia" w:hint="eastAsia"/>
+      </w:rPr>
+    </w:pPr>
+    <w:r>
+      <w:rPr>
+        <w:rStyle w:val="PageNumber"/>
+        <w:rFonts w:asciiTheme="minorEastAsia" w:hAnsiTheme="minorEastAsia" w:cstheme="minorEastAsia" w:hint="eastAsia"/>
+      </w:rPr>
+      <w:fldChar w:fldCharType="begin"/>
+    </w:r>
+    <w:r>
+      <w:rPr>
+        <w:rStyle w:val="PageNumber"/>
+        <w:rFonts w:asciiTheme="minorEastAsia" w:hAnsiTheme="minorEastAsia" w:cstheme="minorEastAsia" w:hint="eastAsia"/>
+      </w:rPr>
+      <w:instrText xml:space="preserve">PAGE  </w:instrText>
+    </w:r>
+    <w:r>
+      <w:rPr>
+        <w:rStyle w:val="PageNumber"/>
+        <w:rFonts w:asciiTheme="minorEastAsia" w:hAnsiTheme="minorEastAsia" w:cstheme="minorEastAsia" w:hint="eastAsia"/>
+      </w:rPr>
+      <w:fldChar w:fldCharType="separate"/>
+    </w:r>
+    <w:r>
+      <w:rPr>
+        <w:rStyle w:val="PageNumber"/>
+        <w:rFonts w:asciiTheme="minorEastAsia" w:hAnsiTheme="minorEastAsia" w:cstheme="minorEastAsia"/>
+        <w:noProof/>
+      </w:rPr>
+      <w:t>1</w:t>
+    </w:r>
+    <w:r>
+      <w:rPr>
+        <w:rStyle w:val="PageNumber"/>
+        <w:rFonts w:asciiTheme="minorEastAsia" w:hAnsiTheme="minorEastAsia" w:cstheme="minorEastAsia" w:hint="eastAsia"/>
+      </w:rPr>
+      <w:fldChar w:fldCharType="end"/>
+    </w:r>
+  </w:p>
+  <w:p>
+    <w:pPr>
+      <w:pStyle w:val="Footer"/>
+    </w:pPr>
+  </w:p>
+</w:ftr>
+</file>
+
+<file path=word/footnotes.xml><?xml version="1.0" encoding="utf-8"?>
+<w:footnotes xmlns:wpc="http://schemas.microsoft.com/office/word/2010/wordprocessingCanvas" xmlns:mo="http://schemas.microsoft.com/office/mac/office/2008/main" xmlns:mc="http://schemas.openxmlformats.org/markup-compatibility/2006" xmlns:mv="urn:schemas-microsoft-com:mac:vml" xmlns:o="urn:schemas-microsoft-com:office:office" xmlns:r="http://schemas.openxmlformats.org/officeDocument/2006/relationships" xmlns:m="http://schemas.openxmlformats.org/officeDocument/2006/math" xmlns:v="urn:schemas-microsoft-com:vml" xmlns:wp14="http://schemas.microsoft.com/office/word/2010/wordprocessingDrawing" xmlns:wp="http://schemas.openxmlformats.org/drawingml/2006/wordprocessingDrawing" xmlns:w10="urn:schemas-microsoft-com:office:word" xmlns:w="http://schemas.openxmlformats.org/wordprocessingml/2006/main" xmlns:w14="http://schemas.microsoft.com/office/word/2010/wordml" xmlns:w15="http://schemas.microsoft.com/office/word/2012/wordml" xmlns:wpg="http://schemas.microsoft.com/office/word/2010/wordprocessingGroup" xmlns:wpi="http://schemas.microsoft.com/office/word/2010/wordprocessingInk" xmlns:wne="http://schemas.microsoft.com/office/word/2006/wordml" xmlns:wps="http://schemas.microsoft.com/office/word/2010/wordprocessingShape" mc:Ignorable="w14 w15 wp14">
+  <w:footnote w:type="separator" w:id="-1">
+    <w:p>
+      <w:r>
+        <w:separator/>
+      </w:r>
+    </w:p>
+  </w:footnote>
+  <w:footnote w:type="continuationSeparator" w:id="0">
+    <w:p>
+      <w:r>
+        <w:continuationSeparator/>
+      </w:r>
+    </w:p>
+  </w:footnote>
+</w:footnotes>
+</file>
+
+<file path=word/header1.xml><?xml version="1.0" encoding="utf-8"?>
+<w:hdr xmlns:wpc="http://schemas.microsoft.com/office/word/2010/wordprocessingCanvas" xmlns:mo="http://schemas.microsoft.com/office/mac/office/2008/main" xmlns:mc="http://schemas.openxmlformats.org/markup-compatibility/2006" xmlns:mv="urn:schemas-microsoft-com:mac:vml" xmlns:o="urn:schemas-microsoft-com:office:office" xmlns:r="http://schemas.openxmlformats.org/officeDocument/2006/relationships" xmlns:m="http://schemas.openxmlformats.org/officeDocument/2006/math" xmlns:v="urn:schemas-microsoft-com:vml" xmlns:wp14="http://schemas.microsoft.com/office/word/2010/wordprocessingDrawing" xmlns:wp="http://schemas.openxmlformats.org/drawingml/2006/wordprocessingDrawing" xmlns:w10="urn:schemas-microsoft-com:office:word" xmlns:w="http://schemas.openxmlformats.org/wordprocessingml/2006/main" xmlns:w14="http://schemas.microsoft.com/office/word/2010/wordml" xmlns:w15="http://schemas.microsoft.com/office/word/2012/wordml" xmlns:wpg="http://schemas.microsoft.com/office/word/2010/wordprocessingGroup" xmlns:wpi="http://schemas.microsoft.com/office/word/2010/wordprocessingInk" xmlns:wne="http://schemas.microsoft.com/office/word/2006/wordml" xmlns:wps="http://schemas.microsoft.com/office/word/2010/wordprocessingShape" mc:Ignorable="w14 w15 wp14">
+  <w:p>
+    <w:pPr>
+      <w:widowControl w:val="0"/>
+      <w:autoSpaceDE w:val="0"/>
+      <w:autoSpaceDN w:val="0"/>
+      <w:adjustRightInd w:val="0"/>
+      <w:spacing w:after="240" w:line="360" w:lineRule="atLeast"/>
+      <w:jc w:val="center"/>
+      <w:rPr>
+        <w:rFonts w:ascii="Times New Roman" w:hAnsi="Times New Roman" w:cs="Times New Roman" w:hint="eastAsia"/>
+        <w:color w:val="000000"/>
+        <w:sz w:val="32"/>
+        <w:szCs w:val="32"/>
+        <w:lang w:eastAsia="zh-CN"/>
+      </w:rPr>
+    </w:pPr>
+    <w:r>
+      <w:rPr>
+        <w:rFonts w:ascii="Times New Roman" w:hAnsi="Times New Roman" w:cs="Times New Roman"/>
+        <w:color w:val="000000"/>
+        <w:sz w:val="32"/>
+        <w:szCs w:val="32"/>
+      </w:rPr>
+      <w:t xml:space="preserve">COMP5216 Assignment </w:t>
+    </w:r>
+    <w:r>
+      <w:rPr>
+        <w:rFonts w:ascii="Times New Roman" w:hAnsi="Times New Roman" w:cs="Times New Roman" w:hint="eastAsia"/>
+        <w:color w:val="000000"/>
+        <w:sz w:val="32"/>
+        <w:szCs w:val="32"/>
+        <w:lang w:eastAsia="zh-CN"/>
+      </w:rPr>
+      <w:t>Report</w:t>
+    </w:r>
+  </w:p>
+</w:hdr>
+</file>
+
+<file path=word/numbering.xml><?xml version="1.0" encoding="utf-8"?>
+<w:numbering xmlns:wpc="http://schemas.microsoft.com/office/word/2010/wordprocessingCanvas" xmlns:mo="http://schemas.microsoft.com/office/mac/office/2008/main" xmlns:mc="http://schemas.openxmlformats.org/markup-compatibility/2006" xmlns:mv="urn:schemas-microsoft-com:mac:vml" xmlns:o="urn:schemas-microsoft-com:office:office" xmlns:r="http://schemas.openxmlformats.org/officeDocument/2006/relationships" xmlns:m="http://schemas.openxmlformats.org/officeDocument/2006/math" xmlns:v="urn:schemas-microsoft-com:vml" xmlns:wp14="http://schemas.microsoft.com/office/word/2010/wordprocessingDrawing" xmlns:wp="http://schemas.openxmlformats.org/drawingml/2006/wordprocessingDrawing" xmlns:w10="urn:schemas-microsoft-com:office:word" xmlns:w="http://schemas.openxmlformats.org/wordprocessingml/2006/main" xmlns:w14="http://schemas.microsoft.com/office/word/2010/wordml" xmlns:w15="http://schemas.microsoft.com/office/word/2012/wordml" xmlns:wpg="http://schemas.microsoft.com/office/word/2010/wordprocessingGroup" xmlns:wpi="http://schemas.microsoft.com/office/word/2010/wordprocessingInk" xmlns:wne="http://schemas.microsoft.com/office/word/2006/wordml" xmlns:wps="http://schemas.microsoft.com/office/word/2010/wordprocessingShape" mc:Ignorable="w14 w15 wp14">
+  <w:abstractNum w:abstractNumId="0">
+    <w:nsid w:val="00000001"/>
+    <w:multiLevelType w:val="hybridMultilevel"/>
+    <w:tmpl w:val="00000001"/>
+    <w:lvl w:ilvl="0" w:tplc="00000001">
+      <w:start w:val="1"/>
+      <w:numFmt w:val="bullet"/>
+      <w:lvlText w:val="."/>
+      <w:lvlJc w:val="left"/>
+      <w:pPr>
+        <w:ind w:left="720" w:hanging="360"/>
+      </w:pPr>
+    </w:lvl>
+    <w:lvl w:ilvl="1" w:tplc="FFFFFFFF">
+      <w:numFmt w:val="decimal"/>
+      <w:lvlText w:val=""/>
+      <w:lvlJc w:val="left"/>
+    </w:lvl>
+    <w:lvl w:ilvl="2" w:tplc="FFFFFFFF">
+      <w:numFmt w:val="decimal"/>
+      <w:lvlText w:val=""/>
+      <w:lvlJc w:val="left"/>
+    </w:lvl>
+    <w:lvl w:ilvl="3" w:tplc="FFFFFFFF">
+      <w:numFmt w:val="decimal"/>
+      <w:lvlText w:val=""/>
+      <w:lvlJc w:val="left"/>
+    </w:lvl>
+    <w:lvl w:ilvl="4" w:tplc="FFFFFFFF">
+      <w:numFmt w:val="decimal"/>
+      <w:lvlText w:val=""/>
+      <w:lvlJc w:val="left"/>
+    </w:lvl>
+    <w:lvl w:ilvl="5" w:tplc="FFFFFFFF">
+      <w:numFmt w:val="decimal"/>
+      <w:lvlText w:val=""/>
+      <w:lvlJc w:val="left"/>
+    </w:lvl>
+    <w:lvl w:ilvl="6" w:tplc="FFFFFFFF">
+      <w:numFmt w:val="decimal"/>
+      <w:lvlText w:val=""/>
+      <w:lvlJc w:val="left"/>
+    </w:lvl>
+    <w:lvl w:ilvl="7" w:tplc="FFFFFFFF">
+      <w:numFmt w:val="decimal"/>
+      <w:lvlText w:val=""/>
+      <w:lvlJc w:val="left"/>
+    </w:lvl>
+    <w:lvl w:ilvl="8" w:tplc="FFFFFFFF">
+      <w:numFmt w:val="decimal"/>
+      <w:lvlText w:val=""/>
+      <w:lvlJc w:val="left"/>
+    </w:lvl>
+  </w:abstractNum>
+  <w:num w:numId="1">
+    <w:abstractNumId w:val="0"/>
+  </w:num>
+</w:numbering>
 </file>
 
 <file path=word/styles.xml><?xml version="1.0" encoding="utf-8"?>
@@ -444,6 +7631,27 @@
     <w:name w:val="Normal"/>
     <w:qFormat/>
   </w:style>
+  <w:style w:type="paragraph" w:styleId="Heading1">
+    <w:name w:val="heading 1"/>
+    <w:basedOn w:val="Normal"/>
+    <w:next w:val="Normal"/>
+    <w:link w:val="Heading1Char"/>
+    <w:uiPriority w:val="9"/>
+    <w:qFormat/>
+    <w:rsid w:val="008B5C97"/>
+    <w:pPr>
+      <w:keepNext/>
+      <w:keepLines/>
+      <w:spacing w:before="240"/>
+      <w:outlineLvl w:val="0"/>
+    </w:pPr>
+    <w:rPr>
+      <w:rFonts w:asciiTheme="majorHAnsi" w:eastAsiaTheme="majorEastAsia" w:hAnsiTheme="majorHAnsi" w:cstheme="majorBidi"/>
+      <w:color w:val="2F5496" w:themeColor="accent1" w:themeShade="BF"/>
+      <w:sz w:val="32"/>
+      <w:szCs w:val="32"/>
+    </w:rPr>
+  </w:style>
   <w:style w:type="character" w:default="1" w:styleId="DefaultParagraphFont">
     <w:name w:val="Default Paragraph Font"/>
     <w:uiPriority w:val="1"/>
@@ -470,6 +7678,299 @@
     <w:uiPriority w:val="99"/>
     <w:semiHidden/>
     <w:unhideWhenUsed/>
+  </w:style>
+  <w:style w:type="paragraph" w:styleId="Header">
+    <w:name w:val="header"/>
+    <w:basedOn w:val="Normal"/>
+    <w:link w:val="HeaderChar"/>
+    <w:uiPriority w:val="99"/>
+    <w:unhideWhenUsed/>
+    <w:rsid w:val="00ED1C35"/>
+    <w:pPr>
+      <w:tabs>
+        <w:tab w:val="center" w:pos="4513"/>
+        <w:tab w:val="right" w:pos="9026"/>
+      </w:tabs>
+    </w:pPr>
+  </w:style>
+  <w:style w:type="character" w:customStyle="1" w:styleId="HeaderChar">
+    <w:name w:val="Header Char"/>
+    <w:basedOn w:val="DefaultParagraphFont"/>
+    <w:link w:val="Header"/>
+    <w:uiPriority w:val="99"/>
+    <w:rsid w:val="00ED1C35"/>
+  </w:style>
+  <w:style w:type="paragraph" w:styleId="Footer">
+    <w:name w:val="footer"/>
+    <w:basedOn w:val="Normal"/>
+    <w:link w:val="FooterChar"/>
+    <w:uiPriority w:val="99"/>
+    <w:unhideWhenUsed/>
+    <w:rsid w:val="00ED1C35"/>
+    <w:pPr>
+      <w:tabs>
+        <w:tab w:val="center" w:pos="4513"/>
+        <w:tab w:val="right" w:pos="9026"/>
+      </w:tabs>
+    </w:pPr>
+  </w:style>
+  <w:style w:type="character" w:customStyle="1" w:styleId="FooterChar">
+    <w:name w:val="Footer Char"/>
+    <w:basedOn w:val="DefaultParagraphFont"/>
+    <w:link w:val="Footer"/>
+    <w:uiPriority w:val="99"/>
+    <w:rsid w:val="00ED1C35"/>
+  </w:style>
+  <w:style w:type="paragraph" w:styleId="DocumentMap">
+    <w:name w:val="Document Map"/>
+    <w:basedOn w:val="Normal"/>
+    <w:link w:val="DocumentMapChar"/>
+    <w:uiPriority w:val="99"/>
+    <w:semiHidden/>
+    <w:unhideWhenUsed/>
+    <w:rsid w:val="003B3FE6"/>
+    <w:rPr>
+      <w:rFonts w:ascii="Times New Roman" w:hAnsi="Times New Roman" w:cs="Times New Roman"/>
+    </w:rPr>
+  </w:style>
+  <w:style w:type="character" w:customStyle="1" w:styleId="DocumentMapChar">
+    <w:name w:val="Document Map Char"/>
+    <w:basedOn w:val="DefaultParagraphFont"/>
+    <w:link w:val="DocumentMap"/>
+    <w:uiPriority w:val="99"/>
+    <w:semiHidden/>
+    <w:rsid w:val="003B3FE6"/>
+    <w:rPr>
+      <w:rFonts w:ascii="Times New Roman" w:hAnsi="Times New Roman" w:cs="Times New Roman"/>
+    </w:rPr>
+  </w:style>
+  <w:style w:type="character" w:styleId="PageNumber">
+    <w:name w:val="page number"/>
+    <w:basedOn w:val="DefaultParagraphFont"/>
+    <w:uiPriority w:val="99"/>
+    <w:semiHidden/>
+    <w:unhideWhenUsed/>
+    <w:rsid w:val="003B3FE6"/>
+  </w:style>
+  <w:style w:type="table" w:styleId="TableGrid">
+    <w:name w:val="Table Grid"/>
+    <w:basedOn w:val="TableNormal"/>
+    <w:uiPriority w:val="39"/>
+    <w:rsid w:val="003B3FE6"/>
+    <w:tblPr>
+      <w:tblInd w:w="0" w:type="dxa"/>
+      <w:tblBorders>
+        <w:top w:val="single" w:sz="4" w:space="0" w:color="auto"/>
+        <w:left w:val="single" w:sz="4" w:space="0" w:color="auto"/>
+        <w:bottom w:val="single" w:sz="4" w:space="0" w:color="auto"/>
+        <w:right w:val="single" w:sz="4" w:space="0" w:color="auto"/>
+        <w:insideH w:val="single" w:sz="4" w:space="0" w:color="auto"/>
+        <w:insideV w:val="single" w:sz="4" w:space="0" w:color="auto"/>
+      </w:tblBorders>
+      <w:tblCellMar>
+        <w:top w:w="0" w:type="dxa"/>
+        <w:left w:w="108" w:type="dxa"/>
+        <w:bottom w:w="0" w:type="dxa"/>
+        <w:right w:w="108" w:type="dxa"/>
+      </w:tblCellMar>
+    </w:tblPr>
+  </w:style>
+  <w:style w:type="character" w:customStyle="1" w:styleId="Heading1Char">
+    <w:name w:val="Heading 1 Char"/>
+    <w:basedOn w:val="DefaultParagraphFont"/>
+    <w:link w:val="Heading1"/>
+    <w:uiPriority w:val="9"/>
+    <w:rsid w:val="008B5C97"/>
+    <w:rPr>
+      <w:rFonts w:asciiTheme="majorHAnsi" w:eastAsiaTheme="majorEastAsia" w:hAnsiTheme="majorHAnsi" w:cstheme="majorBidi"/>
+      <w:color w:val="2F5496" w:themeColor="accent1" w:themeShade="BF"/>
+      <w:sz w:val="32"/>
+      <w:szCs w:val="32"/>
+    </w:rPr>
+  </w:style>
+  <w:style w:type="paragraph" w:styleId="TOCHeading">
+    <w:name w:val="TOC Heading"/>
+    <w:basedOn w:val="Heading1"/>
+    <w:next w:val="Normal"/>
+    <w:uiPriority w:val="39"/>
+    <w:unhideWhenUsed/>
+    <w:qFormat/>
+    <w:rsid w:val="008B5C97"/>
+    <w:pPr>
+      <w:spacing w:before="480" w:line="276" w:lineRule="auto"/>
+      <w:outlineLvl w:val="9"/>
+    </w:pPr>
+    <w:rPr>
+      <w:b/>
+      <w:bCs/>
+      <w:sz w:val="28"/>
+      <w:szCs w:val="28"/>
+      <w:lang w:val="en-US"/>
+    </w:rPr>
+  </w:style>
+  <w:style w:type="paragraph" w:styleId="TOC1">
+    <w:name w:val="toc 1"/>
+    <w:basedOn w:val="Normal"/>
+    <w:next w:val="Normal"/>
+    <w:autoRedefine/>
+    <w:uiPriority w:val="39"/>
+    <w:unhideWhenUsed/>
+    <w:rsid w:val="008B5C97"/>
+    <w:pPr>
+      <w:spacing w:before="120"/>
+    </w:pPr>
+    <w:rPr>
+      <w:b/>
+      <w:bCs/>
+    </w:rPr>
+  </w:style>
+  <w:style w:type="character" w:styleId="Hyperlink">
+    <w:name w:val="Hyperlink"/>
+    <w:basedOn w:val="DefaultParagraphFont"/>
+    <w:uiPriority w:val="99"/>
+    <w:unhideWhenUsed/>
+    <w:rsid w:val="008B5C97"/>
+    <w:rPr>
+      <w:color w:val="0563C1" w:themeColor="hyperlink"/>
+      <w:u w:val="single"/>
+    </w:rPr>
+  </w:style>
+  <w:style w:type="paragraph" w:styleId="TOC2">
+    <w:name w:val="toc 2"/>
+    <w:basedOn w:val="Normal"/>
+    <w:next w:val="Normal"/>
+    <w:autoRedefine/>
+    <w:uiPriority w:val="39"/>
+    <w:unhideWhenUsed/>
+    <w:rsid w:val="008B5C97"/>
+    <w:pPr>
+      <w:ind w:left="240"/>
+    </w:pPr>
+    <w:rPr>
+      <w:b/>
+      <w:bCs/>
+      <w:sz w:val="22"/>
+      <w:szCs w:val="22"/>
+    </w:rPr>
+  </w:style>
+  <w:style w:type="paragraph" w:styleId="TOC3">
+    <w:name w:val="toc 3"/>
+    <w:basedOn w:val="Normal"/>
+    <w:next w:val="Normal"/>
+    <w:autoRedefine/>
+    <w:uiPriority w:val="39"/>
+    <w:semiHidden/>
+    <w:unhideWhenUsed/>
+    <w:rsid w:val="008B5C97"/>
+    <w:pPr>
+      <w:ind w:left="480"/>
+    </w:pPr>
+    <w:rPr>
+      <w:sz w:val="22"/>
+      <w:szCs w:val="22"/>
+    </w:rPr>
+  </w:style>
+  <w:style w:type="paragraph" w:styleId="TOC4">
+    <w:name w:val="toc 4"/>
+    <w:basedOn w:val="Normal"/>
+    <w:next w:val="Normal"/>
+    <w:autoRedefine/>
+    <w:uiPriority w:val="39"/>
+    <w:semiHidden/>
+    <w:unhideWhenUsed/>
+    <w:rsid w:val="008B5C97"/>
+    <w:pPr>
+      <w:ind w:left="720"/>
+    </w:pPr>
+    <w:rPr>
+      <w:sz w:val="20"/>
+      <w:szCs w:val="20"/>
+    </w:rPr>
+  </w:style>
+  <w:style w:type="paragraph" w:styleId="TOC5">
+    <w:name w:val="toc 5"/>
+    <w:basedOn w:val="Normal"/>
+    <w:next w:val="Normal"/>
+    <w:autoRedefine/>
+    <w:uiPriority w:val="39"/>
+    <w:semiHidden/>
+    <w:unhideWhenUsed/>
+    <w:rsid w:val="008B5C97"/>
+    <w:pPr>
+      <w:ind w:left="960"/>
+    </w:pPr>
+    <w:rPr>
+      <w:sz w:val="20"/>
+      <w:szCs w:val="20"/>
+    </w:rPr>
+  </w:style>
+  <w:style w:type="paragraph" w:styleId="TOC6">
+    <w:name w:val="toc 6"/>
+    <w:basedOn w:val="Normal"/>
+    <w:next w:val="Normal"/>
+    <w:autoRedefine/>
+    <w:uiPriority w:val="39"/>
+    <w:semiHidden/>
+    <w:unhideWhenUsed/>
+    <w:rsid w:val="008B5C97"/>
+    <w:pPr>
+      <w:ind w:left="1200"/>
+    </w:pPr>
+    <w:rPr>
+      <w:sz w:val="20"/>
+      <w:szCs w:val="20"/>
+    </w:rPr>
+  </w:style>
+  <w:style w:type="paragraph" w:styleId="TOC7">
+    <w:name w:val="toc 7"/>
+    <w:basedOn w:val="Normal"/>
+    <w:next w:val="Normal"/>
+    <w:autoRedefine/>
+    <w:uiPriority w:val="39"/>
+    <w:semiHidden/>
+    <w:unhideWhenUsed/>
+    <w:rsid w:val="008B5C97"/>
+    <w:pPr>
+      <w:ind w:left="1440"/>
+    </w:pPr>
+    <w:rPr>
+      <w:sz w:val="20"/>
+      <w:szCs w:val="20"/>
+    </w:rPr>
+  </w:style>
+  <w:style w:type="paragraph" w:styleId="TOC8">
+    <w:name w:val="toc 8"/>
+    <w:basedOn w:val="Normal"/>
+    <w:next w:val="Normal"/>
+    <w:autoRedefine/>
+    <w:uiPriority w:val="39"/>
+    <w:semiHidden/>
+    <w:unhideWhenUsed/>
+    <w:rsid w:val="008B5C97"/>
+    <w:pPr>
+      <w:ind w:left="1680"/>
+    </w:pPr>
+    <w:rPr>
+      <w:sz w:val="20"/>
+      <w:szCs w:val="20"/>
+    </w:rPr>
+  </w:style>
+  <w:style w:type="paragraph" w:styleId="TOC9">
+    <w:name w:val="toc 9"/>
+    <w:basedOn w:val="Normal"/>
+    <w:next w:val="Normal"/>
+    <w:autoRedefine/>
+    <w:uiPriority w:val="39"/>
+    <w:semiHidden/>
+    <w:unhideWhenUsed/>
+    <w:rsid w:val="008B5C97"/>
+    <w:pPr>
+      <w:ind w:left="1920"/>
+    </w:pPr>
+    <w:rPr>
+      <w:sz w:val="20"/>
+      <w:szCs w:val="20"/>
+    </w:rPr>
   </w:style>
 </w:styles>
 </file>
@@ -733,4 +8234,16 @@
     </a:ext>
   </a:extLst>
 </a:theme>
+</file>
+
+<file path=customXml/item1.xml><?xml version="1.0" encoding="utf-8"?>
+<b:Sources xmlns:b="http://schemas.openxmlformats.org/officeDocument/2006/bibliography" xmlns="http://schemas.openxmlformats.org/officeDocument/2006/bibliography" SelectedStyle="/APASixthEditionOfficeOnline.xsl" StyleName="APA"/>
+</file>
+
+<file path=customXml/itemProps1.xml><?xml version="1.0" encoding="utf-8"?>
+<ds:datastoreItem xmlns:ds="http://schemas.openxmlformats.org/officeDocument/2006/customXml" ds:itemID="{903E3E59-D63F-A848-B43C-6445242E9F8B}">
+  <ds:schemaRefs>
+    <ds:schemaRef ds:uri="http://schemas.openxmlformats.org/officeDocument/2006/bibliography"/>
+  </ds:schemaRefs>
+</ds:datastoreItem>
 </file>
--- a/Assignment Report/Report-5216.docx
+++ b/Assignment Report/Report-5216.docx
@@ -10,7 +10,7 @@
         <w:adjustRightInd w:val="0"/>
         <w:spacing w:after="240" w:line="360" w:lineRule="atLeast"/>
         <w:rPr>
-          <w:rFonts w:ascii="Times New Roman" w:hAnsi="Times New Roman" w:cs="Times New Roman" w:hint="eastAsia"/>
+          <w:rFonts w:ascii="Times New Roman" w:hAnsi="Times New Roman" w:cs="Times New Roman"/>
           <w:color w:val="000000"/>
           <w:sz w:val="32"/>
           <w:szCs w:val="32"/>
@@ -26,7 +26,7 @@
         <w:adjustRightInd w:val="0"/>
         <w:spacing w:after="240" w:line="360" w:lineRule="atLeast"/>
         <w:rPr>
-          <w:rFonts w:ascii="Times New Roman" w:hAnsi="Times New Roman" w:cs="Times New Roman" w:hint="eastAsia"/>
+          <w:rFonts w:ascii="Times New Roman" w:hAnsi="Times New Roman" w:cs="Times New Roman"/>
           <w:color w:val="000000"/>
           <w:sz w:val="32"/>
           <w:szCs w:val="32"/>
@@ -73,7 +73,7 @@
         <w:adjustRightInd w:val="0"/>
         <w:spacing w:after="240" w:line="620" w:lineRule="atLeast"/>
         <w:rPr>
-          <w:rFonts w:ascii="Times" w:hAnsi="Times" w:cs="Times" w:hint="eastAsia"/>
+          <w:rFonts w:ascii="Times" w:hAnsi="Times" w:cs="Times"/>
           <w:b/>
           <w:bCs/>
           <w:color w:val="000000"/>
@@ -91,7 +91,7 @@
         <w:adjustRightInd w:val="0"/>
         <w:spacing w:after="240" w:line="620" w:lineRule="atLeast"/>
         <w:rPr>
-          <w:rFonts w:ascii="Times" w:hAnsi="Times" w:cs="Times" w:hint="eastAsia"/>
+          <w:rFonts w:ascii="Times" w:hAnsi="Times" w:cs="Times"/>
           <w:b/>
           <w:bCs/>
           <w:color w:val="000000"/>
@@ -109,7 +109,7 @@
         <w:adjustRightInd w:val="0"/>
         <w:spacing w:after="240" w:line="620" w:lineRule="atLeast"/>
         <w:rPr>
-          <w:rFonts w:ascii="Times" w:hAnsi="Times" w:cs="Times" w:hint="eastAsia"/>
+          <w:rFonts w:ascii="Times" w:hAnsi="Times" w:cs="Times"/>
           <w:b/>
           <w:bCs/>
           <w:color w:val="000000"/>
@@ -127,7 +127,7 @@
         <w:adjustRightInd w:val="0"/>
         <w:spacing w:after="240" w:line="620" w:lineRule="atLeast"/>
         <w:rPr>
-          <w:rFonts w:ascii="Times" w:hAnsi="Times" w:cs="Times" w:hint="eastAsia"/>
+          <w:rFonts w:ascii="Times" w:hAnsi="Times" w:cs="Times"/>
           <w:b/>
           <w:bCs/>
           <w:color w:val="000000"/>
@@ -146,7 +146,7 @@
         <w:spacing w:after="240" w:line="620" w:lineRule="atLeast"/>
         <w:jc w:val="center"/>
         <w:rPr>
-          <w:rFonts w:ascii="Times" w:hAnsi="Times" w:cs="Times" w:hint="eastAsia"/>
+          <w:rFonts w:ascii="Times" w:hAnsi="Times" w:cs="Times"/>
           <w:b/>
           <w:bCs/>
           <w:color w:val="000000"/>
@@ -176,7 +176,7 @@
         <w:spacing w:after="240" w:line="620" w:lineRule="atLeast"/>
         <w:jc w:val="center"/>
         <w:rPr>
-          <w:rFonts w:ascii="Times" w:hAnsi="Times" w:cs="Times" w:hint="eastAsia"/>
+          <w:rFonts w:ascii="Times" w:hAnsi="Times" w:cs="Times"/>
           <w:color w:val="000000"/>
           <w:lang w:eastAsia="zh-CN"/>
         </w:rPr>
@@ -191,7 +191,7 @@
         <w:spacing w:after="240" w:line="620" w:lineRule="atLeast"/>
         <w:jc w:val="center"/>
         <w:rPr>
-          <w:rFonts w:ascii="Times" w:hAnsi="Times" w:cs="Times" w:hint="eastAsia"/>
+          <w:rFonts w:ascii="Times" w:hAnsi="Times" w:cs="Times"/>
           <w:color w:val="000000"/>
           <w:lang w:eastAsia="zh-CN"/>
         </w:rPr>
@@ -205,7 +205,7 @@
         <w:adjustRightInd w:val="0"/>
         <w:spacing w:after="240" w:line="480" w:lineRule="atLeast"/>
         <w:rPr>
-          <w:rFonts w:ascii="MS Mincho" w:eastAsia="MS Mincho" w:hAnsi="MS Mincho" w:cs="MS Mincho" w:hint="eastAsia"/>
+          <w:rFonts w:ascii="MS Mincho" w:eastAsia="MS Mincho" w:hAnsi="MS Mincho" w:cs="MS Mincho"/>
           <w:color w:val="000000"/>
           <w:sz w:val="42"/>
           <w:szCs w:val="42"/>
@@ -270,7 +270,7 @@
         <w:adjustRightInd w:val="0"/>
         <w:spacing w:after="240" w:line="480" w:lineRule="atLeast"/>
         <w:rPr>
-          <w:rFonts w:ascii="Times New Roman" w:hAnsi="Times New Roman" w:cs="Times New Roman" w:hint="eastAsia"/>
+          <w:rFonts w:ascii="Times New Roman" w:hAnsi="Times New Roman" w:cs="Times New Roman"/>
           <w:color w:val="000000"/>
           <w:sz w:val="42"/>
           <w:szCs w:val="42"/>
@@ -325,8 +325,13 @@
         <w:adjustRightInd w:val="0"/>
         <w:spacing w:after="240" w:line="480" w:lineRule="atLeast"/>
         <w:rPr>
-          <w:rFonts w:ascii="Times" w:hAnsi="Times" w:cs="Times"/>
-          <w:color w:val="000000"/>
+          <w:rFonts w:ascii="Times" w:hAnsi="Times" w:cs="Times" w:hint="eastAsia"/>
+          <w:b/>
+          <w:bCs/>
+          <w:color w:val="000000"/>
+          <w:sz w:val="42"/>
+          <w:szCs w:val="42"/>
+          <w:lang w:eastAsia="zh-CN"/>
         </w:rPr>
       </w:pPr>
       <w:r>
@@ -340,14 +345,49 @@
         </w:rPr>
         <w:t xml:space="preserve">Assignment group members: </w:t>
       </w:r>
-      <w:r>
-        <w:rPr>
-          <w:rFonts w:ascii="Times New Roman" w:hAnsi="Times New Roman" w:cs="Times New Roman"/>
+    </w:p>
+    <w:p>
+      <w:pPr>
+        <w:widowControl w:val="0"/>
+        <w:autoSpaceDE w:val="0"/>
+        <w:autoSpaceDN w:val="0"/>
+        <w:adjustRightInd w:val="0"/>
+        <w:spacing w:after="240" w:line="480" w:lineRule="atLeast"/>
+        <w:ind w:left="2880"/>
+        <w:rPr>
+          <w:rFonts w:ascii="Times" w:hAnsi="Times" w:cs="Times"/>
+          <w:color w:val="000000"/>
+        </w:rPr>
+      </w:pPr>
+      <w:r>
+        <w:rPr>
+          <w:rFonts w:ascii="Times" w:hAnsi="Times" w:cs="Times" w:hint="eastAsia"/>
+          <w:b/>
+          <w:bCs/>
           <w:color w:val="000000"/>
           <w:sz w:val="42"/>
           <w:szCs w:val="42"/>
-        </w:rPr>
-        <w:t xml:space="preserve">Zhiliang Wang 460094203 </w:t>
+          <w:lang w:eastAsia="zh-CN"/>
+        </w:rPr>
+        <w:t xml:space="preserve">    </w:t>
+      </w:r>
+      <w:r>
+        <w:rPr>
+          <w:rFonts w:ascii="Times New Roman" w:hAnsi="Times New Roman" w:cs="Times New Roman"/>
+          <w:color w:val="000000"/>
+          <w:sz w:val="42"/>
+          <w:szCs w:val="42"/>
+        </w:rPr>
+        <w:t xml:space="preserve">Zhiliang Wang, </w:t>
+      </w:r>
+      <w:r>
+        <w:rPr>
+          <w:rFonts w:ascii="Times New Roman" w:hAnsi="Times New Roman" w:cs="Times New Roman"/>
+          <w:color w:val="000000"/>
+          <w:sz w:val="42"/>
+          <w:szCs w:val="42"/>
+        </w:rPr>
+        <w:t xml:space="preserve">460094203 </w:t>
       </w:r>
     </w:p>
     <w:p>
@@ -427,7 +467,7 @@
         <w:adjustRightInd w:val="0"/>
         <w:spacing w:after="240" w:line="360" w:lineRule="atLeast"/>
         <w:rPr>
-          <w:rFonts w:ascii="Times" w:hAnsi="Times" w:cs="Times" w:hint="eastAsia"/>
+          <w:rFonts w:ascii="Times" w:hAnsi="Times" w:cs="Times"/>
           <w:color w:val="000000"/>
           <w:sz w:val="32"/>
           <w:szCs w:val="32"/>
@@ -470,7 +510,7 @@
           <w:color w:val="000000"/>
         </w:rPr>
       </w:pPr>
-      <w:bookmarkStart w:id="0" w:name="_Toc496180173"/>
+      <w:bookmarkStart w:id="0" w:name="_Toc496268397"/>
       <w:r>
         <w:rPr>
           <w:rFonts w:ascii="Times" w:hAnsi="Times" w:cs="Times"/>
@@ -505,7 +545,7 @@
         <w:spacing w:after="240" w:line="360" w:lineRule="atLeast"/>
         <w:jc w:val="both"/>
         <w:rPr>
-          <w:rFonts w:ascii="Times New Roman" w:hAnsi="Times New Roman" w:cs="Times New Roman" w:hint="eastAsia"/>
+          <w:rFonts w:ascii="Times New Roman" w:hAnsi="Times New Roman" w:cs="Times New Roman"/>
           <w:color w:val="000000"/>
           <w:sz w:val="32"/>
           <w:szCs w:val="32"/>
@@ -541,11 +581,18 @@
         </w:rPr>
         <w:t xml:space="preserve">. In the Introduction and Objective, the motivation of this project and the purpose of the final app will be discussed. Through make a parallel analysis of similar quiz apps in apple store, the benefits of this app will be introduced. Also, the draft of user interface design will be explained in detail. In the end, the schedule of this project will be displayed. </w:t>
       </w:r>
-      <w:bookmarkStart w:id="1" w:name="_GoBack"/>
-      <w:bookmarkEnd w:id="1"/>
     </w:p>
     <w:sdt>
       <w:sdtPr>
+        <w:rPr>
+          <w:rFonts w:asciiTheme="minorHAnsi" w:eastAsia="宋体" w:hAnsiTheme="minorHAnsi" w:cstheme="minorBidi"/>
+          <w:b w:val="0"/>
+          <w:bCs w:val="0"/>
+          <w:color w:val="auto"/>
+          <w:sz w:val="24"/>
+          <w:szCs w:val="24"/>
+          <w:lang w:val="en-GB"/>
+        </w:rPr>
         <w:id w:val="85737266"/>
         <w:docPartObj>
           <w:docPartGallery w:val="Table of Contents"/>
@@ -554,12 +601,7 @@
       </w:sdtPr>
       <w:sdtEndPr>
         <w:rPr>
-          <w:rFonts w:asciiTheme="minorHAnsi" w:eastAsia="宋体" w:hAnsiTheme="minorHAnsi" w:cstheme="minorBidi"/>
           <w:noProof/>
-          <w:color w:val="auto"/>
-          <w:sz w:val="24"/>
-          <w:szCs w:val="24"/>
-          <w:lang w:val="en-GB"/>
         </w:rPr>
       </w:sdtEndPr>
       <w:sdtContent>
@@ -567,7 +609,7 @@
           <w:pPr>
             <w:pStyle w:val="TOCHeading"/>
             <w:rPr>
-              <w:rFonts w:asciiTheme="minorEastAsia" w:hAnsiTheme="minorEastAsia" w:cstheme="minorEastAsia" w:hint="eastAsia"/>
+              <w:rFonts w:asciiTheme="minorEastAsia" w:hAnsiTheme="minorEastAsia" w:cstheme="minorEastAsia"/>
             </w:rPr>
           </w:pPr>
           <w:r>
@@ -577,6 +619,8 @@
             <w:t>Contents</w:t>
           </w:r>
         </w:p>
+        <w:bookmarkStart w:id="1" w:name="_GoBack"/>
+        <w:bookmarkEnd w:id="1"/>
         <w:p>
           <w:pPr>
             <w:pStyle w:val="TOC1"/>
@@ -608,7 +652,7 @@
             </w:rPr>
             <w:fldChar w:fldCharType="separate"/>
           </w:r>
-          <w:hyperlink w:anchor="_Toc496180173" w:history="1">
+          <w:hyperlink w:anchor="_Toc496268397" w:history="1">
             <w:r>
               <w:rPr>
                 <w:rStyle w:val="Hyperlink"/>
@@ -636,7 +680,7 @@
                 <w:noProof/>
                 <w:webHidden/>
               </w:rPr>
-              <w:instrText xml:space="preserve"> PAGEREF _Toc496180173 \h </w:instrText>
+              <w:instrText xml:space="preserve"> PAGEREF _Toc496268397 \h </w:instrText>
             </w:r>
             <w:r>
               <w:rPr>
@@ -681,7 +725,7 @@
               <w:lang w:eastAsia="en-GB"/>
             </w:rPr>
           </w:pPr>
-          <w:hyperlink w:anchor="_Toc496180174" w:history="1">
+          <w:hyperlink w:anchor="_Toc496268398" w:history="1">
             <w:r>
               <w:rPr>
                 <w:rStyle w:val="Hyperlink"/>
@@ -709,7 +753,7 @@
                 <w:noProof/>
                 <w:webHidden/>
               </w:rPr>
-              <w:instrText xml:space="preserve"> PAGEREF _Toc496180174 \h </w:instrText>
+              <w:instrText xml:space="preserve"> PAGEREF _Toc496268398 \h </w:instrText>
             </w:r>
             <w:r>
               <w:rPr>
@@ -754,7 +798,7 @@
               <w:lang w:eastAsia="en-GB"/>
             </w:rPr>
           </w:pPr>
-          <w:hyperlink w:anchor="_Toc496180175" w:history="1">
+          <w:hyperlink w:anchor="_Toc496268399" w:history="1">
             <w:r>
               <w:rPr>
                 <w:rStyle w:val="Hyperlink"/>
@@ -782,7 +826,7 @@
                 <w:noProof/>
                 <w:webHidden/>
               </w:rPr>
-              <w:instrText xml:space="preserve"> PAGEREF _Toc496180175 \h </w:instrText>
+              <w:instrText xml:space="preserve"> PAGEREF _Toc496268399 \h </w:instrText>
             </w:r>
             <w:r>
               <w:rPr>
@@ -829,7 +873,7 @@
               <w:lang w:eastAsia="en-GB"/>
             </w:rPr>
           </w:pPr>
-          <w:hyperlink w:anchor="_Toc496180176" w:history="1">
+          <w:hyperlink w:anchor="_Toc496268400" w:history="1">
             <w:r>
               <w:rPr>
                 <w:rStyle w:val="Hyperlink"/>
@@ -857,7 +901,7 @@
                 <w:noProof/>
                 <w:webHidden/>
               </w:rPr>
-              <w:instrText xml:space="preserve"> PAGEREF _Toc496180176 \h </w:instrText>
+              <w:instrText xml:space="preserve"> PAGEREF _Toc496268400 \h </w:instrText>
             </w:r>
             <w:r>
               <w:rPr>
@@ -904,7 +948,7 @@
               <w:lang w:eastAsia="en-GB"/>
             </w:rPr>
           </w:pPr>
-          <w:hyperlink w:anchor="_Toc496180177" w:history="1">
+          <w:hyperlink w:anchor="_Toc496268401" w:history="1">
             <w:r>
               <w:rPr>
                 <w:rStyle w:val="Hyperlink"/>
@@ -932,7 +976,7 @@
                 <w:noProof/>
                 <w:webHidden/>
               </w:rPr>
-              <w:instrText xml:space="preserve"> PAGEREF _Toc496180177 \h </w:instrText>
+              <w:instrText xml:space="preserve"> PAGEREF _Toc496268401 \h </w:instrText>
             </w:r>
             <w:r>
               <w:rPr>
@@ -977,7 +1021,7 @@
               <w:lang w:eastAsia="en-GB"/>
             </w:rPr>
           </w:pPr>
-          <w:hyperlink w:anchor="_Toc496180178" w:history="1">
+          <w:hyperlink w:anchor="_Toc496268402" w:history="1">
             <w:r>
               <w:rPr>
                 <w:rStyle w:val="Hyperlink"/>
@@ -1005,7 +1049,7 @@
                 <w:noProof/>
                 <w:webHidden/>
               </w:rPr>
-              <w:instrText xml:space="preserve"> PAGEREF _Toc496180178 \h </w:instrText>
+              <w:instrText xml:space="preserve"> PAGEREF _Toc496268402 \h </w:instrText>
             </w:r>
             <w:r>
               <w:rPr>
@@ -1052,7 +1096,7 @@
               <w:lang w:eastAsia="en-GB"/>
             </w:rPr>
           </w:pPr>
-          <w:hyperlink w:anchor="_Toc496180179" w:history="1">
+          <w:hyperlink w:anchor="_Toc496268403" w:history="1">
             <w:r>
               <w:rPr>
                 <w:rStyle w:val="Hyperlink"/>
@@ -1080,7 +1124,159 @@
                 <w:noProof/>
                 <w:webHidden/>
               </w:rPr>
-              <w:instrText xml:space="preserve"> PAGEREF _Toc496180179 \h </w:instrText>
+              <w:instrText xml:space="preserve"> PAGEREF _Toc496268403 \h </w:instrText>
+            </w:r>
+            <w:r>
+              <w:rPr>
+                <w:noProof/>
+                <w:webHidden/>
+              </w:rPr>
+            </w:r>
+            <w:r>
+              <w:rPr>
+                <w:noProof/>
+                <w:webHidden/>
+              </w:rPr>
+              <w:fldChar w:fldCharType="separate"/>
+            </w:r>
+            <w:r>
+              <w:rPr>
+                <w:noProof/>
+                <w:webHidden/>
+              </w:rPr>
+              <w:t>5</w:t>
+            </w:r>
+            <w:r>
+              <w:rPr>
+                <w:noProof/>
+                <w:webHidden/>
+              </w:rPr>
+              <w:fldChar w:fldCharType="end"/>
+            </w:r>
+          </w:hyperlink>
+        </w:p>
+        <w:p>
+          <w:pPr>
+            <w:pStyle w:val="TOC3"/>
+            <w:tabs>
+              <w:tab w:val="right" w:leader="dot" w:pos="9010"/>
+            </w:tabs>
+            <w:rPr>
+              <w:rFonts w:eastAsiaTheme="minorEastAsia"/>
+              <w:noProof/>
+              <w:sz w:val="24"/>
+              <w:szCs w:val="24"/>
+              <w:lang w:eastAsia="en-GB"/>
+            </w:rPr>
+          </w:pPr>
+          <w:hyperlink w:anchor="_Toc496268404" w:history="1">
+            <w:r>
+              <w:rPr>
+                <w:rStyle w:val="Hyperlink"/>
+                <w:rFonts w:ascii="Times" w:hAnsi="Times" w:cs="Times"/>
+                <w:b/>
+                <w:bCs/>
+                <w:noProof/>
+                <w:lang w:eastAsia="zh-CN"/>
+              </w:rPr>
+              <w:t>3.1.1 UI design problem</w:t>
+            </w:r>
+            <w:r>
+              <w:rPr>
+                <w:noProof/>
+                <w:webHidden/>
+              </w:rPr>
+              <w:tab/>
+            </w:r>
+            <w:r>
+              <w:rPr>
+                <w:noProof/>
+                <w:webHidden/>
+              </w:rPr>
+              <w:fldChar w:fldCharType="begin"/>
+            </w:r>
+            <w:r>
+              <w:rPr>
+                <w:noProof/>
+                <w:webHidden/>
+              </w:rPr>
+              <w:instrText xml:space="preserve"> PAGEREF _Toc496268404 \h </w:instrText>
+            </w:r>
+            <w:r>
+              <w:rPr>
+                <w:noProof/>
+                <w:webHidden/>
+              </w:rPr>
+            </w:r>
+            <w:r>
+              <w:rPr>
+                <w:noProof/>
+                <w:webHidden/>
+              </w:rPr>
+              <w:fldChar w:fldCharType="separate"/>
+            </w:r>
+            <w:r>
+              <w:rPr>
+                <w:noProof/>
+                <w:webHidden/>
+              </w:rPr>
+              <w:t>5</w:t>
+            </w:r>
+            <w:r>
+              <w:rPr>
+                <w:noProof/>
+                <w:webHidden/>
+              </w:rPr>
+              <w:fldChar w:fldCharType="end"/>
+            </w:r>
+          </w:hyperlink>
+        </w:p>
+        <w:p>
+          <w:pPr>
+            <w:pStyle w:val="TOC3"/>
+            <w:tabs>
+              <w:tab w:val="right" w:leader="dot" w:pos="9010"/>
+            </w:tabs>
+            <w:rPr>
+              <w:rFonts w:eastAsiaTheme="minorEastAsia"/>
+              <w:noProof/>
+              <w:sz w:val="24"/>
+              <w:szCs w:val="24"/>
+              <w:lang w:eastAsia="en-GB"/>
+            </w:rPr>
+          </w:pPr>
+          <w:hyperlink w:anchor="_Toc496268405" w:history="1">
+            <w:r>
+              <w:rPr>
+                <w:rStyle w:val="Hyperlink"/>
+                <w:rFonts w:ascii="Times" w:hAnsi="Times" w:cs="Times"/>
+                <w:b/>
+                <w:bCs/>
+                <w:noProof/>
+                <w:lang w:eastAsia="zh-CN"/>
+              </w:rPr>
+              <w:t>3.1.2 Coding problem</w:t>
+            </w:r>
+            <w:r>
+              <w:rPr>
+                <w:noProof/>
+                <w:webHidden/>
+              </w:rPr>
+              <w:tab/>
+            </w:r>
+            <w:r>
+              <w:rPr>
+                <w:noProof/>
+                <w:webHidden/>
+              </w:rPr>
+              <w:fldChar w:fldCharType="begin"/>
+            </w:r>
+            <w:r>
+              <w:rPr>
+                <w:noProof/>
+                <w:webHidden/>
+              </w:rPr>
+              <w:instrText xml:space="preserve"> PAGEREF _Toc496268405 \h </w:instrText>
             </w:r>
             <w:r>
               <w:rPr>
@@ -1127,7 +1323,7 @@
               <w:lang w:eastAsia="en-GB"/>
             </w:rPr>
           </w:pPr>
-          <w:hyperlink w:anchor="_Toc496180180" w:history="1">
+          <w:hyperlink w:anchor="_Toc496268406" w:history="1">
             <w:r>
               <w:rPr>
                 <w:rStyle w:val="Hyperlink"/>
@@ -1155,7 +1351,7 @@
                 <w:noProof/>
                 <w:webHidden/>
               </w:rPr>
-              <w:instrText xml:space="preserve"> PAGEREF _Toc496180180 \h </w:instrText>
+              <w:instrText xml:space="preserve"> PAGEREF _Toc496268406 \h </w:instrText>
             </w:r>
             <w:r>
               <w:rPr>
@@ -1176,6 +1372,156 @@
                 <w:webHidden/>
               </w:rPr>
               <w:t>5</w:t>
+            </w:r>
+            <w:r>
+              <w:rPr>
+                <w:noProof/>
+                <w:webHidden/>
+              </w:rPr>
+              <w:fldChar w:fldCharType="end"/>
+            </w:r>
+          </w:hyperlink>
+        </w:p>
+        <w:p>
+          <w:pPr>
+            <w:pStyle w:val="TOC3"/>
+            <w:tabs>
+              <w:tab w:val="right" w:leader="dot" w:pos="9010"/>
+            </w:tabs>
+            <w:rPr>
+              <w:rFonts w:eastAsiaTheme="minorEastAsia"/>
+              <w:noProof/>
+              <w:sz w:val="24"/>
+              <w:szCs w:val="24"/>
+              <w:lang w:eastAsia="en-GB"/>
+            </w:rPr>
+          </w:pPr>
+          <w:hyperlink w:anchor="_Toc496268407" w:history="1">
+            <w:r>
+              <w:rPr>
+                <w:rStyle w:val="Hyperlink"/>
+                <w:rFonts w:ascii="Times New Roman" w:hAnsi="Times New Roman" w:cs="Times New Roman"/>
+                <w:b/>
+                <w:noProof/>
+                <w:lang w:eastAsia="zh-CN"/>
+              </w:rPr>
+              <w:t>3.1.1 UI design solutions</w:t>
+            </w:r>
+            <w:r>
+              <w:rPr>
+                <w:noProof/>
+                <w:webHidden/>
+              </w:rPr>
+              <w:tab/>
+            </w:r>
+            <w:r>
+              <w:rPr>
+                <w:noProof/>
+                <w:webHidden/>
+              </w:rPr>
+              <w:fldChar w:fldCharType="begin"/>
+            </w:r>
+            <w:r>
+              <w:rPr>
+                <w:noProof/>
+                <w:webHidden/>
+              </w:rPr>
+              <w:instrText xml:space="preserve"> PAGEREF _Toc496268407 \h </w:instrText>
+            </w:r>
+            <w:r>
+              <w:rPr>
+                <w:noProof/>
+                <w:webHidden/>
+              </w:rPr>
+            </w:r>
+            <w:r>
+              <w:rPr>
+                <w:noProof/>
+                <w:webHidden/>
+              </w:rPr>
+              <w:fldChar w:fldCharType="separate"/>
+            </w:r>
+            <w:r>
+              <w:rPr>
+                <w:noProof/>
+                <w:webHidden/>
+              </w:rPr>
+              <w:t>5</w:t>
+            </w:r>
+            <w:r>
+              <w:rPr>
+                <w:noProof/>
+                <w:webHidden/>
+              </w:rPr>
+              <w:fldChar w:fldCharType="end"/>
+            </w:r>
+          </w:hyperlink>
+        </w:p>
+        <w:p>
+          <w:pPr>
+            <w:pStyle w:val="TOC3"/>
+            <w:tabs>
+              <w:tab w:val="right" w:leader="dot" w:pos="9010"/>
+            </w:tabs>
+            <w:rPr>
+              <w:rFonts w:eastAsiaTheme="minorEastAsia"/>
+              <w:noProof/>
+              <w:sz w:val="24"/>
+              <w:szCs w:val="24"/>
+              <w:lang w:eastAsia="en-GB"/>
+            </w:rPr>
+          </w:pPr>
+          <w:hyperlink w:anchor="_Toc496268408" w:history="1">
+            <w:r>
+              <w:rPr>
+                <w:rStyle w:val="Hyperlink"/>
+                <w:rFonts w:ascii="Times New Roman" w:hAnsi="Times New Roman" w:cs="Times New Roman"/>
+                <w:b/>
+                <w:noProof/>
+                <w:lang w:eastAsia="zh-CN"/>
+              </w:rPr>
+              <w:t>3.1.2 Coding solutions</w:t>
+            </w:r>
+            <w:r>
+              <w:rPr>
+                <w:noProof/>
+                <w:webHidden/>
+              </w:rPr>
+              <w:tab/>
+            </w:r>
+            <w:r>
+              <w:rPr>
+                <w:noProof/>
+                <w:webHidden/>
+              </w:rPr>
+              <w:fldChar w:fldCharType="begin"/>
+            </w:r>
+            <w:r>
+              <w:rPr>
+                <w:noProof/>
+                <w:webHidden/>
+              </w:rPr>
+              <w:instrText xml:space="preserve"> PAGEREF _Toc496268408 \h </w:instrText>
+            </w:r>
+            <w:r>
+              <w:rPr>
+                <w:noProof/>
+                <w:webHidden/>
+              </w:rPr>
+            </w:r>
+            <w:r>
+              <w:rPr>
+                <w:noProof/>
+                <w:webHidden/>
+              </w:rPr>
+              <w:fldChar w:fldCharType="separate"/>
+            </w:r>
+            <w:r>
+              <w:rPr>
+                <w:noProof/>
+                <w:webHidden/>
+              </w:rPr>
+              <w:t>6</w:t>
             </w:r>
             <w:r>
               <w:rPr>
@@ -1200,14 +1546,23 @@
               <w:lang w:eastAsia="en-GB"/>
             </w:rPr>
           </w:pPr>
-          <w:hyperlink w:anchor="_Toc496180181" w:history="1">
+          <w:hyperlink w:anchor="_Toc496268409" w:history="1">
             <w:r>
               <w:rPr>
                 <w:rStyle w:val="Hyperlink"/>
-                <w:rFonts w:ascii="Times New Roman" w:hAnsi="Times New Roman" w:cs="Times New Roman"/>
-                <w:noProof/>
-              </w:rPr>
-              <w:t>Chart 1 Flow chart of login in procedure</w:t>
+                <w:rFonts w:ascii="Times" w:hAnsi="Times" w:cs="Times"/>
+                <w:noProof/>
+              </w:rPr>
+              <w:t xml:space="preserve">4 Interface </w:t>
+            </w:r>
+            <w:r>
+              <w:rPr>
+                <w:rStyle w:val="Hyperlink"/>
+                <w:rFonts w:ascii="Times" w:hAnsi="Times" w:cs="Times"/>
+                <w:noProof/>
+                <w:lang w:eastAsia="zh-CN"/>
+              </w:rPr>
+              <w:t>of Quiz Game App</w:t>
             </w:r>
             <w:r>
               <w:rPr>
@@ -1228,7 +1583,7 @@
                 <w:noProof/>
                 <w:webHidden/>
               </w:rPr>
-              <w:instrText xml:space="preserve"> PAGEREF _Toc496180181 \h </w:instrText>
+              <w:instrText xml:space="preserve"> PAGEREF _Toc496268409 \h </w:instrText>
             </w:r>
             <w:r>
               <w:rPr>
@@ -1248,7 +1603,7 @@
                 <w:noProof/>
                 <w:webHidden/>
               </w:rPr>
-              <w:t>5</w:t>
+              <w:t>6</w:t>
             </w:r>
             <w:r>
               <w:rPr>
@@ -1273,23 +1628,14 @@
               <w:lang w:eastAsia="en-GB"/>
             </w:rPr>
           </w:pPr>
-          <w:hyperlink w:anchor="_Toc496180182" w:history="1">
+          <w:hyperlink w:anchor="_Toc496268410" w:history="1">
             <w:r>
               <w:rPr>
                 <w:rStyle w:val="Hyperlink"/>
                 <w:rFonts w:ascii="Times" w:hAnsi="Times" w:cs="Times"/>
                 <w:noProof/>
               </w:rPr>
-              <w:t xml:space="preserve">4 Interface </w:t>
-            </w:r>
-            <w:r>
-              <w:rPr>
-                <w:rStyle w:val="Hyperlink"/>
-                <w:rFonts w:ascii="Times" w:hAnsi="Times" w:cs="Times"/>
-                <w:noProof/>
-                <w:lang w:eastAsia="zh-CN"/>
-              </w:rPr>
-              <w:t>of Quiz Game App</w:t>
+              <w:t>5 Main Functions Overview</w:t>
             </w:r>
             <w:r>
               <w:rPr>
@@ -1310,7 +1656,7 @@
                 <w:noProof/>
                 <w:webHidden/>
               </w:rPr>
-              <w:instrText xml:space="preserve"> PAGEREF _Toc496180182 \h </w:instrText>
+              <w:instrText xml:space="preserve"> PAGEREF _Toc496268410 \h </w:instrText>
             </w:r>
             <w:r>
               <w:rPr>
@@ -1330,7 +1676,7 @@
                 <w:noProof/>
                 <w:webHidden/>
               </w:rPr>
-              <w:t>6</w:t>
+              <w:t>10</w:t>
             </w:r>
             <w:r>
               <w:rPr>
@@ -1355,15 +1701,54 @@
               <w:lang w:eastAsia="en-GB"/>
             </w:rPr>
           </w:pPr>
-          <w:hyperlink w:anchor="_Toc496180183" w:history="1">
+          <w:hyperlink w:anchor="_Toc496268411" w:history="1">
+            <w:bookmarkStart w:id="2" w:name="_Toc496268371"/>
             <w:r>
               <w:rPr>
                 <w:rStyle w:val="Hyperlink"/>
                 <w:rFonts w:ascii="Times" w:hAnsi="Times" w:cs="Times"/>
                 <w:noProof/>
-              </w:rPr>
-              <w:t>5 Main Functions Overview</w:t>
-            </w:r>
+                <w:sz w:val="42"/>
+                <w:szCs w:val="42"/>
+                <w:lang w:eastAsia="zh-CN"/>
+              </w:rPr>
+              <w:drawing>
+                <wp:inline distT="0" distB="0" distL="0" distR="0" wp14:anchorId="6E3C2BA1" wp14:editId="22DDFCE8">
+                  <wp:extent cx="5727700" cy="4023360"/>
+                  <wp:effectExtent l="0" t="0" r="12700" b="0"/>
+                  <wp:docPr id="6" name="Picture 6"/>
+                  <wp:cNvGraphicFramePr>
+                    <a:graphicFrameLocks xmlns:a="http://schemas.openxmlformats.org/drawingml/2006/main" noChangeAspect="1"/>
+                  </wp:cNvGraphicFramePr>
+                  <a:graphic xmlns:a="http://schemas.openxmlformats.org/drawingml/2006/main">
+                    <a:graphicData uri="http://schemas.openxmlformats.org/drawingml/2006/picture">
+                      <pic:pic xmlns:pic="http://schemas.openxmlformats.org/drawingml/2006/picture">
+                        <pic:nvPicPr>
+                          <pic:cNvPr id="1" name=""/>
+                          <pic:cNvPicPr/>
+                        </pic:nvPicPr>
+                        <pic:blipFill>
+                          <a:blip r:embed="rId9"/>
+                          <a:stretch>
+                            <a:fillRect/>
+                          </a:stretch>
+                        </pic:blipFill>
+                        <pic:spPr>
+                          <a:xfrm>
+                            <a:off x="0" y="0"/>
+                            <a:ext cx="5727700" cy="4023360"/>
+                          </a:xfrm>
+                          <a:prstGeom prst="rect">
+                            <a:avLst/>
+                          </a:prstGeom>
+                        </pic:spPr>
+                      </pic:pic>
+                    </a:graphicData>
+                  </a:graphic>
+                </wp:inline>
+              </w:drawing>
+            </w:r>
+            <w:bookmarkEnd w:id="2"/>
             <w:r>
               <w:rPr>
                 <w:noProof/>
@@ -1383,7 +1768,7 @@
                 <w:noProof/>
                 <w:webHidden/>
               </w:rPr>
-              <w:instrText xml:space="preserve"> PAGEREF _Toc496180183 \h </w:instrText>
+              <w:instrText xml:space="preserve"> PAGEREF _Toc496268411 \h </w:instrText>
             </w:r>
             <w:r>
               <w:rPr>
@@ -1403,7 +1788,80 @@
                 <w:noProof/>
                 <w:webHidden/>
               </w:rPr>
-              <w:t>9</w:t>
+              <w:t>11</w:t>
+            </w:r>
+            <w:r>
+              <w:rPr>
+                <w:noProof/>
+                <w:webHidden/>
+              </w:rPr>
+              <w:fldChar w:fldCharType="end"/>
+            </w:r>
+          </w:hyperlink>
+        </w:p>
+        <w:p>
+          <w:pPr>
+            <w:pStyle w:val="TOC1"/>
+            <w:tabs>
+              <w:tab w:val="right" w:leader="dot" w:pos="9010"/>
+            </w:tabs>
+            <w:rPr>
+              <w:rFonts w:eastAsiaTheme="minorEastAsia"/>
+              <w:b w:val="0"/>
+              <w:bCs w:val="0"/>
+              <w:noProof/>
+              <w:lang w:eastAsia="en-GB"/>
+            </w:rPr>
+          </w:pPr>
+          <w:hyperlink w:anchor="_Toc496268412" w:history="1">
+            <w:r>
+              <w:rPr>
+                <w:rStyle w:val="Hyperlink"/>
+                <w:rFonts w:ascii="Times" w:hAnsi="Times" w:cs="Times"/>
+                <w:noProof/>
+              </w:rPr>
+              <w:t>6 Techniques and schedule</w:t>
+            </w:r>
+            <w:r>
+              <w:rPr>
+                <w:noProof/>
+                <w:webHidden/>
+              </w:rPr>
+              <w:tab/>
+            </w:r>
+            <w:r>
+              <w:rPr>
+                <w:noProof/>
+                <w:webHidden/>
+              </w:rPr>
+              <w:fldChar w:fldCharType="begin"/>
+            </w:r>
+            <w:r>
+              <w:rPr>
+                <w:noProof/>
+                <w:webHidden/>
+              </w:rPr>
+              <w:instrText xml:space="preserve"> PAGEREF _Toc496268412 \h </w:instrText>
+            </w:r>
+            <w:r>
+              <w:rPr>
+                <w:noProof/>
+                <w:webHidden/>
+              </w:rPr>
+            </w:r>
+            <w:r>
+              <w:rPr>
+                <w:noProof/>
+                <w:webHidden/>
+              </w:rPr>
+              <w:fldChar w:fldCharType="separate"/>
+            </w:r>
+            <w:r>
+              <w:rPr>
+                <w:noProof/>
+                <w:webHidden/>
+              </w:rPr>
+              <w:t>11</w:t>
             </w:r>
             <w:r>
               <w:rPr>
@@ -1430,14 +1888,14 @@
               <w:lang w:eastAsia="en-GB"/>
             </w:rPr>
           </w:pPr>
-          <w:hyperlink w:anchor="_Toc496180184" w:history="1">
+          <w:hyperlink w:anchor="_Toc496268413" w:history="1">
             <w:r>
               <w:rPr>
                 <w:rStyle w:val="Hyperlink"/>
                 <w:rFonts w:ascii="Times" w:hAnsi="Times" w:cs="Times"/>
                 <w:noProof/>
               </w:rPr>
-              <w:t>5.1 Welcome</w:t>
+              <w:t>6.1 Involved techniques</w:t>
             </w:r>
             <w:r>
               <w:rPr>
@@ -1458,7 +1916,7 @@
                 <w:noProof/>
                 <w:webHidden/>
               </w:rPr>
-              <w:instrText xml:space="preserve"> PAGEREF _Toc496180184 \h </w:instrText>
+              <w:instrText xml:space="preserve"> PAGEREF _Toc496268413 \h </w:instrText>
             </w:r>
             <w:r>
               <w:rPr>
@@ -1478,7 +1936,7 @@
                 <w:noProof/>
                 <w:webHidden/>
               </w:rPr>
-              <w:t>9</w:t>
+              <w:t>11</w:t>
             </w:r>
             <w:r>
               <w:rPr>
@@ -1491,28 +1949,37 @@
         </w:p>
         <w:p>
           <w:pPr>
-            <w:pStyle w:val="TOC2"/>
+            <w:pStyle w:val="TOC3"/>
             <w:tabs>
               <w:tab w:val="right" w:leader="dot" w:pos="9010"/>
             </w:tabs>
             <w:rPr>
               <w:rFonts w:eastAsiaTheme="minorEastAsia"/>
-              <w:b w:val="0"/>
-              <w:bCs w:val="0"/>
               <w:noProof/>
               <w:sz w:val="24"/>
               <w:szCs w:val="24"/>
               <w:lang w:eastAsia="en-GB"/>
             </w:rPr>
           </w:pPr>
-          <w:hyperlink w:anchor="_Toc496180185" w:history="1">
+          <w:hyperlink w:anchor="_Toc496268414" w:history="1">
             <w:r>
               <w:rPr>
                 <w:rStyle w:val="Hyperlink"/>
-                <w:rFonts w:ascii="Times" w:hAnsi="Times" w:cs="Times"/>
-                <w:noProof/>
-              </w:rPr>
-              <w:t>5.2 Login</w:t>
+                <w:rFonts w:ascii="Times New Roman" w:hAnsi="Times New Roman" w:cs="Times New Roman"/>
+                <w:b/>
+                <w:noProof/>
+                <w:lang w:eastAsia="zh-CN"/>
+              </w:rPr>
+              <w:t>6.1.</w:t>
+            </w:r>
+            <w:r>
+              <w:rPr>
+                <w:rStyle w:val="Hyperlink"/>
+                <w:rFonts w:ascii="Times New Roman" w:hAnsi="Times New Roman" w:cs="Times New Roman"/>
+                <w:b/>
+                <w:noProof/>
+              </w:rPr>
+              <w:t>1 Developing tools</w:t>
             </w:r>
             <w:r>
               <w:rPr>
@@ -1533,7 +2000,7 @@
                 <w:noProof/>
                 <w:webHidden/>
               </w:rPr>
-              <w:instrText xml:space="preserve"> PAGEREF _Toc496180185 \h </w:instrText>
+              <w:instrText xml:space="preserve"> PAGEREF _Toc496268414 \h </w:instrText>
             </w:r>
             <w:r>
               <w:rPr>
@@ -1553,7 +2020,7 @@
                 <w:noProof/>
                 <w:webHidden/>
               </w:rPr>
-              <w:t>10</w:t>
+              <w:t>11</w:t>
             </w:r>
             <w:r>
               <w:rPr>
@@ -1566,28 +2033,28 @@
         </w:p>
         <w:p>
           <w:pPr>
-            <w:pStyle w:val="TOC2"/>
+            <w:pStyle w:val="TOC3"/>
             <w:tabs>
               <w:tab w:val="right" w:leader="dot" w:pos="9010"/>
             </w:tabs>
             <w:rPr>
               <w:rFonts w:eastAsiaTheme="minorEastAsia"/>
-              <w:b w:val="0"/>
-              <w:bCs w:val="0"/>
               <w:noProof/>
               <w:sz w:val="24"/>
               <w:szCs w:val="24"/>
               <w:lang w:eastAsia="en-GB"/>
             </w:rPr>
           </w:pPr>
-          <w:hyperlink w:anchor="_Toc496180186" w:history="1">
+          <w:hyperlink w:anchor="_Toc496268415" w:history="1">
             <w:r>
               <w:rPr>
                 <w:rStyle w:val="Hyperlink"/>
-                <w:rFonts w:ascii="Times" w:hAnsi="Times" w:cs="Times"/>
-                <w:noProof/>
-              </w:rPr>
-              <w:t>5.3 Sign up and sign in</w:t>
+                <w:rFonts w:ascii="Times New Roman" w:hAnsi="Times New Roman" w:cs="Times New Roman"/>
+                <w:b/>
+                <w:noProof/>
+                <w:lang w:eastAsia="zh-CN"/>
+              </w:rPr>
+              <w:t>6.1.2 Design techniques</w:t>
             </w:r>
             <w:r>
               <w:rPr>
@@ -1608,457 +2075,7 @@
                 <w:noProof/>
                 <w:webHidden/>
               </w:rPr>
-              <w:instrText xml:space="preserve"> PAGEREF _Toc496180186 \h </w:instrText>
-            </w:r>
-            <w:r>
-              <w:rPr>
-                <w:noProof/>
-                <w:webHidden/>
-              </w:rPr>
-            </w:r>
-            <w:r>
-              <w:rPr>
-                <w:noProof/>
-                <w:webHidden/>
-              </w:rPr>
-              <w:fldChar w:fldCharType="separate"/>
-            </w:r>
-            <w:r>
-              <w:rPr>
-                <w:noProof/>
-                <w:webHidden/>
-              </w:rPr>
-              <w:t>10</w:t>
-            </w:r>
-            <w:r>
-              <w:rPr>
-                <w:noProof/>
-                <w:webHidden/>
-              </w:rPr>
-              <w:fldChar w:fldCharType="end"/>
-            </w:r>
-          </w:hyperlink>
-        </w:p>
-        <w:p>
-          <w:pPr>
-            <w:pStyle w:val="TOC2"/>
-            <w:tabs>
-              <w:tab w:val="right" w:leader="dot" w:pos="9010"/>
-            </w:tabs>
-            <w:rPr>
-              <w:rFonts w:eastAsiaTheme="minorEastAsia"/>
-              <w:b w:val="0"/>
-              <w:bCs w:val="0"/>
-              <w:noProof/>
-              <w:sz w:val="24"/>
-              <w:szCs w:val="24"/>
-              <w:lang w:eastAsia="en-GB"/>
-            </w:rPr>
-          </w:pPr>
-          <w:hyperlink w:anchor="_Toc496180187" w:history="1">
-            <w:r>
-              <w:rPr>
-                <w:rStyle w:val="Hyperlink"/>
-                <w:rFonts w:ascii="Times" w:hAnsi="Times" w:cs="Times"/>
-                <w:noProof/>
-              </w:rPr>
-              <w:t>5.4 Forgot password (Password retrieve process)</w:t>
-            </w:r>
-            <w:r>
-              <w:rPr>
-                <w:noProof/>
-                <w:webHidden/>
-              </w:rPr>
-              <w:tab/>
-            </w:r>
-            <w:r>
-              <w:rPr>
-                <w:noProof/>
-                <w:webHidden/>
-              </w:rPr>
-              <w:fldChar w:fldCharType="begin"/>
-            </w:r>
-            <w:r>
-              <w:rPr>
-                <w:noProof/>
-                <w:webHidden/>
-              </w:rPr>
-              <w:instrText xml:space="preserve"> PAGEREF _Toc496180187 \h </w:instrText>
-            </w:r>
-            <w:r>
-              <w:rPr>
-                <w:noProof/>
-                <w:webHidden/>
-              </w:rPr>
-            </w:r>
-            <w:r>
-              <w:rPr>
-                <w:noProof/>
-                <w:webHidden/>
-              </w:rPr>
-              <w:fldChar w:fldCharType="separate"/>
-            </w:r>
-            <w:r>
-              <w:rPr>
-                <w:noProof/>
-                <w:webHidden/>
-              </w:rPr>
-              <w:t>10</w:t>
-            </w:r>
-            <w:r>
-              <w:rPr>
-                <w:noProof/>
-                <w:webHidden/>
-              </w:rPr>
-              <w:fldChar w:fldCharType="end"/>
-            </w:r>
-          </w:hyperlink>
-        </w:p>
-        <w:p>
-          <w:pPr>
-            <w:pStyle w:val="TOC2"/>
-            <w:tabs>
-              <w:tab w:val="right" w:leader="dot" w:pos="9010"/>
-            </w:tabs>
-            <w:rPr>
-              <w:rFonts w:eastAsiaTheme="minorEastAsia"/>
-              <w:b w:val="0"/>
-              <w:bCs w:val="0"/>
-              <w:noProof/>
-              <w:sz w:val="24"/>
-              <w:szCs w:val="24"/>
-              <w:lang w:eastAsia="en-GB"/>
-            </w:rPr>
-          </w:pPr>
-          <w:hyperlink w:anchor="_Toc496180188" w:history="1">
-            <w:r>
-              <w:rPr>
-                <w:rStyle w:val="Hyperlink"/>
-                <w:rFonts w:ascii="Times" w:hAnsi="Times" w:cs="Times"/>
-                <w:noProof/>
-              </w:rPr>
-              <w:t>5.5 Score card</w:t>
-            </w:r>
-            <w:r>
-              <w:rPr>
-                <w:noProof/>
-                <w:webHidden/>
-              </w:rPr>
-              <w:tab/>
-            </w:r>
-            <w:r>
-              <w:rPr>
-                <w:noProof/>
-                <w:webHidden/>
-              </w:rPr>
-              <w:fldChar w:fldCharType="begin"/>
-            </w:r>
-            <w:r>
-              <w:rPr>
-                <w:noProof/>
-                <w:webHidden/>
-              </w:rPr>
-              <w:instrText xml:space="preserve"> PAGEREF _Toc496180188 \h </w:instrText>
-            </w:r>
-            <w:r>
-              <w:rPr>
-                <w:noProof/>
-                <w:webHidden/>
-              </w:rPr>
-            </w:r>
-            <w:r>
-              <w:rPr>
-                <w:noProof/>
-                <w:webHidden/>
-              </w:rPr>
-              <w:fldChar w:fldCharType="separate"/>
-            </w:r>
-            <w:r>
-              <w:rPr>
-                <w:noProof/>
-                <w:webHidden/>
-              </w:rPr>
-              <w:t>10</w:t>
-            </w:r>
-            <w:r>
-              <w:rPr>
-                <w:noProof/>
-                <w:webHidden/>
-              </w:rPr>
-              <w:fldChar w:fldCharType="end"/>
-            </w:r>
-          </w:hyperlink>
-        </w:p>
-        <w:p>
-          <w:pPr>
-            <w:pStyle w:val="TOC2"/>
-            <w:tabs>
-              <w:tab w:val="right" w:leader="dot" w:pos="9010"/>
-            </w:tabs>
-            <w:rPr>
-              <w:rFonts w:eastAsiaTheme="minorEastAsia"/>
-              <w:b w:val="0"/>
-              <w:bCs w:val="0"/>
-              <w:noProof/>
-              <w:sz w:val="24"/>
-              <w:szCs w:val="24"/>
-              <w:lang w:eastAsia="en-GB"/>
-            </w:rPr>
-          </w:pPr>
-          <w:hyperlink w:anchor="_Toc496180189" w:history="1">
-            <w:r>
-              <w:rPr>
-                <w:rStyle w:val="Hyperlink"/>
-                <w:rFonts w:ascii="Times" w:hAnsi="Times" w:cs="Times"/>
-                <w:noProof/>
-              </w:rPr>
-              <w:t>5.6 Categories of different programming knowledge</w:t>
-            </w:r>
-            <w:r>
-              <w:rPr>
-                <w:noProof/>
-                <w:webHidden/>
-              </w:rPr>
-              <w:tab/>
-            </w:r>
-            <w:r>
-              <w:rPr>
-                <w:noProof/>
-                <w:webHidden/>
-              </w:rPr>
-              <w:fldChar w:fldCharType="begin"/>
-            </w:r>
-            <w:r>
-              <w:rPr>
-                <w:noProof/>
-                <w:webHidden/>
-              </w:rPr>
-              <w:instrText xml:space="preserve"> PAGEREF _Toc496180189 \h </w:instrText>
-            </w:r>
-            <w:r>
-              <w:rPr>
-                <w:noProof/>
-                <w:webHidden/>
-              </w:rPr>
-            </w:r>
-            <w:r>
-              <w:rPr>
-                <w:noProof/>
-                <w:webHidden/>
-              </w:rPr>
-              <w:fldChar w:fldCharType="separate"/>
-            </w:r>
-            <w:r>
-              <w:rPr>
-                <w:noProof/>
-                <w:webHidden/>
-              </w:rPr>
-              <w:t>11</w:t>
-            </w:r>
-            <w:r>
-              <w:rPr>
-                <w:noProof/>
-                <w:webHidden/>
-              </w:rPr>
-              <w:fldChar w:fldCharType="end"/>
-            </w:r>
-          </w:hyperlink>
-        </w:p>
-        <w:p>
-          <w:pPr>
-            <w:pStyle w:val="TOC2"/>
-            <w:tabs>
-              <w:tab w:val="right" w:leader="dot" w:pos="9010"/>
-            </w:tabs>
-            <w:rPr>
-              <w:rFonts w:eastAsiaTheme="minorEastAsia"/>
-              <w:b w:val="0"/>
-              <w:bCs w:val="0"/>
-              <w:noProof/>
-              <w:sz w:val="24"/>
-              <w:szCs w:val="24"/>
-              <w:lang w:eastAsia="en-GB"/>
-            </w:rPr>
-          </w:pPr>
-          <w:hyperlink w:anchor="_Toc496180190" w:history="1">
-            <w:r>
-              <w:rPr>
-                <w:rStyle w:val="Hyperlink"/>
-                <w:rFonts w:ascii="Times" w:hAnsi="Times" w:cs="Times"/>
-                <w:noProof/>
-              </w:rPr>
-              <w:t>5.7 My history</w:t>
-            </w:r>
-            <w:r>
-              <w:rPr>
-                <w:noProof/>
-                <w:webHidden/>
-              </w:rPr>
-              <w:tab/>
-            </w:r>
-            <w:r>
-              <w:rPr>
-                <w:noProof/>
-                <w:webHidden/>
-              </w:rPr>
-              <w:fldChar w:fldCharType="begin"/>
-            </w:r>
-            <w:r>
-              <w:rPr>
-                <w:noProof/>
-                <w:webHidden/>
-              </w:rPr>
-              <w:instrText xml:space="preserve"> PAGEREF _Toc496180190 \h </w:instrText>
-            </w:r>
-            <w:r>
-              <w:rPr>
-                <w:noProof/>
-                <w:webHidden/>
-              </w:rPr>
-            </w:r>
-            <w:r>
-              <w:rPr>
-                <w:noProof/>
-                <w:webHidden/>
-              </w:rPr>
-              <w:fldChar w:fldCharType="separate"/>
-            </w:r>
-            <w:r>
-              <w:rPr>
-                <w:noProof/>
-                <w:webHidden/>
-              </w:rPr>
-              <w:t>11</w:t>
-            </w:r>
-            <w:r>
-              <w:rPr>
-                <w:noProof/>
-                <w:webHidden/>
-              </w:rPr>
-              <w:fldChar w:fldCharType="end"/>
-            </w:r>
-          </w:hyperlink>
-        </w:p>
-        <w:p>
-          <w:pPr>
-            <w:pStyle w:val="TOC2"/>
-            <w:tabs>
-              <w:tab w:val="right" w:leader="dot" w:pos="9010"/>
-            </w:tabs>
-            <w:rPr>
-              <w:rFonts w:eastAsiaTheme="minorEastAsia"/>
-              <w:b w:val="0"/>
-              <w:bCs w:val="0"/>
-              <w:noProof/>
-              <w:sz w:val="24"/>
-              <w:szCs w:val="24"/>
-              <w:lang w:eastAsia="en-GB"/>
-            </w:rPr>
-          </w:pPr>
-          <w:hyperlink w:anchor="_Toc496180191" w:history="1">
-            <w:r>
-              <w:rPr>
-                <w:rStyle w:val="Hyperlink"/>
-                <w:rFonts w:ascii="Times" w:hAnsi="Times" w:cs="Times"/>
-                <w:noProof/>
-              </w:rPr>
-              <w:t>5.8 Share and post function</w:t>
-            </w:r>
-            <w:r>
-              <w:rPr>
-                <w:noProof/>
-                <w:webHidden/>
-              </w:rPr>
-              <w:tab/>
-            </w:r>
-            <w:r>
-              <w:rPr>
-                <w:noProof/>
-                <w:webHidden/>
-              </w:rPr>
-              <w:fldChar w:fldCharType="begin"/>
-            </w:r>
-            <w:r>
-              <w:rPr>
-                <w:noProof/>
-                <w:webHidden/>
-              </w:rPr>
-              <w:instrText xml:space="preserve"> PAGEREF _Toc496180191 \h </w:instrText>
-            </w:r>
-            <w:r>
-              <w:rPr>
-                <w:noProof/>
-                <w:webHidden/>
-              </w:rPr>
-            </w:r>
-            <w:r>
-              <w:rPr>
-                <w:noProof/>
-                <w:webHidden/>
-              </w:rPr>
-              <w:fldChar w:fldCharType="separate"/>
-            </w:r>
-            <w:r>
-              <w:rPr>
-                <w:noProof/>
-                <w:webHidden/>
-              </w:rPr>
-              <w:t>11</w:t>
-            </w:r>
-            <w:r>
-              <w:rPr>
-                <w:noProof/>
-                <w:webHidden/>
-              </w:rPr>
-              <w:fldChar w:fldCharType="end"/>
-            </w:r>
-          </w:hyperlink>
-        </w:p>
-        <w:p>
-          <w:pPr>
-            <w:pStyle w:val="TOC2"/>
-            <w:tabs>
-              <w:tab w:val="right" w:leader="dot" w:pos="9010"/>
-            </w:tabs>
-            <w:rPr>
-              <w:rFonts w:eastAsiaTheme="minorEastAsia"/>
-              <w:b w:val="0"/>
-              <w:bCs w:val="0"/>
-              <w:noProof/>
-              <w:sz w:val="24"/>
-              <w:szCs w:val="24"/>
-              <w:lang w:eastAsia="en-GB"/>
-            </w:rPr>
-          </w:pPr>
-          <w:hyperlink w:anchor="_Toc496180192" w:history="1">
-            <w:r>
-              <w:rPr>
-                <w:rStyle w:val="Hyperlink"/>
-                <w:rFonts w:ascii="Times" w:hAnsi="Times" w:cs="Times"/>
-                <w:noProof/>
-              </w:rPr>
-              <w:t>5.9 About me</w:t>
-            </w:r>
-            <w:r>
-              <w:rPr>
-                <w:noProof/>
-                <w:webHidden/>
-              </w:rPr>
-              <w:tab/>
-            </w:r>
-            <w:r>
-              <w:rPr>
-                <w:noProof/>
-                <w:webHidden/>
-              </w:rPr>
-              <w:fldChar w:fldCharType="begin"/>
-            </w:r>
-            <w:r>
-              <w:rPr>
-                <w:noProof/>
-                <w:webHidden/>
-              </w:rPr>
-              <w:instrText xml:space="preserve"> PAGEREF _Toc496180192 \h </w:instrText>
+              <w:instrText xml:space="preserve"> PAGEREF _Toc496268415 \h </w:instrText>
             </w:r>
             <w:r>
               <w:rPr>
@@ -2103,14 +2120,14 @@
               <w:lang w:eastAsia="en-GB"/>
             </w:rPr>
           </w:pPr>
-          <w:hyperlink w:anchor="_Toc496180193" w:history="1">
+          <w:hyperlink w:anchor="_Toc496268416" w:history="1">
             <w:r>
               <w:rPr>
                 <w:rStyle w:val="Hyperlink"/>
                 <w:rFonts w:ascii="Times" w:hAnsi="Times" w:cs="Times"/>
                 <w:noProof/>
               </w:rPr>
-              <w:t>6 Techniques and schedule</w:t>
+              <w:t>7 Reflections and Expectations</w:t>
             </w:r>
             <w:r>
               <w:rPr>
@@ -2131,157 +2148,7 @@
                 <w:noProof/>
                 <w:webHidden/>
               </w:rPr>
-              <w:instrText xml:space="preserve"> PAGEREF _Toc496180193 \h </w:instrText>
-            </w:r>
-            <w:r>
-              <w:rPr>
-                <w:noProof/>
-                <w:webHidden/>
-              </w:rPr>
-            </w:r>
-            <w:r>
-              <w:rPr>
-                <w:noProof/>
-                <w:webHidden/>
-              </w:rPr>
-              <w:fldChar w:fldCharType="separate"/>
-            </w:r>
-            <w:r>
-              <w:rPr>
-                <w:noProof/>
-                <w:webHidden/>
-              </w:rPr>
-              <w:t>11</w:t>
-            </w:r>
-            <w:r>
-              <w:rPr>
-                <w:noProof/>
-                <w:webHidden/>
-              </w:rPr>
-              <w:fldChar w:fldCharType="end"/>
-            </w:r>
-          </w:hyperlink>
-        </w:p>
-        <w:p>
-          <w:pPr>
-            <w:pStyle w:val="TOC2"/>
-            <w:tabs>
-              <w:tab w:val="right" w:leader="dot" w:pos="9010"/>
-            </w:tabs>
-            <w:rPr>
-              <w:rFonts w:eastAsiaTheme="minorEastAsia"/>
-              <w:b w:val="0"/>
-              <w:bCs w:val="0"/>
-              <w:noProof/>
-              <w:sz w:val="24"/>
-              <w:szCs w:val="24"/>
-              <w:lang w:eastAsia="en-GB"/>
-            </w:rPr>
-          </w:pPr>
-          <w:hyperlink w:anchor="_Toc496180194" w:history="1">
-            <w:r>
-              <w:rPr>
-                <w:rStyle w:val="Hyperlink"/>
-                <w:rFonts w:ascii="Times" w:hAnsi="Times" w:cs="Times"/>
-                <w:noProof/>
-              </w:rPr>
-              <w:t>6.1 Involved techniques</w:t>
-            </w:r>
-            <w:r>
-              <w:rPr>
-                <w:noProof/>
-                <w:webHidden/>
-              </w:rPr>
-              <w:tab/>
-            </w:r>
-            <w:r>
-              <w:rPr>
-                <w:noProof/>
-                <w:webHidden/>
-              </w:rPr>
-              <w:fldChar w:fldCharType="begin"/>
-            </w:r>
-            <w:r>
-              <w:rPr>
-                <w:noProof/>
-                <w:webHidden/>
-              </w:rPr>
-              <w:instrText xml:space="preserve"> PAGEREF _Toc496180194 \h </w:instrText>
-            </w:r>
-            <w:r>
-              <w:rPr>
-                <w:noProof/>
-                <w:webHidden/>
-              </w:rPr>
-            </w:r>
-            <w:r>
-              <w:rPr>
-                <w:noProof/>
-                <w:webHidden/>
-              </w:rPr>
-              <w:fldChar w:fldCharType="separate"/>
-            </w:r>
-            <w:r>
-              <w:rPr>
-                <w:noProof/>
-                <w:webHidden/>
-              </w:rPr>
-              <w:t>11</w:t>
-            </w:r>
-            <w:r>
-              <w:rPr>
-                <w:noProof/>
-                <w:webHidden/>
-              </w:rPr>
-              <w:fldChar w:fldCharType="end"/>
-            </w:r>
-          </w:hyperlink>
-        </w:p>
-        <w:p>
-          <w:pPr>
-            <w:pStyle w:val="TOC2"/>
-            <w:tabs>
-              <w:tab w:val="right" w:leader="dot" w:pos="9010"/>
-            </w:tabs>
-            <w:rPr>
-              <w:rFonts w:eastAsiaTheme="minorEastAsia"/>
-              <w:b w:val="0"/>
-              <w:bCs w:val="0"/>
-              <w:noProof/>
-              <w:sz w:val="24"/>
-              <w:szCs w:val="24"/>
-              <w:lang w:eastAsia="en-GB"/>
-            </w:rPr>
-          </w:pPr>
-          <w:hyperlink w:anchor="_Toc496180195" w:history="1">
-            <w:r>
-              <w:rPr>
-                <w:rStyle w:val="Hyperlink"/>
-                <w:rFonts w:ascii="Times" w:hAnsi="Times" w:cs="Times"/>
-                <w:noProof/>
-              </w:rPr>
-              <w:t>6.2 Schedule</w:t>
-            </w:r>
-            <w:r>
-              <w:rPr>
-                <w:noProof/>
-                <w:webHidden/>
-              </w:rPr>
-              <w:tab/>
-            </w:r>
-            <w:r>
-              <w:rPr>
-                <w:noProof/>
-                <w:webHidden/>
-              </w:rPr>
-              <w:fldChar w:fldCharType="begin"/>
-            </w:r>
-            <w:r>
-              <w:rPr>
-                <w:noProof/>
-                <w:webHidden/>
-              </w:rPr>
-              <w:instrText xml:space="preserve"> PAGEREF _Toc496180195 \h </w:instrText>
+              <w:instrText xml:space="preserve"> PAGEREF _Toc496268416 \h </w:instrText>
             </w:r>
             <w:r>
               <w:rPr>
@@ -2326,14 +2193,14 @@
               <w:lang w:eastAsia="en-GB"/>
             </w:rPr>
           </w:pPr>
-          <w:hyperlink w:anchor="_Toc496180196" w:history="1">
+          <w:hyperlink w:anchor="_Toc496268417" w:history="1">
             <w:r>
               <w:rPr>
                 <w:rStyle w:val="Hyperlink"/>
                 <w:rFonts w:ascii="Times" w:hAnsi="Times" w:cs="Times"/>
                 <w:noProof/>
               </w:rPr>
-              <w:t>7 Reflections and Expectations</w:t>
+              <w:t>8 References</w:t>
             </w:r>
             <w:r>
               <w:rPr>
@@ -2354,7 +2221,7 @@
                 <w:noProof/>
                 <w:webHidden/>
               </w:rPr>
-              <w:instrText xml:space="preserve"> PAGEREF _Toc496180196 \h </w:instrText>
+              <w:instrText xml:space="preserve"> PAGEREF _Toc496268417 \h </w:instrText>
             </w:r>
             <w:r>
               <w:rPr>
@@ -2374,80 +2241,7 @@
                 <w:noProof/>
                 <w:webHidden/>
               </w:rPr>
-              <w:t>12</w:t>
-            </w:r>
-            <w:r>
-              <w:rPr>
-                <w:noProof/>
-                <w:webHidden/>
-              </w:rPr>
-              <w:fldChar w:fldCharType="end"/>
-            </w:r>
-          </w:hyperlink>
-        </w:p>
-        <w:p>
-          <w:pPr>
-            <w:pStyle w:val="TOC1"/>
-            <w:tabs>
-              <w:tab w:val="right" w:leader="dot" w:pos="9010"/>
-            </w:tabs>
-            <w:rPr>
-              <w:rFonts w:eastAsiaTheme="minorEastAsia"/>
-              <w:b w:val="0"/>
-              <w:bCs w:val="0"/>
-              <w:noProof/>
-              <w:lang w:eastAsia="en-GB"/>
-            </w:rPr>
-          </w:pPr>
-          <w:hyperlink w:anchor="_Toc496180197" w:history="1">
-            <w:r>
-              <w:rPr>
-                <w:rStyle w:val="Hyperlink"/>
-                <w:rFonts w:ascii="Times" w:hAnsi="Times" w:cs="Times"/>
-                <w:noProof/>
-              </w:rPr>
-              <w:t>8 References</w:t>
-            </w:r>
-            <w:r>
-              <w:rPr>
-                <w:noProof/>
-                <w:webHidden/>
-              </w:rPr>
-              <w:tab/>
-            </w:r>
-            <w:r>
-              <w:rPr>
-                <w:noProof/>
-                <w:webHidden/>
-              </w:rPr>
-              <w:fldChar w:fldCharType="begin"/>
-            </w:r>
-            <w:r>
-              <w:rPr>
-                <w:noProof/>
-                <w:webHidden/>
-              </w:rPr>
-              <w:instrText xml:space="preserve"> PAGEREF _Toc496180197 \h </w:instrText>
-            </w:r>
-            <w:r>
-              <w:rPr>
-                <w:noProof/>
-                <w:webHidden/>
-              </w:rPr>
-            </w:r>
-            <w:r>
-              <w:rPr>
-                <w:noProof/>
-                <w:webHidden/>
-              </w:rPr>
-              <w:fldChar w:fldCharType="separate"/>
-            </w:r>
-            <w:r>
-              <w:rPr>
-                <w:noProof/>
-                <w:webHidden/>
-              </w:rPr>
-              <w:t>14</w:t>
+              <w:t>13</w:t>
             </w:r>
             <w:r>
               <w:rPr>
@@ -2479,7 +2273,7 @@
         <w:spacing w:after="240" w:line="480" w:lineRule="atLeast"/>
         <w:jc w:val="both"/>
         <w:rPr>
-          <w:rFonts w:ascii="Times" w:hAnsi="Times" w:cs="Times" w:hint="eastAsia"/>
+          <w:rFonts w:ascii="Times" w:hAnsi="Times" w:cs="Times"/>
           <w:b/>
           <w:bCs/>
           <w:color w:val="000000"/>
@@ -2529,7 +2323,7 @@
           <w:color w:val="000000"/>
         </w:rPr>
       </w:pPr>
-      <w:bookmarkStart w:id="2" w:name="_Toc496180174"/>
+      <w:bookmarkStart w:id="3" w:name="_Toc496268398"/>
       <w:r>
         <w:rPr>
           <w:rFonts w:ascii="Times" w:hAnsi="Times" w:cs="Times"/>
@@ -2541,7 +2335,7 @@
         </w:rPr>
         <w:t>1 Background and Significance</w:t>
       </w:r>
-      <w:bookmarkEnd w:id="2"/>
+      <w:bookmarkEnd w:id="3"/>
       <w:r>
         <w:rPr>
           <w:rFonts w:ascii="Times" w:hAnsi="Times" w:cs="Times"/>
@@ -2591,7 +2385,7 @@
           <w:color w:val="000000"/>
         </w:rPr>
       </w:pPr>
-      <w:bookmarkStart w:id="3" w:name="_Toc496180175"/>
+      <w:bookmarkStart w:id="4" w:name="_Toc496268399"/>
       <w:r>
         <w:rPr>
           <w:rFonts w:ascii="Times" w:hAnsi="Times" w:cs="Times"/>
@@ -2603,7 +2397,7 @@
         </w:rPr>
         <w:t>2 Related Work on Quiz Apps</w:t>
       </w:r>
-      <w:bookmarkEnd w:id="3"/>
+      <w:bookmarkEnd w:id="4"/>
       <w:r>
         <w:rPr>
           <w:rFonts w:ascii="Times" w:hAnsi="Times" w:cs="Times"/>
@@ -2662,7 +2456,7 @@
           <w:color w:val="000000"/>
         </w:rPr>
       </w:pPr>
-      <w:bookmarkStart w:id="4" w:name="_Toc496180176"/>
+      <w:bookmarkStart w:id="5" w:name="_Toc496268400"/>
       <w:r>
         <w:rPr>
           <w:rFonts w:ascii="Times" w:hAnsi="Times" w:cs="Times"/>
@@ -2685,7 +2479,7 @@
         </w:rPr>
         <w:t>Quizlet(Inc, 2017)</w:t>
       </w:r>
-      <w:bookmarkEnd w:id="4"/>
+      <w:bookmarkEnd w:id="5"/>
       <w:r>
         <w:rPr>
           <w:rFonts w:ascii="Times" w:hAnsi="Times" w:cs="Times"/>
@@ -2707,8 +2501,9 @@
         <w:spacing w:after="240" w:line="360" w:lineRule="atLeast"/>
         <w:jc w:val="both"/>
         <w:rPr>
-          <w:rFonts w:ascii="Times" w:hAnsi="Times" w:cs="Times"/>
-          <w:color w:val="000000"/>
+          <w:rFonts w:ascii="Times" w:hAnsi="Times" w:cs="Times" w:hint="eastAsia"/>
+          <w:color w:val="000000"/>
+          <w:lang w:eastAsia="zh-CN"/>
         </w:rPr>
       </w:pPr>
       <w:r>
@@ -2718,7 +2513,16 @@
           <w:sz w:val="32"/>
           <w:szCs w:val="32"/>
         </w:rPr>
-        <w:t xml:space="preserve">In Quizlet, the users could practice and master knowledge more interesting. The users can create their own flashcards and study sets or choose from millions created by other students. More than 20 million students study with Quizlet each month that makes studying languages, history, vocabulary and science more simple and effective. Study are companying with charts, maps, images and figures </w:t>
+        <w:t>In Quizlet, the users could practice and master knowledge more interesting. The users can create their own flashcards and study sets or choose from millions created by other students. More than 20 million students study with Quizlet each month that makes studying languages, history, vocabulary and science more simple and effective. Study are companying with charts, maps, images and figures</w:t>
+      </w:r>
+      <w:r>
+        <w:rPr>
+          <w:rFonts w:ascii="Times New Roman" w:hAnsi="Times New Roman" w:cs="Times New Roman"/>
+          <w:color w:val="000000"/>
+          <w:sz w:val="32"/>
+          <w:szCs w:val="32"/>
+        </w:rPr>
+        <w:t>.</w:t>
       </w:r>
     </w:p>
     <w:p>
@@ -2739,7 +2543,7 @@
           <w:szCs w:val="32"/>
         </w:rPr>
       </w:pPr>
-      <w:bookmarkStart w:id="5" w:name="_Toc496180177"/>
+      <w:bookmarkStart w:id="6" w:name="_Toc496268401"/>
       <w:r>
         <w:rPr>
           <w:rFonts w:ascii="Times" w:hAnsi="Times" w:cs="Times"/>
@@ -2762,7 +2566,7 @@
         </w:rPr>
         <w:t>Solo Learn(Python, 2017)</w:t>
       </w:r>
-      <w:bookmarkEnd w:id="5"/>
+      <w:bookmarkEnd w:id="6"/>
       <w:r>
         <w:rPr>
           <w:rFonts w:ascii="Times" w:hAnsi="Times" w:cs="Times"/>
@@ -2849,8 +2653,9 @@
         <w:spacing w:after="240" w:line="360" w:lineRule="atLeast"/>
         <w:jc w:val="both"/>
         <w:rPr>
-          <w:rFonts w:ascii="Times" w:hAnsi="Times" w:cs="Times"/>
-          <w:color w:val="000000"/>
+          <w:rFonts w:ascii="Times" w:hAnsi="Times" w:cs="Times" w:hint="eastAsia"/>
+          <w:color w:val="000000"/>
+          <w:lang w:eastAsia="zh-CN"/>
         </w:rPr>
       </w:pPr>
       <w:r>
@@ -2860,26 +2665,255 @@
           <w:sz w:val="32"/>
           <w:szCs w:val="32"/>
         </w:rPr>
-        <w:t>For my own app, it does not simply show “right” or “wrong” outcome is not enough, which makes no difference for learner’s knowledge retention. The main characteristic of my app is good feedback that targets to specific error — it shows the learner the connection between specific query, their incorrect answer, study material surrounding the instance of incorrect answer, and correct answer in wider context.</w:t>
-      </w:r>
-      <w:r>
-        <w:rPr>
-          <w:rFonts w:ascii="MS Mincho" w:eastAsia="MS Mincho" w:hAnsi="MS Mincho" w:cs="MS Mincho"/>
-          <w:color w:val="000000"/>
-          <w:sz w:val="32"/>
-          <w:szCs w:val="32"/>
-        </w:rPr>
-        <w:t> -</w:t>
-      </w:r>
-      <w:r>
-        <w:rPr>
-          <w:rFonts w:ascii="Times New Roman" w:hAnsi="Times New Roman" w:cs="Times New Roman"/>
-          <w:color w:val="000000"/>
-          <w:sz w:val="32"/>
-          <w:szCs w:val="32"/>
-        </w:rPr>
-        <w:t xml:space="preserve">Furthermore, wrong answers are not random. There’s usually the same misconception a learner has that can be traced through the majority of their incorrect answers. Help trace these down and correct them with targeted feedback. </w:t>
+        <w:t>For my own app,</w:t>
+      </w:r>
+      <w:r>
+        <w:rPr>
+          <w:rFonts w:ascii="Times New Roman" w:hAnsi="Times New Roman" w:cs="Times New Roman" w:hint="eastAsia"/>
+          <w:color w:val="000000"/>
+          <w:sz w:val="32"/>
+          <w:szCs w:val="32"/>
+          <w:lang w:eastAsia="zh-CN"/>
+        </w:rPr>
+        <w:t xml:space="preserve"> its main purpose is that to agitate user</w:t>
+      </w:r>
+      <w:r>
+        <w:rPr>
+          <w:rFonts w:ascii="Times New Roman" w:hAnsi="Times New Roman" w:cs="Times New Roman"/>
+          <w:color w:val="000000"/>
+          <w:sz w:val="32"/>
+          <w:szCs w:val="32"/>
+          <w:lang w:eastAsia="zh-CN"/>
+        </w:rPr>
+        <w:t>’</w:t>
+      </w:r>
+      <w:r>
+        <w:rPr>
+          <w:rFonts w:ascii="Times New Roman" w:hAnsi="Times New Roman" w:cs="Times New Roman" w:hint="eastAsia"/>
+          <w:color w:val="000000"/>
+          <w:sz w:val="32"/>
+          <w:szCs w:val="32"/>
+          <w:lang w:eastAsia="zh-CN"/>
+        </w:rPr>
+        <w:t>s interest on learning new things</w:t>
+      </w:r>
+      <w:r>
+        <w:rPr>
+          <w:rFonts w:ascii="Times New Roman" w:hAnsi="Times New Roman" w:cs="Times New Roman"/>
+          <w:color w:val="000000"/>
+          <w:sz w:val="32"/>
+          <w:szCs w:val="32"/>
+        </w:rPr>
+        <w:t>.</w:t>
+      </w:r>
+      <w:r>
+        <w:rPr>
+          <w:rFonts w:ascii="Times New Roman" w:hAnsi="Times New Roman" w:cs="Times New Roman" w:hint="eastAsia"/>
+          <w:color w:val="000000"/>
+          <w:sz w:val="32"/>
+          <w:szCs w:val="32"/>
+          <w:lang w:eastAsia="zh-CN"/>
+        </w:rPr>
+        <w:t xml:space="preserve"> I used </w:t>
+      </w:r>
+      <w:r>
+        <w:rPr>
+          <w:rFonts w:ascii="Times New Roman" w:hAnsi="Times New Roman" w:cs="Times New Roman"/>
+          <w:color w:val="000000"/>
+          <w:sz w:val="32"/>
+          <w:szCs w:val="32"/>
+          <w:lang w:eastAsia="zh-CN"/>
+        </w:rPr>
+        <w:t>three</w:t>
+      </w:r>
+      <w:r>
+        <w:rPr>
+          <w:rFonts w:ascii="Times New Roman" w:hAnsi="Times New Roman" w:cs="Times New Roman" w:hint="eastAsia"/>
+          <w:color w:val="000000"/>
+          <w:sz w:val="32"/>
+          <w:szCs w:val="32"/>
+          <w:lang w:eastAsia="zh-CN"/>
+        </w:rPr>
+        <w:t xml:space="preserve"> types quiz, which are </w:t>
+      </w:r>
+      <w:r>
+        <w:rPr>
+          <w:rFonts w:ascii="Times New Roman" w:hAnsi="Times New Roman" w:cs="Times New Roman"/>
+          <w:color w:val="000000"/>
+          <w:sz w:val="32"/>
+          <w:szCs w:val="32"/>
+          <w:lang w:eastAsia="zh-CN"/>
+        </w:rPr>
+        <w:t>‘</w:t>
+      </w:r>
+      <w:r>
+        <w:rPr>
+          <w:rFonts w:ascii="Times New Roman" w:hAnsi="Times New Roman" w:cs="Times New Roman" w:hint="eastAsia"/>
+          <w:color w:val="000000"/>
+          <w:sz w:val="32"/>
+          <w:szCs w:val="32"/>
+          <w:lang w:eastAsia="zh-CN"/>
+        </w:rPr>
+        <w:t>Multiple choices</w:t>
+      </w:r>
+      <w:r>
+        <w:rPr>
+          <w:rFonts w:ascii="Times New Roman" w:hAnsi="Times New Roman" w:cs="Times New Roman"/>
+          <w:color w:val="000000"/>
+          <w:sz w:val="32"/>
+          <w:szCs w:val="32"/>
+          <w:lang w:eastAsia="zh-CN"/>
+        </w:rPr>
+        <w:t>’</w:t>
+      </w:r>
+      <w:r>
+        <w:rPr>
+          <w:rFonts w:ascii="Times New Roman" w:hAnsi="Times New Roman" w:cs="Times New Roman" w:hint="eastAsia"/>
+          <w:color w:val="000000"/>
+          <w:sz w:val="32"/>
+          <w:szCs w:val="32"/>
+          <w:lang w:eastAsia="zh-CN"/>
+        </w:rPr>
+        <w:t>,</w:t>
+      </w:r>
+      <w:r>
+        <w:rPr>
+          <w:rFonts w:ascii="Times New Roman" w:hAnsi="Times New Roman" w:cs="Times New Roman"/>
+          <w:color w:val="000000"/>
+          <w:sz w:val="32"/>
+          <w:szCs w:val="32"/>
+          <w:lang w:eastAsia="zh-CN"/>
+        </w:rPr>
+        <w:t xml:space="preserve"> ‘</w:t>
+      </w:r>
+      <w:r>
+        <w:rPr>
+          <w:rFonts w:ascii="Times New Roman" w:hAnsi="Times New Roman" w:cs="Times New Roman" w:hint="eastAsia"/>
+          <w:color w:val="000000"/>
+          <w:sz w:val="32"/>
+          <w:szCs w:val="32"/>
+          <w:lang w:eastAsia="zh-CN"/>
+        </w:rPr>
+        <w:t>Images quiz</w:t>
+      </w:r>
+      <w:r>
+        <w:rPr>
+          <w:rFonts w:ascii="Times New Roman" w:hAnsi="Times New Roman" w:cs="Times New Roman"/>
+          <w:color w:val="000000"/>
+          <w:sz w:val="32"/>
+          <w:szCs w:val="32"/>
+          <w:lang w:eastAsia="zh-CN"/>
+        </w:rPr>
+        <w:t>’</w:t>
+      </w:r>
+      <w:r>
+        <w:rPr>
+          <w:rFonts w:ascii="Times New Roman" w:hAnsi="Times New Roman" w:cs="Times New Roman" w:hint="eastAsia"/>
+          <w:color w:val="000000"/>
+          <w:sz w:val="32"/>
+          <w:szCs w:val="32"/>
+          <w:lang w:eastAsia="zh-CN"/>
+        </w:rPr>
+        <w:t xml:space="preserve"> and </w:t>
+      </w:r>
+      <w:r>
+        <w:rPr>
+          <w:rFonts w:ascii="Times New Roman" w:hAnsi="Times New Roman" w:cs="Times New Roman"/>
+          <w:color w:val="000000"/>
+          <w:sz w:val="32"/>
+          <w:szCs w:val="32"/>
+          <w:lang w:eastAsia="zh-CN"/>
+        </w:rPr>
+        <w:t>‘</w:t>
+      </w:r>
+      <w:r>
+        <w:rPr>
+          <w:rFonts w:ascii="Times New Roman" w:hAnsi="Times New Roman" w:cs="Times New Roman" w:hint="eastAsia"/>
+          <w:color w:val="000000"/>
+          <w:sz w:val="32"/>
+          <w:szCs w:val="32"/>
+          <w:lang w:eastAsia="zh-CN"/>
+        </w:rPr>
+        <w:t>Right or wrong quiz</w:t>
+      </w:r>
+      <w:r>
+        <w:rPr>
+          <w:rFonts w:ascii="Times New Roman" w:hAnsi="Times New Roman" w:cs="Times New Roman"/>
+          <w:color w:val="000000"/>
+          <w:sz w:val="32"/>
+          <w:szCs w:val="32"/>
+          <w:lang w:eastAsia="zh-CN"/>
+        </w:rPr>
+        <w:t>’</w:t>
+      </w:r>
+      <w:r>
+        <w:rPr>
+          <w:rFonts w:ascii="Times New Roman" w:hAnsi="Times New Roman" w:cs="Times New Roman" w:hint="eastAsia"/>
+          <w:color w:val="000000"/>
+          <w:sz w:val="32"/>
+          <w:szCs w:val="32"/>
+          <w:lang w:eastAsia="zh-CN"/>
+        </w:rPr>
+        <w:t xml:space="preserve"> to attract users to use it more often.</w:t>
+      </w:r>
+      <w:r>
+        <w:rPr>
+          <w:rFonts w:ascii="Times New Roman" w:hAnsi="Times New Roman" w:cs="Times New Roman"/>
+          <w:color w:val="000000"/>
+          <w:sz w:val="32"/>
+          <w:szCs w:val="32"/>
+        </w:rPr>
+        <w:t xml:space="preserve"> </w:t>
+      </w:r>
+      <w:r>
+        <w:rPr>
+          <w:rFonts w:ascii="Times New Roman" w:hAnsi="Times New Roman" w:cs="Times New Roman" w:hint="eastAsia"/>
+          <w:color w:val="000000"/>
+          <w:sz w:val="32"/>
+          <w:szCs w:val="32"/>
+          <w:lang w:eastAsia="zh-CN"/>
+        </w:rPr>
+        <w:t xml:space="preserve">I offered basic </w:t>
+      </w:r>
+      <w:r>
+        <w:rPr>
+          <w:rFonts w:ascii="Times New Roman" w:hAnsi="Times New Roman" w:cs="Times New Roman"/>
+          <w:color w:val="000000"/>
+          <w:sz w:val="32"/>
+          <w:szCs w:val="32"/>
+          <w:lang w:eastAsia="zh-CN"/>
+        </w:rPr>
+        <w:t>knowledge</w:t>
+      </w:r>
+      <w:r>
+        <w:rPr>
+          <w:rFonts w:ascii="Times New Roman" w:hAnsi="Times New Roman" w:cs="Times New Roman" w:hint="eastAsia"/>
+          <w:color w:val="000000"/>
+          <w:sz w:val="32"/>
+          <w:szCs w:val="32"/>
+          <w:lang w:eastAsia="zh-CN"/>
+        </w:rPr>
+        <w:t xml:space="preserve"> test and images to expand user</w:t>
+      </w:r>
+      <w:r>
+        <w:rPr>
+          <w:rFonts w:ascii="Times New Roman" w:hAnsi="Times New Roman" w:cs="Times New Roman"/>
+          <w:color w:val="000000"/>
+          <w:sz w:val="32"/>
+          <w:szCs w:val="32"/>
+          <w:lang w:eastAsia="zh-CN"/>
+        </w:rPr>
+        <w:t>’</w:t>
+      </w:r>
+      <w:r>
+        <w:rPr>
+          <w:rFonts w:ascii="Times New Roman" w:hAnsi="Times New Roman" w:cs="Times New Roman" w:hint="eastAsia"/>
+          <w:color w:val="000000"/>
+          <w:sz w:val="32"/>
+          <w:szCs w:val="32"/>
+          <w:lang w:eastAsia="zh-CN"/>
+        </w:rPr>
+        <w:t>s vision on IT.</w:t>
       </w:r>
     </w:p>
     <w:p>
@@ -2896,7 +2930,7 @@
           <w:color w:val="000000"/>
         </w:rPr>
       </w:pPr>
-      <w:bookmarkStart w:id="6" w:name="_Toc496180178"/>
+      <w:bookmarkStart w:id="7" w:name="_Toc496268402"/>
       <w:r>
         <w:rPr>
           <w:rFonts w:ascii="Times" w:hAnsi="Times" w:cs="Times"/>
@@ -2908,7 +2942,7 @@
         </w:rPr>
         <w:t>3 Problems and Solutions</w:t>
       </w:r>
-      <w:bookmarkEnd w:id="6"/>
+      <w:bookmarkEnd w:id="7"/>
       <w:r>
         <w:rPr>
           <w:rFonts w:ascii="Times" w:hAnsi="Times" w:cs="Times"/>
@@ -2931,6 +2965,18 @@
         <w:jc w:val="both"/>
         <w:outlineLvl w:val="1"/>
         <w:rPr>
+          <w:rFonts w:ascii="Times" w:hAnsi="Times" w:cs="Times" w:hint="eastAsia"/>
+          <w:b/>
+          <w:bCs/>
+          <w:color w:val="000000"/>
+          <w:sz w:val="32"/>
+          <w:szCs w:val="32"/>
+          <w:lang w:eastAsia="zh-CN"/>
+        </w:rPr>
+      </w:pPr>
+      <w:bookmarkStart w:id="8" w:name="_Toc496268403"/>
+      <w:r>
+        <w:rPr>
           <w:rFonts w:ascii="Times" w:hAnsi="Times" w:cs="Times"/>
           <w:b/>
           <w:bCs/>
@@ -2938,20 +2984,9 @@
           <w:sz w:val="32"/>
           <w:szCs w:val="32"/>
         </w:rPr>
-      </w:pPr>
-      <w:bookmarkStart w:id="7" w:name="_Toc496180179"/>
-      <w:r>
-        <w:rPr>
-          <w:rFonts w:ascii="Times" w:hAnsi="Times" w:cs="Times"/>
-          <w:b/>
-          <w:bCs/>
-          <w:color w:val="000000"/>
-          <w:sz w:val="32"/>
-          <w:szCs w:val="32"/>
-        </w:rPr>
         <w:t>3.1 Problems</w:t>
       </w:r>
-      <w:bookmarkEnd w:id="7"/>
+      <w:bookmarkEnd w:id="8"/>
       <w:r>
         <w:rPr>
           <w:rFonts w:ascii="Times" w:hAnsi="Times" w:cs="Times"/>
@@ -2972,19 +3007,312 @@
         <w:adjustRightInd w:val="0"/>
         <w:spacing w:after="240" w:line="360" w:lineRule="atLeast"/>
         <w:jc w:val="both"/>
-        <w:rPr>
-          <w:rFonts w:ascii="Times" w:hAnsi="Times" w:cs="Times"/>
-          <w:color w:val="000000"/>
+        <w:outlineLvl w:val="2"/>
+        <w:rPr>
+          <w:rFonts w:ascii="Times" w:hAnsi="Times" w:cs="Times" w:hint="eastAsia"/>
+          <w:b/>
+          <w:bCs/>
+          <w:color w:val="000000"/>
+          <w:sz w:val="32"/>
+          <w:szCs w:val="32"/>
+          <w:lang w:eastAsia="zh-CN"/>
         </w:rPr>
       </w:pPr>
-      <w:r>
-        <w:rPr>
-          <w:rFonts w:ascii="Times New Roman" w:hAnsi="Times New Roman" w:cs="Times New Roman"/>
-          <w:color w:val="000000"/>
-          <w:sz w:val="32"/>
-          <w:szCs w:val="32"/>
-        </w:rPr>
-        <w:t xml:space="preserve">I have searched many quiz apps for my project model but I failed to find a quiz app for IT rookies. Frankly speaking, I am a rookie in this domain, but I have full energy to learn new things in IT domain. Although I am working hard for get daily job done, if I have a proper way to review my knowledge anytime and anywhere, I can grow up fast every day. During this term, I have a chance to design an IOS app for myself in mobile computing in order to help other rookies like me to build confidence in IT learning. </w:t>
+      <w:bookmarkStart w:id="9" w:name="_Toc496268404"/>
+      <w:r>
+        <w:rPr>
+          <w:rFonts w:ascii="Times" w:hAnsi="Times" w:cs="Times" w:hint="eastAsia"/>
+          <w:b/>
+          <w:bCs/>
+          <w:color w:val="000000"/>
+          <w:sz w:val="32"/>
+          <w:szCs w:val="32"/>
+          <w:lang w:eastAsia="zh-CN"/>
+        </w:rPr>
+        <w:t>3.1.1 UI design problem</w:t>
+      </w:r>
+      <w:bookmarkEnd w:id="9"/>
+    </w:p>
+    <w:p>
+      <w:pPr>
+        <w:widowControl w:val="0"/>
+        <w:autoSpaceDE w:val="0"/>
+        <w:autoSpaceDN w:val="0"/>
+        <w:adjustRightInd w:val="0"/>
+        <w:spacing w:after="240" w:line="360" w:lineRule="atLeast"/>
+        <w:jc w:val="both"/>
+        <w:rPr>
+          <w:rFonts w:ascii="Times New Roman" w:hAnsi="Times New Roman" w:cs="Times New Roman" w:hint="eastAsia"/>
+          <w:color w:val="000000"/>
+          <w:sz w:val="32"/>
+          <w:szCs w:val="32"/>
+        </w:rPr>
+      </w:pPr>
+      <w:r>
+        <w:rPr>
+          <w:rFonts w:ascii="Times New Roman" w:hAnsi="Times New Roman" w:cs="Times New Roman" w:hint="eastAsia"/>
+          <w:color w:val="000000"/>
+          <w:sz w:val="32"/>
+          <w:szCs w:val="32"/>
+        </w:rPr>
+        <w:t xml:space="preserve">UI colour and UI layout is difficult to arrange properly. It took me nearly one week to figure out how to imitate other beautiful UI designs and then code my project. For example, </w:t>
+      </w:r>
+      <w:r>
+        <w:rPr>
+          <w:rFonts w:ascii="Times New Roman" w:hAnsi="Times New Roman" w:cs="Times New Roman"/>
+          <w:color w:val="000000"/>
+          <w:sz w:val="32"/>
+          <w:szCs w:val="32"/>
+        </w:rPr>
+        <w:t>in the</w:t>
+      </w:r>
+      <w:r>
+        <w:rPr>
+          <w:rFonts w:ascii="Times New Roman" w:hAnsi="Times New Roman" w:cs="Times New Roman" w:hint="eastAsia"/>
+          <w:color w:val="000000"/>
+          <w:sz w:val="32"/>
+          <w:szCs w:val="32"/>
+        </w:rPr>
+        <w:t xml:space="preserve"> </w:t>
+      </w:r>
+      <w:r>
+        <w:rPr>
+          <w:rFonts w:ascii="Times New Roman" w:hAnsi="Times New Roman" w:cs="Times New Roman"/>
+          <w:color w:val="000000"/>
+          <w:sz w:val="32"/>
+          <w:szCs w:val="32"/>
+        </w:rPr>
+        <w:t>‘</w:t>
+      </w:r>
+      <w:r>
+        <w:rPr>
+          <w:rFonts w:ascii="Times New Roman" w:hAnsi="Times New Roman" w:cs="Times New Roman" w:hint="eastAsia"/>
+          <w:color w:val="000000"/>
+          <w:sz w:val="32"/>
+          <w:szCs w:val="32"/>
+        </w:rPr>
+        <w:t>image quiz</w:t>
+      </w:r>
+      <w:r>
+        <w:rPr>
+          <w:rFonts w:ascii="Times New Roman" w:hAnsi="Times New Roman" w:cs="Times New Roman"/>
+          <w:color w:val="000000"/>
+          <w:sz w:val="32"/>
+          <w:szCs w:val="32"/>
+        </w:rPr>
+        <w:t>’</w:t>
+      </w:r>
+      <w:r>
+        <w:rPr>
+          <w:rFonts w:ascii="Times New Roman" w:hAnsi="Times New Roman" w:cs="Times New Roman" w:hint="eastAsia"/>
+          <w:color w:val="000000"/>
+          <w:sz w:val="32"/>
+          <w:szCs w:val="32"/>
+        </w:rPr>
+        <w:t xml:space="preserve"> part, </w:t>
+      </w:r>
+      <w:r>
+        <w:rPr>
+          <w:rFonts w:ascii="Times New Roman" w:hAnsi="Times New Roman" w:cs="Times New Roman"/>
+          <w:color w:val="000000"/>
+          <w:sz w:val="32"/>
+          <w:szCs w:val="32"/>
+        </w:rPr>
+        <w:t>I</w:t>
+      </w:r>
+      <w:r>
+        <w:rPr>
+          <w:rFonts w:ascii="Times New Roman" w:hAnsi="Times New Roman" w:cs="Times New Roman" w:hint="eastAsia"/>
+          <w:color w:val="000000"/>
+          <w:sz w:val="32"/>
+          <w:szCs w:val="32"/>
+        </w:rPr>
+        <w:t xml:space="preserve"> wanted to add images in my project and </w:t>
+      </w:r>
+      <w:r>
+        <w:rPr>
+          <w:rFonts w:ascii="Times New Roman" w:hAnsi="Times New Roman" w:cs="Times New Roman"/>
+          <w:color w:val="000000"/>
+          <w:sz w:val="32"/>
+          <w:szCs w:val="32"/>
+        </w:rPr>
+        <w:t>I</w:t>
+      </w:r>
+      <w:r>
+        <w:rPr>
+          <w:rFonts w:ascii="Times New Roman" w:hAnsi="Times New Roman" w:cs="Times New Roman" w:hint="eastAsia"/>
+          <w:color w:val="000000"/>
+          <w:sz w:val="32"/>
+          <w:szCs w:val="32"/>
+        </w:rPr>
+        <w:t xml:space="preserve"> had added all images in </w:t>
+      </w:r>
+      <w:r>
+        <w:rPr>
+          <w:rFonts w:ascii="Times New Roman" w:hAnsi="Times New Roman" w:cs="Times New Roman"/>
+          <w:color w:val="000000"/>
+          <w:sz w:val="32"/>
+          <w:szCs w:val="32"/>
+        </w:rPr>
+        <w:t>‘</w:t>
+      </w:r>
+      <w:r>
+        <w:rPr>
+          <w:rFonts w:ascii="Times New Roman" w:hAnsi="Times New Roman" w:cs="Times New Roman" w:hint="eastAsia"/>
+          <w:color w:val="000000"/>
+          <w:sz w:val="32"/>
+          <w:szCs w:val="32"/>
+        </w:rPr>
+        <w:t>images</w:t>
+      </w:r>
+      <w:r>
+        <w:rPr>
+          <w:rFonts w:ascii="Times New Roman" w:hAnsi="Times New Roman" w:cs="Times New Roman"/>
+          <w:color w:val="000000"/>
+          <w:sz w:val="32"/>
+          <w:szCs w:val="32"/>
+        </w:rPr>
+        <w:t>’</w:t>
+      </w:r>
+      <w:r>
+        <w:rPr>
+          <w:rFonts w:ascii="Times New Roman" w:hAnsi="Times New Roman" w:cs="Times New Roman" w:hint="eastAsia"/>
+          <w:color w:val="000000"/>
+          <w:sz w:val="32"/>
+          <w:szCs w:val="32"/>
+        </w:rPr>
+        <w:t xml:space="preserve"> folder but </w:t>
+      </w:r>
+      <w:r>
+        <w:rPr>
+          <w:rFonts w:ascii="Times New Roman" w:hAnsi="Times New Roman" w:cs="Times New Roman"/>
+          <w:color w:val="000000"/>
+          <w:sz w:val="32"/>
+          <w:szCs w:val="32"/>
+        </w:rPr>
+        <w:t>I</w:t>
+      </w:r>
+      <w:r>
+        <w:rPr>
+          <w:rFonts w:ascii="Times New Roman" w:hAnsi="Times New Roman" w:cs="Times New Roman" w:hint="eastAsia"/>
+          <w:color w:val="000000"/>
+          <w:sz w:val="32"/>
+          <w:szCs w:val="32"/>
+        </w:rPr>
+        <w:t xml:space="preserve"> still could not see it in </w:t>
+      </w:r>
+      <w:r>
+        <w:rPr>
+          <w:rFonts w:ascii="Times New Roman" w:hAnsi="Times New Roman" w:cs="Times New Roman"/>
+          <w:color w:val="000000"/>
+          <w:sz w:val="32"/>
+          <w:szCs w:val="32"/>
+        </w:rPr>
+        <w:t>running</w:t>
+      </w:r>
+      <w:r>
+        <w:rPr>
+          <w:rFonts w:ascii="Times New Roman" w:hAnsi="Times New Roman" w:cs="Times New Roman" w:hint="eastAsia"/>
+          <w:color w:val="000000"/>
+          <w:sz w:val="32"/>
+          <w:szCs w:val="32"/>
+        </w:rPr>
+        <w:t xml:space="preserve"> app.</w:t>
+      </w:r>
+    </w:p>
+    <w:p>
+      <w:pPr>
+        <w:widowControl w:val="0"/>
+        <w:autoSpaceDE w:val="0"/>
+        <w:autoSpaceDN w:val="0"/>
+        <w:adjustRightInd w:val="0"/>
+        <w:spacing w:after="240" w:line="360" w:lineRule="atLeast"/>
+        <w:jc w:val="both"/>
+        <w:outlineLvl w:val="2"/>
+        <w:rPr>
+          <w:rFonts w:ascii="Times" w:hAnsi="Times" w:cs="Times" w:hint="eastAsia"/>
+          <w:b/>
+          <w:bCs/>
+          <w:color w:val="000000"/>
+          <w:sz w:val="32"/>
+          <w:szCs w:val="32"/>
+          <w:lang w:eastAsia="zh-CN"/>
+        </w:rPr>
+      </w:pPr>
+      <w:bookmarkStart w:id="10" w:name="_Toc496268405"/>
+      <w:r>
+        <w:rPr>
+          <w:rFonts w:ascii="Times" w:hAnsi="Times" w:cs="Times" w:hint="eastAsia"/>
+          <w:b/>
+          <w:bCs/>
+          <w:color w:val="000000"/>
+          <w:sz w:val="32"/>
+          <w:szCs w:val="32"/>
+          <w:lang w:eastAsia="zh-CN"/>
+        </w:rPr>
+        <w:t>3.1.2 Coding problem</w:t>
+      </w:r>
+      <w:bookmarkEnd w:id="10"/>
+    </w:p>
+    <w:p>
+      <w:pPr>
+        <w:widowControl w:val="0"/>
+        <w:autoSpaceDE w:val="0"/>
+        <w:autoSpaceDN w:val="0"/>
+        <w:adjustRightInd w:val="0"/>
+        <w:spacing w:after="240" w:line="360" w:lineRule="atLeast"/>
+        <w:jc w:val="both"/>
+        <w:rPr>
+          <w:rFonts w:ascii="Times New Roman" w:hAnsi="Times New Roman" w:cs="Times New Roman" w:hint="eastAsia"/>
+          <w:color w:val="000000"/>
+          <w:sz w:val="32"/>
+          <w:szCs w:val="32"/>
+        </w:rPr>
+      </w:pPr>
+      <w:r>
+        <w:rPr>
+          <w:rFonts w:ascii="Times New Roman" w:hAnsi="Times New Roman" w:cs="Times New Roman" w:hint="eastAsia"/>
+          <w:color w:val="000000"/>
+          <w:sz w:val="32"/>
+          <w:szCs w:val="32"/>
+        </w:rPr>
+        <w:t xml:space="preserve">For a rookie in swift or even in programming domain, </w:t>
+      </w:r>
+      <w:r>
+        <w:rPr>
+          <w:rFonts w:ascii="Times New Roman" w:hAnsi="Times New Roman" w:cs="Times New Roman"/>
+          <w:color w:val="000000"/>
+          <w:sz w:val="32"/>
+          <w:szCs w:val="32"/>
+        </w:rPr>
+        <w:t>I</w:t>
+      </w:r>
+      <w:r>
+        <w:rPr>
+          <w:rFonts w:ascii="Times New Roman" w:hAnsi="Times New Roman" w:cs="Times New Roman" w:hint="eastAsia"/>
+          <w:color w:val="000000"/>
+          <w:sz w:val="32"/>
+          <w:szCs w:val="32"/>
+        </w:rPr>
+        <w:t xml:space="preserve"> feel it is hard to do </w:t>
+      </w:r>
+      <w:r>
+        <w:rPr>
+          <w:rFonts w:ascii="Times New Roman" w:hAnsi="Times New Roman" w:cs="Times New Roman"/>
+          <w:color w:val="000000"/>
+          <w:sz w:val="32"/>
+          <w:szCs w:val="32"/>
+        </w:rPr>
+        <w:t>anything</w:t>
+      </w:r>
+      <w:r>
+        <w:rPr>
+          <w:rFonts w:ascii="Times New Roman" w:hAnsi="Times New Roman" w:cs="Times New Roman" w:hint="eastAsia"/>
+          <w:color w:val="000000"/>
+          <w:sz w:val="32"/>
+          <w:szCs w:val="32"/>
+        </w:rPr>
+        <w:t xml:space="preserve"> smoothly. For example, when I want to add some extra functionalities in my app, it was hard for me to debug.</w:t>
       </w:r>
     </w:p>
     <w:p>
@@ -2997,6 +3325,18 @@
         <w:jc w:val="both"/>
         <w:outlineLvl w:val="1"/>
         <w:rPr>
+          <w:rFonts w:ascii="Times" w:hAnsi="Times" w:cs="Times" w:hint="eastAsia"/>
+          <w:b/>
+          <w:bCs/>
+          <w:color w:val="000000"/>
+          <w:sz w:val="32"/>
+          <w:szCs w:val="32"/>
+          <w:lang w:eastAsia="zh-CN"/>
+        </w:rPr>
+      </w:pPr>
+      <w:bookmarkStart w:id="11" w:name="_Toc496268406"/>
+      <w:r>
+        <w:rPr>
           <w:rFonts w:ascii="Times" w:hAnsi="Times" w:cs="Times"/>
           <w:b/>
           <w:bCs/>
@@ -3004,20 +3344,9 @@
           <w:sz w:val="32"/>
           <w:szCs w:val="32"/>
         </w:rPr>
-      </w:pPr>
-      <w:bookmarkStart w:id="8" w:name="_Toc496180180"/>
-      <w:r>
-        <w:rPr>
-          <w:rFonts w:ascii="Times" w:hAnsi="Times" w:cs="Times"/>
-          <w:b/>
-          <w:bCs/>
-          <w:color w:val="000000"/>
-          <w:sz w:val="32"/>
-          <w:szCs w:val="32"/>
-        </w:rPr>
         <w:t>3.2 Solutions</w:t>
       </w:r>
-      <w:bookmarkEnd w:id="8"/>
+      <w:bookmarkEnd w:id="11"/>
       <w:r>
         <w:rPr>
           <w:rFonts w:ascii="Times" w:hAnsi="Times" w:cs="Times"/>
@@ -3038,19 +3367,708 @@
         <w:adjustRightInd w:val="0"/>
         <w:spacing w:after="240" w:line="360" w:lineRule="atLeast"/>
         <w:jc w:val="both"/>
-        <w:rPr>
-          <w:rFonts w:ascii="Times" w:hAnsi="Times" w:cs="Times"/>
-          <w:color w:val="000000"/>
+        <w:outlineLvl w:val="2"/>
+        <w:rPr>
+          <w:rFonts w:ascii="Times New Roman" w:hAnsi="Times New Roman" w:cs="Times New Roman" w:hint="eastAsia"/>
+          <w:b/>
+          <w:color w:val="000000"/>
+          <w:sz w:val="32"/>
+          <w:szCs w:val="32"/>
+          <w:lang w:eastAsia="zh-CN"/>
         </w:rPr>
       </w:pPr>
-      <w:r>
-        <w:rPr>
-          <w:rFonts w:ascii="Times New Roman" w:hAnsi="Times New Roman" w:cs="Times New Roman"/>
-          <w:color w:val="000000"/>
-          <w:sz w:val="32"/>
-          <w:szCs w:val="32"/>
-        </w:rPr>
-        <w:t xml:space="preserve">This quiz app for IT rookies will be test among my classmates. All concepts and skills will range from basic to excellent level. The flowchart below shows the implementation and demonstration of login in process and using the application. </w:t>
+      <w:bookmarkStart w:id="12" w:name="_Toc496268407"/>
+      <w:r>
+        <w:rPr>
+          <w:rFonts w:ascii="Times New Roman" w:hAnsi="Times New Roman" w:cs="Times New Roman" w:hint="eastAsia"/>
+          <w:b/>
+          <w:color w:val="000000"/>
+          <w:sz w:val="32"/>
+          <w:szCs w:val="32"/>
+          <w:lang w:eastAsia="zh-CN"/>
+        </w:rPr>
+        <w:t>3.1.1 UI design solutions</w:t>
+      </w:r>
+      <w:bookmarkEnd w:id="12"/>
+      <w:r>
+        <w:rPr>
+          <w:rFonts w:ascii="Times New Roman" w:hAnsi="Times New Roman" w:cs="Times New Roman"/>
+          <w:b/>
+          <w:color w:val="000000"/>
+          <w:sz w:val="32"/>
+          <w:szCs w:val="32"/>
+        </w:rPr>
+        <w:t xml:space="preserve"> </w:t>
+      </w:r>
+    </w:p>
+    <w:p>
+      <w:pPr>
+        <w:widowControl w:val="0"/>
+        <w:autoSpaceDE w:val="0"/>
+        <w:autoSpaceDN w:val="0"/>
+        <w:adjustRightInd w:val="0"/>
+        <w:spacing w:after="240" w:line="360" w:lineRule="atLeast"/>
+        <w:jc w:val="both"/>
+        <w:rPr>
+          <w:rFonts w:ascii="Times New Roman" w:hAnsi="Times New Roman" w:cs="Times New Roman" w:hint="eastAsia"/>
+          <w:color w:val="000000"/>
+          <w:sz w:val="32"/>
+          <w:szCs w:val="32"/>
+          <w:lang w:eastAsia="zh-CN"/>
+        </w:rPr>
+      </w:pPr>
+      <w:r>
+        <w:rPr>
+          <w:rFonts w:ascii="Times New Roman" w:hAnsi="Times New Roman" w:cs="Times New Roman"/>
+          <w:color w:val="000000"/>
+          <w:sz w:val="32"/>
+          <w:szCs w:val="32"/>
+          <w:lang w:eastAsia="zh-CN"/>
+        </w:rPr>
+        <w:drawing>
+          <wp:inline distT="0" distB="0" distL="0" distR="0" wp14:anchorId="0537A8FA" wp14:editId="10421720">
+            <wp:extent cx="5727700" cy="2007235"/>
+            <wp:effectExtent l="0" t="0" r="12700" b="0"/>
+            <wp:docPr id="1" name="Picture 1"/>
+            <wp:cNvGraphicFramePr>
+              <a:graphicFrameLocks xmlns:a="http://schemas.openxmlformats.org/drawingml/2006/main" noChangeAspect="1"/>
+            </wp:cNvGraphicFramePr>
+            <a:graphic xmlns:a="http://schemas.openxmlformats.org/drawingml/2006/main">
+              <a:graphicData uri="http://schemas.openxmlformats.org/drawingml/2006/picture">
+                <pic:pic xmlns:pic="http://schemas.openxmlformats.org/drawingml/2006/picture">
+                  <pic:nvPicPr>
+                    <pic:cNvPr id="1" name=""/>
+                    <pic:cNvPicPr/>
+                  </pic:nvPicPr>
+                  <pic:blipFill>
+                    <a:blip r:embed="rId10"/>
+                    <a:stretch>
+                      <a:fillRect/>
+                    </a:stretch>
+                  </pic:blipFill>
+                  <pic:spPr>
+                    <a:xfrm>
+                      <a:off x="0" y="0"/>
+                      <a:ext cx="5727700" cy="2007235"/>
+                    </a:xfrm>
+                    <a:prstGeom prst="rect">
+                      <a:avLst/>
+                    </a:prstGeom>
+                  </pic:spPr>
+                </pic:pic>
+              </a:graphicData>
+            </a:graphic>
+          </wp:inline>
+        </w:drawing>
+      </w:r>
+    </w:p>
+    <w:p>
+      <w:pPr>
+        <w:widowControl w:val="0"/>
+        <w:autoSpaceDE w:val="0"/>
+        <w:autoSpaceDN w:val="0"/>
+        <w:adjustRightInd w:val="0"/>
+        <w:spacing w:after="240" w:line="360" w:lineRule="atLeast"/>
+        <w:jc w:val="both"/>
+        <w:rPr>
+          <w:rFonts w:ascii="Times New Roman" w:hAnsi="Times New Roman" w:cs="Times New Roman" w:hint="eastAsia"/>
+          <w:color w:val="000000"/>
+          <w:sz w:val="32"/>
+          <w:szCs w:val="32"/>
+          <w:lang w:eastAsia="zh-CN"/>
+        </w:rPr>
+      </w:pPr>
+      <w:r>
+        <w:rPr>
+          <w:rFonts w:ascii="Times New Roman" w:hAnsi="Times New Roman" w:cs="Times New Roman" w:hint="eastAsia"/>
+          <w:color w:val="000000"/>
+          <w:sz w:val="32"/>
+          <w:szCs w:val="32"/>
+          <w:lang w:eastAsia="zh-CN"/>
+        </w:rPr>
+        <w:t xml:space="preserve">As it can be seen that </w:t>
+      </w:r>
+      <w:r>
+        <w:rPr>
+          <w:rFonts w:ascii="Times New Roman" w:hAnsi="Times New Roman" w:cs="Times New Roman"/>
+          <w:color w:val="000000"/>
+          <w:sz w:val="32"/>
+          <w:szCs w:val="32"/>
+          <w:lang w:eastAsia="zh-CN"/>
+        </w:rPr>
+        <w:t>I</w:t>
+      </w:r>
+      <w:r>
+        <w:rPr>
+          <w:rFonts w:ascii="Times New Roman" w:hAnsi="Times New Roman" w:cs="Times New Roman" w:hint="eastAsia"/>
+          <w:color w:val="000000"/>
+          <w:sz w:val="32"/>
+          <w:szCs w:val="32"/>
+          <w:lang w:eastAsia="zh-CN"/>
+        </w:rPr>
+        <w:t xml:space="preserve"> add </w:t>
+      </w:r>
+      <w:r>
+        <w:rPr>
+          <w:rFonts w:ascii="Times New Roman" w:hAnsi="Times New Roman" w:cs="Times New Roman"/>
+          <w:color w:val="000000"/>
+          <w:sz w:val="32"/>
+          <w:szCs w:val="32"/>
+          <w:lang w:eastAsia="zh-CN"/>
+        </w:rPr>
+        <w:t>‘</w:t>
+      </w:r>
+      <w:r>
+        <w:rPr>
+          <w:rFonts w:ascii="Times New Roman" w:hAnsi="Times New Roman" w:cs="Times New Roman" w:hint="eastAsia"/>
+          <w:color w:val="000000"/>
+          <w:sz w:val="32"/>
+          <w:szCs w:val="32"/>
+          <w:lang w:eastAsia="zh-CN"/>
+        </w:rPr>
+        <w:t>wechat.png</w:t>
+      </w:r>
+      <w:r>
+        <w:rPr>
+          <w:rFonts w:ascii="Times New Roman" w:hAnsi="Times New Roman" w:cs="Times New Roman"/>
+          <w:color w:val="000000"/>
+          <w:sz w:val="32"/>
+          <w:szCs w:val="32"/>
+          <w:lang w:eastAsia="zh-CN"/>
+        </w:rPr>
+        <w:t>’</w:t>
+      </w:r>
+      <w:r>
+        <w:rPr>
+          <w:rFonts w:ascii="Times New Roman" w:hAnsi="Times New Roman" w:cs="Times New Roman" w:hint="eastAsia"/>
+          <w:color w:val="000000"/>
+          <w:sz w:val="32"/>
+          <w:szCs w:val="32"/>
+          <w:lang w:eastAsia="zh-CN"/>
+        </w:rPr>
+        <w:t xml:space="preserve"> in my project </w:t>
+      </w:r>
+      <w:r>
+        <w:rPr>
+          <w:rFonts w:ascii="Times New Roman" w:hAnsi="Times New Roman" w:cs="Times New Roman" w:hint="eastAsia"/>
+          <w:color w:val="000000"/>
+          <w:sz w:val="32"/>
+          <w:szCs w:val="32"/>
+          <w:lang w:eastAsia="zh-CN"/>
+        </w:rPr>
+        <w:t xml:space="preserve">which belongs to </w:t>
+      </w:r>
+      <w:r>
+        <w:rPr>
+          <w:rFonts w:ascii="Times New Roman" w:hAnsi="Times New Roman" w:cs="Times New Roman"/>
+          <w:color w:val="000000"/>
+          <w:sz w:val="32"/>
+          <w:szCs w:val="32"/>
+          <w:lang w:eastAsia="zh-CN"/>
+        </w:rPr>
+        <w:t>‘</w:t>
+      </w:r>
+      <w:r>
+        <w:rPr>
+          <w:rFonts w:ascii="Times New Roman" w:hAnsi="Times New Roman" w:cs="Times New Roman" w:hint="eastAsia"/>
+          <w:color w:val="000000"/>
+          <w:sz w:val="32"/>
+          <w:szCs w:val="32"/>
+          <w:lang w:eastAsia="zh-CN"/>
+        </w:rPr>
+        <w:t>image quiz</w:t>
+      </w:r>
+      <w:r>
+        <w:rPr>
+          <w:rFonts w:ascii="Times New Roman" w:hAnsi="Times New Roman" w:cs="Times New Roman"/>
+          <w:color w:val="000000"/>
+          <w:sz w:val="32"/>
+          <w:szCs w:val="32"/>
+          <w:lang w:eastAsia="zh-CN"/>
+        </w:rPr>
+        <w:t>’</w:t>
+      </w:r>
+      <w:r>
+        <w:rPr>
+          <w:rFonts w:ascii="Times New Roman" w:hAnsi="Times New Roman" w:cs="Times New Roman" w:hint="eastAsia"/>
+          <w:color w:val="000000"/>
+          <w:sz w:val="32"/>
+          <w:szCs w:val="32"/>
+          <w:lang w:eastAsia="zh-CN"/>
+        </w:rPr>
+        <w:t xml:space="preserve"> section </w:t>
+      </w:r>
+      <w:r>
+        <w:rPr>
+          <w:rFonts w:ascii="Times New Roman" w:hAnsi="Times New Roman" w:cs="Times New Roman" w:hint="eastAsia"/>
+          <w:color w:val="000000"/>
+          <w:sz w:val="32"/>
+          <w:szCs w:val="32"/>
+          <w:lang w:eastAsia="zh-CN"/>
+        </w:rPr>
+        <w:t xml:space="preserve">but I did not tick </w:t>
+      </w:r>
+      <w:r>
+        <w:rPr>
+          <w:rFonts w:ascii="Times New Roman" w:hAnsi="Times New Roman" w:cs="Times New Roman"/>
+          <w:color w:val="000000"/>
+          <w:sz w:val="32"/>
+          <w:szCs w:val="32"/>
+          <w:lang w:eastAsia="zh-CN"/>
+        </w:rPr>
+        <w:t>‘</w:t>
+      </w:r>
+      <w:r>
+        <w:rPr>
+          <w:rFonts w:ascii="Times New Roman" w:hAnsi="Times New Roman" w:cs="Times New Roman" w:hint="eastAsia"/>
+          <w:color w:val="000000"/>
+          <w:sz w:val="32"/>
+          <w:szCs w:val="32"/>
+          <w:lang w:eastAsia="zh-CN"/>
+        </w:rPr>
+        <w:t>Quiz Game</w:t>
+      </w:r>
+      <w:r>
+        <w:rPr>
+          <w:rFonts w:ascii="Times New Roman" w:hAnsi="Times New Roman" w:cs="Times New Roman"/>
+          <w:color w:val="000000"/>
+          <w:sz w:val="32"/>
+          <w:szCs w:val="32"/>
+          <w:lang w:eastAsia="zh-CN"/>
+        </w:rPr>
+        <w:t>’</w:t>
+      </w:r>
+      <w:r>
+        <w:rPr>
+          <w:rFonts w:ascii="Times New Roman" w:hAnsi="Times New Roman" w:cs="Times New Roman" w:hint="eastAsia"/>
+          <w:color w:val="000000"/>
+          <w:sz w:val="32"/>
+          <w:szCs w:val="32"/>
+          <w:lang w:eastAsia="zh-CN"/>
+        </w:rPr>
+        <w:t xml:space="preserve"> in </w:t>
+      </w:r>
+      <w:r>
+        <w:rPr>
+          <w:rFonts w:ascii="Times New Roman" w:hAnsi="Times New Roman" w:cs="Times New Roman"/>
+          <w:color w:val="000000"/>
+          <w:sz w:val="32"/>
+          <w:szCs w:val="32"/>
+          <w:lang w:eastAsia="zh-CN"/>
+        </w:rPr>
+        <w:t>‘</w:t>
+      </w:r>
+      <w:r>
+        <w:rPr>
+          <w:rFonts w:ascii="Times New Roman" w:hAnsi="Times New Roman" w:cs="Times New Roman" w:hint="eastAsia"/>
+          <w:color w:val="000000"/>
+          <w:sz w:val="32"/>
+          <w:szCs w:val="32"/>
+          <w:lang w:eastAsia="zh-CN"/>
+        </w:rPr>
+        <w:t>Target Membership</w:t>
+      </w:r>
+      <w:r>
+        <w:rPr>
+          <w:rFonts w:ascii="Times New Roman" w:hAnsi="Times New Roman" w:cs="Times New Roman"/>
+          <w:color w:val="000000"/>
+          <w:sz w:val="32"/>
+          <w:szCs w:val="32"/>
+          <w:lang w:eastAsia="zh-CN"/>
+        </w:rPr>
+        <w:t>’</w:t>
+      </w:r>
+      <w:r>
+        <w:rPr>
+          <w:rFonts w:ascii="Times New Roman" w:hAnsi="Times New Roman" w:cs="Times New Roman" w:hint="eastAsia"/>
+          <w:color w:val="000000"/>
+          <w:sz w:val="32"/>
+          <w:szCs w:val="32"/>
+          <w:lang w:eastAsia="zh-CN"/>
+        </w:rPr>
+        <w:t xml:space="preserve"> </w:t>
+      </w:r>
+      <w:r>
+        <w:rPr>
+          <w:rFonts w:ascii="Times New Roman" w:hAnsi="Times New Roman" w:cs="Times New Roman"/>
+          <w:color w:val="000000"/>
+          <w:sz w:val="32"/>
+          <w:szCs w:val="32"/>
+          <w:lang w:eastAsia="zh-CN"/>
+        </w:rPr>
+        <w:t>column</w:t>
+      </w:r>
+      <w:r>
+        <w:rPr>
+          <w:rFonts w:ascii="Times New Roman" w:hAnsi="Times New Roman" w:cs="Times New Roman" w:hint="eastAsia"/>
+          <w:color w:val="000000"/>
+          <w:sz w:val="32"/>
+          <w:szCs w:val="32"/>
+          <w:lang w:eastAsia="zh-CN"/>
+        </w:rPr>
+        <w:t xml:space="preserve">. </w:t>
+      </w:r>
+      <w:r>
+        <w:rPr>
+          <w:rFonts w:ascii="Times New Roman" w:hAnsi="Times New Roman" w:cs="Times New Roman"/>
+          <w:color w:val="000000"/>
+          <w:sz w:val="32"/>
+          <w:szCs w:val="32"/>
+          <w:lang w:eastAsia="zh-CN"/>
+        </w:rPr>
+        <w:t>I</w:t>
+      </w:r>
+      <w:r>
+        <w:rPr>
+          <w:rFonts w:ascii="Times New Roman" w:hAnsi="Times New Roman" w:cs="Times New Roman" w:hint="eastAsia"/>
+          <w:color w:val="000000"/>
+          <w:sz w:val="32"/>
+          <w:szCs w:val="32"/>
+          <w:lang w:eastAsia="zh-CN"/>
+        </w:rPr>
+        <w:t xml:space="preserve">t was really a tiny mistake, but it cost me two days to find a solution. </w:t>
+      </w:r>
+      <w:r>
+        <w:rPr>
+          <w:rFonts w:ascii="Times New Roman" w:hAnsi="Times New Roman" w:cs="Times New Roman"/>
+          <w:color w:val="000000"/>
+          <w:sz w:val="32"/>
+          <w:szCs w:val="32"/>
+          <w:lang w:eastAsia="zh-CN"/>
+        </w:rPr>
+        <w:t>I</w:t>
+      </w:r>
+      <w:r>
+        <w:rPr>
+          <w:rFonts w:ascii="Times New Roman" w:hAnsi="Times New Roman" w:cs="Times New Roman" w:hint="eastAsia"/>
+          <w:color w:val="000000"/>
+          <w:sz w:val="32"/>
+          <w:szCs w:val="32"/>
+          <w:lang w:eastAsia="zh-CN"/>
+        </w:rPr>
+        <w:t xml:space="preserve"> finally solved my problem by asking questions online.</w:t>
+      </w:r>
+      <w:r>
+        <w:rPr>
+          <w:rFonts w:ascii="Times New Roman" w:hAnsi="Times New Roman" w:cs="Times New Roman" w:hint="eastAsia"/>
+          <w:color w:val="000000"/>
+          <w:sz w:val="32"/>
+          <w:szCs w:val="32"/>
+          <w:lang w:eastAsia="zh-CN"/>
+        </w:rPr>
+        <w:t xml:space="preserve"> T</w:t>
+      </w:r>
+      <w:r>
+        <w:rPr>
+          <w:rFonts w:ascii="Times New Roman" w:hAnsi="Times New Roman" w:cs="Times New Roman"/>
+          <w:color w:val="000000"/>
+          <w:sz w:val="32"/>
+          <w:szCs w:val="32"/>
+          <w:lang w:eastAsia="zh-CN"/>
+        </w:rPr>
+        <w:t>h</w:t>
+      </w:r>
+      <w:r>
+        <w:rPr>
+          <w:rFonts w:ascii="Times New Roman" w:hAnsi="Times New Roman" w:cs="Times New Roman" w:hint="eastAsia"/>
+          <w:color w:val="000000"/>
+          <w:sz w:val="32"/>
+          <w:szCs w:val="32"/>
+          <w:lang w:eastAsia="zh-CN"/>
+        </w:rPr>
+        <w:t xml:space="preserve">is is </w:t>
+      </w:r>
+      <w:r>
+        <w:rPr>
+          <w:rFonts w:ascii="Times New Roman" w:hAnsi="Times New Roman" w:cs="Times New Roman"/>
+          <w:color w:val="000000"/>
+          <w:sz w:val="32"/>
+          <w:szCs w:val="32"/>
+          <w:lang w:eastAsia="zh-CN"/>
+        </w:rPr>
+        <w:t>just</w:t>
+      </w:r>
+      <w:r>
+        <w:rPr>
+          <w:rFonts w:ascii="Times New Roman" w:hAnsi="Times New Roman" w:cs="Times New Roman" w:hint="eastAsia"/>
+          <w:color w:val="000000"/>
+          <w:sz w:val="32"/>
+          <w:szCs w:val="32"/>
+          <w:lang w:eastAsia="zh-CN"/>
+        </w:rPr>
+        <w:t xml:space="preserve"> one example of debug in the process of developing a new app. </w:t>
+      </w:r>
+    </w:p>
+    <w:p>
+      <w:pPr>
+        <w:widowControl w:val="0"/>
+        <w:autoSpaceDE w:val="0"/>
+        <w:autoSpaceDN w:val="0"/>
+        <w:adjustRightInd w:val="0"/>
+        <w:spacing w:after="240" w:line="360" w:lineRule="atLeast"/>
+        <w:jc w:val="both"/>
+        <w:outlineLvl w:val="2"/>
+        <w:rPr>
+          <w:rFonts w:ascii="Times New Roman" w:hAnsi="Times New Roman" w:cs="Times New Roman" w:hint="eastAsia"/>
+          <w:b/>
+          <w:color w:val="000000"/>
+          <w:sz w:val="32"/>
+          <w:szCs w:val="32"/>
+          <w:lang w:eastAsia="zh-CN"/>
+        </w:rPr>
+      </w:pPr>
+      <w:bookmarkStart w:id="13" w:name="_Toc496268408"/>
+      <w:r>
+        <w:rPr>
+          <w:rFonts w:ascii="Times New Roman" w:hAnsi="Times New Roman" w:cs="Times New Roman" w:hint="eastAsia"/>
+          <w:b/>
+          <w:color w:val="000000"/>
+          <w:sz w:val="32"/>
+          <w:szCs w:val="32"/>
+          <w:lang w:eastAsia="zh-CN"/>
+        </w:rPr>
+        <w:t>3.1.2</w:t>
+      </w:r>
+      <w:r>
+        <w:rPr>
+          <w:rFonts w:ascii="Times New Roman" w:hAnsi="Times New Roman" w:cs="Times New Roman" w:hint="eastAsia"/>
+          <w:b/>
+          <w:color w:val="000000"/>
+          <w:sz w:val="32"/>
+          <w:szCs w:val="32"/>
+          <w:lang w:eastAsia="zh-CN"/>
+        </w:rPr>
+        <w:t xml:space="preserve"> </w:t>
+      </w:r>
+      <w:r>
+        <w:rPr>
+          <w:rFonts w:ascii="Times New Roman" w:hAnsi="Times New Roman" w:cs="Times New Roman" w:hint="eastAsia"/>
+          <w:b/>
+          <w:color w:val="000000"/>
+          <w:sz w:val="32"/>
+          <w:szCs w:val="32"/>
+          <w:lang w:eastAsia="zh-CN"/>
+        </w:rPr>
+        <w:t>Coding</w:t>
+      </w:r>
+      <w:r>
+        <w:rPr>
+          <w:rFonts w:ascii="Times New Roman" w:hAnsi="Times New Roman" w:cs="Times New Roman" w:hint="eastAsia"/>
+          <w:b/>
+          <w:color w:val="000000"/>
+          <w:sz w:val="32"/>
+          <w:szCs w:val="32"/>
+          <w:lang w:eastAsia="zh-CN"/>
+        </w:rPr>
+        <w:t xml:space="preserve"> solutions</w:t>
+      </w:r>
+      <w:bookmarkEnd w:id="13"/>
+    </w:p>
+    <w:p>
+      <w:pPr>
+        <w:widowControl w:val="0"/>
+        <w:autoSpaceDE w:val="0"/>
+        <w:autoSpaceDN w:val="0"/>
+        <w:adjustRightInd w:val="0"/>
+        <w:spacing w:after="240" w:line="360" w:lineRule="atLeast"/>
+        <w:jc w:val="both"/>
+        <w:rPr>
+          <w:rFonts w:ascii="Times New Roman" w:hAnsi="Times New Roman" w:cs="Times New Roman" w:hint="eastAsia"/>
+          <w:color w:val="000000"/>
+          <w:sz w:val="32"/>
+          <w:szCs w:val="32"/>
+          <w:lang w:eastAsia="zh-CN"/>
+        </w:rPr>
+      </w:pPr>
+      <w:r>
+        <w:rPr>
+          <w:rFonts w:ascii="Times New Roman" w:hAnsi="Times New Roman" w:cs="Times New Roman" w:hint="eastAsia"/>
+          <w:color w:val="000000"/>
+          <w:sz w:val="32"/>
+          <w:szCs w:val="32"/>
+          <w:lang w:eastAsia="zh-CN"/>
+        </w:rPr>
+        <w:t xml:space="preserve">When </w:t>
+      </w:r>
+      <w:r>
+        <w:rPr>
+          <w:rFonts w:ascii="Times New Roman" w:hAnsi="Times New Roman" w:cs="Times New Roman"/>
+          <w:color w:val="000000"/>
+          <w:sz w:val="32"/>
+          <w:szCs w:val="32"/>
+          <w:lang w:eastAsia="zh-CN"/>
+        </w:rPr>
+        <w:t>I</w:t>
+      </w:r>
+      <w:r>
+        <w:rPr>
+          <w:rFonts w:ascii="Times New Roman" w:hAnsi="Times New Roman" w:cs="Times New Roman" w:hint="eastAsia"/>
+          <w:color w:val="000000"/>
+          <w:sz w:val="32"/>
+          <w:szCs w:val="32"/>
+          <w:lang w:eastAsia="zh-CN"/>
+        </w:rPr>
+        <w:t xml:space="preserve"> encounter a new problem in coding process, search it online is </w:t>
+      </w:r>
+      <w:r>
+        <w:rPr>
+          <w:rFonts w:ascii="Times New Roman" w:hAnsi="Times New Roman" w:cs="Times New Roman"/>
+          <w:color w:val="000000"/>
+          <w:sz w:val="32"/>
+          <w:szCs w:val="32"/>
+          <w:lang w:eastAsia="zh-CN"/>
+        </w:rPr>
+        <w:t>the</w:t>
+      </w:r>
+      <w:r>
+        <w:rPr>
+          <w:rFonts w:ascii="Times New Roman" w:hAnsi="Times New Roman" w:cs="Times New Roman" w:hint="eastAsia"/>
+          <w:color w:val="000000"/>
+          <w:sz w:val="32"/>
+          <w:szCs w:val="32"/>
+          <w:lang w:eastAsia="zh-CN"/>
+        </w:rPr>
+        <w:t xml:space="preserve"> best and fastest way to get correct solutions. For example, </w:t>
+      </w:r>
+      <w:r>
+        <w:rPr>
+          <w:rFonts w:ascii="Times New Roman" w:hAnsi="Times New Roman" w:cs="Times New Roman"/>
+          <w:color w:val="000000"/>
+          <w:sz w:val="32"/>
+          <w:szCs w:val="32"/>
+          <w:lang w:eastAsia="zh-CN"/>
+        </w:rPr>
+        <w:t>I found that to use right search phrase is so important to find nice answers.</w:t>
+      </w:r>
+      <w:r>
+        <w:rPr>
+          <w:rFonts w:ascii="Times New Roman" w:hAnsi="Times New Roman" w:cs="Times New Roman"/>
+          <w:color w:val="000000"/>
+          <w:sz w:val="32"/>
+          <w:szCs w:val="32"/>
+          <w:lang w:eastAsia="zh-CN"/>
+        </w:rPr>
+        <w:t xml:space="preserve"> </w:t>
+      </w:r>
+      <w:r>
+        <w:rPr>
+          <w:rFonts w:ascii="Times New Roman" w:hAnsi="Times New Roman" w:cs="Times New Roman"/>
+          <w:color w:val="000000"/>
+          <w:sz w:val="32"/>
+          <w:szCs w:val="32"/>
+          <w:lang w:eastAsia="zh-CN"/>
+        </w:rPr>
+        <w:t>I</w:t>
+      </w:r>
+      <w:r>
+        <w:rPr>
+          <w:rFonts w:ascii="Times New Roman" w:hAnsi="Times New Roman" w:cs="Times New Roman" w:hint="eastAsia"/>
+          <w:color w:val="000000"/>
+          <w:sz w:val="32"/>
+          <w:szCs w:val="32"/>
+          <w:lang w:eastAsia="zh-CN"/>
+        </w:rPr>
+        <w:t xml:space="preserve"> can see so much codes on </w:t>
+      </w:r>
+      <w:r>
+        <w:rPr>
+          <w:rFonts w:ascii="Times New Roman" w:hAnsi="Times New Roman" w:cs="Times New Roman"/>
+          <w:color w:val="000000"/>
+          <w:sz w:val="32"/>
+          <w:szCs w:val="32"/>
+          <w:lang w:eastAsia="zh-CN"/>
+        </w:rPr>
+        <w:t>‘</w:t>
+      </w:r>
+      <w:r>
+        <w:rPr>
+          <w:rFonts w:ascii="Times New Roman" w:hAnsi="Times New Roman" w:cs="Times New Roman" w:hint="eastAsia"/>
+          <w:color w:val="000000"/>
+          <w:sz w:val="32"/>
+          <w:szCs w:val="32"/>
+          <w:lang w:eastAsia="zh-CN"/>
+        </w:rPr>
+        <w:t>stack overflow</w:t>
+      </w:r>
+      <w:r>
+        <w:rPr>
+          <w:rFonts w:ascii="Times New Roman" w:hAnsi="Times New Roman" w:cs="Times New Roman"/>
+          <w:color w:val="000000"/>
+          <w:sz w:val="32"/>
+          <w:szCs w:val="32"/>
+          <w:lang w:eastAsia="zh-CN"/>
+        </w:rPr>
+        <w:t>’</w:t>
+      </w:r>
+      <w:r>
+        <w:rPr>
+          <w:rFonts w:ascii="Times New Roman" w:hAnsi="Times New Roman" w:cs="Times New Roman" w:hint="eastAsia"/>
+          <w:color w:val="000000"/>
+          <w:sz w:val="32"/>
+          <w:szCs w:val="32"/>
+          <w:lang w:eastAsia="zh-CN"/>
+        </w:rPr>
+        <w:t xml:space="preserve">, </w:t>
+      </w:r>
+      <w:r>
+        <w:rPr>
+          <w:rFonts w:ascii="Times New Roman" w:hAnsi="Times New Roman" w:cs="Times New Roman"/>
+          <w:color w:val="000000"/>
+          <w:sz w:val="32"/>
+          <w:szCs w:val="32"/>
+          <w:lang w:eastAsia="zh-CN"/>
+        </w:rPr>
+        <w:t>‘</w:t>
+      </w:r>
+      <w:r>
+        <w:rPr>
+          <w:rFonts w:ascii="Times New Roman" w:hAnsi="Times New Roman" w:cs="Times New Roman" w:hint="eastAsia"/>
+          <w:color w:val="000000"/>
+          <w:sz w:val="32"/>
+          <w:szCs w:val="32"/>
+          <w:lang w:eastAsia="zh-CN"/>
+        </w:rPr>
+        <w:t>Github</w:t>
+      </w:r>
+      <w:r>
+        <w:rPr>
+          <w:rFonts w:ascii="Times New Roman" w:hAnsi="Times New Roman" w:cs="Times New Roman"/>
+          <w:color w:val="000000"/>
+          <w:sz w:val="32"/>
+          <w:szCs w:val="32"/>
+          <w:lang w:eastAsia="zh-CN"/>
+        </w:rPr>
+        <w:t>’</w:t>
+      </w:r>
+      <w:r>
+        <w:rPr>
+          <w:rFonts w:ascii="Times New Roman" w:hAnsi="Times New Roman" w:cs="Times New Roman" w:hint="eastAsia"/>
+          <w:color w:val="000000"/>
+          <w:sz w:val="32"/>
+          <w:szCs w:val="32"/>
+          <w:lang w:eastAsia="zh-CN"/>
+        </w:rPr>
+        <w:t xml:space="preserve"> and some other related websites. Through all this reviewing and analysis, I get </w:t>
+      </w:r>
+      <w:r>
+        <w:rPr>
+          <w:rFonts w:ascii="Times New Roman" w:hAnsi="Times New Roman" w:cs="Times New Roman"/>
+          <w:color w:val="000000"/>
+          <w:sz w:val="32"/>
+          <w:szCs w:val="32"/>
+          <w:lang w:eastAsia="zh-CN"/>
+        </w:rPr>
+        <w:t>familiar</w:t>
+      </w:r>
+      <w:r>
+        <w:rPr>
+          <w:rFonts w:ascii="Times New Roman" w:hAnsi="Times New Roman" w:cs="Times New Roman" w:hint="eastAsia"/>
+          <w:color w:val="000000"/>
+          <w:sz w:val="32"/>
+          <w:szCs w:val="32"/>
+          <w:lang w:eastAsia="zh-CN"/>
+        </w:rPr>
+        <w:t xml:space="preserve"> with swift and Xcode more and more. </w:t>
       </w:r>
     </w:p>
     <w:p>
@@ -3062,82 +4080,11 @@
         <w:spacing w:line="280" w:lineRule="atLeast"/>
         <w:jc w:val="both"/>
         <w:rPr>
-          <w:rFonts w:ascii="Times" w:hAnsi="Times" w:cs="Times"/>
-          <w:color w:val="000000"/>
+          <w:rFonts w:ascii="Times" w:hAnsi="Times" w:cs="Times" w:hint="eastAsia"/>
+          <w:color w:val="000000"/>
+          <w:lang w:eastAsia="zh-CN"/>
         </w:rPr>
       </w:pPr>
-    </w:p>
-    <w:p>
-      <w:pPr>
-        <w:widowControl w:val="0"/>
-        <w:autoSpaceDE w:val="0"/>
-        <w:autoSpaceDN w:val="0"/>
-        <w:adjustRightInd w:val="0"/>
-        <w:spacing w:after="240" w:line="360" w:lineRule="atLeast"/>
-        <w:jc w:val="both"/>
-        <w:outlineLvl w:val="0"/>
-        <w:rPr>
-          <w:rFonts w:ascii="Times" w:hAnsi="Times" w:cs="Times"/>
-          <w:color w:val="000000"/>
-        </w:rPr>
-      </w:pPr>
-      <w:bookmarkStart w:id="9" w:name="_Toc496180181"/>
-      <w:r>
-        <w:rPr>
-          <w:rFonts w:ascii="Times New Roman" w:hAnsi="Times New Roman" w:cs="Times New Roman"/>
-          <w:color w:val="000000"/>
-          <w:sz w:val="32"/>
-          <w:szCs w:val="32"/>
-        </w:rPr>
-        <w:t>Chart 1 Flow chart of login in procedure</w:t>
-      </w:r>
-      <w:bookmarkEnd w:id="9"/>
-      <w:r>
-        <w:rPr>
-          <w:rFonts w:ascii="Times New Roman" w:hAnsi="Times New Roman" w:cs="Times New Roman"/>
-          <w:color w:val="000000"/>
-          <w:sz w:val="32"/>
-          <w:szCs w:val="32"/>
-        </w:rPr>
-        <w:t xml:space="preserve"> </w:t>
-      </w:r>
-    </w:p>
-    <w:p>
-      <w:pPr>
-        <w:widowControl w:val="0"/>
-        <w:autoSpaceDE w:val="0"/>
-        <w:autoSpaceDN w:val="0"/>
-        <w:adjustRightInd w:val="0"/>
-        <w:spacing w:line="280" w:lineRule="atLeast"/>
-        <w:jc w:val="both"/>
-        <w:rPr>
-          <w:rFonts w:ascii="Times" w:hAnsi="Times" w:cs="Times"/>
-          <w:color w:val="000000"/>
-        </w:rPr>
-      </w:pPr>
-    </w:p>
-    <w:p>
-      <w:pPr>
-        <w:widowControl w:val="0"/>
-        <w:autoSpaceDE w:val="0"/>
-        <w:autoSpaceDN w:val="0"/>
-        <w:adjustRightInd w:val="0"/>
-        <w:spacing w:after="240" w:line="360" w:lineRule="atLeast"/>
-        <w:jc w:val="both"/>
-        <w:rPr>
-          <w:rFonts w:ascii="Times" w:hAnsi="Times" w:cs="Times"/>
-          <w:color w:val="000000"/>
-        </w:rPr>
-      </w:pPr>
-      <w:r>
-        <w:rPr>
-          <w:rFonts w:ascii="Times New Roman" w:hAnsi="Times New Roman" w:cs="Times New Roman"/>
-          <w:color w:val="000000"/>
-          <w:sz w:val="32"/>
-          <w:szCs w:val="32"/>
-        </w:rPr>
-        <w:t xml:space="preserve">Chart 2 Logic flow of variable functions in the quiz app </w:t>
-      </w:r>
     </w:p>
     <w:p>
       <w:pPr>
@@ -3149,12 +4096,12 @@
         <w:jc w:val="both"/>
         <w:outlineLvl w:val="0"/>
         <w:rPr>
-          <w:rFonts w:ascii="Times" w:hAnsi="Times" w:cs="Times" w:hint="eastAsia"/>
+          <w:rFonts w:ascii="Times" w:hAnsi="Times" w:cs="Times"/>
           <w:color w:val="000000"/>
           <w:lang w:eastAsia="zh-CN"/>
         </w:rPr>
       </w:pPr>
-      <w:bookmarkStart w:id="10" w:name="_Toc496180182"/>
+      <w:bookmarkStart w:id="14" w:name="_Toc496268409"/>
       <w:r>
         <w:rPr>
           <w:rFonts w:ascii="Times" w:hAnsi="Times" w:cs="Times"/>
@@ -3178,12 +4125,20 @@
         </w:rPr>
         <w:t>of Quiz Game App</w:t>
       </w:r>
-      <w:bookmarkEnd w:id="10"/>
+      <w:bookmarkEnd w:id="14"/>
     </w:p>
     <w:tbl>
       <w:tblPr>
         <w:tblStyle w:val="TableGrid"/>
         <w:tblW w:w="0" w:type="auto"/>
+        <w:tblBorders>
+          <w:top w:val="none" w:sz="0" w:space="0" w:color="auto"/>
+          <w:left w:val="none" w:sz="0" w:space="0" w:color="auto"/>
+          <w:bottom w:val="none" w:sz="0" w:space="0" w:color="auto"/>
+          <w:right w:val="none" w:sz="0" w:space="0" w:color="auto"/>
+          <w:insideH w:val="none" w:sz="0" w:space="0" w:color="auto"/>
+          <w:insideV w:val="none" w:sz="0" w:space="0" w:color="auto"/>
+        </w:tblBorders>
         <w:tblLook w:val="04A0" w:firstRow="1" w:lastRow="0" w:firstColumn="1" w:lastColumn="0" w:noHBand="0" w:noVBand="1"/>
       </w:tblPr>
       <w:tblGrid>
@@ -3217,7 +4172,7 @@
                 <w:lang w:eastAsia="zh-CN"/>
               </w:rPr>
               <w:drawing>
-                <wp:inline distT="0" distB="0" distL="0" distR="0" wp14:anchorId="7FB98CEE" wp14:editId="27FA1196">
+                <wp:inline distT="0" distB="0" distL="0" distR="0" wp14:anchorId="7FB98CEE" wp14:editId="3DF73708">
                   <wp:extent cx="1921958" cy="3420000"/>
                   <wp:effectExtent l="0" t="0" r="8890" b="9525"/>
                   <wp:docPr id="18" name="Picture 18" descr="../Introduction%20vedio/quiz-game-icon.jpeg"/>
@@ -3229,201 +4184,6 @@
                       <pic:pic xmlns:pic="http://schemas.openxmlformats.org/drawingml/2006/picture">
                         <pic:nvPicPr>
                           <pic:cNvPr id="0" name="Picture 34" descr="../Introduction%20vedio/quiz-game-icon.jpeg"/>
-                          <pic:cNvPicPr>
-                            <a:picLocks noChangeAspect="1" noChangeArrowheads="1"/>
-                          </pic:cNvPicPr>
-                        </pic:nvPicPr>
-                        <pic:blipFill>
-                          <a:blip r:embed="rId9">
-                            <a:extLst>
-                              <a:ext uri="{28A0092B-C50C-407E-A947-70E740481C1C}">
-                                <a14:useLocalDpi xmlns:a14="http://schemas.microsoft.com/office/drawing/2010/main" val="0"/>
-                              </a:ext>
-                            </a:extLst>
-                          </a:blip>
-                          <a:srcRect/>
-                          <a:stretch>
-                            <a:fillRect/>
-                          </a:stretch>
-                        </pic:blipFill>
-                        <pic:spPr bwMode="auto">
-                          <a:xfrm>
-                            <a:off x="0" y="0"/>
-                            <a:ext cx="1921958" cy="3420000"/>
-                          </a:xfrm>
-                          <a:prstGeom prst="rect">
-                            <a:avLst/>
-                          </a:prstGeom>
-                          <a:noFill/>
-                          <a:ln>
-                            <a:noFill/>
-                          </a:ln>
-                        </pic:spPr>
-                      </pic:pic>
-                    </a:graphicData>
-                  </a:graphic>
-                </wp:inline>
-              </w:drawing>
-            </w:r>
-          </w:p>
-        </w:tc>
-        <w:tc>
-          <w:tcPr>
-            <w:tcW w:w="4505" w:type="dxa"/>
-          </w:tcPr>
-          <w:p>
-            <w:pPr>
-              <w:widowControl w:val="0"/>
-              <w:autoSpaceDE w:val="0"/>
-              <w:autoSpaceDN w:val="0"/>
-              <w:adjustRightInd w:val="0"/>
-              <w:spacing w:line="280" w:lineRule="atLeast"/>
-              <w:jc w:val="center"/>
-              <w:rPr>
-                <w:rFonts w:ascii="Times" w:hAnsi="Times" w:cs="Times"/>
-                <w:color w:val="000000"/>
-              </w:rPr>
-            </w:pPr>
-            <w:r>
-              <w:rPr>
-                <w:rFonts w:ascii="Times" w:hAnsi="Times" w:cs="Times"/>
-                <w:noProof/>
-                <w:color w:val="000000"/>
-                <w:lang w:eastAsia="zh-CN"/>
-              </w:rPr>
-              <w:drawing>
-                <wp:inline distT="0" distB="0" distL="0" distR="0" wp14:anchorId="08632D3D" wp14:editId="3A30ADAA">
-                  <wp:extent cx="1921958" cy="3420000"/>
-                  <wp:effectExtent l="0" t="0" r="8890" b="9525"/>
-                  <wp:docPr id="19" name="Picture 19" descr="../Introduction%20vedio/quiz-options.jpeg"/>
-                  <wp:cNvGraphicFramePr>
-                    <a:graphicFrameLocks xmlns:a="http://schemas.openxmlformats.org/drawingml/2006/main" noChangeAspect="1"/>
-                  </wp:cNvGraphicFramePr>
-                  <a:graphic xmlns:a="http://schemas.openxmlformats.org/drawingml/2006/main">
-                    <a:graphicData uri="http://schemas.openxmlformats.org/drawingml/2006/picture">
-                      <pic:pic xmlns:pic="http://schemas.openxmlformats.org/drawingml/2006/picture">
-                        <pic:nvPicPr>
-                          <pic:cNvPr id="0" name="Picture 35" descr="../Introduction%20vedio/quiz-options.jpeg"/>
-                          <pic:cNvPicPr>
-                            <a:picLocks noChangeAspect="1" noChangeArrowheads="1"/>
-                          </pic:cNvPicPr>
-                        </pic:nvPicPr>
-                        <pic:blipFill>
-                          <a:blip r:embed="rId10">
-                            <a:extLst>
-                              <a:ext uri="{28A0092B-C50C-407E-A947-70E740481C1C}">
-                                <a14:useLocalDpi xmlns:a14="http://schemas.microsoft.com/office/drawing/2010/main" val="0"/>
-                              </a:ext>
-                            </a:extLst>
-                          </a:blip>
-                          <a:srcRect/>
-                          <a:stretch>
-                            <a:fillRect/>
-                          </a:stretch>
-                        </pic:blipFill>
-                        <pic:spPr bwMode="auto">
-                          <a:xfrm>
-                            <a:off x="0" y="0"/>
-                            <a:ext cx="1921958" cy="3420000"/>
-                          </a:xfrm>
-                          <a:prstGeom prst="rect">
-                            <a:avLst/>
-                          </a:prstGeom>
-                          <a:noFill/>
-                          <a:ln>
-                            <a:noFill/>
-                          </a:ln>
-                        </pic:spPr>
-                      </pic:pic>
-                    </a:graphicData>
-                  </a:graphic>
-                </wp:inline>
-              </w:drawing>
-            </w:r>
-          </w:p>
-        </w:tc>
-      </w:tr>
-      <w:tr>
-        <w:tc>
-          <w:tcPr>
-            <w:tcW w:w="4505" w:type="dxa"/>
-          </w:tcPr>
-          <w:p>
-            <w:pPr>
-              <w:widowControl w:val="0"/>
-              <w:autoSpaceDE w:val="0"/>
-              <w:autoSpaceDN w:val="0"/>
-              <w:adjustRightInd w:val="0"/>
-              <w:spacing w:line="280" w:lineRule="atLeast"/>
-              <w:jc w:val="both"/>
-              <w:rPr>
-                <w:rFonts w:ascii="Times" w:hAnsi="Times" w:cs="Times"/>
-                <w:color w:val="000000"/>
-                <w:lang w:eastAsia="zh-CN"/>
-              </w:rPr>
-            </w:pPr>
-          </w:p>
-        </w:tc>
-        <w:tc>
-          <w:tcPr>
-            <w:tcW w:w="4505" w:type="dxa"/>
-          </w:tcPr>
-          <w:p>
-            <w:pPr>
-              <w:widowControl w:val="0"/>
-              <w:autoSpaceDE w:val="0"/>
-              <w:autoSpaceDN w:val="0"/>
-              <w:adjustRightInd w:val="0"/>
-              <w:spacing w:line="280" w:lineRule="atLeast"/>
-              <w:jc w:val="both"/>
-              <w:rPr>
-                <w:rFonts w:ascii="Times" w:hAnsi="Times" w:cs="Times"/>
-                <w:noProof/>
-                <w:color w:val="000000"/>
-                <w:lang w:eastAsia="zh-CN"/>
-              </w:rPr>
-            </w:pPr>
-          </w:p>
-        </w:tc>
-      </w:tr>
-      <w:tr>
-        <w:tc>
-          <w:tcPr>
-            <w:tcW w:w="4505" w:type="dxa"/>
-          </w:tcPr>
-          <w:p>
-            <w:pPr>
-              <w:widowControl w:val="0"/>
-              <w:autoSpaceDE w:val="0"/>
-              <w:autoSpaceDN w:val="0"/>
-              <w:adjustRightInd w:val="0"/>
-              <w:spacing w:line="280" w:lineRule="atLeast"/>
-              <w:jc w:val="center"/>
-              <w:rPr>
-                <w:rFonts w:ascii="Times" w:hAnsi="Times" w:cs="Times"/>
-                <w:color w:val="000000"/>
-              </w:rPr>
-            </w:pPr>
-            <w:r>
-              <w:rPr>
-                <w:rFonts w:ascii="Times" w:hAnsi="Times" w:cs="Times"/>
-                <w:noProof/>
-                <w:color w:val="000000"/>
-                <w:lang w:eastAsia="zh-CN"/>
-              </w:rPr>
-              <w:drawing>
-                <wp:inline distT="0" distB="0" distL="0" distR="0" wp14:anchorId="5C57E2F3" wp14:editId="051AB4E4">
-                  <wp:extent cx="1921958" cy="3420000"/>
-                  <wp:effectExtent l="0" t="0" r="8890" b="9525"/>
-                  <wp:docPr id="20" name="Picture 20" descr="../Introduction%20vedio/facebookLoginAuth.jpeg"/>
-                  <wp:cNvGraphicFramePr>
-                    <a:graphicFrameLocks xmlns:a="http://schemas.openxmlformats.org/drawingml/2006/main" noChangeAspect="1"/>
-                  </wp:cNvGraphicFramePr>
-                  <a:graphic xmlns:a="http://schemas.openxmlformats.org/drawingml/2006/main">
-                    <a:graphicData uri="http://schemas.openxmlformats.org/drawingml/2006/picture">
-                      <pic:pic xmlns:pic="http://schemas.openxmlformats.org/drawingml/2006/picture">
-                        <pic:nvPicPr>
-                          <pic:cNvPr id="0" name="Picture 36" descr="../Introduction%20vedio/facebookLoginAuth.jpeg"/>
                           <pic:cNvPicPr>
                             <a:picLocks noChangeAspect="1" noChangeArrowheads="1"/>
                           </pic:cNvPicPr>
@@ -3487,10 +4247,10 @@
                 <w:lang w:eastAsia="zh-CN"/>
               </w:rPr>
               <w:drawing>
-                <wp:inline distT="0" distB="0" distL="0" distR="0" wp14:anchorId="6CDA14CE" wp14:editId="001BD399">
-                  <wp:extent cx="1921957" cy="3420000"/>
-                  <wp:effectExtent l="0" t="0" r="8890" b="9525"/>
-                  <wp:docPr id="17" name="Picture 17" descr="../Introduction%20vedio/facebookLogin.jpeg"/>
+                <wp:inline distT="0" distB="0" distL="0" distR="0" wp14:anchorId="38C10786" wp14:editId="18BF4FC9">
+                  <wp:extent cx="2041881" cy="3420000"/>
+                  <wp:effectExtent l="0" t="0" r="0" b="9525"/>
+                  <wp:docPr id="3" name="Picture 3" descr="../../../../Desktop/images/steve-jobs.jpg"/>
                   <wp:cNvGraphicFramePr>
                     <a:graphicFrameLocks xmlns:a="http://schemas.openxmlformats.org/drawingml/2006/main" noChangeAspect="1"/>
                   </wp:cNvGraphicFramePr>
@@ -3498,7 +4258,7 @@
                     <a:graphicData uri="http://schemas.openxmlformats.org/drawingml/2006/picture">
                       <pic:pic xmlns:pic="http://schemas.openxmlformats.org/drawingml/2006/picture">
                         <pic:nvPicPr>
-                          <pic:cNvPr id="0" name="Picture 33" descr="../Introduction%20vedio/facebookLogin.jpeg"/>
+                          <pic:cNvPr id="0" name="Picture 1" descr="../../../../Desktop/images/steve-jobs.jpg"/>
                           <pic:cNvPicPr>
                             <a:picLocks noChangeAspect="1" noChangeArrowheads="1"/>
                           </pic:cNvPicPr>
@@ -3519,7 +4279,7 @@
                         <pic:spPr bwMode="auto">
                           <a:xfrm>
                             <a:off x="0" y="0"/>
-                            <a:ext cx="1921957" cy="3420000"/>
+                            <a:ext cx="2041881" cy="3420000"/>
                           </a:xfrm>
                           <a:prstGeom prst="rect">
                             <a:avLst/>
@@ -3535,50 +4295,6 @@
                 </wp:inline>
               </w:drawing>
             </w:r>
-          </w:p>
-        </w:tc>
-      </w:tr>
-      <w:tr>
-        <w:tc>
-          <w:tcPr>
-            <w:tcW w:w="4505" w:type="dxa"/>
-          </w:tcPr>
-          <w:p>
-            <w:pPr>
-              <w:widowControl w:val="0"/>
-              <w:autoSpaceDE w:val="0"/>
-              <w:autoSpaceDN w:val="0"/>
-              <w:adjustRightInd w:val="0"/>
-              <w:spacing w:line="280" w:lineRule="atLeast"/>
-              <w:jc w:val="both"/>
-              <w:rPr>
-                <w:rFonts w:ascii="Times" w:hAnsi="Times" w:cs="Times"/>
-                <w:noProof/>
-                <w:color w:val="000000"/>
-                <w:lang w:eastAsia="zh-CN"/>
-              </w:rPr>
-            </w:pPr>
-          </w:p>
-        </w:tc>
-        <w:tc>
-          <w:tcPr>
-            <w:tcW w:w="4505" w:type="dxa"/>
-          </w:tcPr>
-          <w:p>
-            <w:pPr>
-              <w:widowControl w:val="0"/>
-              <w:autoSpaceDE w:val="0"/>
-              <w:autoSpaceDN w:val="0"/>
-              <w:adjustRightInd w:val="0"/>
-              <w:spacing w:line="280" w:lineRule="atLeast"/>
-              <w:jc w:val="both"/>
-              <w:rPr>
-                <w:rFonts w:ascii="Times" w:hAnsi="Times" w:cs="Times"/>
-                <w:noProof/>
-                <w:color w:val="000000"/>
-                <w:lang w:eastAsia="zh-CN"/>
-              </w:rPr>
-            </w:pPr>
           </w:p>
         </w:tc>
       </w:tr>
@@ -3596,22 +4312,105 @@
               <w:spacing w:line="280" w:lineRule="atLeast"/>
               <w:jc w:val="center"/>
               <w:rPr>
+                <w:rFonts w:ascii="Times" w:hAnsi="Times" w:cs="Times" w:hint="eastAsia"/>
+                <w:color w:val="000000"/>
+                <w:lang w:eastAsia="zh-CN"/>
+              </w:rPr>
+            </w:pPr>
+            <w:r>
+              <w:rPr>
                 <w:rFonts w:ascii="Times" w:hAnsi="Times" w:cs="Times"/>
                 <w:color w:val="000000"/>
+                <w:lang w:eastAsia="zh-CN"/>
+              </w:rPr>
+              <w:t>F</w:t>
+            </w:r>
+            <w:r>
+              <w:rPr>
+                <w:rFonts w:ascii="Times" w:hAnsi="Times" w:cs="Times" w:hint="eastAsia"/>
+                <w:color w:val="000000"/>
+                <w:lang w:eastAsia="zh-CN"/>
+              </w:rPr>
+              <w:t>igure 4.1 Quiz Game app icon</w:t>
+            </w:r>
+          </w:p>
+        </w:tc>
+        <w:tc>
+          <w:tcPr>
+            <w:tcW w:w="4505" w:type="dxa"/>
+          </w:tcPr>
+          <w:p>
+            <w:pPr>
+              <w:widowControl w:val="0"/>
+              <w:autoSpaceDE w:val="0"/>
+              <w:autoSpaceDN w:val="0"/>
+              <w:adjustRightInd w:val="0"/>
+              <w:spacing w:line="280" w:lineRule="atLeast"/>
+              <w:jc w:val="center"/>
+              <w:rPr>
+                <w:rFonts w:ascii="Times" w:hAnsi="Times" w:cs="Times"/>
+                <w:noProof/>
+                <w:color w:val="000000"/>
+                <w:lang w:eastAsia="zh-CN"/>
               </w:rPr>
             </w:pPr>
             <w:r>
               <w:rPr>
                 <w:rFonts w:ascii="Times" w:hAnsi="Times" w:cs="Times"/>
+                <w:color w:val="000000"/>
+                <w:lang w:eastAsia="zh-CN"/>
+              </w:rPr>
+              <w:t>F</w:t>
+            </w:r>
+            <w:r>
+              <w:rPr>
+                <w:rFonts w:ascii="Times" w:hAnsi="Times" w:cs="Times" w:hint="eastAsia"/>
+                <w:color w:val="000000"/>
+                <w:lang w:eastAsia="zh-CN"/>
+              </w:rPr>
+              <w:t xml:space="preserve">igure </w:t>
+            </w:r>
+            <w:r>
+              <w:rPr>
+                <w:rFonts w:ascii="Times" w:hAnsi="Times" w:cs="Times" w:hint="eastAsia"/>
+                <w:color w:val="000000"/>
+                <w:lang w:eastAsia="zh-CN"/>
+              </w:rPr>
+              <w:t>4.2 Preparation to enter Homepage</w:t>
+            </w:r>
+          </w:p>
+        </w:tc>
+      </w:tr>
+      <w:tr>
+        <w:tc>
+          <w:tcPr>
+            <w:tcW w:w="4505" w:type="dxa"/>
+          </w:tcPr>
+          <w:p>
+            <w:pPr>
+              <w:widowControl w:val="0"/>
+              <w:autoSpaceDE w:val="0"/>
+              <w:autoSpaceDN w:val="0"/>
+              <w:adjustRightInd w:val="0"/>
+              <w:spacing w:line="280" w:lineRule="atLeast"/>
+              <w:jc w:val="center"/>
+              <w:rPr>
+                <w:rFonts w:ascii="Times" w:hAnsi="Times" w:cs="Times"/>
+                <w:color w:val="000000"/>
+              </w:rPr>
+            </w:pPr>
+            <w:r>
+              <w:rPr>
+                <w:rFonts w:ascii="Times" w:hAnsi="Times" w:cs="Times"/>
                 <w:noProof/>
                 <w:color w:val="000000"/>
                 <w:lang w:eastAsia="zh-CN"/>
               </w:rPr>
               <w:drawing>
-                <wp:inline distT="0" distB="0" distL="0" distR="0" wp14:anchorId="1EBD908A" wp14:editId="671D6705">
-                  <wp:extent cx="1921957" cy="3420000"/>
+                <wp:inline distT="0" distB="0" distL="0" distR="0" wp14:anchorId="17DEBC24" wp14:editId="56E46DFE">
+                  <wp:extent cx="1921958" cy="3420000"/>
                   <wp:effectExtent l="0" t="0" r="8890" b="9525"/>
-                  <wp:docPr id="21" name="Picture 21" descr="../Introduction%20vedio/facebookShare.jpeg"/>
+                  <wp:docPr id="19" name="Picture 19" descr="../Introduction%20vedio/quiz-options.jpeg"/>
                   <wp:cNvGraphicFramePr>
                     <a:graphicFrameLocks xmlns:a="http://schemas.openxmlformats.org/drawingml/2006/main" noChangeAspect="1"/>
                   </wp:cNvGraphicFramePr>
@@ -3619,7 +4418,7 @@
                     <a:graphicData uri="http://schemas.openxmlformats.org/drawingml/2006/picture">
                       <pic:pic xmlns:pic="http://schemas.openxmlformats.org/drawingml/2006/picture">
                         <pic:nvPicPr>
-                          <pic:cNvPr id="0" name="Picture 37" descr="../Introduction%20vedio/facebookShare.jpeg"/>
+                          <pic:cNvPr id="0" name="Picture 35" descr="../Introduction%20vedio/quiz-options.jpeg"/>
                           <pic:cNvPicPr>
                             <a:picLocks noChangeAspect="1" noChangeArrowheads="1"/>
                           </pic:cNvPicPr>
@@ -3640,7 +4439,7 @@
                         <pic:spPr bwMode="auto">
                           <a:xfrm>
                             <a:off x="0" y="0"/>
-                            <a:ext cx="1921957" cy="3420000"/>
+                            <a:ext cx="1921958" cy="3420000"/>
                           </a:xfrm>
                           <a:prstGeom prst="rect">
                             <a:avLst/>
@@ -3683,10 +4482,10 @@
                 <w:lang w:eastAsia="zh-CN"/>
               </w:rPr>
               <w:drawing>
-                <wp:inline distT="0" distB="0" distL="0" distR="0" wp14:anchorId="7E23A305" wp14:editId="62BC55D7">
+                <wp:inline distT="0" distB="0" distL="0" distR="0" wp14:anchorId="78FF4CBB" wp14:editId="752FAAD3">
                   <wp:extent cx="1921958" cy="3420000"/>
                   <wp:effectExtent l="0" t="0" r="8890" b="9525"/>
-                  <wp:docPr id="22" name="Picture 22" descr="../Introduction%20vedio/MultiChoiceQuiz.jpeg"/>
+                  <wp:docPr id="20" name="Picture 20" descr="../Introduction%20vedio/facebookLoginAuth.jpeg"/>
                   <wp:cNvGraphicFramePr>
                     <a:graphicFrameLocks xmlns:a="http://schemas.openxmlformats.org/drawingml/2006/main" noChangeAspect="1"/>
                   </wp:cNvGraphicFramePr>
@@ -3694,7 +4493,7 @@
                     <a:graphicData uri="http://schemas.openxmlformats.org/drawingml/2006/picture">
                       <pic:pic xmlns:pic="http://schemas.openxmlformats.org/drawingml/2006/picture">
                         <pic:nvPicPr>
-                          <pic:cNvPr id="0" name="Picture 38" descr="../Introduction%20vedio/MultiChoiceQuiz.jpeg"/>
+                          <pic:cNvPr id="0" name="Picture 36" descr="../Introduction%20vedio/facebookLoginAuth.jpeg"/>
                           <pic:cNvPicPr>
                             <a:picLocks noChangeAspect="1" noChangeArrowheads="1"/>
                           </pic:cNvPicPr>
@@ -3746,7 +4545,7 @@
               <w:autoSpaceDN w:val="0"/>
               <w:adjustRightInd w:val="0"/>
               <w:spacing w:line="280" w:lineRule="atLeast"/>
-              <w:jc w:val="both"/>
+              <w:jc w:val="center"/>
               <w:rPr>
                 <w:rFonts w:ascii="Times" w:hAnsi="Times" w:cs="Times"/>
                 <w:noProof/>
@@ -3754,6 +4553,30 @@
                 <w:lang w:eastAsia="zh-CN"/>
               </w:rPr>
             </w:pPr>
+            <w:r>
+              <w:rPr>
+                <w:rFonts w:ascii="Times" w:hAnsi="Times" w:cs="Times"/>
+                <w:color w:val="000000"/>
+                <w:lang w:eastAsia="zh-CN"/>
+              </w:rPr>
+              <w:t>F</w:t>
+            </w:r>
+            <w:r>
+              <w:rPr>
+                <w:rFonts w:ascii="Times" w:hAnsi="Times" w:cs="Times" w:hint="eastAsia"/>
+                <w:color w:val="000000"/>
+                <w:lang w:eastAsia="zh-CN"/>
+              </w:rPr>
+              <w:t>igure 4.</w:t>
+            </w:r>
+            <w:r>
+              <w:rPr>
+                <w:rFonts w:ascii="Times" w:hAnsi="Times" w:cs="Times" w:hint="eastAsia"/>
+                <w:color w:val="000000"/>
+                <w:lang w:eastAsia="zh-CN"/>
+              </w:rPr>
+              <w:t>3 Homepage</w:t>
+            </w:r>
           </w:p>
         </w:tc>
         <w:tc>
@@ -3767,7 +4590,7 @@
               <w:autoSpaceDN w:val="0"/>
               <w:adjustRightInd w:val="0"/>
               <w:spacing w:line="280" w:lineRule="atLeast"/>
-              <w:jc w:val="both"/>
+              <w:jc w:val="center"/>
               <w:rPr>
                 <w:rFonts w:ascii="Times" w:hAnsi="Times" w:cs="Times"/>
                 <w:noProof/>
@@ -3775,6 +4598,30 @@
                 <w:lang w:eastAsia="zh-CN"/>
               </w:rPr>
             </w:pPr>
+            <w:r>
+              <w:rPr>
+                <w:rFonts w:ascii="Times" w:hAnsi="Times" w:cs="Times"/>
+                <w:color w:val="000000"/>
+                <w:lang w:eastAsia="zh-CN"/>
+              </w:rPr>
+              <w:t>F</w:t>
+            </w:r>
+            <w:r>
+              <w:rPr>
+                <w:rFonts w:ascii="Times" w:hAnsi="Times" w:cs="Times" w:hint="eastAsia"/>
+                <w:color w:val="000000"/>
+                <w:lang w:eastAsia="zh-CN"/>
+              </w:rPr>
+              <w:t>igure 4.</w:t>
+            </w:r>
+            <w:r>
+              <w:rPr>
+                <w:rFonts w:ascii="Times" w:hAnsi="Times" w:cs="Times" w:hint="eastAsia"/>
+                <w:color w:val="000000"/>
+                <w:lang w:eastAsia="zh-CN"/>
+              </w:rPr>
+              <w:t>4 Login to Facebook</w:t>
+            </w:r>
           </w:p>
         </w:tc>
       </w:tr>
@@ -3804,10 +4651,10 @@
                 <w:lang w:eastAsia="zh-CN"/>
               </w:rPr>
               <w:drawing>
-                <wp:inline distT="0" distB="0" distL="0" distR="0" wp14:anchorId="10222C71" wp14:editId="3C330B09">
+                <wp:inline distT="0" distB="0" distL="0" distR="0" wp14:anchorId="2ABE10A9" wp14:editId="5891FF68">
                   <wp:extent cx="1921957" cy="3420000"/>
                   <wp:effectExtent l="0" t="0" r="8890" b="9525"/>
-                  <wp:docPr id="23" name="Picture 23" descr="../Introduction%20vedio/MultiChoiceTapContinue.jpeg"/>
+                  <wp:docPr id="17" name="Picture 17" descr="../Introduction%20vedio/facebookLogin.jpeg"/>
                   <wp:cNvGraphicFramePr>
                     <a:graphicFrameLocks xmlns:a="http://schemas.openxmlformats.org/drawingml/2006/main" noChangeAspect="1"/>
                   </wp:cNvGraphicFramePr>
@@ -3815,7 +4662,7 @@
                     <a:graphicData uri="http://schemas.openxmlformats.org/drawingml/2006/picture">
                       <pic:pic xmlns:pic="http://schemas.openxmlformats.org/drawingml/2006/picture">
                         <pic:nvPicPr>
-                          <pic:cNvPr id="0" name="Picture 39" descr="../Introduction%20vedio/MultiChoiceTapContinue.jpeg"/>
+                          <pic:cNvPr id="0" name="Picture 33" descr="../Introduction%20vedio/facebookLogin.jpeg"/>
                           <pic:cNvPicPr>
                             <a:picLocks noChangeAspect="1" noChangeArrowheads="1"/>
                           </pic:cNvPicPr>
@@ -3879,10 +4726,10 @@
                 <w:lang w:eastAsia="zh-CN"/>
               </w:rPr>
               <w:drawing>
-                <wp:inline distT="0" distB="0" distL="0" distR="0" wp14:anchorId="3B6A9F73" wp14:editId="722919D8">
+                <wp:inline distT="0" distB="0" distL="0" distR="0" wp14:anchorId="0A3C607E" wp14:editId="494E87D5">
                   <wp:extent cx="1921957" cy="3420000"/>
                   <wp:effectExtent l="0" t="0" r="8890" b="9525"/>
-                  <wp:docPr id="24" name="Picture 24" descr="../Introduction%20vedio/ImageQuiz.jpeg"/>
+                  <wp:docPr id="21" name="Picture 21" descr="../Introduction%20vedio/facebookShare.jpeg"/>
                   <wp:cNvGraphicFramePr>
                     <a:graphicFrameLocks xmlns:a="http://schemas.openxmlformats.org/drawingml/2006/main" noChangeAspect="1"/>
                   </wp:cNvGraphicFramePr>
@@ -3890,7 +4737,7 @@
                     <a:graphicData uri="http://schemas.openxmlformats.org/drawingml/2006/picture">
                       <pic:pic xmlns:pic="http://schemas.openxmlformats.org/drawingml/2006/picture">
                         <pic:nvPicPr>
-                          <pic:cNvPr id="0" name="Picture 40" descr="../Introduction%20vedio/ImageQuiz.jpeg"/>
+                          <pic:cNvPr id="0" name="Picture 37" descr="../Introduction%20vedio/facebookShare.jpeg"/>
                           <pic:cNvPicPr>
                             <a:picLocks noChangeAspect="1" noChangeArrowheads="1"/>
                           </pic:cNvPicPr>
@@ -3942,7 +4789,7 @@
               <w:autoSpaceDN w:val="0"/>
               <w:adjustRightInd w:val="0"/>
               <w:spacing w:line="280" w:lineRule="atLeast"/>
-              <w:jc w:val="both"/>
+              <w:jc w:val="center"/>
               <w:rPr>
                 <w:rFonts w:ascii="Times" w:hAnsi="Times" w:cs="Times"/>
                 <w:noProof/>
@@ -3950,6 +4797,30 @@
                 <w:lang w:eastAsia="zh-CN"/>
               </w:rPr>
             </w:pPr>
+            <w:r>
+              <w:rPr>
+                <w:rFonts w:ascii="Times" w:hAnsi="Times" w:cs="Times"/>
+                <w:color w:val="000000"/>
+                <w:lang w:eastAsia="zh-CN"/>
+              </w:rPr>
+              <w:t>F</w:t>
+            </w:r>
+            <w:r>
+              <w:rPr>
+                <w:rFonts w:ascii="Times" w:hAnsi="Times" w:cs="Times" w:hint="eastAsia"/>
+                <w:color w:val="000000"/>
+                <w:lang w:eastAsia="zh-CN"/>
+              </w:rPr>
+              <w:t xml:space="preserve">igure </w:t>
+            </w:r>
+            <w:r>
+              <w:rPr>
+                <w:rFonts w:ascii="Times" w:hAnsi="Times" w:cs="Times" w:hint="eastAsia"/>
+                <w:color w:val="000000"/>
+                <w:lang w:eastAsia="zh-CN"/>
+              </w:rPr>
+              <w:t>4.5 Process Facebook account</w:t>
+            </w:r>
           </w:p>
         </w:tc>
         <w:tc>
@@ -3963,7 +4834,7 @@
               <w:autoSpaceDN w:val="0"/>
               <w:adjustRightInd w:val="0"/>
               <w:spacing w:line="280" w:lineRule="atLeast"/>
-              <w:jc w:val="both"/>
+              <w:jc w:val="center"/>
               <w:rPr>
                 <w:rFonts w:ascii="Times" w:hAnsi="Times" w:cs="Times"/>
                 <w:noProof/>
@@ -3971,10 +4842,37 @@
                 <w:lang w:eastAsia="zh-CN"/>
               </w:rPr>
             </w:pPr>
+            <w:r>
+              <w:rPr>
+                <w:rFonts w:ascii="Times" w:hAnsi="Times" w:cs="Times"/>
+                <w:color w:val="000000"/>
+                <w:lang w:eastAsia="zh-CN"/>
+              </w:rPr>
+              <w:t>F</w:t>
+            </w:r>
+            <w:r>
+              <w:rPr>
+                <w:rFonts w:ascii="Times" w:hAnsi="Times" w:cs="Times" w:hint="eastAsia"/>
+                <w:color w:val="000000"/>
+                <w:lang w:eastAsia="zh-CN"/>
+              </w:rPr>
+              <w:t>igure 4.</w:t>
+            </w:r>
+            <w:r>
+              <w:rPr>
+                <w:rFonts w:ascii="Times" w:hAnsi="Times" w:cs="Times" w:hint="eastAsia"/>
+                <w:color w:val="000000"/>
+                <w:lang w:eastAsia="zh-CN"/>
+              </w:rPr>
+              <w:t>6 Share on Facebook or Twitter</w:t>
+            </w:r>
           </w:p>
         </w:tc>
       </w:tr>
       <w:tr>
+        <w:trPr>
+          <w:trHeight w:val="5412"/>
+        </w:trPr>
         <w:tc>
           <w:tcPr>
             <w:tcW w:w="4505" w:type="dxa"/>
@@ -4000,10 +4898,10 @@
                 <w:lang w:eastAsia="zh-CN"/>
               </w:rPr>
               <w:drawing>
-                <wp:inline distT="0" distB="0" distL="0" distR="0" wp14:anchorId="247D7142" wp14:editId="07046451">
-                  <wp:extent cx="1921957" cy="3420000"/>
+                <wp:inline distT="0" distB="0" distL="0" distR="0" wp14:anchorId="4426FFF9" wp14:editId="2736D816">
+                  <wp:extent cx="1921958" cy="3420000"/>
                   <wp:effectExtent l="0" t="0" r="8890" b="9525"/>
-                  <wp:docPr id="25" name="Picture 25" descr="../Introduction%20vedio/ImageQuizAnswer.jpeg"/>
+                  <wp:docPr id="22" name="Picture 22" descr="../Introduction%20vedio/MultiChoiceQuiz.jpeg"/>
                   <wp:cNvGraphicFramePr>
                     <a:graphicFrameLocks xmlns:a="http://schemas.openxmlformats.org/drawingml/2006/main" noChangeAspect="1"/>
                   </wp:cNvGraphicFramePr>
@@ -4011,7 +4909,7 @@
                     <a:graphicData uri="http://schemas.openxmlformats.org/drawingml/2006/picture">
                       <pic:pic xmlns:pic="http://schemas.openxmlformats.org/drawingml/2006/picture">
                         <pic:nvPicPr>
-                          <pic:cNvPr id="0" name="Picture 41" descr="../Introduction%20vedio/ImageQuizAnswer.jpeg"/>
+                          <pic:cNvPr id="0" name="Picture 38" descr="../Introduction%20vedio/MultiChoiceQuiz.jpeg"/>
                           <pic:cNvPicPr>
                             <a:picLocks noChangeAspect="1" noChangeArrowheads="1"/>
                           </pic:cNvPicPr>
@@ -4032,7 +4930,7 @@
                         <pic:spPr bwMode="auto">
                           <a:xfrm>
                             <a:off x="0" y="0"/>
-                            <a:ext cx="1921957" cy="3420000"/>
+                            <a:ext cx="1921958" cy="3420000"/>
                           </a:xfrm>
                           <a:prstGeom prst="rect">
                             <a:avLst/>
@@ -4075,10 +4973,10 @@
                 <w:lang w:eastAsia="zh-CN"/>
               </w:rPr>
               <w:drawing>
-                <wp:inline distT="0" distB="0" distL="0" distR="0" wp14:anchorId="6F0ACE32" wp14:editId="2C7D0106">
+                <wp:inline distT="0" distB="0" distL="0" distR="0" wp14:anchorId="34B49A6C" wp14:editId="0F94FA1A">
                   <wp:extent cx="1921957" cy="3420000"/>
                   <wp:effectExtent l="0" t="0" r="8890" b="9525"/>
-                  <wp:docPr id="26" name="Picture 26" descr="../Introduction%20vedio/ImageQuizCorrectContinue.jpeg"/>
+                  <wp:docPr id="23" name="Picture 23" descr="../Introduction%20vedio/MultiChoiceTapContinue.jpeg"/>
                   <wp:cNvGraphicFramePr>
                     <a:graphicFrameLocks xmlns:a="http://schemas.openxmlformats.org/drawingml/2006/main" noChangeAspect="1"/>
                   </wp:cNvGraphicFramePr>
@@ -4086,7 +4984,7 @@
                     <a:graphicData uri="http://schemas.openxmlformats.org/drawingml/2006/picture">
                       <pic:pic xmlns:pic="http://schemas.openxmlformats.org/drawingml/2006/picture">
                         <pic:nvPicPr>
-                          <pic:cNvPr id="0" name="Picture 42" descr="../Introduction%20vedio/ImageQuizCorrectContinue.jpeg"/>
+                          <pic:cNvPr id="0" name="Picture 39" descr="../Introduction%20vedio/MultiChoiceTapContinue.jpeg"/>
                           <pic:cNvPicPr>
                             <a:picLocks noChangeAspect="1" noChangeArrowheads="1"/>
                           </pic:cNvPicPr>
@@ -4146,6 +5044,30 @@
                 <w:lang w:eastAsia="zh-CN"/>
               </w:rPr>
             </w:pPr>
+            <w:r>
+              <w:rPr>
+                <w:rFonts w:ascii="Times" w:hAnsi="Times" w:cs="Times"/>
+                <w:color w:val="000000"/>
+                <w:lang w:eastAsia="zh-CN"/>
+              </w:rPr>
+              <w:t>F</w:t>
+            </w:r>
+            <w:r>
+              <w:rPr>
+                <w:rFonts w:ascii="Times" w:hAnsi="Times" w:cs="Times" w:hint="eastAsia"/>
+                <w:color w:val="000000"/>
+                <w:lang w:eastAsia="zh-CN"/>
+              </w:rPr>
+              <w:t>igure 4.</w:t>
+            </w:r>
+            <w:r>
+              <w:rPr>
+                <w:rFonts w:ascii="Times" w:hAnsi="Times" w:cs="Times" w:hint="eastAsia"/>
+                <w:color w:val="000000"/>
+                <w:lang w:eastAsia="zh-CN"/>
+              </w:rPr>
+              <w:t>7 Multiple choice question</w:t>
+            </w:r>
           </w:p>
         </w:tc>
         <w:tc>
@@ -4167,10 +5089,37 @@
                 <w:lang w:eastAsia="zh-CN"/>
               </w:rPr>
             </w:pPr>
+            <w:r>
+              <w:rPr>
+                <w:rFonts w:ascii="Times" w:hAnsi="Times" w:cs="Times"/>
+                <w:color w:val="000000"/>
+                <w:lang w:eastAsia="zh-CN"/>
+              </w:rPr>
+              <w:t>F</w:t>
+            </w:r>
+            <w:r>
+              <w:rPr>
+                <w:rFonts w:ascii="Times" w:hAnsi="Times" w:cs="Times" w:hint="eastAsia"/>
+                <w:color w:val="000000"/>
+                <w:lang w:eastAsia="zh-CN"/>
+              </w:rPr>
+              <w:t xml:space="preserve">igure </w:t>
+            </w:r>
+            <w:r>
+              <w:rPr>
+                <w:rFonts w:ascii="Times" w:hAnsi="Times" w:cs="Times" w:hint="eastAsia"/>
+                <w:color w:val="000000"/>
+                <w:lang w:eastAsia="zh-CN"/>
+              </w:rPr>
+              <w:t>4.8 Click right answer and tap to continue</w:t>
+            </w:r>
           </w:p>
         </w:tc>
       </w:tr>
       <w:tr>
+        <w:trPr>
+          <w:trHeight w:val="5441"/>
+        </w:trPr>
         <w:tc>
           <w:tcPr>
             <w:tcW w:w="4505" w:type="dxa"/>
@@ -4196,10 +5145,10 @@
                 <w:lang w:eastAsia="zh-CN"/>
               </w:rPr>
               <w:drawing>
-                <wp:inline distT="0" distB="0" distL="0" distR="0" wp14:anchorId="5F79C61E" wp14:editId="2837B2FF">
+                <wp:inline distT="0" distB="0" distL="0" distR="0" wp14:anchorId="2C276257" wp14:editId="7DF4622B">
                   <wp:extent cx="1921957" cy="3420000"/>
                   <wp:effectExtent l="0" t="0" r="8890" b="9525"/>
-                  <wp:docPr id="27" name="Picture 27" descr="../Introduction%20vedio/RightOrWrongQuiz.jpeg"/>
+                  <wp:docPr id="24" name="Picture 24" descr="../Introduction%20vedio/ImageQuiz.jpeg"/>
                   <wp:cNvGraphicFramePr>
                     <a:graphicFrameLocks xmlns:a="http://schemas.openxmlformats.org/drawingml/2006/main" noChangeAspect="1"/>
                   </wp:cNvGraphicFramePr>
@@ -4207,7 +5156,7 @@
                     <a:graphicData uri="http://schemas.openxmlformats.org/drawingml/2006/picture">
                       <pic:pic xmlns:pic="http://schemas.openxmlformats.org/drawingml/2006/picture">
                         <pic:nvPicPr>
-                          <pic:cNvPr id="0" name="Picture 43" descr="../Introduction%20vedio/RightOrWrongQuiz.jpeg"/>
+                          <pic:cNvPr id="0" name="Picture 40" descr="../Introduction%20vedio/ImageQuiz.jpeg"/>
                           <pic:cNvPicPr>
                             <a:picLocks noChangeAspect="1" noChangeArrowheads="1"/>
                           </pic:cNvPicPr>
@@ -4271,7 +5220,423 @@
                 <w:lang w:eastAsia="zh-CN"/>
               </w:rPr>
               <w:drawing>
-                <wp:inline distT="0" distB="0" distL="0" distR="0" wp14:anchorId="5B792E9A" wp14:editId="14730E41">
+                <wp:inline distT="0" distB="0" distL="0" distR="0" wp14:anchorId="135BDE1A" wp14:editId="466434A8">
+                  <wp:extent cx="1921957" cy="3420000"/>
+                  <wp:effectExtent l="0" t="0" r="8890" b="9525"/>
+                  <wp:docPr id="25" name="Picture 25" descr="../Introduction%20vedio/ImageQuizAnswer.jpeg"/>
+                  <wp:cNvGraphicFramePr>
+                    <a:graphicFrameLocks xmlns:a="http://schemas.openxmlformats.org/drawingml/2006/main" noChangeAspect="1"/>
+                  </wp:cNvGraphicFramePr>
+                  <a:graphic xmlns:a="http://schemas.openxmlformats.org/drawingml/2006/main">
+                    <a:graphicData uri="http://schemas.openxmlformats.org/drawingml/2006/picture">
+                      <pic:pic xmlns:pic="http://schemas.openxmlformats.org/drawingml/2006/picture">
+                        <pic:nvPicPr>
+                          <pic:cNvPr id="0" name="Picture 41" descr="../Introduction%20vedio/ImageQuizAnswer.jpeg"/>
+                          <pic:cNvPicPr>
+                            <a:picLocks noChangeAspect="1" noChangeArrowheads="1"/>
+                          </pic:cNvPicPr>
+                        </pic:nvPicPr>
+                        <pic:blipFill>
+                          <a:blip r:embed="rId20">
+                            <a:extLst>
+                              <a:ext uri="{28A0092B-C50C-407E-A947-70E740481C1C}">
+                                <a14:useLocalDpi xmlns:a14="http://schemas.microsoft.com/office/drawing/2010/main" val="0"/>
+                              </a:ext>
+                            </a:extLst>
+                          </a:blip>
+                          <a:srcRect/>
+                          <a:stretch>
+                            <a:fillRect/>
+                          </a:stretch>
+                        </pic:blipFill>
+                        <pic:spPr bwMode="auto">
+                          <a:xfrm>
+                            <a:off x="0" y="0"/>
+                            <a:ext cx="1921957" cy="3420000"/>
+                          </a:xfrm>
+                          <a:prstGeom prst="rect">
+                            <a:avLst/>
+                          </a:prstGeom>
+                          <a:noFill/>
+                          <a:ln>
+                            <a:noFill/>
+                          </a:ln>
+                        </pic:spPr>
+                      </pic:pic>
+                    </a:graphicData>
+                  </a:graphic>
+                </wp:inline>
+              </w:drawing>
+            </w:r>
+          </w:p>
+        </w:tc>
+      </w:tr>
+      <w:tr>
+        <w:tc>
+          <w:tcPr>
+            <w:tcW w:w="4505" w:type="dxa"/>
+          </w:tcPr>
+          <w:p>
+            <w:pPr>
+              <w:widowControl w:val="0"/>
+              <w:autoSpaceDE w:val="0"/>
+              <w:autoSpaceDN w:val="0"/>
+              <w:adjustRightInd w:val="0"/>
+              <w:spacing w:line="280" w:lineRule="atLeast"/>
+              <w:jc w:val="center"/>
+              <w:rPr>
+                <w:rFonts w:ascii="Times" w:hAnsi="Times" w:cs="Times"/>
+                <w:noProof/>
+                <w:color w:val="000000"/>
+                <w:lang w:eastAsia="zh-CN"/>
+              </w:rPr>
+            </w:pPr>
+            <w:r>
+              <w:rPr>
+                <w:rFonts w:ascii="Times" w:hAnsi="Times" w:cs="Times"/>
+                <w:color w:val="000000"/>
+                <w:lang w:eastAsia="zh-CN"/>
+              </w:rPr>
+              <w:t>F</w:t>
+            </w:r>
+            <w:r>
+              <w:rPr>
+                <w:rFonts w:ascii="Times" w:hAnsi="Times" w:cs="Times" w:hint="eastAsia"/>
+                <w:color w:val="000000"/>
+                <w:lang w:eastAsia="zh-CN"/>
+              </w:rPr>
+              <w:t xml:space="preserve">igure </w:t>
+            </w:r>
+            <w:r>
+              <w:rPr>
+                <w:rFonts w:ascii="Times" w:hAnsi="Times" w:cs="Times" w:hint="eastAsia"/>
+                <w:color w:val="000000"/>
+                <w:lang w:eastAsia="zh-CN"/>
+              </w:rPr>
+              <w:t>4.9 Question for image quiz</w:t>
+            </w:r>
+          </w:p>
+        </w:tc>
+        <w:tc>
+          <w:tcPr>
+            <w:tcW w:w="4505" w:type="dxa"/>
+          </w:tcPr>
+          <w:p>
+            <w:pPr>
+              <w:widowControl w:val="0"/>
+              <w:autoSpaceDE w:val="0"/>
+              <w:autoSpaceDN w:val="0"/>
+              <w:adjustRightInd w:val="0"/>
+              <w:spacing w:line="280" w:lineRule="atLeast"/>
+              <w:jc w:val="center"/>
+              <w:rPr>
+                <w:rFonts w:ascii="Times" w:hAnsi="Times" w:cs="Times"/>
+                <w:noProof/>
+                <w:color w:val="000000"/>
+                <w:lang w:eastAsia="zh-CN"/>
+              </w:rPr>
+            </w:pPr>
+            <w:r>
+              <w:rPr>
+                <w:rFonts w:ascii="Times" w:hAnsi="Times" w:cs="Times"/>
+                <w:color w:val="000000"/>
+                <w:lang w:eastAsia="zh-CN"/>
+              </w:rPr>
+              <w:t>F</w:t>
+            </w:r>
+            <w:r>
+              <w:rPr>
+                <w:rFonts w:ascii="Times" w:hAnsi="Times" w:cs="Times" w:hint="eastAsia"/>
+                <w:color w:val="000000"/>
+                <w:lang w:eastAsia="zh-CN"/>
+              </w:rPr>
+              <w:t>igure 4.1</w:t>
+            </w:r>
+            <w:r>
+              <w:rPr>
+                <w:rFonts w:ascii="Times" w:hAnsi="Times" w:cs="Times" w:hint="eastAsia"/>
+                <w:color w:val="000000"/>
+                <w:lang w:eastAsia="zh-CN"/>
+              </w:rPr>
+              <w:t>0 Choose the right answer and goes next</w:t>
+            </w:r>
+          </w:p>
+        </w:tc>
+      </w:tr>
+      <w:tr>
+        <w:trPr>
+          <w:trHeight w:val="5412"/>
+        </w:trPr>
+        <w:tc>
+          <w:tcPr>
+            <w:tcW w:w="4505" w:type="dxa"/>
+          </w:tcPr>
+          <w:p>
+            <w:pPr>
+              <w:widowControl w:val="0"/>
+              <w:autoSpaceDE w:val="0"/>
+              <w:autoSpaceDN w:val="0"/>
+              <w:adjustRightInd w:val="0"/>
+              <w:spacing w:line="280" w:lineRule="atLeast"/>
+              <w:jc w:val="center"/>
+              <w:rPr>
+                <w:rFonts w:ascii="Times" w:hAnsi="Times" w:cs="Times"/>
+                <w:color w:val="000000"/>
+              </w:rPr>
+            </w:pPr>
+            <w:r>
+              <w:rPr>
+                <w:rFonts w:ascii="Times" w:hAnsi="Times" w:cs="Times"/>
+                <w:noProof/>
+                <w:color w:val="000000"/>
+                <w:lang w:eastAsia="zh-CN"/>
+              </w:rPr>
+              <w:drawing>
+                <wp:inline distT="0" distB="0" distL="0" distR="0" wp14:anchorId="0C17666E" wp14:editId="78C142AE">
+                  <wp:extent cx="1921957" cy="3420000"/>
+                  <wp:effectExtent l="0" t="0" r="8890" b="9525"/>
+                  <wp:docPr id="26" name="Picture 26" descr="../Introduction%20vedio/ImageQuizCorrectContinue.jpeg"/>
+                  <wp:cNvGraphicFramePr>
+                    <a:graphicFrameLocks xmlns:a="http://schemas.openxmlformats.org/drawingml/2006/main" noChangeAspect="1"/>
+                  </wp:cNvGraphicFramePr>
+                  <a:graphic xmlns:a="http://schemas.openxmlformats.org/drawingml/2006/main">
+                    <a:graphicData uri="http://schemas.openxmlformats.org/drawingml/2006/picture">
+                      <pic:pic xmlns:pic="http://schemas.openxmlformats.org/drawingml/2006/picture">
+                        <pic:nvPicPr>
+                          <pic:cNvPr id="0" name="Picture 42" descr="../Introduction%20vedio/ImageQuizCorrectContinue.jpeg"/>
+                          <pic:cNvPicPr>
+                            <a:picLocks noChangeAspect="1" noChangeArrowheads="1"/>
+                          </pic:cNvPicPr>
+                        </pic:nvPicPr>
+                        <pic:blipFill>
+                          <a:blip r:embed="rId21">
+                            <a:extLst>
+                              <a:ext uri="{28A0092B-C50C-407E-A947-70E740481C1C}">
+                                <a14:useLocalDpi xmlns:a14="http://schemas.microsoft.com/office/drawing/2010/main" val="0"/>
+                              </a:ext>
+                            </a:extLst>
+                          </a:blip>
+                          <a:srcRect/>
+                          <a:stretch>
+                            <a:fillRect/>
+                          </a:stretch>
+                        </pic:blipFill>
+                        <pic:spPr bwMode="auto">
+                          <a:xfrm>
+                            <a:off x="0" y="0"/>
+                            <a:ext cx="1921957" cy="3420000"/>
+                          </a:xfrm>
+                          <a:prstGeom prst="rect">
+                            <a:avLst/>
+                          </a:prstGeom>
+                          <a:noFill/>
+                          <a:ln>
+                            <a:noFill/>
+                          </a:ln>
+                        </pic:spPr>
+                      </pic:pic>
+                    </a:graphicData>
+                  </a:graphic>
+                </wp:inline>
+              </w:drawing>
+            </w:r>
+          </w:p>
+        </w:tc>
+        <w:tc>
+          <w:tcPr>
+            <w:tcW w:w="4505" w:type="dxa"/>
+          </w:tcPr>
+          <w:p>
+            <w:pPr>
+              <w:widowControl w:val="0"/>
+              <w:autoSpaceDE w:val="0"/>
+              <w:autoSpaceDN w:val="0"/>
+              <w:adjustRightInd w:val="0"/>
+              <w:spacing w:line="280" w:lineRule="atLeast"/>
+              <w:jc w:val="center"/>
+              <w:rPr>
+                <w:rFonts w:ascii="Times" w:hAnsi="Times" w:cs="Times"/>
+                <w:color w:val="000000"/>
+              </w:rPr>
+            </w:pPr>
+            <w:r>
+              <w:rPr>
+                <w:rFonts w:ascii="Times" w:hAnsi="Times" w:cs="Times"/>
+                <w:noProof/>
+                <w:color w:val="000000"/>
+                <w:lang w:eastAsia="zh-CN"/>
+              </w:rPr>
+              <w:drawing>
+                <wp:inline distT="0" distB="0" distL="0" distR="0" wp14:anchorId="297546BD" wp14:editId="132778DC">
+                  <wp:extent cx="1921957" cy="3420000"/>
+                  <wp:effectExtent l="0" t="0" r="8890" b="9525"/>
+                  <wp:docPr id="27" name="Picture 27" descr="../Introduction%20vedio/RightOrWrongQuiz.jpeg"/>
+                  <wp:cNvGraphicFramePr>
+                    <a:graphicFrameLocks xmlns:a="http://schemas.openxmlformats.org/drawingml/2006/main" noChangeAspect="1"/>
+                  </wp:cNvGraphicFramePr>
+                  <a:graphic xmlns:a="http://schemas.openxmlformats.org/drawingml/2006/main">
+                    <a:graphicData uri="http://schemas.openxmlformats.org/drawingml/2006/picture">
+                      <pic:pic xmlns:pic="http://schemas.openxmlformats.org/drawingml/2006/picture">
+                        <pic:nvPicPr>
+                          <pic:cNvPr id="0" name="Picture 43" descr="../Introduction%20vedio/RightOrWrongQuiz.jpeg"/>
+                          <pic:cNvPicPr>
+                            <a:picLocks noChangeAspect="1" noChangeArrowheads="1"/>
+                          </pic:cNvPicPr>
+                        </pic:nvPicPr>
+                        <pic:blipFill>
+                          <a:blip r:embed="rId22">
+                            <a:extLst>
+                              <a:ext uri="{28A0092B-C50C-407E-A947-70E740481C1C}">
+                                <a14:useLocalDpi xmlns:a14="http://schemas.microsoft.com/office/drawing/2010/main" val="0"/>
+                              </a:ext>
+                            </a:extLst>
+                          </a:blip>
+                          <a:srcRect/>
+                          <a:stretch>
+                            <a:fillRect/>
+                          </a:stretch>
+                        </pic:blipFill>
+                        <pic:spPr bwMode="auto">
+                          <a:xfrm>
+                            <a:off x="0" y="0"/>
+                            <a:ext cx="1921957" cy="3420000"/>
+                          </a:xfrm>
+                          <a:prstGeom prst="rect">
+                            <a:avLst/>
+                          </a:prstGeom>
+                          <a:noFill/>
+                          <a:ln>
+                            <a:noFill/>
+                          </a:ln>
+                        </pic:spPr>
+                      </pic:pic>
+                    </a:graphicData>
+                  </a:graphic>
+                </wp:inline>
+              </w:drawing>
+            </w:r>
+          </w:p>
+        </w:tc>
+      </w:tr>
+      <w:tr>
+        <w:tc>
+          <w:tcPr>
+            <w:tcW w:w="4505" w:type="dxa"/>
+          </w:tcPr>
+          <w:p>
+            <w:pPr>
+              <w:widowControl w:val="0"/>
+              <w:autoSpaceDE w:val="0"/>
+              <w:autoSpaceDN w:val="0"/>
+              <w:adjustRightInd w:val="0"/>
+              <w:spacing w:line="280" w:lineRule="atLeast"/>
+              <w:jc w:val="both"/>
+              <w:rPr>
+                <w:rFonts w:ascii="Times" w:hAnsi="Times" w:cs="Times"/>
+                <w:noProof/>
+                <w:color w:val="000000"/>
+                <w:lang w:eastAsia="zh-CN"/>
+              </w:rPr>
+            </w:pPr>
+            <w:r>
+              <w:rPr>
+                <w:rFonts w:ascii="Times" w:hAnsi="Times" w:cs="Times"/>
+                <w:color w:val="000000"/>
+                <w:lang w:eastAsia="zh-CN"/>
+              </w:rPr>
+              <w:t>F</w:t>
+            </w:r>
+            <w:r>
+              <w:rPr>
+                <w:rFonts w:ascii="Times" w:hAnsi="Times" w:cs="Times" w:hint="eastAsia"/>
+                <w:color w:val="000000"/>
+                <w:lang w:eastAsia="zh-CN"/>
+              </w:rPr>
+              <w:t>igure 4.1</w:t>
+            </w:r>
+            <w:r>
+              <w:rPr>
+                <w:rFonts w:ascii="Times" w:hAnsi="Times" w:cs="Times" w:hint="eastAsia"/>
+                <w:color w:val="000000"/>
+                <w:lang w:eastAsia="zh-CN"/>
+              </w:rPr>
+              <w:t>1 Show the result of answer</w:t>
+            </w:r>
+          </w:p>
+        </w:tc>
+        <w:tc>
+          <w:tcPr>
+            <w:tcW w:w="4505" w:type="dxa"/>
+          </w:tcPr>
+          <w:p>
+            <w:pPr>
+              <w:widowControl w:val="0"/>
+              <w:autoSpaceDE w:val="0"/>
+              <w:autoSpaceDN w:val="0"/>
+              <w:adjustRightInd w:val="0"/>
+              <w:spacing w:line="280" w:lineRule="atLeast"/>
+              <w:jc w:val="both"/>
+              <w:rPr>
+                <w:rFonts w:ascii="Times" w:hAnsi="Times" w:cs="Times"/>
+                <w:noProof/>
+                <w:color w:val="000000"/>
+                <w:lang w:eastAsia="zh-CN"/>
+              </w:rPr>
+            </w:pPr>
+            <w:r>
+              <w:rPr>
+                <w:rFonts w:ascii="Times" w:hAnsi="Times" w:cs="Times"/>
+                <w:color w:val="000000"/>
+                <w:lang w:eastAsia="zh-CN"/>
+              </w:rPr>
+              <w:t>F</w:t>
+            </w:r>
+            <w:r>
+              <w:rPr>
+                <w:rFonts w:ascii="Times" w:hAnsi="Times" w:cs="Times" w:hint="eastAsia"/>
+                <w:color w:val="000000"/>
+                <w:lang w:eastAsia="zh-CN"/>
+              </w:rPr>
+              <w:t>igure 4.1</w:t>
+            </w:r>
+            <w:r>
+              <w:rPr>
+                <w:rFonts w:ascii="Times" w:hAnsi="Times" w:cs="Times" w:hint="eastAsia"/>
+                <w:color w:val="000000"/>
+                <w:lang w:eastAsia="zh-CN"/>
+              </w:rPr>
+              <w:t>2 Right or Wrong question</w:t>
+            </w:r>
+          </w:p>
+        </w:tc>
+      </w:tr>
+      <w:tr>
+        <w:tc>
+          <w:tcPr>
+            <w:tcW w:w="4505" w:type="dxa"/>
+          </w:tcPr>
+          <w:p>
+            <w:pPr>
+              <w:widowControl w:val="0"/>
+              <w:autoSpaceDE w:val="0"/>
+              <w:autoSpaceDN w:val="0"/>
+              <w:adjustRightInd w:val="0"/>
+              <w:spacing w:line="280" w:lineRule="atLeast"/>
+              <w:jc w:val="center"/>
+              <w:rPr>
+                <w:rFonts w:ascii="Times" w:hAnsi="Times" w:cs="Times"/>
+                <w:color w:val="000000"/>
+              </w:rPr>
+            </w:pPr>
+            <w:r>
+              <w:rPr>
+                <w:rFonts w:ascii="Times" w:hAnsi="Times" w:cs="Times"/>
+                <w:noProof/>
+                <w:color w:val="000000"/>
+                <w:lang w:eastAsia="zh-CN"/>
+              </w:rPr>
+              <w:drawing>
+                <wp:inline distT="0" distB="0" distL="0" distR="0" wp14:anchorId="04766E29" wp14:editId="4E6CCB86">
                   <wp:extent cx="1921958" cy="3420000"/>
                   <wp:effectExtent l="0" t="0" r="8890" b="9525"/>
                   <wp:docPr id="28" name="Picture 28" descr="../Introduction%20vedio/RightOrWrongTap.jpeg"/>
@@ -4288,7 +5653,7 @@
                           </pic:cNvPicPr>
                         </pic:nvPicPr>
                         <pic:blipFill>
-                          <a:blip r:embed="rId20">
+                          <a:blip r:embed="rId23">
                             <a:extLst>
                               <a:ext uri="{28A0092B-C50C-407E-A947-70E740481C1C}">
                                 <a14:useLocalDpi xmlns:a14="http://schemas.microsoft.com/office/drawing/2010/main" val="0"/>
@@ -4321,52 +5686,6 @@
             </w:r>
           </w:p>
         </w:tc>
-      </w:tr>
-      <w:tr>
-        <w:tc>
-          <w:tcPr>
-            <w:tcW w:w="4505" w:type="dxa"/>
-          </w:tcPr>
-          <w:p>
-            <w:pPr>
-              <w:widowControl w:val="0"/>
-              <w:autoSpaceDE w:val="0"/>
-              <w:autoSpaceDN w:val="0"/>
-              <w:adjustRightInd w:val="0"/>
-              <w:spacing w:line="280" w:lineRule="atLeast"/>
-              <w:jc w:val="both"/>
-              <w:rPr>
-                <w:rFonts w:ascii="Times" w:hAnsi="Times" w:cs="Times"/>
-                <w:noProof/>
-                <w:color w:val="000000"/>
-                <w:lang w:eastAsia="zh-CN"/>
-              </w:rPr>
-            </w:pPr>
-          </w:p>
-        </w:tc>
-        <w:tc>
-          <w:tcPr>
-            <w:tcW w:w="4505" w:type="dxa"/>
-          </w:tcPr>
-          <w:p>
-            <w:pPr>
-              <w:widowControl w:val="0"/>
-              <w:autoSpaceDE w:val="0"/>
-              <w:autoSpaceDN w:val="0"/>
-              <w:adjustRightInd w:val="0"/>
-              <w:spacing w:line="280" w:lineRule="atLeast"/>
-              <w:jc w:val="both"/>
-              <w:rPr>
-                <w:rFonts w:ascii="Times" w:hAnsi="Times" w:cs="Times"/>
-                <w:noProof/>
-                <w:color w:val="000000"/>
-                <w:lang w:eastAsia="zh-CN"/>
-              </w:rPr>
-            </w:pPr>
-          </w:p>
-        </w:tc>
-      </w:tr>
-      <w:tr>
         <w:tc>
           <w:tcPr>
             <w:tcW w:w="4505" w:type="dxa"/>
@@ -4392,7 +5711,7 @@
                 <w:lang w:eastAsia="zh-CN"/>
               </w:rPr>
               <w:drawing>
-                <wp:inline distT="0" distB="0" distL="0" distR="0" wp14:anchorId="5CD128D6" wp14:editId="0E64A41B">
+                <wp:inline distT="0" distB="0" distL="0" distR="0" wp14:anchorId="660BD761" wp14:editId="6F527E99">
                   <wp:extent cx="1800000" cy="3202985"/>
                   <wp:effectExtent l="0" t="0" r="3810" b="0"/>
                   <wp:docPr id="29" name="Picture 29" descr="../Introduction%20vedio/MultiChoiceScores.jpeg"/>
@@ -4409,7 +5728,7 @@
                           </pic:cNvPicPr>
                         </pic:nvPicPr>
                         <pic:blipFill>
-                          <a:blip r:embed="rId21">
+                          <a:blip r:embed="rId24">
                             <a:extLst>
                               <a:ext uri="{28A0092B-C50C-407E-A947-70E740481C1C}">
                                 <a14:useLocalDpi xmlns:a14="http://schemas.microsoft.com/office/drawing/2010/main" val="0"/>
@@ -4442,6 +5761,132 @@
             </w:r>
           </w:p>
         </w:tc>
+      </w:tr>
+      <w:tr>
+        <w:tc>
+          <w:tcPr>
+            <w:tcW w:w="4505" w:type="dxa"/>
+          </w:tcPr>
+          <w:p>
+            <w:pPr>
+              <w:widowControl w:val="0"/>
+              <w:autoSpaceDE w:val="0"/>
+              <w:autoSpaceDN w:val="0"/>
+              <w:adjustRightInd w:val="0"/>
+              <w:spacing w:line="280" w:lineRule="atLeast"/>
+              <w:jc w:val="both"/>
+              <w:rPr>
+                <w:rFonts w:ascii="Times" w:hAnsi="Times" w:cs="Times"/>
+                <w:noProof/>
+                <w:color w:val="000000"/>
+                <w:lang w:eastAsia="zh-CN"/>
+              </w:rPr>
+            </w:pPr>
+            <w:r>
+              <w:rPr>
+                <w:rFonts w:ascii="Times" w:hAnsi="Times" w:cs="Times"/>
+                <w:color w:val="000000"/>
+                <w:lang w:eastAsia="zh-CN"/>
+              </w:rPr>
+              <w:t>F</w:t>
+            </w:r>
+            <w:r>
+              <w:rPr>
+                <w:rFonts w:ascii="Times" w:hAnsi="Times" w:cs="Times" w:hint="eastAsia"/>
+                <w:color w:val="000000"/>
+                <w:lang w:eastAsia="zh-CN"/>
+              </w:rPr>
+              <w:t>igure 4.1</w:t>
+            </w:r>
+            <w:r>
+              <w:rPr>
+                <w:rFonts w:ascii="Times" w:hAnsi="Times" w:cs="Times" w:hint="eastAsia"/>
+                <w:color w:val="000000"/>
+                <w:lang w:eastAsia="zh-CN"/>
+              </w:rPr>
+              <w:t>3 Tap correct or wrong directly</w:t>
+            </w:r>
+          </w:p>
+        </w:tc>
+        <w:tc>
+          <w:tcPr>
+            <w:tcW w:w="4505" w:type="dxa"/>
+          </w:tcPr>
+          <w:p>
+            <w:pPr>
+              <w:widowControl w:val="0"/>
+              <w:autoSpaceDE w:val="0"/>
+              <w:autoSpaceDN w:val="0"/>
+              <w:adjustRightInd w:val="0"/>
+              <w:spacing w:line="280" w:lineRule="atLeast"/>
+              <w:jc w:val="both"/>
+              <w:rPr>
+                <w:rFonts w:ascii="Times" w:hAnsi="Times" w:cs="Times"/>
+                <w:noProof/>
+                <w:color w:val="000000"/>
+                <w:lang w:eastAsia="zh-CN"/>
+              </w:rPr>
+            </w:pPr>
+            <w:r>
+              <w:rPr>
+                <w:rFonts w:ascii="Times" w:hAnsi="Times" w:cs="Times"/>
+                <w:color w:val="000000"/>
+                <w:lang w:eastAsia="zh-CN"/>
+              </w:rPr>
+              <w:t>F</w:t>
+            </w:r>
+            <w:r>
+              <w:rPr>
+                <w:rFonts w:ascii="Times" w:hAnsi="Times" w:cs="Times" w:hint="eastAsia"/>
+                <w:color w:val="000000"/>
+                <w:lang w:eastAsia="zh-CN"/>
+              </w:rPr>
+              <w:t>igure 4.1</w:t>
+            </w:r>
+            <w:r>
+              <w:rPr>
+                <w:rFonts w:ascii="Times" w:hAnsi="Times" w:cs="Times" w:hint="eastAsia"/>
+                <w:color w:val="000000"/>
+                <w:lang w:eastAsia="zh-CN"/>
+              </w:rPr>
+              <w:t xml:space="preserve">4 Recent and Highscore inn </w:t>
+            </w:r>
+            <w:r>
+              <w:rPr>
+                <w:rFonts w:ascii="Times" w:hAnsi="Times" w:cs="Times"/>
+                <w:color w:val="000000"/>
+                <w:lang w:eastAsia="zh-CN"/>
+              </w:rPr>
+              <w:t>‘</w:t>
+            </w:r>
+            <w:r>
+              <w:rPr>
+                <w:rFonts w:ascii="Times" w:hAnsi="Times" w:cs="Times" w:hint="eastAsia"/>
+                <w:color w:val="000000"/>
+                <w:lang w:eastAsia="zh-CN"/>
+              </w:rPr>
+              <w:t>Multiple choice</w:t>
+            </w:r>
+            <w:r>
+              <w:rPr>
+                <w:rFonts w:ascii="Times" w:hAnsi="Times" w:cs="Times"/>
+                <w:color w:val="000000"/>
+                <w:lang w:eastAsia="zh-CN"/>
+              </w:rPr>
+              <w:t>’</w:t>
+            </w:r>
+            <w:r>
+              <w:rPr>
+                <w:rFonts w:ascii="Times" w:hAnsi="Times" w:cs="Times" w:hint="eastAsia"/>
+                <w:color w:val="000000"/>
+                <w:lang w:eastAsia="zh-CN"/>
+              </w:rPr>
+              <w:t xml:space="preserve"> result recently</w:t>
+            </w:r>
+          </w:p>
+        </w:tc>
+      </w:tr>
+      <w:tr>
         <w:tc>
           <w:tcPr>
             <w:tcW w:w="4505" w:type="dxa"/>
@@ -4467,7 +5912,7 @@
                 <w:lang w:eastAsia="zh-CN"/>
               </w:rPr>
               <w:drawing>
-                <wp:inline distT="0" distB="0" distL="0" distR="0" wp14:anchorId="03BDB0E4" wp14:editId="4EEBAE24">
+                <wp:inline distT="0" distB="0" distL="0" distR="0" wp14:anchorId="15168855" wp14:editId="1C78CE8B">
                   <wp:extent cx="1800000" cy="3202985"/>
                   <wp:effectExtent l="0" t="0" r="3810" b="0"/>
                   <wp:docPr id="30" name="Picture 30" descr="../Introduction%20vedio/RightOrWrongScores.jpeg"/>
@@ -4484,7 +5929,7 @@
                           </pic:cNvPicPr>
                         </pic:nvPicPr>
                         <pic:blipFill>
-                          <a:blip r:embed="rId22">
+                          <a:blip r:embed="rId25">
                             <a:extLst>
                               <a:ext uri="{28A0092B-C50C-407E-A947-70E740481C1C}">
                                 <a14:useLocalDpi xmlns:a14="http://schemas.microsoft.com/office/drawing/2010/main" val="0"/>
@@ -4517,52 +5962,6 @@
             </w:r>
           </w:p>
         </w:tc>
-      </w:tr>
-      <w:tr>
-        <w:tc>
-          <w:tcPr>
-            <w:tcW w:w="4505" w:type="dxa"/>
-          </w:tcPr>
-          <w:p>
-            <w:pPr>
-              <w:widowControl w:val="0"/>
-              <w:autoSpaceDE w:val="0"/>
-              <w:autoSpaceDN w:val="0"/>
-              <w:adjustRightInd w:val="0"/>
-              <w:spacing w:line="280" w:lineRule="atLeast"/>
-              <w:jc w:val="both"/>
-              <w:rPr>
-                <w:rFonts w:ascii="Times" w:hAnsi="Times" w:cs="Times"/>
-                <w:noProof/>
-                <w:color w:val="000000"/>
-                <w:lang w:eastAsia="zh-CN"/>
-              </w:rPr>
-            </w:pPr>
-          </w:p>
-        </w:tc>
-        <w:tc>
-          <w:tcPr>
-            <w:tcW w:w="4505" w:type="dxa"/>
-          </w:tcPr>
-          <w:p>
-            <w:pPr>
-              <w:widowControl w:val="0"/>
-              <w:autoSpaceDE w:val="0"/>
-              <w:autoSpaceDN w:val="0"/>
-              <w:adjustRightInd w:val="0"/>
-              <w:spacing w:line="280" w:lineRule="atLeast"/>
-              <w:jc w:val="both"/>
-              <w:rPr>
-                <w:rFonts w:ascii="Times" w:hAnsi="Times" w:cs="Times"/>
-                <w:noProof/>
-                <w:color w:val="000000"/>
-                <w:lang w:eastAsia="zh-CN"/>
-              </w:rPr>
-            </w:pPr>
-          </w:p>
-        </w:tc>
-      </w:tr>
-      <w:tr>
         <w:tc>
           <w:tcPr>
             <w:tcW w:w="4505" w:type="dxa"/>
@@ -4588,7 +5987,7 @@
                 <w:lang w:eastAsia="zh-CN"/>
               </w:rPr>
               <w:drawing>
-                <wp:inline distT="0" distB="0" distL="0" distR="0" wp14:anchorId="637BF121" wp14:editId="1198ABAE">
+                <wp:inline distT="0" distB="0" distL="0" distR="0" wp14:anchorId="5F9E646B" wp14:editId="5A7F4C96">
                   <wp:extent cx="1800000" cy="3202985"/>
                   <wp:effectExtent l="0" t="0" r="3810" b="0"/>
                   <wp:docPr id="31" name="Picture 31" descr="../Introduction%20vedio/ImageScores.jpeg"/>
@@ -4605,7 +6004,7 @@
                           </pic:cNvPicPr>
                         </pic:nvPicPr>
                         <pic:blipFill>
-                          <a:blip r:embed="rId23">
+                          <a:blip r:embed="rId26">
                             <a:extLst>
                               <a:ext uri="{28A0092B-C50C-407E-A947-70E740481C1C}">
                                 <a14:useLocalDpi xmlns:a14="http://schemas.microsoft.com/office/drawing/2010/main" val="0"/>
@@ -4638,25 +6037,6 @@
             </w:r>
           </w:p>
         </w:tc>
-        <w:tc>
-          <w:tcPr>
-            <w:tcW w:w="4505" w:type="dxa"/>
-          </w:tcPr>
-          <w:p>
-            <w:pPr>
-              <w:widowControl w:val="0"/>
-              <w:autoSpaceDE w:val="0"/>
-              <w:autoSpaceDN w:val="0"/>
-              <w:adjustRightInd w:val="0"/>
-              <w:spacing w:line="280" w:lineRule="atLeast"/>
-              <w:jc w:val="both"/>
-              <w:rPr>
-                <w:rFonts w:ascii="Times" w:hAnsi="Times" w:cs="Times"/>
-                <w:color w:val="000000"/>
-              </w:rPr>
-            </w:pPr>
-          </w:p>
-        </w:tc>
       </w:tr>
       <w:tr>
         <w:tc>
@@ -4678,6 +6058,86 @@
                 <w:lang w:eastAsia="zh-CN"/>
               </w:rPr>
             </w:pPr>
+            <w:r>
+              <w:rPr>
+                <w:rFonts w:ascii="Times" w:hAnsi="Times" w:cs="Times"/>
+                <w:color w:val="000000"/>
+                <w:lang w:eastAsia="zh-CN"/>
+              </w:rPr>
+              <w:t>F</w:t>
+            </w:r>
+            <w:r>
+              <w:rPr>
+                <w:rFonts w:ascii="Times" w:hAnsi="Times" w:cs="Times" w:hint="eastAsia"/>
+                <w:color w:val="000000"/>
+                <w:lang w:eastAsia="zh-CN"/>
+              </w:rPr>
+              <w:t>igure 4.1</w:t>
+            </w:r>
+            <w:r>
+              <w:rPr>
+                <w:rFonts w:ascii="Times" w:hAnsi="Times" w:cs="Times" w:hint="eastAsia"/>
+                <w:color w:val="000000"/>
+                <w:lang w:eastAsia="zh-CN"/>
+              </w:rPr>
+              <w:t xml:space="preserve">5 </w:t>
+            </w:r>
+            <w:r>
+              <w:rPr>
+                <w:rFonts w:ascii="Times" w:hAnsi="Times" w:cs="Times" w:hint="eastAsia"/>
+                <w:color w:val="000000"/>
+                <w:lang w:eastAsia="zh-CN"/>
+              </w:rPr>
+              <w:t>Recent and H</w:t>
+            </w:r>
+            <w:r>
+              <w:rPr>
+                <w:rFonts w:ascii="Times" w:hAnsi="Times" w:cs="Times" w:hint="eastAsia"/>
+                <w:color w:val="000000"/>
+                <w:lang w:eastAsia="zh-CN"/>
+              </w:rPr>
+              <w:t>ighscore in</w:t>
+            </w:r>
+            <w:r>
+              <w:rPr>
+                <w:rFonts w:ascii="Times" w:hAnsi="Times" w:cs="Times" w:hint="eastAsia"/>
+                <w:color w:val="000000"/>
+                <w:lang w:eastAsia="zh-CN"/>
+              </w:rPr>
+              <w:t xml:space="preserve"> </w:t>
+            </w:r>
+            <w:r>
+              <w:rPr>
+                <w:rFonts w:ascii="Times" w:hAnsi="Times" w:cs="Times"/>
+                <w:color w:val="000000"/>
+                <w:lang w:eastAsia="zh-CN"/>
+              </w:rPr>
+              <w:t>‘</w:t>
+            </w:r>
+            <w:r>
+              <w:rPr>
+                <w:rFonts w:ascii="Times" w:hAnsi="Times" w:cs="Times" w:hint="eastAsia"/>
+                <w:color w:val="000000"/>
+                <w:lang w:eastAsia="zh-CN"/>
+              </w:rPr>
+              <w:t>Right or wrong</w:t>
+            </w:r>
+            <w:r>
+              <w:rPr>
+                <w:rFonts w:ascii="Times" w:hAnsi="Times" w:cs="Times"/>
+                <w:color w:val="000000"/>
+                <w:lang w:eastAsia="zh-CN"/>
+              </w:rPr>
+              <w:t>’</w:t>
+            </w:r>
+            <w:r>
+              <w:rPr>
+                <w:rFonts w:ascii="Times" w:hAnsi="Times" w:cs="Times" w:hint="eastAsia"/>
+                <w:color w:val="000000"/>
+                <w:lang w:eastAsia="zh-CN"/>
+              </w:rPr>
+              <w:t xml:space="preserve"> result recently</w:t>
+            </w:r>
           </w:p>
         </w:tc>
         <w:tc>
@@ -4691,12 +6151,60 @@
               <w:autoSpaceDN w:val="0"/>
               <w:adjustRightInd w:val="0"/>
               <w:spacing w:line="280" w:lineRule="atLeast"/>
-              <w:jc w:val="both"/>
+              <w:jc w:val="center"/>
               <w:rPr>
                 <w:rFonts w:ascii="Times" w:hAnsi="Times" w:cs="Times"/>
                 <w:color w:val="000000"/>
               </w:rPr>
             </w:pPr>
+            <w:r>
+              <w:rPr>
+                <w:rFonts w:ascii="Times" w:hAnsi="Times" w:cs="Times"/>
+                <w:color w:val="000000"/>
+                <w:lang w:eastAsia="zh-CN"/>
+              </w:rPr>
+              <w:t>F</w:t>
+            </w:r>
+            <w:r>
+              <w:rPr>
+                <w:rFonts w:ascii="Times" w:hAnsi="Times" w:cs="Times" w:hint="eastAsia"/>
+                <w:color w:val="000000"/>
+                <w:lang w:eastAsia="zh-CN"/>
+              </w:rPr>
+              <w:t xml:space="preserve">igure 4.15 Recent and Highscore inn </w:t>
+            </w:r>
+            <w:r>
+              <w:rPr>
+                <w:rFonts w:ascii="Times" w:hAnsi="Times" w:cs="Times"/>
+                <w:color w:val="000000"/>
+                <w:lang w:eastAsia="zh-CN"/>
+              </w:rPr>
+              <w:t>‘</w:t>
+            </w:r>
+            <w:r>
+              <w:rPr>
+                <w:rFonts w:ascii="Times" w:hAnsi="Times" w:cs="Times" w:hint="eastAsia"/>
+                <w:color w:val="000000"/>
+                <w:lang w:eastAsia="zh-CN"/>
+              </w:rPr>
+              <w:t>Image quiz</w:t>
+            </w:r>
+            <w:r>
+              <w:rPr>
+                <w:rFonts w:ascii="Times" w:hAnsi="Times" w:cs="Times"/>
+                <w:color w:val="000000"/>
+                <w:lang w:eastAsia="zh-CN"/>
+              </w:rPr>
+              <w:t>’</w:t>
+            </w:r>
+            <w:r>
+              <w:rPr>
+                <w:rFonts w:ascii="Times" w:hAnsi="Times" w:cs="Times" w:hint="eastAsia"/>
+                <w:color w:val="000000"/>
+                <w:lang w:eastAsia="zh-CN"/>
+              </w:rPr>
+              <w:t xml:space="preserve"> result recently</w:t>
+            </w:r>
           </w:p>
         </w:tc>
       </w:tr>
@@ -4725,11 +6233,16 @@
         <w:jc w:val="both"/>
         <w:outlineLvl w:val="0"/>
         <w:rPr>
-          <w:rFonts w:ascii="Times" w:hAnsi="Times" w:cs="Times"/>
-          <w:color w:val="000000"/>
+          <w:rFonts w:ascii="Times" w:hAnsi="Times" w:cs="Times" w:hint="eastAsia"/>
+          <w:b/>
+          <w:bCs/>
+          <w:color w:val="000000"/>
+          <w:sz w:val="42"/>
+          <w:szCs w:val="42"/>
+          <w:lang w:eastAsia="zh-CN"/>
         </w:rPr>
       </w:pPr>
-      <w:bookmarkStart w:id="11" w:name="_Toc496180183"/>
+      <w:bookmarkStart w:id="15" w:name="_Toc496268410"/>
       <w:r>
         <w:rPr>
           <w:rFonts w:ascii="Times" w:hAnsi="Times" w:cs="Times"/>
@@ -4741,7 +6254,223 @@
         </w:rPr>
         <w:t>5 Main Functions Overview</w:t>
       </w:r>
-      <w:bookmarkEnd w:id="11"/>
+      <w:bookmarkEnd w:id="15"/>
+      <w:r>
+        <w:rPr>
+          <w:rFonts w:ascii="Times" w:hAnsi="Times" w:cs="Times"/>
+          <w:b/>
+          <w:bCs/>
+          <w:color w:val="000000"/>
+          <w:sz w:val="42"/>
+          <w:szCs w:val="42"/>
+        </w:rPr>
+        <w:t xml:space="preserve"> </w:t>
+      </w:r>
+    </w:p>
+    <w:p>
+      <w:pPr>
+        <w:widowControl w:val="0"/>
+        <w:autoSpaceDE w:val="0"/>
+        <w:autoSpaceDN w:val="0"/>
+        <w:adjustRightInd w:val="0"/>
+        <w:spacing w:after="240" w:line="480" w:lineRule="atLeast"/>
+        <w:jc w:val="both"/>
+        <w:outlineLvl w:val="0"/>
+        <w:rPr>
+          <w:rFonts w:ascii="Times" w:hAnsi="Times" w:cs="Times" w:hint="eastAsia"/>
+          <w:b/>
+          <w:bCs/>
+          <w:color w:val="000000"/>
+          <w:sz w:val="42"/>
+          <w:szCs w:val="42"/>
+          <w:lang w:eastAsia="zh-CN"/>
+        </w:rPr>
+      </w:pPr>
+      <w:bookmarkStart w:id="16" w:name="_Toc496268411"/>
+      <w:r>
+        <w:rPr>
+          <w:rFonts w:ascii="Times" w:hAnsi="Times" w:cs="Times"/>
+          <w:b/>
+          <w:bCs/>
+          <w:color w:val="000000"/>
+          <w:sz w:val="42"/>
+          <w:szCs w:val="42"/>
+          <w:lang w:eastAsia="zh-CN"/>
+        </w:rPr>
+        <w:drawing>
+          <wp:inline distT="0" distB="0" distL="0" distR="0" wp14:anchorId="6E3C2BA1" wp14:editId="22DDFCE8">
+            <wp:extent cx="5727700" cy="4023360"/>
+            <wp:effectExtent l="0" t="0" r="12700" b="0"/>
+            <wp:docPr id="4" name="Picture 4"/>
+            <wp:cNvGraphicFramePr>
+              <a:graphicFrameLocks xmlns:a="http://schemas.openxmlformats.org/drawingml/2006/main" noChangeAspect="1"/>
+            </wp:cNvGraphicFramePr>
+            <a:graphic xmlns:a="http://schemas.openxmlformats.org/drawingml/2006/main">
+              <a:graphicData uri="http://schemas.openxmlformats.org/drawingml/2006/picture">
+                <pic:pic xmlns:pic="http://schemas.openxmlformats.org/drawingml/2006/picture">
+                  <pic:nvPicPr>
+                    <pic:cNvPr id="1" name=""/>
+                    <pic:cNvPicPr/>
+                  </pic:nvPicPr>
+                  <pic:blipFill>
+                    <a:blip r:embed="rId9"/>
+                    <a:stretch>
+                      <a:fillRect/>
+                    </a:stretch>
+                  </pic:blipFill>
+                  <pic:spPr>
+                    <a:xfrm>
+                      <a:off x="0" y="0"/>
+                      <a:ext cx="5727700" cy="4023360"/>
+                    </a:xfrm>
+                    <a:prstGeom prst="rect">
+                      <a:avLst/>
+                    </a:prstGeom>
+                  </pic:spPr>
+                </pic:pic>
+              </a:graphicData>
+            </a:graphic>
+          </wp:inline>
+        </w:drawing>
+      </w:r>
+      <w:bookmarkEnd w:id="16"/>
+    </w:p>
+    <w:p>
+      <w:pPr>
+        <w:widowControl w:val="0"/>
+        <w:autoSpaceDE w:val="0"/>
+        <w:autoSpaceDN w:val="0"/>
+        <w:adjustRightInd w:val="0"/>
+        <w:spacing w:line="280" w:lineRule="atLeast"/>
+        <w:jc w:val="both"/>
+        <w:rPr>
+          <w:rFonts w:ascii="Times" w:hAnsi="Times" w:cs="Times"/>
+          <w:color w:val="000000"/>
+        </w:rPr>
+      </w:pPr>
+    </w:p>
+    <w:p>
+      <w:pPr>
+        <w:widowControl w:val="0"/>
+        <w:autoSpaceDE w:val="0"/>
+        <w:autoSpaceDN w:val="0"/>
+        <w:adjustRightInd w:val="0"/>
+        <w:spacing w:after="240" w:line="360" w:lineRule="atLeast"/>
+        <w:jc w:val="center"/>
+        <w:rPr>
+          <w:rFonts w:ascii="Times" w:hAnsi="Times" w:cs="Times" w:hint="eastAsia"/>
+          <w:color w:val="000000"/>
+          <w:lang w:eastAsia="zh-CN"/>
+        </w:rPr>
+      </w:pPr>
+      <w:r>
+        <w:rPr>
+          <w:rFonts w:ascii="Times" w:hAnsi="Times" w:cs="Times"/>
+          <w:color w:val="000000"/>
+          <w:lang w:eastAsia="zh-CN"/>
+        </w:rPr>
+        <w:t>F</w:t>
+      </w:r>
+      <w:r>
+        <w:rPr>
+          <w:rFonts w:ascii="Times" w:hAnsi="Times" w:cs="Times" w:hint="eastAsia"/>
+          <w:color w:val="000000"/>
+          <w:lang w:eastAsia="zh-CN"/>
+        </w:rPr>
+        <w:t xml:space="preserve">igure </w:t>
+      </w:r>
+      <w:r>
+        <w:rPr>
+          <w:rFonts w:ascii="Times" w:hAnsi="Times" w:cs="Times" w:hint="eastAsia"/>
+          <w:color w:val="000000"/>
+          <w:lang w:eastAsia="zh-CN"/>
+        </w:rPr>
+        <w:t>5</w:t>
+      </w:r>
+      <w:r>
+        <w:rPr>
+          <w:rFonts w:ascii="Times" w:hAnsi="Times" w:cs="Times" w:hint="eastAsia"/>
+          <w:color w:val="000000"/>
+          <w:lang w:eastAsia="zh-CN"/>
+        </w:rPr>
+        <w:t>.1</w:t>
+      </w:r>
+      <w:r>
+        <w:rPr>
+          <w:rFonts w:ascii="Times" w:hAnsi="Times" w:cs="Times" w:hint="eastAsia"/>
+          <w:color w:val="000000"/>
+          <w:lang w:eastAsia="zh-CN"/>
+        </w:rPr>
+        <w:t xml:space="preserve"> </w:t>
+      </w:r>
+      <w:r>
+        <w:rPr>
+          <w:rFonts w:ascii="Times" w:hAnsi="Times" w:cs="Times"/>
+          <w:color w:val="000000"/>
+          <w:lang w:eastAsia="zh-CN"/>
+        </w:rPr>
+        <w:t xml:space="preserve">Logic flow of </w:t>
+      </w:r>
+      <w:r>
+        <w:rPr>
+          <w:rFonts w:ascii="Times" w:hAnsi="Times" w:cs="Times"/>
+          <w:color w:val="000000"/>
+          <w:lang w:eastAsia="zh-CN"/>
+        </w:rPr>
+        <w:t>function</w:t>
+      </w:r>
+      <w:r>
+        <w:rPr>
+          <w:rFonts w:ascii="Times" w:hAnsi="Times" w:cs="Times" w:hint="eastAsia"/>
+          <w:color w:val="000000"/>
+          <w:lang w:eastAsia="zh-CN"/>
+        </w:rPr>
+        <w:t>alitie</w:t>
+      </w:r>
+      <w:r>
+        <w:rPr>
+          <w:rFonts w:ascii="Times" w:hAnsi="Times" w:cs="Times"/>
+          <w:color w:val="000000"/>
+          <w:lang w:eastAsia="zh-CN"/>
+        </w:rPr>
+        <w:t xml:space="preserve">s in the Quiz Game </w:t>
+      </w:r>
+      <w:r>
+        <w:rPr>
+          <w:rFonts w:ascii="Times" w:hAnsi="Times" w:cs="Times"/>
+          <w:color w:val="000000"/>
+          <w:lang w:eastAsia="zh-CN"/>
+        </w:rPr>
+        <w:t>app</w:t>
+      </w:r>
+    </w:p>
+    <w:p>
+      <w:pPr>
+        <w:widowControl w:val="0"/>
+        <w:autoSpaceDE w:val="0"/>
+        <w:autoSpaceDN w:val="0"/>
+        <w:adjustRightInd w:val="0"/>
+        <w:spacing w:after="240" w:line="480" w:lineRule="atLeast"/>
+        <w:jc w:val="both"/>
+        <w:outlineLvl w:val="0"/>
+        <w:rPr>
+          <w:rFonts w:ascii="Times" w:hAnsi="Times" w:cs="Times"/>
+          <w:color w:val="000000"/>
+        </w:rPr>
+      </w:pPr>
+      <w:bookmarkStart w:id="17" w:name="_Toc496268412"/>
+      <w:r>
+        <w:rPr>
+          <w:rFonts w:ascii="Times" w:hAnsi="Times" w:cs="Times"/>
+          <w:b/>
+          <w:bCs/>
+          <w:color w:val="000000"/>
+          <w:sz w:val="42"/>
+          <w:szCs w:val="42"/>
+        </w:rPr>
+        <w:t>6 Techniques and schedule</w:t>
+      </w:r>
+      <w:bookmarkEnd w:id="17"/>
       <w:r>
         <w:rPr>
           <w:rFonts w:ascii="Times" w:hAnsi="Times" w:cs="Times"/>
@@ -4772,7 +6501,7 @@
           <w:szCs w:val="32"/>
         </w:rPr>
       </w:pPr>
-      <w:bookmarkStart w:id="12" w:name="_Toc496180184"/>
+      <w:bookmarkStart w:id="18" w:name="_Toc496268413"/>
       <w:r>
         <w:rPr>
           <w:rFonts w:ascii="Times" w:hAnsi="Times" w:cs="Times"/>
@@ -4782,9 +6511,9 @@
           <w:sz w:val="32"/>
           <w:szCs w:val="32"/>
         </w:rPr>
-        <w:t>5.1 Welcome</w:t>
-      </w:r>
-      <w:bookmarkEnd w:id="12"/>
+        <w:t>6.1 Involved techniques</w:t>
+      </w:r>
+      <w:bookmarkEnd w:id="18"/>
       <w:r>
         <w:rPr>
           <w:rFonts w:ascii="Times" w:hAnsi="Times" w:cs="Times"/>
@@ -4805,33 +6534,38 @@
         <w:adjustRightInd w:val="0"/>
         <w:spacing w:after="240" w:line="360" w:lineRule="atLeast"/>
         <w:jc w:val="both"/>
-        <w:rPr>
-          <w:rFonts w:ascii="MS Mincho" w:eastAsia="MS Mincho" w:hAnsi="MS Mincho" w:cs="MS Mincho" w:hint="eastAsia"/>
-          <w:color w:val="000000"/>
-          <w:sz w:val="32"/>
-          <w:szCs w:val="32"/>
-          <w:lang w:eastAsia="zh-CN"/>
+        <w:outlineLvl w:val="2"/>
+        <w:rPr>
+          <w:rFonts w:ascii="Times New Roman" w:hAnsi="Times New Roman" w:cs="Times New Roman"/>
+          <w:b/>
+          <w:color w:val="000000"/>
+          <w:sz w:val="32"/>
+          <w:szCs w:val="32"/>
         </w:rPr>
       </w:pPr>
-      <w:r>
-        <w:rPr>
-          <w:rFonts w:ascii="Times New Roman" w:hAnsi="Times New Roman" w:cs="Times New Roman"/>
-          <w:color w:val="000000"/>
-          <w:sz w:val="32"/>
-          <w:szCs w:val="32"/>
-        </w:rPr>
-        <w:t>In the ‘Welcome’ page, there are two buttons which will lead users to sign in or sign up their account of this app. By the way, the first page can show some encouraging words and photos for using this app.</w:t>
-      </w:r>
-      <w:r>
-        <w:rPr>
-          <w:rFonts w:ascii="MS Mincho" w:eastAsia="MS Mincho" w:hAnsi="MS Mincho" w:cs="MS Mincho"/>
-          <w:color w:val="000000"/>
-          <w:sz w:val="32"/>
-          <w:szCs w:val="32"/>
-        </w:rPr>
-        <w:t> -</w:t>
-      </w:r>
+      <w:bookmarkStart w:id="19" w:name="_Toc496268414"/>
+      <w:r>
+        <w:rPr>
+          <w:rFonts w:ascii="Times New Roman" w:hAnsi="Times New Roman" w:cs="Times New Roman" w:hint="eastAsia"/>
+          <w:b/>
+          <w:color w:val="000000"/>
+          <w:sz w:val="32"/>
+          <w:szCs w:val="32"/>
+          <w:lang w:eastAsia="zh-CN"/>
+        </w:rPr>
+        <w:t>6.1.</w:t>
+      </w:r>
+      <w:r>
+        <w:rPr>
+          <w:rFonts w:ascii="Times New Roman" w:hAnsi="Times New Roman" w:cs="Times New Roman"/>
+          <w:b/>
+          <w:color w:val="000000"/>
+          <w:sz w:val="32"/>
+          <w:szCs w:val="32"/>
+        </w:rPr>
+        <w:t>1 Developing tools</w:t>
+      </w:r>
+      <w:bookmarkEnd w:id="19"/>
     </w:p>
     <w:p>
       <w:pPr>
@@ -4841,39 +6575,42 @@
         <w:adjustRightInd w:val="0"/>
         <w:spacing w:after="240" w:line="360" w:lineRule="atLeast"/>
         <w:jc w:val="both"/>
-        <w:outlineLvl w:val="1"/>
-        <w:rPr>
-          <w:rFonts w:ascii="Times" w:hAnsi="Times" w:cs="Times"/>
-          <w:b/>
-          <w:bCs/>
-          <w:color w:val="000000"/>
-          <w:sz w:val="32"/>
-          <w:szCs w:val="32"/>
+        <w:rPr>
+          <w:rFonts w:ascii="Times New Roman" w:hAnsi="Times New Roman" w:cs="Times New Roman" w:hint="eastAsia"/>
+          <w:color w:val="000000"/>
+          <w:sz w:val="32"/>
+          <w:szCs w:val="32"/>
+          <w:lang w:eastAsia="zh-CN"/>
         </w:rPr>
       </w:pPr>
-      <w:bookmarkStart w:id="13" w:name="_Toc496180185"/>
-      <w:r>
-        <w:rPr>
-          <w:rFonts w:ascii="Times" w:hAnsi="Times" w:cs="Times"/>
-          <w:b/>
-          <w:bCs/>
-          <w:color w:val="000000"/>
-          <w:sz w:val="32"/>
-          <w:szCs w:val="32"/>
-        </w:rPr>
-        <w:t>5.2 Login</w:t>
-      </w:r>
-      <w:bookmarkEnd w:id="13"/>
-      <w:r>
-        <w:rPr>
-          <w:rFonts w:ascii="Times" w:hAnsi="Times" w:cs="Times"/>
-          <w:b/>
-          <w:bCs/>
-          <w:color w:val="000000"/>
-          <w:sz w:val="32"/>
-          <w:szCs w:val="32"/>
-        </w:rPr>
-        <w:t xml:space="preserve"> </w:t>
+      <w:r>
+        <w:rPr>
+          <w:rFonts w:ascii="Times New Roman" w:hAnsi="Times New Roman" w:cs="Times New Roman" w:hint="eastAsia"/>
+          <w:color w:val="000000"/>
+          <w:sz w:val="32"/>
+          <w:szCs w:val="32"/>
+          <w:lang w:eastAsia="zh-CN"/>
+        </w:rPr>
+        <w:t xml:space="preserve">I used </w:t>
+      </w:r>
+      <w:r>
+        <w:rPr>
+          <w:rFonts w:ascii="Times New Roman" w:hAnsi="Times New Roman" w:cs="Times New Roman"/>
+          <w:color w:val="000000"/>
+          <w:sz w:val="32"/>
+          <w:szCs w:val="32"/>
+        </w:rPr>
+        <w:t>the newest Xcode 10.0 and swift 3.2 to develop this app</w:t>
+      </w:r>
+      <w:r>
+        <w:rPr>
+          <w:rFonts w:ascii="Times New Roman" w:hAnsi="Times New Roman" w:cs="Times New Roman" w:hint="eastAsia"/>
+          <w:color w:val="000000"/>
+          <w:sz w:val="32"/>
+          <w:szCs w:val="32"/>
+          <w:lang w:eastAsia="zh-CN"/>
+        </w:rPr>
+        <w:t>.</w:t>
       </w:r>
     </w:p>
     <w:p>
@@ -4884,19 +6621,379 @@
         <w:adjustRightInd w:val="0"/>
         <w:spacing w:after="240" w:line="360" w:lineRule="atLeast"/>
         <w:jc w:val="both"/>
-        <w:rPr>
-          <w:rFonts w:ascii="Times" w:hAnsi="Times" w:cs="Times"/>
-          <w:color w:val="000000"/>
+        <w:outlineLvl w:val="2"/>
+        <w:rPr>
+          <w:rFonts w:ascii="Times New Roman" w:hAnsi="Times New Roman" w:cs="Times New Roman" w:hint="eastAsia"/>
+          <w:b/>
+          <w:color w:val="000000"/>
+          <w:sz w:val="32"/>
+          <w:szCs w:val="32"/>
+          <w:lang w:eastAsia="zh-CN"/>
         </w:rPr>
       </w:pPr>
-      <w:r>
-        <w:rPr>
-          <w:rFonts w:ascii="Times New Roman" w:hAnsi="Times New Roman" w:cs="Times New Roman"/>
-          <w:color w:val="000000"/>
-          <w:sz w:val="32"/>
-          <w:szCs w:val="32"/>
-        </w:rPr>
-        <w:t xml:space="preserve">In the login procedure, the chart 1 above gives us full details of login steps. </w:t>
+      <w:bookmarkStart w:id="20" w:name="_Toc496268415"/>
+      <w:r>
+        <w:rPr>
+          <w:rFonts w:ascii="Times New Roman" w:hAnsi="Times New Roman" w:cs="Times New Roman" w:hint="eastAsia"/>
+          <w:b/>
+          <w:color w:val="000000"/>
+          <w:sz w:val="32"/>
+          <w:szCs w:val="32"/>
+          <w:lang w:eastAsia="zh-CN"/>
+        </w:rPr>
+        <w:t>6.1.2 Design techniques</w:t>
+      </w:r>
+      <w:bookmarkEnd w:id="20"/>
+    </w:p>
+    <w:p>
+      <w:pPr>
+        <w:jc w:val="both"/>
+        <w:rPr>
+          <w:rFonts w:ascii="Times New Roman" w:hAnsi="Times New Roman" w:cs="Times New Roman"/>
+          <w:color w:val="000000"/>
+          <w:sz w:val="32"/>
+          <w:szCs w:val="32"/>
+          <w:lang w:eastAsia="zh-CN"/>
+        </w:rPr>
+      </w:pPr>
+      <w:r>
+        <w:rPr>
+          <w:rFonts w:ascii="Times New Roman" w:hAnsi="Times New Roman" w:cs="Times New Roman" w:hint="eastAsia"/>
+          <w:color w:val="000000"/>
+          <w:sz w:val="32"/>
+          <w:szCs w:val="32"/>
+          <w:lang w:eastAsia="zh-CN"/>
+        </w:rPr>
+        <w:t xml:space="preserve">Before </w:t>
+      </w:r>
+      <w:r>
+        <w:rPr>
+          <w:rFonts w:ascii="Times New Roman" w:hAnsi="Times New Roman" w:cs="Times New Roman"/>
+          <w:color w:val="000000"/>
+          <w:sz w:val="32"/>
+          <w:szCs w:val="32"/>
+          <w:lang w:eastAsia="zh-CN"/>
+        </w:rPr>
+        <w:t>I</w:t>
+      </w:r>
+      <w:r>
+        <w:rPr>
+          <w:rFonts w:ascii="Times New Roman" w:hAnsi="Times New Roman" w:cs="Times New Roman" w:hint="eastAsia"/>
+          <w:color w:val="000000"/>
+          <w:sz w:val="32"/>
+          <w:szCs w:val="32"/>
+          <w:lang w:eastAsia="zh-CN"/>
+        </w:rPr>
+        <w:t xml:space="preserve"> started this app, </w:t>
+      </w:r>
+      <w:r>
+        <w:rPr>
+          <w:rFonts w:ascii="Times New Roman" w:hAnsi="Times New Roman" w:cs="Times New Roman"/>
+          <w:color w:val="000000"/>
+          <w:sz w:val="32"/>
+          <w:szCs w:val="32"/>
+          <w:lang w:eastAsia="zh-CN"/>
+        </w:rPr>
+        <w:t>I</w:t>
+      </w:r>
+      <w:r>
+        <w:rPr>
+          <w:rFonts w:ascii="Times New Roman" w:hAnsi="Times New Roman" w:cs="Times New Roman" w:hint="eastAsia"/>
+          <w:color w:val="000000"/>
+          <w:sz w:val="32"/>
+          <w:szCs w:val="32"/>
+          <w:lang w:eastAsia="zh-CN"/>
+        </w:rPr>
+        <w:t xml:space="preserve"> read so many articles about layout and thought again and again on how to build a beautiful quiz app. </w:t>
+      </w:r>
+      <w:r>
+        <w:rPr>
+          <w:rFonts w:ascii="Times New Roman" w:hAnsi="Times New Roman" w:cs="Times New Roman"/>
+          <w:color w:val="000000"/>
+          <w:sz w:val="32"/>
+          <w:szCs w:val="32"/>
+          <w:lang w:eastAsia="zh-CN"/>
+        </w:rPr>
+        <w:t>W</w:t>
+      </w:r>
+      <w:r>
+        <w:rPr>
+          <w:rFonts w:ascii="Times New Roman" w:hAnsi="Times New Roman" w:cs="Times New Roman" w:hint="eastAsia"/>
+          <w:color w:val="000000"/>
+          <w:sz w:val="32"/>
+          <w:szCs w:val="32"/>
+          <w:lang w:eastAsia="zh-CN"/>
+        </w:rPr>
+        <w:t>ith the faster changes on IPHONE</w:t>
+      </w:r>
+      <w:r>
+        <w:rPr>
+          <w:rFonts w:ascii="Times New Roman" w:hAnsi="Times New Roman" w:cs="Times New Roman"/>
+          <w:color w:val="000000"/>
+          <w:sz w:val="32"/>
+          <w:szCs w:val="32"/>
+          <w:lang w:eastAsia="zh-CN"/>
+        </w:rPr>
+        <w:t>’</w:t>
+      </w:r>
+      <w:r>
+        <w:rPr>
+          <w:rFonts w:ascii="Times New Roman" w:hAnsi="Times New Roman" w:cs="Times New Roman" w:hint="eastAsia"/>
+          <w:color w:val="000000"/>
+          <w:sz w:val="32"/>
+          <w:szCs w:val="32"/>
+          <w:lang w:eastAsia="zh-CN"/>
+        </w:rPr>
+        <w:t xml:space="preserve">s inch, we have to </w:t>
+      </w:r>
+      <w:r>
+        <w:rPr>
+          <w:rFonts w:ascii="Times New Roman" w:hAnsi="Times New Roman" w:cs="Times New Roman"/>
+          <w:color w:val="000000"/>
+          <w:sz w:val="32"/>
+          <w:szCs w:val="32"/>
+          <w:lang w:eastAsia="zh-CN"/>
+        </w:rPr>
+        <w:t>consider</w:t>
+      </w:r>
+      <w:r>
+        <w:rPr>
+          <w:rFonts w:ascii="Times New Roman" w:hAnsi="Times New Roman" w:cs="Times New Roman" w:hint="eastAsia"/>
+          <w:color w:val="000000"/>
+          <w:sz w:val="32"/>
+          <w:szCs w:val="32"/>
+          <w:lang w:eastAsia="zh-CN"/>
+        </w:rPr>
+        <w:t xml:space="preserve"> the </w:t>
+      </w:r>
+      <w:r>
+        <w:rPr>
+          <w:rFonts w:ascii="Times New Roman" w:hAnsi="Times New Roman" w:cs="Times New Roman" w:hint="eastAsia"/>
+          <w:color w:val="000000"/>
+          <w:sz w:val="32"/>
+          <w:szCs w:val="32"/>
+          <w:lang w:eastAsia="zh-CN"/>
+        </w:rPr>
+        <w:t xml:space="preserve">inch variable problems. </w:t>
+      </w:r>
+      <w:r>
+        <w:rPr>
+          <w:rFonts w:ascii="Times New Roman" w:hAnsi="Times New Roman" w:cs="Times New Roman"/>
+          <w:color w:val="000000"/>
+          <w:sz w:val="32"/>
+          <w:szCs w:val="32"/>
+          <w:lang w:eastAsia="zh-CN"/>
+        </w:rPr>
+        <w:t>In the</w:t>
+      </w:r>
+      <w:r>
+        <w:rPr>
+          <w:rFonts w:ascii="Times New Roman" w:hAnsi="Times New Roman" w:cs="Times New Roman"/>
+          <w:color w:val="000000"/>
+          <w:sz w:val="32"/>
+          <w:szCs w:val="32"/>
+          <w:lang w:eastAsia="zh-CN"/>
+        </w:rPr>
+        <w:t xml:space="preserve"> Auto Layout tutorial</w:t>
+      </w:r>
+      <w:r>
+        <w:rPr>
+          <w:rFonts w:ascii="Times New Roman" w:hAnsi="Times New Roman" w:cs="Times New Roman" w:hint="eastAsia"/>
+          <w:color w:val="000000"/>
+          <w:sz w:val="32"/>
+          <w:szCs w:val="32"/>
+          <w:lang w:eastAsia="zh-CN"/>
+        </w:rPr>
+        <w:t xml:space="preserve"> (</w:t>
+      </w:r>
+      <w:r>
+        <w:rPr>
+          <w:rFonts w:ascii="Times New Roman" w:hAnsi="Times New Roman" w:cs="Times New Roman"/>
+          <w:color w:val="000000"/>
+          <w:sz w:val="32"/>
+          <w:szCs w:val="32"/>
+        </w:rPr>
+        <w:t>Easier Auto Layout</w:t>
+      </w:r>
+      <w:r>
+        <w:rPr>
+          <w:rFonts w:ascii="Times New Roman" w:hAnsi="Times New Roman" w:cs="Times New Roman" w:hint="eastAsia"/>
+          <w:color w:val="000000"/>
+          <w:sz w:val="32"/>
+          <w:szCs w:val="32"/>
+          <w:lang w:eastAsia="zh-CN"/>
+        </w:rPr>
+        <w:t>, 2017)</w:t>
+      </w:r>
+      <w:r>
+        <w:rPr>
+          <w:rFonts w:ascii="Times New Roman" w:hAnsi="Times New Roman" w:cs="Times New Roman"/>
+          <w:color w:val="000000"/>
+          <w:sz w:val="32"/>
+          <w:szCs w:val="32"/>
+          <w:lang w:eastAsia="zh-CN"/>
+        </w:rPr>
+        <w:t xml:space="preserve">, </w:t>
+      </w:r>
+      <w:r>
+        <w:rPr>
+          <w:rFonts w:ascii="Times New Roman" w:hAnsi="Times New Roman" w:cs="Times New Roman"/>
+          <w:color w:val="000000"/>
+          <w:sz w:val="32"/>
+          <w:szCs w:val="32"/>
+          <w:lang w:eastAsia="zh-CN"/>
+        </w:rPr>
+        <w:t xml:space="preserve">instead of using Interface Builder and storyboards, </w:t>
+      </w:r>
+      <w:r>
+        <w:rPr>
+          <w:rFonts w:ascii="Times New Roman" w:hAnsi="Times New Roman" w:cs="Times New Roman" w:hint="eastAsia"/>
+          <w:color w:val="000000"/>
+          <w:sz w:val="32"/>
+          <w:szCs w:val="32"/>
+          <w:lang w:eastAsia="zh-CN"/>
+        </w:rPr>
+        <w:t>I</w:t>
+      </w:r>
+      <w:r>
+        <w:rPr>
+          <w:rFonts w:ascii="Times New Roman" w:hAnsi="Times New Roman" w:cs="Times New Roman"/>
+          <w:color w:val="000000"/>
+          <w:sz w:val="32"/>
+          <w:szCs w:val="32"/>
+          <w:lang w:eastAsia="zh-CN"/>
+        </w:rPr>
+        <w:t xml:space="preserve"> create</w:t>
+      </w:r>
+      <w:r>
+        <w:rPr>
+          <w:rFonts w:ascii="Times New Roman" w:hAnsi="Times New Roman" w:cs="Times New Roman" w:hint="eastAsia"/>
+          <w:color w:val="000000"/>
+          <w:sz w:val="32"/>
+          <w:szCs w:val="32"/>
+          <w:lang w:eastAsia="zh-CN"/>
+        </w:rPr>
+        <w:t>d</w:t>
+      </w:r>
+      <w:r>
+        <w:rPr>
+          <w:rFonts w:ascii="Times New Roman" w:hAnsi="Times New Roman" w:cs="Times New Roman"/>
+          <w:color w:val="000000"/>
+          <w:sz w:val="32"/>
+          <w:szCs w:val="32"/>
+          <w:lang w:eastAsia="zh-CN"/>
+        </w:rPr>
+        <w:t xml:space="preserve"> all constraints in code using layout anchors, </w:t>
+      </w:r>
+      <w:r>
+        <w:rPr>
+          <w:rFonts w:ascii="Times New Roman" w:hAnsi="Times New Roman" w:cs="Times New Roman" w:hint="eastAsia"/>
+          <w:color w:val="000000"/>
+          <w:sz w:val="32"/>
+          <w:szCs w:val="32"/>
+          <w:lang w:eastAsia="zh-CN"/>
+        </w:rPr>
+        <w:t>and Facebook</w:t>
+      </w:r>
+      <w:r>
+        <w:rPr>
+          <w:rFonts w:ascii="Times New Roman" w:hAnsi="Times New Roman" w:cs="Times New Roman"/>
+          <w:color w:val="000000"/>
+          <w:sz w:val="32"/>
+          <w:szCs w:val="32"/>
+          <w:lang w:eastAsia="zh-CN"/>
+        </w:rPr>
+        <w:t xml:space="preserve"> API </w:t>
+      </w:r>
+      <w:r>
+        <w:rPr>
+          <w:rFonts w:ascii="Times New Roman" w:hAnsi="Times New Roman" w:cs="Times New Roman" w:hint="eastAsia"/>
+          <w:color w:val="000000"/>
+          <w:sz w:val="32"/>
+          <w:szCs w:val="32"/>
+          <w:lang w:eastAsia="zh-CN"/>
+        </w:rPr>
+        <w:t xml:space="preserve">has been </w:t>
+      </w:r>
+      <w:r>
+        <w:rPr>
+          <w:rFonts w:ascii="Times New Roman" w:hAnsi="Times New Roman" w:cs="Times New Roman"/>
+          <w:color w:val="000000"/>
+          <w:sz w:val="32"/>
+          <w:szCs w:val="32"/>
+          <w:lang w:eastAsia="zh-CN"/>
+        </w:rPr>
+        <w:t xml:space="preserve">delivered </w:t>
+      </w:r>
+      <w:r>
+        <w:rPr>
+          <w:rFonts w:ascii="Times New Roman" w:hAnsi="Times New Roman" w:cs="Times New Roman" w:hint="eastAsia"/>
+          <w:color w:val="000000"/>
+          <w:sz w:val="32"/>
+          <w:szCs w:val="32"/>
+          <w:lang w:eastAsia="zh-CN"/>
+        </w:rPr>
+        <w:t>into project by Cocoapods</w:t>
+      </w:r>
+      <w:r>
+        <w:rPr>
+          <w:rFonts w:ascii="Times New Roman" w:hAnsi="Times New Roman" w:cs="Times New Roman"/>
+          <w:color w:val="000000"/>
+          <w:sz w:val="32"/>
+          <w:szCs w:val="32"/>
+          <w:lang w:eastAsia="zh-CN"/>
+        </w:rPr>
+        <w:t xml:space="preserve">. Creating constraints in </w:t>
+      </w:r>
+      <w:r>
+        <w:rPr>
+          <w:rFonts w:ascii="Times New Roman" w:hAnsi="Times New Roman" w:cs="Times New Roman" w:hint="eastAsia"/>
+          <w:color w:val="000000"/>
+          <w:sz w:val="32"/>
+          <w:szCs w:val="32"/>
+          <w:lang w:eastAsia="zh-CN"/>
+        </w:rPr>
+        <w:t xml:space="preserve">my </w:t>
+      </w:r>
+      <w:r>
+        <w:rPr>
+          <w:rFonts w:ascii="Times New Roman" w:hAnsi="Times New Roman" w:cs="Times New Roman"/>
+          <w:color w:val="000000"/>
+          <w:sz w:val="32"/>
+          <w:szCs w:val="32"/>
+          <w:lang w:eastAsia="zh-CN"/>
+        </w:rPr>
+        <w:t>code helped</w:t>
+      </w:r>
+      <w:r>
+        <w:rPr>
+          <w:rFonts w:ascii="Times New Roman" w:hAnsi="Times New Roman" w:cs="Times New Roman"/>
+          <w:color w:val="000000"/>
+          <w:sz w:val="32"/>
+          <w:szCs w:val="32"/>
+          <w:lang w:eastAsia="zh-CN"/>
+        </w:rPr>
+        <w:t xml:space="preserve"> to </w:t>
+      </w:r>
+      <w:r>
+        <w:rPr>
+          <w:rFonts w:ascii="Times New Roman" w:hAnsi="Times New Roman" w:cs="Times New Roman" w:hint="eastAsia"/>
+          <w:color w:val="000000"/>
+          <w:sz w:val="32"/>
+          <w:szCs w:val="32"/>
+          <w:lang w:eastAsia="zh-CN"/>
+        </w:rPr>
+        <w:t xml:space="preserve">have </w:t>
+      </w:r>
+      <w:r>
+        <w:rPr>
+          <w:rFonts w:ascii="Times New Roman" w:hAnsi="Times New Roman" w:cs="Times New Roman"/>
+          <w:color w:val="000000"/>
+          <w:sz w:val="32"/>
+          <w:szCs w:val="32"/>
+          <w:lang w:eastAsia="zh-CN"/>
+        </w:rPr>
+        <w:t>a greater understanding of Auto Layout constraint relationships.</w:t>
       </w:r>
     </w:p>
     <w:p>
@@ -4907,686 +7004,14 @@
         <w:adjustRightInd w:val="0"/>
         <w:spacing w:after="240" w:line="360" w:lineRule="atLeast"/>
         <w:jc w:val="both"/>
-        <w:outlineLvl w:val="1"/>
-        <w:rPr>
-          <w:rFonts w:ascii="Times" w:hAnsi="Times" w:cs="Times"/>
-          <w:b/>
-          <w:bCs/>
-          <w:color w:val="000000"/>
-          <w:sz w:val="32"/>
-          <w:szCs w:val="32"/>
+        <w:rPr>
+          <w:rFonts w:ascii="Times New Roman" w:hAnsi="Times New Roman" w:cs="Times New Roman" w:hint="eastAsia"/>
+          <w:color w:val="000000"/>
+          <w:sz w:val="32"/>
+          <w:szCs w:val="32"/>
+          <w:lang w:eastAsia="zh-CN"/>
         </w:rPr>
       </w:pPr>
-      <w:bookmarkStart w:id="14" w:name="_Toc496180186"/>
-      <w:r>
-        <w:rPr>
-          <w:rFonts w:ascii="Times" w:hAnsi="Times" w:cs="Times"/>
-          <w:b/>
-          <w:bCs/>
-          <w:color w:val="000000"/>
-          <w:sz w:val="32"/>
-          <w:szCs w:val="32"/>
-        </w:rPr>
-        <w:t>5.3 Sign up and sign in</w:t>
-      </w:r>
-      <w:bookmarkEnd w:id="14"/>
-      <w:r>
-        <w:rPr>
-          <w:rFonts w:ascii="Times" w:hAnsi="Times" w:cs="Times"/>
-          <w:b/>
-          <w:bCs/>
-          <w:color w:val="000000"/>
-          <w:sz w:val="32"/>
-          <w:szCs w:val="32"/>
-        </w:rPr>
-        <w:t xml:space="preserve"> </w:t>
-      </w:r>
-    </w:p>
-    <w:p>
-      <w:pPr>
-        <w:widowControl w:val="0"/>
-        <w:tabs>
-          <w:tab w:val="left" w:pos="220"/>
-          <w:tab w:val="left" w:pos="720"/>
-        </w:tabs>
-        <w:autoSpaceDE w:val="0"/>
-        <w:autoSpaceDN w:val="0"/>
-        <w:adjustRightInd w:val="0"/>
-        <w:spacing w:after="240" w:line="360" w:lineRule="atLeast"/>
-        <w:ind w:left="720"/>
-        <w:jc w:val="both"/>
-        <w:rPr>
-          <w:rFonts w:ascii="Times" w:hAnsi="Times" w:cs="Times"/>
-          <w:color w:val="000000"/>
-        </w:rPr>
-      </w:pPr>
-      <w:r>
-        <w:rPr>
-          <w:rFonts w:ascii="Times New Roman" w:hAnsi="Times New Roman" w:cs="Times New Roman"/>
-          <w:color w:val="000000"/>
-          <w:sz w:val="32"/>
-          <w:szCs w:val="32"/>
-        </w:rPr>
-        <w:t xml:space="preserve">1)  Allowing users to register a new account verified by email address or phone number with a password; </w:t>
-      </w:r>
-      <w:r>
-        <w:rPr>
-          <w:rFonts w:ascii="MS Mincho" w:eastAsia="MS Mincho" w:hAnsi="MS Mincho" w:cs="MS Mincho"/>
-          <w:color w:val="000000"/>
-        </w:rPr>
-        <w:t> -</w:t>
-      </w:r>
-    </w:p>
-    <w:p>
-      <w:pPr>
-        <w:widowControl w:val="0"/>
-        <w:tabs>
-          <w:tab w:val="left" w:pos="220"/>
-          <w:tab w:val="left" w:pos="720"/>
-        </w:tabs>
-        <w:autoSpaceDE w:val="0"/>
-        <w:autoSpaceDN w:val="0"/>
-        <w:adjustRightInd w:val="0"/>
-        <w:spacing w:after="240" w:line="360" w:lineRule="atLeast"/>
-        <w:ind w:left="720"/>
-        <w:jc w:val="both"/>
-        <w:rPr>
-          <w:rFonts w:ascii="Times" w:hAnsi="Times" w:cs="Times"/>
-          <w:color w:val="000000"/>
-        </w:rPr>
-      </w:pPr>
-      <w:r>
-        <w:rPr>
-          <w:rFonts w:ascii="Times New Roman" w:hAnsi="Times New Roman" w:cs="Times New Roman"/>
-          <w:color w:val="000000"/>
-          <w:sz w:val="32"/>
-          <w:szCs w:val="32"/>
-        </w:rPr>
-        <w:t xml:space="preserve">2)  The strength of the password will be considered which should be mixed with numbers and words; </w:t>
-      </w:r>
-      <w:r>
-        <w:rPr>
-          <w:rFonts w:ascii="MS Mincho" w:eastAsia="MS Mincho" w:hAnsi="MS Mincho" w:cs="MS Mincho"/>
-          <w:color w:val="000000"/>
-        </w:rPr>
-        <w:t> -</w:t>
-      </w:r>
-    </w:p>
-    <w:p>
-      <w:pPr>
-        <w:widowControl w:val="0"/>
-        <w:tabs>
-          <w:tab w:val="left" w:pos="220"/>
-          <w:tab w:val="left" w:pos="720"/>
-        </w:tabs>
-        <w:autoSpaceDE w:val="0"/>
-        <w:autoSpaceDN w:val="0"/>
-        <w:adjustRightInd w:val="0"/>
-        <w:spacing w:after="240" w:line="360" w:lineRule="atLeast"/>
-        <w:ind w:left="720"/>
-        <w:jc w:val="both"/>
-        <w:rPr>
-          <w:rFonts w:ascii="Times" w:hAnsi="Times" w:cs="Times"/>
-          <w:color w:val="000000"/>
-        </w:rPr>
-      </w:pPr>
-      <w:r>
-        <w:rPr>
-          <w:rFonts w:ascii="Times New Roman" w:hAnsi="Times New Roman" w:cs="Times New Roman"/>
-          <w:color w:val="000000"/>
-          <w:sz w:val="32"/>
-          <w:szCs w:val="32"/>
-        </w:rPr>
-        <w:t xml:space="preserve">3)  The length of password should between 8 to 16 digits; </w:t>
-      </w:r>
-      <w:r>
-        <w:rPr>
-          <w:rFonts w:ascii="MS Mincho" w:eastAsia="MS Mincho" w:hAnsi="MS Mincho" w:cs="MS Mincho"/>
-          <w:color w:val="000000"/>
-        </w:rPr>
-        <w:t> -</w:t>
-      </w:r>
-    </w:p>
-    <w:p>
-      <w:pPr>
-        <w:widowControl w:val="0"/>
-        <w:tabs>
-          <w:tab w:val="left" w:pos="220"/>
-          <w:tab w:val="left" w:pos="720"/>
-        </w:tabs>
-        <w:autoSpaceDE w:val="0"/>
-        <w:autoSpaceDN w:val="0"/>
-        <w:adjustRightInd w:val="0"/>
-        <w:spacing w:after="240" w:line="360" w:lineRule="atLeast"/>
-        <w:ind w:left="720"/>
-        <w:jc w:val="both"/>
-        <w:rPr>
-          <w:rFonts w:ascii="Times" w:hAnsi="Times" w:cs="Times"/>
-          <w:color w:val="000000"/>
-        </w:rPr>
-      </w:pPr>
-      <w:r>
-        <w:rPr>
-          <w:rFonts w:ascii="Times New Roman" w:hAnsi="Times New Roman" w:cs="Times New Roman"/>
-          <w:color w:val="000000"/>
-          <w:sz w:val="32"/>
-          <w:szCs w:val="32"/>
-        </w:rPr>
-        <w:t xml:space="preserve">4)  The users also need to provide a nick name; </w:t>
-      </w:r>
-      <w:r>
-        <w:rPr>
-          <w:rFonts w:ascii="MS Mincho" w:eastAsia="MS Mincho" w:hAnsi="MS Mincho" w:cs="MS Mincho"/>
-          <w:color w:val="000000"/>
-        </w:rPr>
-        <w:t> -</w:t>
-      </w:r>
-    </w:p>
-    <w:p>
-      <w:pPr>
-        <w:widowControl w:val="0"/>
-        <w:tabs>
-          <w:tab w:val="left" w:pos="220"/>
-          <w:tab w:val="left" w:pos="720"/>
-        </w:tabs>
-        <w:autoSpaceDE w:val="0"/>
-        <w:autoSpaceDN w:val="0"/>
-        <w:adjustRightInd w:val="0"/>
-        <w:spacing w:after="240" w:line="360" w:lineRule="atLeast"/>
-        <w:ind w:left="720"/>
-        <w:jc w:val="both"/>
-        <w:rPr>
-          <w:rFonts w:ascii="Times" w:hAnsi="Times" w:cs="Times"/>
-          <w:color w:val="000000"/>
-        </w:rPr>
-      </w:pPr>
-      <w:r>
-        <w:rPr>
-          <w:rFonts w:ascii="Times New Roman" w:hAnsi="Times New Roman" w:cs="Times New Roman"/>
-          <w:color w:val="000000"/>
-          <w:sz w:val="32"/>
-          <w:szCs w:val="32"/>
-        </w:rPr>
-        <w:t xml:space="preserve">5)  Entire users’ data will be stored in the database with encryption. The database may use </w:t>
-      </w:r>
-      <w:r>
-        <w:rPr>
-          <w:rFonts w:ascii="MS Mincho" w:eastAsia="MS Mincho" w:hAnsi="MS Mincho" w:cs="MS Mincho"/>
-          <w:color w:val="000000"/>
-        </w:rPr>
-        <w:t> -</w:t>
-      </w:r>
-      <w:r>
-        <w:rPr>
-          <w:rFonts w:ascii="Times New Roman" w:hAnsi="Times New Roman" w:cs="Times New Roman"/>
-          <w:color w:val="000000"/>
-          <w:sz w:val="32"/>
-          <w:szCs w:val="32"/>
-        </w:rPr>
-        <w:t xml:space="preserve">Microsoft Azure platform or Amazon AWS platform; </w:t>
-      </w:r>
-      <w:r>
-        <w:rPr>
-          <w:rFonts w:ascii="MS Mincho" w:eastAsia="MS Mincho" w:hAnsi="MS Mincho" w:cs="MS Mincho"/>
-          <w:color w:val="000000"/>
-        </w:rPr>
-        <w:t> -</w:t>
-      </w:r>
-    </w:p>
-    <w:p>
-      <w:pPr>
-        <w:widowControl w:val="0"/>
-        <w:tabs>
-          <w:tab w:val="left" w:pos="220"/>
-          <w:tab w:val="left" w:pos="720"/>
-        </w:tabs>
-        <w:autoSpaceDE w:val="0"/>
-        <w:autoSpaceDN w:val="0"/>
-        <w:adjustRightInd w:val="0"/>
-        <w:spacing w:after="240" w:line="360" w:lineRule="atLeast"/>
-        <w:ind w:left="720"/>
-        <w:jc w:val="both"/>
-        <w:rPr>
-          <w:rFonts w:ascii="Times" w:hAnsi="Times" w:cs="Times"/>
-          <w:color w:val="000000"/>
-        </w:rPr>
-      </w:pPr>
-      <w:r>
-        <w:rPr>
-          <w:rFonts w:ascii="Times New Roman" w:hAnsi="Times New Roman" w:cs="Times New Roman"/>
-          <w:color w:val="000000"/>
-          <w:sz w:val="32"/>
-          <w:szCs w:val="32"/>
-        </w:rPr>
-        <w:t xml:space="preserve">6)  If the user signs up successfully, it will sign a successful hint then turns to the home </w:t>
-      </w:r>
-      <w:r>
-        <w:rPr>
-          <w:rFonts w:ascii="MS Mincho" w:eastAsia="MS Mincho" w:hAnsi="MS Mincho" w:cs="MS Mincho"/>
-          <w:color w:val="000000"/>
-        </w:rPr>
-        <w:t> -</w:t>
-      </w:r>
-      <w:r>
-        <w:rPr>
-          <w:rFonts w:ascii="Times New Roman" w:hAnsi="Times New Roman" w:cs="Times New Roman"/>
-          <w:color w:val="000000"/>
-          <w:sz w:val="32"/>
-          <w:szCs w:val="32"/>
-        </w:rPr>
-        <w:t xml:space="preserve">page with login statement automatically, if not it will sign a hint for reminding users about wrong with username and password. </w:t>
-      </w:r>
-      <w:r>
-        <w:rPr>
-          <w:rFonts w:ascii="MS Mincho" w:eastAsia="MS Mincho" w:hAnsi="MS Mincho" w:cs="MS Mincho"/>
-          <w:color w:val="000000"/>
-        </w:rPr>
-        <w:t> -</w:t>
-      </w:r>
-    </w:p>
-    <w:p>
-      <w:pPr>
-        <w:widowControl w:val="0"/>
-        <w:autoSpaceDE w:val="0"/>
-        <w:autoSpaceDN w:val="0"/>
-        <w:adjustRightInd w:val="0"/>
-        <w:spacing w:after="240" w:line="360" w:lineRule="atLeast"/>
-        <w:jc w:val="both"/>
-        <w:outlineLvl w:val="1"/>
-        <w:rPr>
-          <w:rFonts w:ascii="Times" w:hAnsi="Times" w:cs="Times"/>
-          <w:b/>
-          <w:bCs/>
-          <w:color w:val="000000"/>
-          <w:sz w:val="32"/>
-          <w:szCs w:val="32"/>
-        </w:rPr>
-      </w:pPr>
-      <w:bookmarkStart w:id="15" w:name="_Toc496180187"/>
-      <w:r>
-        <w:rPr>
-          <w:rFonts w:ascii="Times" w:hAnsi="Times" w:cs="Times"/>
-          <w:b/>
-          <w:bCs/>
-          <w:color w:val="000000"/>
-          <w:sz w:val="32"/>
-          <w:szCs w:val="32"/>
-        </w:rPr>
-        <w:t>5.4 Forgot password (Password retrieve process)</w:t>
-      </w:r>
-      <w:bookmarkEnd w:id="15"/>
-      <w:r>
-        <w:rPr>
-          <w:rFonts w:ascii="Times" w:hAnsi="Times" w:cs="Times"/>
-          <w:b/>
-          <w:bCs/>
-          <w:color w:val="000000"/>
-          <w:sz w:val="32"/>
-          <w:szCs w:val="32"/>
-        </w:rPr>
-        <w:t xml:space="preserve"> </w:t>
-      </w:r>
-    </w:p>
-    <w:p>
-      <w:pPr>
-        <w:widowControl w:val="0"/>
-        <w:autoSpaceDE w:val="0"/>
-        <w:autoSpaceDN w:val="0"/>
-        <w:adjustRightInd w:val="0"/>
-        <w:spacing w:after="240" w:line="360" w:lineRule="atLeast"/>
-        <w:jc w:val="both"/>
-        <w:rPr>
-          <w:rFonts w:ascii="Times" w:hAnsi="Times" w:cs="Times"/>
-          <w:color w:val="000000"/>
-        </w:rPr>
-      </w:pPr>
-      <w:r>
-        <w:rPr>
-          <w:rFonts w:ascii="Times New Roman" w:hAnsi="Times New Roman" w:cs="Times New Roman"/>
-          <w:color w:val="000000"/>
-          <w:sz w:val="32"/>
-          <w:szCs w:val="32"/>
-        </w:rPr>
-        <w:t xml:space="preserve">The users who use this function can find their password back through setting a new one, the verification codes from the email address or SMS from their phones that have registered before are required. There is also a ‘resent’ button for sending the verify email addresses or phone numbers again. If the verification code is correct, the user can set a new password then confirm it. </w:t>
-      </w:r>
-    </w:p>
-    <w:p>
-      <w:pPr>
-        <w:widowControl w:val="0"/>
-        <w:autoSpaceDE w:val="0"/>
-        <w:autoSpaceDN w:val="0"/>
-        <w:adjustRightInd w:val="0"/>
-        <w:spacing w:after="240" w:line="360" w:lineRule="atLeast"/>
-        <w:jc w:val="both"/>
-        <w:outlineLvl w:val="1"/>
-        <w:rPr>
-          <w:rFonts w:ascii="Times" w:hAnsi="Times" w:cs="Times"/>
-          <w:b/>
-          <w:bCs/>
-          <w:color w:val="000000"/>
-          <w:sz w:val="32"/>
-          <w:szCs w:val="32"/>
-        </w:rPr>
-      </w:pPr>
-      <w:bookmarkStart w:id="16" w:name="_Toc496180188"/>
-      <w:r>
-        <w:rPr>
-          <w:rFonts w:ascii="Times" w:hAnsi="Times" w:cs="Times"/>
-          <w:b/>
-          <w:bCs/>
-          <w:color w:val="000000"/>
-          <w:sz w:val="32"/>
-          <w:szCs w:val="32"/>
-        </w:rPr>
-        <w:t>5.5 Score card</w:t>
-      </w:r>
-      <w:bookmarkEnd w:id="16"/>
-      <w:r>
-        <w:rPr>
-          <w:rFonts w:ascii="Times" w:hAnsi="Times" w:cs="Times"/>
-          <w:b/>
-          <w:bCs/>
-          <w:color w:val="000000"/>
-          <w:sz w:val="32"/>
-          <w:szCs w:val="32"/>
-        </w:rPr>
-        <w:t xml:space="preserve"> </w:t>
-      </w:r>
-    </w:p>
-    <w:p>
-      <w:pPr>
-        <w:widowControl w:val="0"/>
-        <w:autoSpaceDE w:val="0"/>
-        <w:autoSpaceDN w:val="0"/>
-        <w:adjustRightInd w:val="0"/>
-        <w:spacing w:after="240" w:line="360" w:lineRule="atLeast"/>
-        <w:jc w:val="both"/>
-        <w:rPr>
-          <w:rFonts w:ascii="Times" w:hAnsi="Times" w:cs="Times"/>
-          <w:color w:val="000000"/>
-        </w:rPr>
-      </w:pPr>
-      <w:r>
-        <w:rPr>
-          <w:rFonts w:ascii="Times New Roman" w:hAnsi="Times New Roman" w:cs="Times New Roman"/>
-          <w:color w:val="000000"/>
-          <w:sz w:val="32"/>
-          <w:szCs w:val="32"/>
-        </w:rPr>
-        <w:t xml:space="preserve">Users can use this function to review quiz history and see which part they lost much more marks. The score card will be categorized by ‘Easy’, ‘Medium’ and ‘Hard’ levels. In each level, users could find out the quiz finish date and marks. All explanation of questions will be checked by users. In this function, users can also use ‘quiz details’ to review those questions they feel hard to solve. </w:t>
-      </w:r>
-    </w:p>
-    <w:p>
-      <w:pPr>
-        <w:widowControl w:val="0"/>
-        <w:autoSpaceDE w:val="0"/>
-        <w:autoSpaceDN w:val="0"/>
-        <w:adjustRightInd w:val="0"/>
-        <w:spacing w:after="240" w:line="360" w:lineRule="atLeast"/>
-        <w:jc w:val="both"/>
-        <w:outlineLvl w:val="1"/>
-        <w:rPr>
-          <w:rFonts w:ascii="Times" w:hAnsi="Times" w:cs="Times"/>
-          <w:b/>
-          <w:bCs/>
-          <w:color w:val="000000"/>
-          <w:sz w:val="32"/>
-          <w:szCs w:val="32"/>
-        </w:rPr>
-      </w:pPr>
-      <w:bookmarkStart w:id="17" w:name="_Toc496180189"/>
-      <w:r>
-        <w:rPr>
-          <w:rFonts w:ascii="Times" w:hAnsi="Times" w:cs="Times"/>
-          <w:b/>
-          <w:bCs/>
-          <w:color w:val="000000"/>
-          <w:sz w:val="32"/>
-          <w:szCs w:val="32"/>
-        </w:rPr>
-        <w:t>5.6 Categories of different programming knowledge</w:t>
-      </w:r>
-      <w:bookmarkEnd w:id="17"/>
-      <w:r>
-        <w:rPr>
-          <w:rFonts w:ascii="Times" w:hAnsi="Times" w:cs="Times"/>
-          <w:b/>
-          <w:bCs/>
-          <w:color w:val="000000"/>
-          <w:sz w:val="32"/>
-          <w:szCs w:val="32"/>
-        </w:rPr>
-        <w:t xml:space="preserve"> </w:t>
-      </w:r>
-    </w:p>
-    <w:p>
-      <w:pPr>
-        <w:widowControl w:val="0"/>
-        <w:autoSpaceDE w:val="0"/>
-        <w:autoSpaceDN w:val="0"/>
-        <w:adjustRightInd w:val="0"/>
-        <w:spacing w:after="240" w:line="360" w:lineRule="atLeast"/>
-        <w:jc w:val="both"/>
-        <w:rPr>
-          <w:rFonts w:ascii="Times" w:hAnsi="Times" w:cs="Times"/>
-          <w:color w:val="000000"/>
-        </w:rPr>
-      </w:pPr>
-      <w:r>
-        <w:rPr>
-          <w:rFonts w:ascii="Times New Roman" w:hAnsi="Times New Roman" w:cs="Times New Roman"/>
-          <w:color w:val="000000"/>
-          <w:sz w:val="32"/>
-          <w:szCs w:val="32"/>
-        </w:rPr>
-        <w:t xml:space="preserve">Users can use this function to select categories in different IT domains very fast. Users could start to answer the questions under on particular category such as Java, python, data structure and algorithm. In the test content, users will tick one answer and then click the ‘next question’ button, if the answer is correct, a highlight check mark will occur, otherwise, a highlight of incorrect sign will appear and show the correct answer with a check mark. If you pick wrong answer, you can choose ‘Show answer’ to get details of explanation for this question. The users could learn more in this method. Users can use ‘Exit’ button to quit the test anytime. When users have finished all the questions in one section, the app will alert users that the section ends. After that, users could see the final report for quiz and back on menu page. </w:t>
-      </w:r>
-    </w:p>
-    <w:p>
-      <w:pPr>
-        <w:widowControl w:val="0"/>
-        <w:autoSpaceDE w:val="0"/>
-        <w:autoSpaceDN w:val="0"/>
-        <w:adjustRightInd w:val="0"/>
-        <w:spacing w:after="240" w:line="360" w:lineRule="atLeast"/>
-        <w:jc w:val="both"/>
-        <w:outlineLvl w:val="1"/>
-        <w:rPr>
-          <w:rFonts w:ascii="Times" w:hAnsi="Times" w:cs="Times"/>
-          <w:b/>
-          <w:bCs/>
-          <w:color w:val="000000"/>
-          <w:sz w:val="32"/>
-          <w:szCs w:val="32"/>
-        </w:rPr>
-      </w:pPr>
-      <w:bookmarkStart w:id="18" w:name="_Toc496180190"/>
-      <w:r>
-        <w:rPr>
-          <w:rFonts w:ascii="Times" w:hAnsi="Times" w:cs="Times"/>
-          <w:b/>
-          <w:bCs/>
-          <w:color w:val="000000"/>
-          <w:sz w:val="32"/>
-          <w:szCs w:val="32"/>
-        </w:rPr>
-        <w:t>5.7 My history</w:t>
-      </w:r>
-      <w:bookmarkEnd w:id="18"/>
-      <w:r>
-        <w:rPr>
-          <w:rFonts w:ascii="Times" w:hAnsi="Times" w:cs="Times"/>
-          <w:b/>
-          <w:bCs/>
-          <w:color w:val="000000"/>
-          <w:sz w:val="32"/>
-          <w:szCs w:val="32"/>
-        </w:rPr>
-        <w:t xml:space="preserve"> </w:t>
-      </w:r>
-    </w:p>
-    <w:p>
-      <w:pPr>
-        <w:widowControl w:val="0"/>
-        <w:autoSpaceDE w:val="0"/>
-        <w:autoSpaceDN w:val="0"/>
-        <w:adjustRightInd w:val="0"/>
-        <w:spacing w:after="240" w:line="360" w:lineRule="atLeast"/>
-        <w:jc w:val="both"/>
-        <w:rPr>
-          <w:rFonts w:ascii="Times" w:hAnsi="Times" w:cs="Times"/>
-          <w:color w:val="000000"/>
-        </w:rPr>
-      </w:pPr>
-      <w:r>
-        <w:rPr>
-          <w:rFonts w:ascii="Times New Roman" w:hAnsi="Times New Roman" w:cs="Times New Roman"/>
-          <w:color w:val="000000"/>
-          <w:sz w:val="32"/>
-          <w:szCs w:val="32"/>
-        </w:rPr>
-        <w:t xml:space="preserve">Users can locate all the records of quiz very quickly. This function will help users to know the weakness of learning process. For example, when users go over the history with categories, the percentage of wrong answers in one particular category could be seen as criteria. </w:t>
-      </w:r>
-    </w:p>
-    <w:p>
-      <w:pPr>
-        <w:widowControl w:val="0"/>
-        <w:autoSpaceDE w:val="0"/>
-        <w:autoSpaceDN w:val="0"/>
-        <w:adjustRightInd w:val="0"/>
-        <w:spacing w:after="240" w:line="360" w:lineRule="atLeast"/>
-        <w:jc w:val="both"/>
-        <w:outlineLvl w:val="1"/>
-        <w:rPr>
-          <w:rFonts w:ascii="Times" w:hAnsi="Times" w:cs="Times"/>
-          <w:b/>
-          <w:bCs/>
-          <w:color w:val="000000"/>
-          <w:sz w:val="32"/>
-          <w:szCs w:val="32"/>
-        </w:rPr>
-      </w:pPr>
-      <w:bookmarkStart w:id="19" w:name="_Toc496180191"/>
-      <w:r>
-        <w:rPr>
-          <w:rFonts w:ascii="Times" w:hAnsi="Times" w:cs="Times"/>
-          <w:b/>
-          <w:bCs/>
-          <w:color w:val="000000"/>
-          <w:sz w:val="32"/>
-          <w:szCs w:val="32"/>
-        </w:rPr>
-        <w:t>5.8 Share and post function</w:t>
-      </w:r>
-      <w:bookmarkEnd w:id="19"/>
-      <w:r>
-        <w:rPr>
-          <w:rFonts w:ascii="Times" w:hAnsi="Times" w:cs="Times"/>
-          <w:b/>
-          <w:bCs/>
-          <w:color w:val="000000"/>
-          <w:sz w:val="32"/>
-          <w:szCs w:val="32"/>
-        </w:rPr>
-        <w:t xml:space="preserve"> </w:t>
-      </w:r>
-    </w:p>
-    <w:p>
-      <w:pPr>
-        <w:widowControl w:val="0"/>
-        <w:autoSpaceDE w:val="0"/>
-        <w:autoSpaceDN w:val="0"/>
-        <w:adjustRightInd w:val="0"/>
-        <w:spacing w:after="240" w:line="360" w:lineRule="atLeast"/>
-        <w:jc w:val="both"/>
-        <w:rPr>
-          <w:rFonts w:ascii="Times" w:hAnsi="Times" w:cs="Times"/>
-          <w:color w:val="000000"/>
-        </w:rPr>
-      </w:pPr>
-      <w:r>
-        <w:rPr>
-          <w:rFonts w:ascii="Times New Roman" w:hAnsi="Times New Roman" w:cs="Times New Roman"/>
-          <w:color w:val="000000"/>
-          <w:sz w:val="32"/>
-          <w:szCs w:val="32"/>
-        </w:rPr>
-        <w:t xml:space="preserve">The share and post function is a bridge to connect those who are participating in quiz app. In this way, the surroundings of competition and helping each other will be built inside this small group. All users will encourage themselves to use this quiz app to follow others learning process. </w:t>
-      </w:r>
-    </w:p>
-    <w:p>
-      <w:pPr>
-        <w:widowControl w:val="0"/>
-        <w:autoSpaceDE w:val="0"/>
-        <w:autoSpaceDN w:val="0"/>
-        <w:adjustRightInd w:val="0"/>
-        <w:spacing w:after="240" w:line="360" w:lineRule="atLeast"/>
-        <w:jc w:val="both"/>
-        <w:outlineLvl w:val="1"/>
-        <w:rPr>
-          <w:rFonts w:ascii="Times" w:hAnsi="Times" w:cs="Times"/>
-          <w:b/>
-          <w:bCs/>
-          <w:color w:val="000000"/>
-          <w:sz w:val="32"/>
-          <w:szCs w:val="32"/>
-        </w:rPr>
-      </w:pPr>
-      <w:bookmarkStart w:id="20" w:name="_Toc496180192"/>
-      <w:r>
-        <w:rPr>
-          <w:rFonts w:ascii="Times" w:hAnsi="Times" w:cs="Times"/>
-          <w:b/>
-          <w:bCs/>
-          <w:color w:val="000000"/>
-          <w:sz w:val="32"/>
-          <w:szCs w:val="32"/>
-        </w:rPr>
-        <w:t>5.9 About me</w:t>
-      </w:r>
-      <w:bookmarkEnd w:id="20"/>
-      <w:r>
-        <w:rPr>
-          <w:rFonts w:ascii="Times" w:hAnsi="Times" w:cs="Times"/>
-          <w:b/>
-          <w:bCs/>
-          <w:color w:val="000000"/>
-          <w:sz w:val="32"/>
-          <w:szCs w:val="32"/>
-        </w:rPr>
-        <w:t xml:space="preserve"> </w:t>
-      </w:r>
-    </w:p>
-    <w:p>
-      <w:pPr>
-        <w:widowControl w:val="0"/>
-        <w:autoSpaceDE w:val="0"/>
-        <w:autoSpaceDN w:val="0"/>
-        <w:adjustRightInd w:val="0"/>
-        <w:spacing w:after="240" w:line="360" w:lineRule="atLeast"/>
-        <w:jc w:val="both"/>
-        <w:rPr>
-          <w:rFonts w:ascii="Times" w:hAnsi="Times" w:cs="Times"/>
-          <w:color w:val="000000"/>
-        </w:rPr>
-      </w:pPr>
-      <w:r>
-        <w:rPr>
-          <w:rFonts w:ascii="Times New Roman" w:hAnsi="Times New Roman" w:cs="Times New Roman"/>
-          <w:color w:val="000000"/>
-          <w:sz w:val="32"/>
-          <w:szCs w:val="32"/>
-        </w:rPr>
-        <w:t xml:space="preserve">It will provide some contact link like Facebook, twitter or email on this page for supporting the ways to feedback. </w:t>
-      </w:r>
     </w:p>
     <w:p>
       <w:pPr>
@@ -5602,7 +7027,7 @@
           <w:color w:val="000000"/>
         </w:rPr>
       </w:pPr>
-      <w:bookmarkStart w:id="21" w:name="_Toc496180193"/>
+      <w:bookmarkStart w:id="21" w:name="_Toc496268416"/>
       <w:r>
         <w:rPr>
           <w:rFonts w:ascii="Times" w:hAnsi="Times" w:cs="Times"/>
@@ -5612,7 +7037,7 @@
           <w:sz w:val="42"/>
           <w:szCs w:val="42"/>
         </w:rPr>
-        <w:t>6 Techniques and schedule</w:t>
+        <w:t>7 Reflections and Expectations</w:t>
       </w:r>
       <w:bookmarkEnd w:id="21"/>
       <w:r>
@@ -5635,433 +7060,6 @@
         <w:adjustRightInd w:val="0"/>
         <w:spacing w:after="240" w:line="360" w:lineRule="atLeast"/>
         <w:jc w:val="both"/>
-        <w:outlineLvl w:val="1"/>
-        <w:rPr>
-          <w:rFonts w:ascii="Times" w:hAnsi="Times" w:cs="Times"/>
-          <w:b/>
-          <w:bCs/>
-          <w:color w:val="000000"/>
-          <w:sz w:val="32"/>
-          <w:szCs w:val="32"/>
-        </w:rPr>
-      </w:pPr>
-      <w:bookmarkStart w:id="22" w:name="_Toc496180194"/>
-      <w:r>
-        <w:rPr>
-          <w:rFonts w:ascii="Times" w:hAnsi="Times" w:cs="Times"/>
-          <w:b/>
-          <w:bCs/>
-          <w:color w:val="000000"/>
-          <w:sz w:val="32"/>
-          <w:szCs w:val="32"/>
-        </w:rPr>
-        <w:t>6.1 Involved techniques</w:t>
-      </w:r>
-      <w:bookmarkEnd w:id="22"/>
-      <w:r>
-        <w:rPr>
-          <w:rFonts w:ascii="Times" w:hAnsi="Times" w:cs="Times"/>
-          <w:b/>
-          <w:bCs/>
-          <w:color w:val="000000"/>
-          <w:sz w:val="32"/>
-          <w:szCs w:val="32"/>
-        </w:rPr>
-        <w:t xml:space="preserve"> </w:t>
-      </w:r>
-    </w:p>
-    <w:p>
-      <w:pPr>
-        <w:widowControl w:val="0"/>
-        <w:autoSpaceDE w:val="0"/>
-        <w:autoSpaceDN w:val="0"/>
-        <w:adjustRightInd w:val="0"/>
-        <w:spacing w:after="240" w:line="360" w:lineRule="atLeast"/>
-        <w:jc w:val="both"/>
-        <w:rPr>
-          <w:rFonts w:ascii="Times" w:hAnsi="Times" w:cs="Times"/>
-          <w:color w:val="000000"/>
-        </w:rPr>
-      </w:pPr>
-      <w:r>
-        <w:rPr>
-          <w:rFonts w:ascii="Times New Roman" w:hAnsi="Times New Roman" w:cs="Times New Roman"/>
-          <w:color w:val="000000"/>
-          <w:sz w:val="32"/>
-          <w:szCs w:val="32"/>
-        </w:rPr>
-        <w:t xml:space="preserve">I will use the newest Xcode 10.0 and swift 3.0 to develop this app. Although similar quiz apps have been sold in Google store and Apple store right now, but this app is designed for IT rookies. I have not found the same app in online stores. This app seems not so complicate but it is really a good exercise for rookie like me to finish an IOS app by myself. I will learn by doing in this project for developing my first IOS app. In the very beginning, I will study how to use storyboard and layouts to design UI of my app. After that we are going to learn about the ‘Core Data’ which could manipulate data in local database. To the next step, I will try to move data to cloud computing platform such as Microsoft Azure and Amazon AWS. During this process, I will learn how to handle all the issues about data storage and transmission online. At last, I am going to consider more about UI design and how to use open source library including the using of a third-party SDK or API, as well as some simulation test techniques. </w:t>
-      </w:r>
-    </w:p>
-    <w:p>
-      <w:pPr>
-        <w:widowControl w:val="0"/>
-        <w:autoSpaceDE w:val="0"/>
-        <w:autoSpaceDN w:val="0"/>
-        <w:adjustRightInd w:val="0"/>
-        <w:spacing w:after="240" w:line="360" w:lineRule="atLeast"/>
-        <w:jc w:val="both"/>
-        <w:outlineLvl w:val="1"/>
-        <w:rPr>
-          <w:rFonts w:ascii="Times" w:hAnsi="Times" w:cs="Times"/>
-          <w:b/>
-          <w:bCs/>
-          <w:color w:val="000000"/>
-          <w:sz w:val="32"/>
-          <w:szCs w:val="32"/>
-        </w:rPr>
-      </w:pPr>
-      <w:bookmarkStart w:id="23" w:name="_Toc496180195"/>
-      <w:r>
-        <w:rPr>
-          <w:rFonts w:ascii="Times" w:hAnsi="Times" w:cs="Times"/>
-          <w:b/>
-          <w:bCs/>
-          <w:color w:val="000000"/>
-          <w:sz w:val="32"/>
-          <w:szCs w:val="32"/>
-        </w:rPr>
-        <w:t>6.2 Schedule</w:t>
-      </w:r>
-      <w:bookmarkEnd w:id="23"/>
-      <w:r>
-        <w:rPr>
-          <w:rFonts w:ascii="Times" w:hAnsi="Times" w:cs="Times"/>
-          <w:b/>
-          <w:bCs/>
-          <w:color w:val="000000"/>
-          <w:sz w:val="32"/>
-          <w:szCs w:val="32"/>
-        </w:rPr>
-        <w:t xml:space="preserve"> </w:t>
-      </w:r>
-    </w:p>
-    <w:p>
-      <w:pPr>
-        <w:widowControl w:val="0"/>
-        <w:autoSpaceDE w:val="0"/>
-        <w:autoSpaceDN w:val="0"/>
-        <w:adjustRightInd w:val="0"/>
-        <w:spacing w:after="240" w:line="360" w:lineRule="atLeast"/>
-        <w:jc w:val="both"/>
-        <w:rPr>
-          <w:rFonts w:ascii="Times" w:hAnsi="Times" w:cs="Times"/>
-          <w:color w:val="000000"/>
-        </w:rPr>
-      </w:pPr>
-      <w:r>
-        <w:rPr>
-          <w:rFonts w:ascii="Times New Roman" w:hAnsi="Times New Roman" w:cs="Times New Roman"/>
-          <w:color w:val="000000"/>
-          <w:sz w:val="32"/>
-          <w:szCs w:val="32"/>
-        </w:rPr>
-        <w:t>Week 1: Get familiar with Xcode and Swift 3.</w:t>
-      </w:r>
-      <w:r>
-        <w:rPr>
-          <w:rFonts w:ascii="MS Mincho" w:eastAsia="MS Mincho" w:hAnsi="MS Mincho" w:cs="MS Mincho"/>
-          <w:color w:val="000000"/>
-          <w:sz w:val="32"/>
-          <w:szCs w:val="32"/>
-        </w:rPr>
-        <w:t> -</w:t>
-      </w:r>
-      <w:r>
-        <w:rPr>
-          <w:rFonts w:ascii="Times New Roman" w:hAnsi="Times New Roman" w:cs="Times New Roman"/>
-          <w:color w:val="000000"/>
-          <w:sz w:val="32"/>
-          <w:szCs w:val="32"/>
-        </w:rPr>
-        <w:t>Week 2: To Read the project requirements very carefully and come up with an idea of assignment.</w:t>
-      </w:r>
-      <w:r>
-        <w:rPr>
-          <w:rFonts w:ascii="MS Mincho" w:eastAsia="MS Mincho" w:hAnsi="MS Mincho" w:cs="MS Mincho"/>
-          <w:color w:val="000000"/>
-          <w:sz w:val="32"/>
-          <w:szCs w:val="32"/>
-        </w:rPr>
-        <w:t> -</w:t>
-      </w:r>
-      <w:r>
-        <w:rPr>
-          <w:rFonts w:ascii="Times New Roman" w:hAnsi="Times New Roman" w:cs="Times New Roman"/>
-          <w:color w:val="000000"/>
-          <w:sz w:val="32"/>
-          <w:szCs w:val="32"/>
-        </w:rPr>
-        <w:t>Week 3: Make a decision about the App’s type that I plan to do.</w:t>
-      </w:r>
-      <w:r>
-        <w:rPr>
-          <w:rFonts w:ascii="MS Mincho" w:eastAsia="MS Mincho" w:hAnsi="MS Mincho" w:cs="MS Mincho"/>
-          <w:color w:val="000000"/>
-          <w:sz w:val="32"/>
-          <w:szCs w:val="32"/>
-        </w:rPr>
-        <w:t> -</w:t>
-      </w:r>
-      <w:r>
-        <w:rPr>
-          <w:rFonts w:ascii="Times New Roman" w:hAnsi="Times New Roman" w:cs="Times New Roman"/>
-          <w:color w:val="000000"/>
-          <w:sz w:val="32"/>
-          <w:szCs w:val="32"/>
-        </w:rPr>
-        <w:t>Week 4: Start to write project proposal.</w:t>
-      </w:r>
-      <w:r>
-        <w:rPr>
-          <w:rFonts w:ascii="MS Mincho" w:eastAsia="MS Mincho" w:hAnsi="MS Mincho" w:cs="MS Mincho"/>
-          <w:color w:val="000000"/>
-          <w:sz w:val="32"/>
-          <w:szCs w:val="32"/>
-        </w:rPr>
-        <w:t> -</w:t>
-      </w:r>
-      <w:r>
-        <w:rPr>
-          <w:rFonts w:ascii="Times New Roman" w:hAnsi="Times New Roman" w:cs="Times New Roman"/>
-          <w:color w:val="000000"/>
-          <w:sz w:val="32"/>
-          <w:szCs w:val="32"/>
-        </w:rPr>
-        <w:t>Week 5: Finish the project proposal.</w:t>
-      </w:r>
-      <w:r>
-        <w:rPr>
-          <w:rFonts w:ascii="MS Mincho" w:eastAsia="MS Mincho" w:hAnsi="MS Mincho" w:cs="MS Mincho"/>
-          <w:color w:val="000000"/>
-          <w:sz w:val="32"/>
-          <w:szCs w:val="32"/>
-        </w:rPr>
-        <w:t> -</w:t>
-      </w:r>
-      <w:r>
-        <w:rPr>
-          <w:rFonts w:ascii="Times New Roman" w:hAnsi="Times New Roman" w:cs="Times New Roman"/>
-          <w:color w:val="000000"/>
-          <w:sz w:val="32"/>
-          <w:szCs w:val="32"/>
-        </w:rPr>
-        <w:t>Week 6: Search relevant information on the Internet for my project.</w:t>
-      </w:r>
-      <w:r>
-        <w:rPr>
-          <w:rFonts w:ascii="MS Mincho" w:eastAsia="MS Mincho" w:hAnsi="MS Mincho" w:cs="MS Mincho"/>
-          <w:color w:val="000000"/>
-          <w:sz w:val="32"/>
-          <w:szCs w:val="32"/>
-        </w:rPr>
-        <w:t> -</w:t>
-      </w:r>
-      <w:r>
-        <w:rPr>
-          <w:rFonts w:ascii="Times New Roman" w:hAnsi="Times New Roman" w:cs="Times New Roman"/>
-          <w:color w:val="000000"/>
-          <w:sz w:val="32"/>
-          <w:szCs w:val="32"/>
-        </w:rPr>
-        <w:t>Week 7: Start programming.</w:t>
-      </w:r>
-      <w:r>
-        <w:rPr>
-          <w:rFonts w:ascii="MS Mincho" w:eastAsia="MS Mincho" w:hAnsi="MS Mincho" w:cs="MS Mincho"/>
-          <w:color w:val="000000"/>
-          <w:sz w:val="32"/>
-          <w:szCs w:val="32"/>
-        </w:rPr>
-        <w:t> -</w:t>
-      </w:r>
-      <w:r>
-        <w:rPr>
-          <w:rFonts w:ascii="Times New Roman" w:hAnsi="Times New Roman" w:cs="Times New Roman"/>
-          <w:color w:val="000000"/>
-          <w:sz w:val="32"/>
-          <w:szCs w:val="32"/>
-        </w:rPr>
-        <w:t>Week 8: Identify basic ‘Tableviews’ for each functions in Xcode.</w:t>
-      </w:r>
-      <w:r>
-        <w:rPr>
-          <w:rFonts w:ascii="MS Mincho" w:eastAsia="MS Mincho" w:hAnsi="MS Mincho" w:cs="MS Mincho"/>
-          <w:color w:val="000000"/>
-          <w:sz w:val="32"/>
-          <w:szCs w:val="32"/>
-        </w:rPr>
-        <w:t> -</w:t>
-      </w:r>
-      <w:r>
-        <w:rPr>
-          <w:rFonts w:ascii="Times New Roman" w:hAnsi="Times New Roman" w:cs="Times New Roman"/>
-          <w:color w:val="000000"/>
-          <w:sz w:val="32"/>
-          <w:szCs w:val="32"/>
-        </w:rPr>
-        <w:t>Week 9: Finish main UI design for each function. And debug the programming.</w:t>
-      </w:r>
-      <w:r>
-        <w:rPr>
-          <w:rFonts w:ascii="MS Mincho" w:eastAsia="MS Mincho" w:hAnsi="MS Mincho" w:cs="MS Mincho"/>
-          <w:color w:val="000000"/>
-          <w:sz w:val="32"/>
-          <w:szCs w:val="32"/>
-        </w:rPr>
-        <w:t> -</w:t>
-      </w:r>
-      <w:r>
-        <w:rPr>
-          <w:rFonts w:ascii="Times New Roman" w:hAnsi="Times New Roman" w:cs="Times New Roman"/>
-          <w:color w:val="000000"/>
-          <w:sz w:val="32"/>
-          <w:szCs w:val="32"/>
-        </w:rPr>
-        <w:t>Week 10: Finish the demo and try to run it on phones.</w:t>
-      </w:r>
-      <w:r>
-        <w:rPr>
-          <w:rFonts w:ascii="MS Mincho" w:eastAsia="MS Mincho" w:hAnsi="MS Mincho" w:cs="MS Mincho"/>
-          <w:color w:val="000000"/>
-          <w:sz w:val="32"/>
-          <w:szCs w:val="32"/>
-        </w:rPr>
-        <w:t> -</w:t>
-      </w:r>
-      <w:r>
-        <w:rPr>
-          <w:rFonts w:ascii="Times New Roman" w:hAnsi="Times New Roman" w:cs="Times New Roman"/>
-          <w:color w:val="000000"/>
-          <w:sz w:val="32"/>
-          <w:szCs w:val="32"/>
-        </w:rPr>
-        <w:t>Week 11: Modify and finish UI for the application.</w:t>
-      </w:r>
-      <w:r>
-        <w:rPr>
-          <w:rFonts w:ascii="MS Mincho" w:eastAsia="MS Mincho" w:hAnsi="MS Mincho" w:cs="MS Mincho"/>
-          <w:color w:val="000000"/>
-          <w:sz w:val="32"/>
-          <w:szCs w:val="32"/>
-        </w:rPr>
-        <w:t> -</w:t>
-      </w:r>
-      <w:r>
-        <w:rPr>
-          <w:rFonts w:ascii="Times New Roman" w:hAnsi="Times New Roman" w:cs="Times New Roman"/>
-          <w:color w:val="000000"/>
-          <w:sz w:val="32"/>
-          <w:szCs w:val="32"/>
-        </w:rPr>
-        <w:t>Week 12: Package the application and publish the final application.</w:t>
-      </w:r>
-      <w:r>
-        <w:rPr>
-          <w:rFonts w:ascii="MS Mincho" w:eastAsia="MS Mincho" w:hAnsi="MS Mincho" w:cs="MS Mincho"/>
-          <w:color w:val="000000"/>
-          <w:sz w:val="32"/>
-          <w:szCs w:val="32"/>
-        </w:rPr>
-        <w:t> -</w:t>
-      </w:r>
-      <w:r>
-        <w:rPr>
-          <w:rFonts w:ascii="Times New Roman" w:hAnsi="Times New Roman" w:cs="Times New Roman"/>
-          <w:color w:val="000000"/>
-          <w:sz w:val="32"/>
-          <w:szCs w:val="32"/>
-        </w:rPr>
-        <w:t xml:space="preserve">Week 13: Submit the application, install it into </w:t>
-      </w:r>
-      <w:r>
-        <w:rPr>
-          <w:rFonts w:ascii="Times New Roman" w:hAnsi="Times New Roman" w:cs="Times New Roman"/>
-          <w:color w:val="000000"/>
-          <w:sz w:val="32"/>
-          <w:szCs w:val="32"/>
-        </w:rPr>
-        <w:t>IPHONE</w:t>
-      </w:r>
-      <w:r>
-        <w:rPr>
-          <w:rFonts w:ascii="Times New Roman" w:hAnsi="Times New Roman" w:cs="Times New Roman" w:hint="eastAsia"/>
-          <w:color w:val="000000"/>
-          <w:sz w:val="32"/>
-          <w:szCs w:val="32"/>
-          <w:lang w:eastAsia="zh-CN"/>
-        </w:rPr>
-        <w:t xml:space="preserve"> </w:t>
-      </w:r>
-      <w:r>
-        <w:rPr>
-          <w:rFonts w:ascii="Times New Roman" w:hAnsi="Times New Roman" w:cs="Times New Roman"/>
-          <w:color w:val="000000"/>
-          <w:sz w:val="32"/>
-          <w:szCs w:val="32"/>
-        </w:rPr>
-        <w:t xml:space="preserve">and make a presentation. </w:t>
-      </w:r>
-    </w:p>
-    <w:p>
-      <w:pPr>
-        <w:widowControl w:val="0"/>
-        <w:autoSpaceDE w:val="0"/>
-        <w:autoSpaceDN w:val="0"/>
-        <w:adjustRightInd w:val="0"/>
-        <w:spacing w:after="240" w:line="480" w:lineRule="atLeast"/>
-        <w:jc w:val="both"/>
-        <w:outlineLvl w:val="0"/>
-        <w:rPr>
-          <w:rFonts w:ascii="Times" w:hAnsi="Times" w:cs="Times"/>
-          <w:color w:val="000000"/>
-        </w:rPr>
-      </w:pPr>
-      <w:bookmarkStart w:id="24" w:name="_Toc496180196"/>
-      <w:r>
-        <w:rPr>
-          <w:rFonts w:ascii="Times" w:hAnsi="Times" w:cs="Times"/>
-          <w:b/>
-          <w:bCs/>
-          <w:color w:val="000000"/>
-          <w:sz w:val="42"/>
-          <w:szCs w:val="42"/>
-        </w:rPr>
-        <w:t>7 Reflections and Expectations</w:t>
-      </w:r>
-      <w:bookmarkEnd w:id="24"/>
-      <w:r>
-        <w:rPr>
-          <w:rFonts w:ascii="Times" w:hAnsi="Times" w:cs="Times"/>
-          <w:b/>
-          <w:bCs/>
-          <w:color w:val="000000"/>
-          <w:sz w:val="42"/>
-          <w:szCs w:val="42"/>
-        </w:rPr>
-        <w:t xml:space="preserve"> </w:t>
-      </w:r>
-    </w:p>
-    <w:p>
-      <w:pPr>
-        <w:widowControl w:val="0"/>
-        <w:autoSpaceDE w:val="0"/>
-        <w:autoSpaceDN w:val="0"/>
-        <w:adjustRightInd w:val="0"/>
-        <w:spacing w:after="240" w:line="360" w:lineRule="atLeast"/>
-        <w:jc w:val="both"/>
         <w:rPr>
           <w:rFonts w:ascii="Times" w:hAnsi="Times" w:cs="Times"/>
           <w:color w:val="000000"/>
@@ -6570,7 +7568,7 @@
           <w:color w:val="000000"/>
         </w:rPr>
       </w:pPr>
-      <w:bookmarkStart w:id="25" w:name="_Toc496180197"/>
+      <w:bookmarkStart w:id="22" w:name="_Toc496268417"/>
       <w:r>
         <w:rPr>
           <w:rFonts w:ascii="Times" w:hAnsi="Times" w:cs="Times"/>
@@ -6582,7 +7580,7 @@
         </w:rPr>
         <w:t>8 References</w:t>
       </w:r>
-      <w:bookmarkEnd w:id="25"/>
+      <w:bookmarkEnd w:id="22"/>
       <w:r>
         <w:rPr>
           <w:rFonts w:ascii="Times" w:hAnsi="Times" w:cs="Times"/>
@@ -6603,8 +7601,11 @@
         <w:adjustRightInd w:val="0"/>
         <w:spacing w:after="240" w:line="360" w:lineRule="atLeast"/>
         <w:rPr>
-          <w:rFonts w:ascii="Times" w:hAnsi="Times" w:cs="Times"/>
-          <w:color w:val="000000"/>
+          <w:rFonts w:ascii="MS Mincho" w:eastAsia="MS Mincho" w:hAnsi="MS Mincho" w:cs="MS Mincho" w:hint="eastAsia"/>
+          <w:color w:val="000000"/>
+          <w:sz w:val="32"/>
+          <w:szCs w:val="32"/>
+          <w:lang w:eastAsia="zh-CN"/>
         </w:rPr>
       </w:pPr>
       <w:r>
@@ -6673,7 +7674,17 @@
           <w:sz w:val="32"/>
           <w:szCs w:val="32"/>
         </w:rPr>
-        <w:t xml:space="preserve">Retrieved 4 September 2017, </w:t>
+        <w:t>Retrieved 4 September 2017, from https://developers.facebook.com/</w:t>
+      </w:r>
+      <w:r>
+        <w:rPr>
+          <w:rFonts w:ascii="MS Mincho" w:eastAsia="MS Mincho" w:hAnsi="MS Mincho" w:cs="MS Mincho"/>
+          <w:color w:val="000000"/>
+          <w:sz w:val="32"/>
+          <w:szCs w:val="32"/>
+        </w:rPr>
+        <w:t> +</w:t>
       </w:r>
     </w:p>
     <w:p>
@@ -6695,26 +7706,7 @@
           <w:sz w:val="32"/>
           <w:szCs w:val="32"/>
         </w:rPr>
-        <w:t>from https://developers.facebook.com/</w:t>
-      </w:r>
-      <w:r>
-        <w:rPr>
-          <w:rFonts w:ascii="MS Mincho" w:eastAsia="MS Mincho" w:hAnsi="MS Mincho" w:cs="MS Mincho"/>
-          <w:color w:val="000000"/>
-          <w:sz w:val="32"/>
-          <w:szCs w:val="32"/>
-        </w:rPr>
-        <w:t> -</w:t>
-      </w:r>
-      <w:r>
-        <w:rPr>
-          <w:rFonts w:ascii="Times New Roman" w:hAnsi="Times New Roman" w:cs="Times New Roman"/>
-          <w:color w:val="000000"/>
-          <w:sz w:val="32"/>
-          <w:szCs w:val="32"/>
-        </w:rPr>
-        <w:t xml:space="preserve">Java Online Quiz - TutorialsPoint. (2017). </w:t>
+        <w:t xml:space="preserve">TutorialsPoint. (2017). </w:t>
       </w:r>
       <w:r>
         <w:rPr>
@@ -6745,8 +7737,11 @@
         <w:adjustRightInd w:val="0"/>
         <w:spacing w:after="240" w:line="360" w:lineRule="atLeast"/>
         <w:rPr>
-          <w:rFonts w:ascii="Times" w:hAnsi="Times" w:cs="Times"/>
-          <w:color w:val="000000"/>
+          <w:rFonts w:ascii="Times New Roman" w:hAnsi="Times New Roman" w:cs="Times New Roman" w:hint="eastAsia"/>
+          <w:color w:val="000000"/>
+          <w:sz w:val="32"/>
+          <w:szCs w:val="32"/>
+          <w:lang w:eastAsia="zh-CN"/>
         </w:rPr>
       </w:pPr>
       <w:r>
@@ -6785,8 +7780,7 @@
           <w:sz w:val="32"/>
           <w:szCs w:val="32"/>
         </w:rPr>
-        <w:t> -</w:t>
+        <w:t xml:space="preserve"> </w:t>
       </w:r>
       <w:r>
         <w:rPr>
@@ -6796,26 +7790,6 @@
           <w:szCs w:val="32"/>
         </w:rPr>
         <w:t xml:space="preserve">Inc, Q. (2017). Quizlet on the App Store. </w:t>
-      </w:r>
-      <w:r>
-        <w:rPr>
-          <w:rFonts w:ascii="Times" w:hAnsi="Times" w:cs="Times"/>
-          <w:i/>
-          <w:iCs/>
-          <w:color w:val="000000"/>
-          <w:sz w:val="32"/>
-          <w:szCs w:val="32"/>
-        </w:rPr>
-        <w:t xml:space="preserve">App Store. </w:t>
-      </w:r>
-      <w:r>
-        <w:rPr>
-          <w:rFonts w:ascii="Times New Roman" w:hAnsi="Times New Roman" w:cs="Times New Roman"/>
-          <w:color w:val="000000"/>
-          <w:sz w:val="32"/>
-          <w:szCs w:val="32"/>
-        </w:rPr>
-        <w:t xml:space="preserve">Retrieved 4 September 2017, from </w:t>
       </w:r>
     </w:p>
     <w:p>
@@ -6826,8 +7800,11 @@
         <w:adjustRightInd w:val="0"/>
         <w:spacing w:after="240" w:line="360" w:lineRule="atLeast"/>
         <w:rPr>
-          <w:rFonts w:ascii="Times" w:hAnsi="Times" w:cs="Times"/>
-          <w:color w:val="000000"/>
+          <w:rFonts w:ascii="MS Mincho" w:eastAsia="MS Mincho" w:hAnsi="MS Mincho" w:cs="MS Mincho" w:hint="eastAsia"/>
+          <w:color w:val="000000"/>
+          <w:sz w:val="32"/>
+          <w:szCs w:val="32"/>
+          <w:lang w:eastAsia="zh-CN"/>
         </w:rPr>
       </w:pPr>
       <w:r>
@@ -6837,26 +7814,7 @@
           <w:sz w:val="32"/>
           <w:szCs w:val="32"/>
         </w:rPr>
-        <w:t>https://itunes.apple.com/au/app/quizlet/id546473125?mt=8</w:t>
-      </w:r>
-      <w:r>
-        <w:rPr>
-          <w:rFonts w:ascii="MS Mincho" w:eastAsia="MS Mincho" w:hAnsi="MS Mincho" w:cs="MS Mincho"/>
-          <w:color w:val="000000"/>
-          <w:sz w:val="32"/>
-          <w:szCs w:val="32"/>
-        </w:rPr>
-        <w:t> -</w:t>
-      </w:r>
-      <w:r>
-        <w:rPr>
-          <w:rFonts w:ascii="Times New Roman" w:hAnsi="Times New Roman" w:cs="Times New Roman"/>
-          <w:color w:val="000000"/>
-          <w:sz w:val="32"/>
-          <w:szCs w:val="32"/>
-        </w:rPr>
-        <w:t xml:space="preserve">iOS Development - Create 4 Quiz Apps with Swift 3 &amp; iOS 10. (2017). </w:t>
+        <w:t xml:space="preserve">Development - Create 4 Quiz Apps with Swift 3 &amp; iOS 10. (2017). </w:t>
       </w:r>
       <w:r>
         <w:rPr>
@@ -6888,6 +7846,22 @@
         <w:t>  </w:t>
       </w:r>
+    </w:p>
+    <w:p>
+      <w:pPr>
+        <w:widowControl w:val="0"/>
+        <w:autoSpaceDE w:val="0"/>
+        <w:autoSpaceDN w:val="0"/>
+        <w:adjustRightInd w:val="0"/>
+        <w:spacing w:after="240" w:line="360" w:lineRule="atLeast"/>
+        <w:rPr>
+          <w:rFonts w:ascii="MS Mincho" w:eastAsia="MS Mincho" w:hAnsi="MS Mincho" w:cs="MS Mincho" w:hint="eastAsia"/>
+          <w:color w:val="000000"/>
+          <w:sz w:val="32"/>
+          <w:szCs w:val="32"/>
+          <w:lang w:eastAsia="zh-CN"/>
+        </w:rPr>
+      </w:pPr>
       <w:r>
         <w:rPr>
           <w:rFonts w:ascii="Times New Roman" w:hAnsi="Times New Roman" w:cs="Times New Roman"/>
@@ -6934,7 +7908,25 @@
           <w:sz w:val="32"/>
           <w:szCs w:val="32"/>
         </w:rPr>
-        <w:t>Retrieved 3 September 2017, from https://developer.apple.com/library/content/documentation/Swift/Conceptual/Swift_Program ming_Language/AboutTheLanguageReference.html#//apple_ref/doc/uid/TP40014097-CH29- ID345</w:t>
+        <w:t>Retrieved 3 September 2017, from https://developer.apple.com/library/content/documentation</w:t>
+      </w:r>
+      <w:r>
+        <w:rPr>
+          <w:rFonts w:ascii="Times New Roman" w:hAnsi="Times New Roman" w:cs="Times New Roman"/>
+          <w:color w:val="000000"/>
+          <w:sz w:val="32"/>
+          <w:szCs w:val="32"/>
+        </w:rPr>
+        <w:t>/Swift/Conceptual/Swift_Program</w:t>
+      </w:r>
+      <w:r>
+        <w:rPr>
+          <w:rFonts w:ascii="Times New Roman" w:hAnsi="Times New Roman" w:cs="Times New Roman"/>
+          <w:color w:val="000000"/>
+          <w:sz w:val="32"/>
+          <w:szCs w:val="32"/>
+        </w:rPr>
+        <w:t>ming_Language/AboutTheLanguageReference.html#//apple_ref/doc/uid/TP40014097-CH29- ID345</w:t>
       </w:r>
       <w:r>
         <w:rPr>
@@ -6946,6 +7938,22 @@
         <w:t>  </w:t>
       </w:r>
+    </w:p>
+    <w:p>
+      <w:pPr>
+        <w:widowControl w:val="0"/>
+        <w:autoSpaceDE w:val="0"/>
+        <w:autoSpaceDN w:val="0"/>
+        <w:adjustRightInd w:val="0"/>
+        <w:spacing w:after="240" w:line="360" w:lineRule="atLeast"/>
+        <w:rPr>
+          <w:rFonts w:ascii="Times New Roman" w:hAnsi="Times New Roman" w:cs="Times New Roman"/>
+          <w:color w:val="000000"/>
+          <w:sz w:val="32"/>
+          <w:szCs w:val="32"/>
+          <w:lang w:eastAsia="zh-CN"/>
+        </w:rPr>
+      </w:pPr>
       <w:r>
         <w:rPr>
           <w:rFonts w:ascii="Times New Roman" w:hAnsi="Times New Roman" w:cs="Times New Roman"/>
@@ -6978,15 +7986,135 @@
     </w:p>
     <w:p>
       <w:pPr>
+        <w:widowControl w:val="0"/>
+        <w:autoSpaceDE w:val="0"/>
+        <w:autoSpaceDN w:val="0"/>
+        <w:adjustRightInd w:val="0"/>
+        <w:spacing w:after="240" w:line="360" w:lineRule="atLeast"/>
+        <w:rPr>
+          <w:rFonts w:ascii="Times New Roman" w:hAnsi="Times New Roman" w:cs="Times New Roman" w:hint="eastAsia"/>
+          <w:color w:val="000000"/>
+          <w:sz w:val="32"/>
+          <w:szCs w:val="32"/>
+        </w:rPr>
+      </w:pPr>
+      <w:r>
+        <w:rPr>
+          <w:rFonts w:ascii="Times New Roman" w:hAnsi="Times New Roman" w:cs="Times New Roman"/>
+          <w:color w:val="000000"/>
+          <w:sz w:val="32"/>
+          <w:szCs w:val="32"/>
+        </w:rPr>
+        <w:t xml:space="preserve">Auto Layout Guide: Working with Constraints in Interface Builder. (2017). Developer.apple.com. Retrieved 20 October 2017, from </w:t>
+      </w:r>
+      <w:r>
+        <w:rPr>
+          <w:rFonts w:ascii="Times New Roman" w:hAnsi="Times New Roman"/>
+          <w:color w:val="000000"/>
+          <w:sz w:val="32"/>
+          <w:szCs w:val="32"/>
+        </w:rPr>
+        <w:t>https://developer.apple.com/library/content/documentation/UserExperience/Conceptual/AutolayoutPG/WorkingwithConstraintsinInterfaceBuidler.html#//apple_ref/doc/uid/TP40010853-CH10-SW1</w:t>
+      </w:r>
+    </w:p>
+    <w:p>
+      <w:pPr>
+        <w:widowControl w:val="0"/>
+        <w:autoSpaceDE w:val="0"/>
+        <w:autoSpaceDN w:val="0"/>
+        <w:adjustRightInd w:val="0"/>
+        <w:spacing w:after="240" w:line="360" w:lineRule="atLeast"/>
+        <w:rPr>
+          <w:rFonts w:ascii="Times New Roman" w:hAnsi="Times New Roman" w:cs="Times New Roman"/>
+          <w:color w:val="000000"/>
+          <w:sz w:val="32"/>
+          <w:szCs w:val="32"/>
+        </w:rPr>
+      </w:pPr>
+      <w:r>
+        <w:rPr>
+          <w:rFonts w:ascii="Times New Roman" w:hAnsi="Times New Roman" w:cs="Times New Roman"/>
+          <w:color w:val="000000"/>
+          <w:sz w:val="32"/>
+          <w:szCs w:val="32"/>
+        </w:rPr>
+        <w:t>Easier Auto Layout: Coding Constraints in iOS 9. (2017). Ray Wenderlich. Retrieved 20 October 2017, from https://www.raywenderlich.com/125718/coding-auto-layout</w:t>
+      </w:r>
+    </w:p>
+    <w:p>
+      <w:pPr>
+        <w:widowControl w:val="0"/>
+        <w:autoSpaceDE w:val="0"/>
+        <w:autoSpaceDN w:val="0"/>
+        <w:adjustRightInd w:val="0"/>
+        <w:spacing w:after="240" w:line="360" w:lineRule="atLeast"/>
+        <w:rPr>
+          <w:rFonts w:ascii="Times New Roman" w:hAnsi="Times New Roman" w:cs="Times New Roman" w:hint="eastAsia"/>
+          <w:color w:val="000000"/>
+          <w:sz w:val="32"/>
+          <w:szCs w:val="32"/>
+          <w:lang w:eastAsia="zh-CN"/>
+        </w:rPr>
+      </w:pPr>
+      <w:r>
+        <w:rPr>
+          <w:rFonts w:ascii="Times New Roman" w:hAnsi="Times New Roman" w:cs="Times New Roman"/>
+          <w:color w:val="000000"/>
+          <w:sz w:val="32"/>
+          <w:szCs w:val="32"/>
+        </w:rPr>
+        <w:t xml:space="preserve">Working with Auto Layout Visual Format Language and Programmatically Creating Constraints. (2016). Appcoda.com. Retrieved 20 October 2017, from </w:t>
+      </w:r>
+    </w:p>
+    <w:p>
+      <w:pPr>
+        <w:widowControl w:val="0"/>
+        <w:autoSpaceDE w:val="0"/>
+        <w:autoSpaceDN w:val="0"/>
+        <w:adjustRightInd w:val="0"/>
+        <w:spacing w:after="240" w:line="360" w:lineRule="atLeast"/>
+        <w:rPr>
+          <w:rFonts w:ascii="Times New Roman" w:hAnsi="Times New Roman" w:cs="Times New Roman"/>
+          <w:color w:val="000000"/>
+          <w:sz w:val="32"/>
+          <w:szCs w:val="32"/>
+          <w:lang w:eastAsia="zh-CN"/>
+        </w:rPr>
+      </w:pPr>
+      <w:r>
+        <w:rPr>
+          <w:rFonts w:ascii="Times New Roman" w:hAnsi="Times New Roman" w:cs="Times New Roman"/>
+          <w:color w:val="000000"/>
+          <w:sz w:val="32"/>
+          <w:szCs w:val="32"/>
+        </w:rPr>
+        <w:t>https://www.appcoda.com/auto-layout-programmatically/</w:t>
+      </w:r>
+    </w:p>
+    <w:p>
+      <w:pPr>
+        <w:spacing w:line="360" w:lineRule="atLeast"/>
+        <w:outlineLvl w:val="3"/>
+        <w:rPr>
+          <w:rFonts w:ascii="Helvetica" w:eastAsia="Times New Roman" w:hAnsi="Helvetica" w:cs="Times New Roman" w:hint="eastAsia"/>
+          <w:color w:val="000000"/>
+          <w:sz w:val="21"/>
+          <w:szCs w:val="21"/>
+          <w:lang w:eastAsia="zh-CN"/>
+        </w:rPr>
+      </w:pPr>
+    </w:p>
+    <w:p>
+      <w:pPr>
         <w:rPr>
           <w:lang w:eastAsia="zh-CN"/>
         </w:rPr>
       </w:pPr>
     </w:p>
     <w:sectPr>
-      <w:headerReference w:type="default" r:id="rId24"/>
-      <w:footerReference w:type="even" r:id="rId25"/>
-      <w:footerReference w:type="default" r:id="rId26"/>
+      <w:headerReference w:type="default" r:id="rId27"/>
+      <w:footerReference w:type="even" r:id="rId28"/>
+      <w:footerReference w:type="default" r:id="rId29"/>
       <w:pgSz w:w="11900" w:h="16840"/>
       <w:pgMar w:top="1440" w:right="1440" w:bottom="1440" w:left="1440" w:header="708" w:footer="708" w:gutter="0"/>
       <w:cols w:space="708"/>
@@ -7060,7 +8188,7 @@
       <w:framePr w:wrap="none" w:vAnchor="text" w:hAnchor="margin" w:xAlign="center" w:y="1"/>
       <w:rPr>
         <w:rStyle w:val="PageNumber"/>
-        <w:rFonts w:asciiTheme="minorEastAsia" w:hAnsiTheme="minorEastAsia" w:cstheme="minorEastAsia" w:hint="eastAsia"/>
+        <w:rFonts w:asciiTheme="minorEastAsia" w:hAnsiTheme="minorEastAsia" w:cstheme="minorEastAsia"/>
       </w:rPr>
     </w:pPr>
     <w:r>
@@ -7138,7 +8266,7 @@
       <w:spacing w:after="240" w:line="360" w:lineRule="atLeast"/>
       <w:jc w:val="center"/>
       <w:rPr>
-        <w:rFonts w:ascii="Times New Roman" w:hAnsi="Times New Roman" w:cs="Times New Roman" w:hint="eastAsia"/>
+        <w:rFonts w:ascii="Times New Roman" w:hAnsi="Times New Roman" w:cs="Times New Roman"/>
         <w:color w:val="000000"/>
         <w:sz w:val="32"/>
         <w:szCs w:val="32"/>
@@ -7652,6 +8780,24 @@
       <w:szCs w:val="32"/>
     </w:rPr>
   </w:style>
+  <w:style w:type="paragraph" w:styleId="Heading4">
+    <w:name w:val="heading 4"/>
+    <w:basedOn w:val="Normal"/>
+    <w:link w:val="Heading4Char"/>
+    <w:uiPriority w:val="9"/>
+    <w:qFormat/>
+    <w:rsid w:val="005D6385"/>
+    <w:pPr>
+      <w:spacing w:before="100" w:beforeAutospacing="1" w:after="100" w:afterAutospacing="1"/>
+      <w:outlineLvl w:val="3"/>
+    </w:pPr>
+    <w:rPr>
+      <w:rFonts w:ascii="Times New Roman" w:hAnsi="Times New Roman" w:cs="Times New Roman"/>
+      <w:b/>
+      <w:bCs/>
+      <w:lang w:eastAsia="zh-CN"/>
+    </w:rPr>
+  </w:style>
   <w:style w:type="character" w:default="1" w:styleId="DefaultParagraphFont">
     <w:name w:val="Default Paragraph Font"/>
     <w:uiPriority w:val="1"/>
@@ -7859,7 +9005,6 @@
     <w:next w:val="Normal"/>
     <w:autoRedefine/>
     <w:uiPriority w:val="39"/>
-    <w:semiHidden/>
     <w:unhideWhenUsed/>
     <w:rsid w:val="008B5C97"/>
     <w:pPr>
@@ -7970,6 +9115,46 @@
     <w:rPr>
       <w:sz w:val="20"/>
       <w:szCs w:val="20"/>
+    </w:rPr>
+  </w:style>
+  <w:style w:type="character" w:customStyle="1" w:styleId="Heading4Char">
+    <w:name w:val="Heading 4 Char"/>
+    <w:basedOn w:val="DefaultParagraphFont"/>
+    <w:link w:val="Heading4"/>
+    <w:uiPriority w:val="9"/>
+    <w:rsid w:val="005D6385"/>
+    <w:rPr>
+      <w:rFonts w:ascii="Times New Roman" w:hAnsi="Times New Roman" w:cs="Times New Roman"/>
+      <w:b/>
+      <w:bCs/>
+      <w:lang w:eastAsia="zh-CN"/>
+    </w:rPr>
+  </w:style>
+  <w:style w:type="paragraph" w:styleId="BalloonText">
+    <w:name w:val="Balloon Text"/>
+    <w:basedOn w:val="Normal"/>
+    <w:link w:val="BalloonTextChar"/>
+    <w:uiPriority w:val="99"/>
+    <w:semiHidden/>
+    <w:unhideWhenUsed/>
+    <w:rsid w:val="00FB60A1"/>
+    <w:rPr>
+      <w:rFonts w:ascii="Times New Roman" w:hAnsi="Times New Roman" w:cs="Times New Roman"/>
+      <w:sz w:val="18"/>
+      <w:szCs w:val="18"/>
+    </w:rPr>
+  </w:style>
+  <w:style w:type="character" w:customStyle="1" w:styleId="BalloonTextChar">
+    <w:name w:val="Balloon Text Char"/>
+    <w:basedOn w:val="DefaultParagraphFont"/>
+    <w:link w:val="BalloonText"/>
+    <w:uiPriority w:val="99"/>
+    <w:semiHidden/>
+    <w:rsid w:val="00FB60A1"/>
+    <w:rPr>
+      <w:rFonts w:ascii="Times New Roman" w:hAnsi="Times New Roman" w:cs="Times New Roman"/>
+      <w:sz w:val="18"/>
+      <w:szCs w:val="18"/>
     </w:rPr>
   </w:style>
 </w:styles>
@@ -8241,7 +9426,7 @@
 </file>
 
 <file path=customXml/itemProps1.xml><?xml version="1.0" encoding="utf-8"?>
-<ds:datastoreItem xmlns:ds="http://schemas.openxmlformats.org/officeDocument/2006/customXml" ds:itemID="{903E3E59-D63F-A848-B43C-6445242E9F8B}">
+<ds:datastoreItem xmlns:ds="http://schemas.openxmlformats.org/officeDocument/2006/customXml" ds:itemID="{CA2829D4-0030-E748-9054-4D821B7FD3FC}">
   <ds:schemaRefs>
     <ds:schemaRef ds:uri="http://schemas.openxmlformats.org/officeDocument/2006/bibliography"/>
   </ds:schemaRefs>
